--- a/心得_(蔣佳吟).docx
+++ b/心得_(蔣佳吟).docx
@@ -2,2594 +2,6 @@
 <file path=word/document.xml><?xml version="1.0" encoding="utf-8"?>
 <w:document xmlns:ve="http://schemas.openxmlformats.org/markup-compatibility/2006" xmlns:o="urn:schemas-microsoft-com:office:office" xmlns:r="http://schemas.openxmlformats.org/officeDocument/2006/relationships" xmlns:m="http://schemas.openxmlformats.org/officeDocument/2006/math" xmlns:v="urn:schemas-microsoft-com:vml" xmlns:wp="http://schemas.openxmlformats.org/drawingml/2006/wordprocessingDrawing" xmlns:w10="urn:schemas-microsoft-com:office:word" xmlns:w="http://schemas.openxmlformats.org/wordprocessingml/2006/main" xmlns:wne="http://schemas.microsoft.com/office/word/2006/wordml">
   <w:body>
-    <w:p>
-      <w:pPr>
-        <w:pStyle w:val="Standard"/>
-        <w:widowControl/>
-        <w:spacing w:line="240" w:lineRule="auto"/>
-        <w:textAlignment w:val="auto"/>
-      </w:pPr>
-      <w:r>
-        <w:rPr>
-          <w:rFonts w:eastAsia="標楷體"/>
-        </w:rPr>
-        <w:t>附件</w:t>
-      </w:r>
-      <w:r>
-        <w:rPr>
-          <w:rFonts w:eastAsia="標楷體"/>
-        </w:rPr>
-        <w:t>1</w:t>
-      </w:r>
-    </w:p>
-    <w:tbl>
-      <w:tblPr>
-        <w:tblW w:w="9743" w:type="dxa"/>
-        <w:jc w:val="center"/>
-        <w:tblLayout w:type="fixed"/>
-        <w:tblCellMar>
-          <w:left w:w="10" w:type="dxa"/>
-          <w:right w:w="10" w:type="dxa"/>
-        </w:tblCellMar>
-        <w:tblLook w:val="0000"/>
-      </w:tblPr>
-      <w:tblGrid>
-        <w:gridCol w:w="747"/>
-        <w:gridCol w:w="360"/>
-        <w:gridCol w:w="622"/>
-        <w:gridCol w:w="1417"/>
-        <w:gridCol w:w="255"/>
-        <w:gridCol w:w="1020"/>
-        <w:gridCol w:w="451"/>
-        <w:gridCol w:w="824"/>
-        <w:gridCol w:w="780"/>
-        <w:gridCol w:w="497"/>
-        <w:gridCol w:w="1416"/>
-        <w:gridCol w:w="1354"/>
-      </w:tblGrid>
-      <w:tr>
-        <w:trPr>
-          <w:cantSplit/>
-          <w:jc w:val="center"/>
-        </w:trPr>
-        <w:tc>
-          <w:tcPr>
-            <w:tcW w:w="9742" w:type="dxa"/>
-            <w:gridSpan w:val="12"/>
-            <w:tcBorders>
-              <w:bottom w:val="single" w:sz="2" w:space="0" w:color="00000A"/>
-            </w:tcBorders>
-            <w:tcMar>
-              <w:top w:w="0" w:type="dxa"/>
-              <w:left w:w="30" w:type="dxa"/>
-              <w:bottom w:w="0" w:type="dxa"/>
-              <w:right w:w="28" w:type="dxa"/>
-            </w:tcMar>
-            <w:vAlign w:val="center"/>
-          </w:tcPr>
-          <w:p>
-            <w:pPr>
-              <w:pStyle w:val="Standard"/>
-              <w:snapToGrid w:val="0"/>
-              <w:spacing w:line="240" w:lineRule="atLeast"/>
-              <w:jc w:val="center"/>
-            </w:pPr>
-            <w:r>
-              <w:rPr>
-                <w:rFonts w:eastAsia="標楷體"/>
-                <w:bCs/>
-                <w:sz w:val="32"/>
-              </w:rPr>
-              <w:t>台灣中油股份有限公司</w:t>
-            </w:r>
-          </w:p>
-          <w:p>
-            <w:pPr>
-              <w:pStyle w:val="Standard"/>
-              <w:snapToGrid w:val="0"/>
-              <w:spacing w:line="240" w:lineRule="atLeast"/>
-              <w:jc w:val="center"/>
-            </w:pPr>
-            <w:r>
-              <w:rPr>
-                <w:rFonts w:eastAsia="標楷體"/>
-                <w:bCs/>
-                <w:sz w:val="32"/>
-              </w:rPr>
-              <w:t>新進人員訓練排程表</w:t>
-            </w:r>
-          </w:p>
-        </w:tc>
-      </w:tr>
-      <w:tr>
-        <w:trPr>
-          <w:trHeight w:val="507"/>
-          <w:jc w:val="center"/>
-        </w:trPr>
-        <w:tc>
-          <w:tcPr>
-            <w:tcW w:w="3400" w:type="dxa"/>
-            <w:gridSpan w:val="5"/>
-            <w:tcBorders>
-              <w:top w:val="single" w:sz="2" w:space="0" w:color="00000A"/>
-              <w:left w:val="single" w:sz="2" w:space="0" w:color="00000A"/>
-              <w:bottom w:val="single" w:sz="2" w:space="0" w:color="00000A"/>
-              <w:right w:val="single" w:sz="2" w:space="0" w:color="00000A"/>
-            </w:tcBorders>
-            <w:tcMar>
-              <w:top w:w="0" w:type="dxa"/>
-              <w:left w:w="30" w:type="dxa"/>
-              <w:bottom w:w="0" w:type="dxa"/>
-              <w:right w:w="28" w:type="dxa"/>
-            </w:tcMar>
-          </w:tcPr>
-          <w:p>
-            <w:pPr>
-              <w:pStyle w:val="Standard"/>
-              <w:snapToGrid w:val="0"/>
-              <w:spacing w:line="240" w:lineRule="atLeast"/>
-            </w:pPr>
-            <w:r>
-              <w:rPr>
-                <w:rFonts w:ascii="標楷體" w:eastAsia="標楷體" w:hAnsi="標楷體"/>
-              </w:rPr>
-              <w:t>部門：</w:t>
-            </w:r>
-          </w:p>
-        </w:tc>
-        <w:tc>
-          <w:tcPr>
-            <w:tcW w:w="3075" w:type="dxa"/>
-            <w:gridSpan w:val="4"/>
-            <w:tcBorders>
-              <w:top w:val="single" w:sz="2" w:space="0" w:color="00000A"/>
-              <w:left w:val="single" w:sz="2" w:space="0" w:color="00000A"/>
-              <w:bottom w:val="single" w:sz="2" w:space="0" w:color="00000A"/>
-              <w:right w:val="single" w:sz="2" w:space="0" w:color="00000A"/>
-            </w:tcBorders>
-            <w:tcMar>
-              <w:top w:w="0" w:type="dxa"/>
-              <w:left w:w="30" w:type="dxa"/>
-              <w:bottom w:w="0" w:type="dxa"/>
-              <w:right w:w="28" w:type="dxa"/>
-            </w:tcMar>
-          </w:tcPr>
-          <w:p>
-            <w:pPr>
-              <w:pStyle w:val="Standard"/>
-              <w:snapToGrid w:val="0"/>
-              <w:spacing w:line="240" w:lineRule="atLeast"/>
-            </w:pPr>
-            <w:r>
-              <w:rPr>
-                <w:rFonts w:ascii="標楷體" w:eastAsia="標楷體" w:hAnsi="標楷體"/>
-              </w:rPr>
-              <w:t>姓名：</w:t>
-            </w:r>
-          </w:p>
-        </w:tc>
-        <w:tc>
-          <w:tcPr>
-            <w:tcW w:w="3267" w:type="dxa"/>
-            <w:gridSpan w:val="3"/>
-            <w:tcBorders>
-              <w:top w:val="single" w:sz="2" w:space="0" w:color="00000A"/>
-              <w:left w:val="single" w:sz="2" w:space="0" w:color="00000A"/>
-              <w:bottom w:val="single" w:sz="2" w:space="0" w:color="00000A"/>
-              <w:right w:val="single" w:sz="2" w:space="0" w:color="00000A"/>
-            </w:tcBorders>
-            <w:tcMar>
-              <w:top w:w="0" w:type="dxa"/>
-              <w:left w:w="30" w:type="dxa"/>
-              <w:bottom w:w="0" w:type="dxa"/>
-              <w:right w:w="28" w:type="dxa"/>
-            </w:tcMar>
-          </w:tcPr>
-          <w:p>
-            <w:pPr>
-              <w:pStyle w:val="Standard"/>
-              <w:snapToGrid w:val="0"/>
-              <w:spacing w:line="240" w:lineRule="atLeast"/>
-            </w:pPr>
-            <w:r>
-              <w:rPr>
-                <w:rFonts w:ascii="標楷體" w:eastAsia="標楷體" w:hAnsi="標楷體"/>
-              </w:rPr>
-              <w:t>員工編號：</w:t>
-            </w:r>
-          </w:p>
-        </w:tc>
-      </w:tr>
-      <w:tr>
-        <w:trPr>
-          <w:jc w:val="center"/>
-        </w:trPr>
-        <w:tc>
-          <w:tcPr>
-            <w:tcW w:w="9742" w:type="dxa"/>
-            <w:gridSpan w:val="12"/>
-            <w:tcBorders>
-              <w:top w:val="single" w:sz="2" w:space="0" w:color="00000A"/>
-              <w:left w:val="single" w:sz="2" w:space="0" w:color="00000A"/>
-              <w:bottom w:val="single" w:sz="2" w:space="0" w:color="00000A"/>
-              <w:right w:val="single" w:sz="2" w:space="0" w:color="00000A"/>
-            </w:tcBorders>
-            <w:tcMar>
-              <w:top w:w="0" w:type="dxa"/>
-              <w:left w:w="30" w:type="dxa"/>
-              <w:bottom w:w="0" w:type="dxa"/>
-              <w:right w:w="28" w:type="dxa"/>
-            </w:tcMar>
-          </w:tcPr>
-          <w:p>
-            <w:pPr>
-              <w:pStyle w:val="a5"/>
-              <w:pBdr>
-                <w:left w:val="single" w:sz="4" w:space="0" w:color="00000A"/>
-              </w:pBdr>
-              <w:jc w:val="right"/>
-            </w:pPr>
-            <w:r>
-              <w:t>製表日期:      年      月      日</w:t>
-            </w:r>
-          </w:p>
-        </w:tc>
-      </w:tr>
-      <w:tr>
-        <w:trPr>
-          <w:cantSplit/>
-          <w:trHeight w:val="1433"/>
-          <w:jc w:val="center"/>
-        </w:trPr>
-        <w:tc>
-          <w:tcPr>
-            <w:tcW w:w="1728" w:type="dxa"/>
-            <w:gridSpan w:val="3"/>
-            <w:tcBorders>
-              <w:top w:val="single" w:sz="2" w:space="0" w:color="00000A"/>
-              <w:left w:val="single" w:sz="2" w:space="0" w:color="00000A"/>
-              <w:bottom w:val="single" w:sz="2" w:space="0" w:color="00000A"/>
-              <w:right w:val="single" w:sz="2" w:space="0" w:color="00000A"/>
-            </w:tcBorders>
-            <w:tcMar>
-              <w:top w:w="0" w:type="dxa"/>
-              <w:left w:w="30" w:type="dxa"/>
-              <w:bottom w:w="0" w:type="dxa"/>
-              <w:right w:w="28" w:type="dxa"/>
-            </w:tcMar>
-          </w:tcPr>
-          <w:p>
-            <w:pPr>
-              <w:pStyle w:val="a5"/>
-              <w:widowControl w:val="0"/>
-              <w:overflowPunct w:val="0"/>
-              <w:spacing w:line="360" w:lineRule="atLeast"/>
-              <w:ind w:right="360"/>
-              <w:jc w:val="right"/>
-            </w:pPr>
-            <w:r>
-              <w:t xml:space="preserve"> 日期</w:t>
-            </w:r>
-          </w:p>
-          <w:p>
-            <w:pPr>
-              <w:pStyle w:val="a5"/>
-              <w:widowControl w:val="0"/>
-              <w:overflowPunct w:val="0"/>
-              <w:spacing w:line="360" w:lineRule="atLeast"/>
-              <w:ind w:right="120"/>
-            </w:pPr>
-          </w:p>
-          <w:p>
-            <w:pPr>
-              <w:pStyle w:val="a5"/>
-              <w:widowControl w:val="0"/>
-              <w:overflowPunct w:val="0"/>
-              <w:spacing w:line="360" w:lineRule="atLeast"/>
-              <w:ind w:right="120"/>
-            </w:pPr>
-          </w:p>
-          <w:p>
-            <w:pPr>
-              <w:pStyle w:val="a5"/>
-              <w:widowControl w:val="0"/>
-              <w:overflowPunct w:val="0"/>
-              <w:spacing w:line="360" w:lineRule="atLeast"/>
-              <w:ind w:right="120"/>
-            </w:pPr>
-            <w:r>
-              <w:t>訓練部門</w:t>
-            </w:r>
-          </w:p>
-          <w:p>
-            <w:pPr>
-              <w:pStyle w:val="a5"/>
-              <w:widowControl w:val="0"/>
-              <w:overflowPunct w:val="0"/>
-              <w:spacing w:line="360" w:lineRule="atLeast"/>
-              <w:jc w:val="right"/>
-            </w:pPr>
-            <w:r>
-              <w:t xml:space="preserve">                 </w:t>
-            </w:r>
-          </w:p>
-        </w:tc>
-        <w:tc>
-          <w:tcPr>
-            <w:tcW w:w="1417" w:type="dxa"/>
-            <w:tcBorders>
-              <w:top w:val="single" w:sz="2" w:space="0" w:color="00000A"/>
-              <w:left w:val="single" w:sz="2" w:space="0" w:color="00000A"/>
-              <w:bottom w:val="single" w:sz="2" w:space="0" w:color="00000A"/>
-              <w:right w:val="single" w:sz="2" w:space="0" w:color="00000A"/>
-            </w:tcBorders>
-            <w:tcMar>
-              <w:top w:w="0" w:type="dxa"/>
-              <w:left w:w="30" w:type="dxa"/>
-              <w:bottom w:w="0" w:type="dxa"/>
-              <w:right w:w="28" w:type="dxa"/>
-            </w:tcMar>
-            <w:vAlign w:val="center"/>
-          </w:tcPr>
-          <w:p>
-            <w:pPr>
-              <w:pStyle w:val="Standard"/>
-              <w:jc w:val="center"/>
-              <w:rPr>
-                <w:rFonts w:ascii="標楷體" w:eastAsia="標楷體" w:hAnsi="標楷體"/>
-              </w:rPr>
-            </w:pPr>
-          </w:p>
-        </w:tc>
-        <w:tc>
-          <w:tcPr>
-            <w:tcW w:w="1275" w:type="dxa"/>
-            <w:gridSpan w:val="2"/>
-            <w:tcBorders>
-              <w:top w:val="single" w:sz="2" w:space="0" w:color="00000A"/>
-              <w:left w:val="single" w:sz="2" w:space="0" w:color="00000A"/>
-              <w:bottom w:val="single" w:sz="2" w:space="0" w:color="00000A"/>
-              <w:right w:val="single" w:sz="2" w:space="0" w:color="00000A"/>
-            </w:tcBorders>
-            <w:tcMar>
-              <w:top w:w="0" w:type="dxa"/>
-              <w:left w:w="30" w:type="dxa"/>
-              <w:bottom w:w="0" w:type="dxa"/>
-              <w:right w:w="28" w:type="dxa"/>
-            </w:tcMar>
-            <w:vAlign w:val="center"/>
-          </w:tcPr>
-          <w:p>
-            <w:pPr>
-              <w:pStyle w:val="Standard"/>
-              <w:jc w:val="center"/>
-              <w:rPr>
-                <w:rFonts w:ascii="標楷體" w:eastAsia="標楷體" w:hAnsi="標楷體"/>
-              </w:rPr>
-            </w:pPr>
-          </w:p>
-        </w:tc>
-        <w:tc>
-          <w:tcPr>
-            <w:tcW w:w="1275" w:type="dxa"/>
-            <w:gridSpan w:val="2"/>
-            <w:tcBorders>
-              <w:top w:val="single" w:sz="2" w:space="0" w:color="00000A"/>
-              <w:left w:val="single" w:sz="2" w:space="0" w:color="00000A"/>
-              <w:bottom w:val="single" w:sz="2" w:space="0" w:color="00000A"/>
-              <w:right w:val="single" w:sz="2" w:space="0" w:color="00000A"/>
-            </w:tcBorders>
-            <w:tcMar>
-              <w:top w:w="0" w:type="dxa"/>
-              <w:left w:w="30" w:type="dxa"/>
-              <w:bottom w:w="0" w:type="dxa"/>
-              <w:right w:w="28" w:type="dxa"/>
-            </w:tcMar>
-            <w:vAlign w:val="center"/>
-          </w:tcPr>
-          <w:p>
-            <w:pPr>
-              <w:pStyle w:val="Standard"/>
-              <w:jc w:val="center"/>
-              <w:rPr>
-                <w:rFonts w:ascii="標楷體" w:eastAsia="標楷體" w:hAnsi="標楷體"/>
-              </w:rPr>
-            </w:pPr>
-          </w:p>
-        </w:tc>
-        <w:tc>
-          <w:tcPr>
-            <w:tcW w:w="1277" w:type="dxa"/>
-            <w:gridSpan w:val="2"/>
-            <w:tcBorders>
-              <w:top w:val="single" w:sz="2" w:space="0" w:color="00000A"/>
-              <w:left w:val="single" w:sz="2" w:space="0" w:color="00000A"/>
-              <w:bottom w:val="single" w:sz="2" w:space="0" w:color="00000A"/>
-              <w:right w:val="single" w:sz="2" w:space="0" w:color="00000A"/>
-            </w:tcBorders>
-            <w:tcMar>
-              <w:top w:w="0" w:type="dxa"/>
-              <w:left w:w="30" w:type="dxa"/>
-              <w:bottom w:w="0" w:type="dxa"/>
-              <w:right w:w="28" w:type="dxa"/>
-            </w:tcMar>
-            <w:vAlign w:val="center"/>
-          </w:tcPr>
-          <w:p>
-            <w:pPr>
-              <w:pStyle w:val="Standard"/>
-              <w:jc w:val="center"/>
-              <w:rPr>
-                <w:rFonts w:ascii="標楷體" w:eastAsia="標楷體" w:hAnsi="標楷體"/>
-              </w:rPr>
-            </w:pPr>
-          </w:p>
-        </w:tc>
-        <w:tc>
-          <w:tcPr>
-            <w:tcW w:w="1416" w:type="dxa"/>
-            <w:tcBorders>
-              <w:top w:val="single" w:sz="2" w:space="0" w:color="00000A"/>
-              <w:left w:val="single" w:sz="2" w:space="0" w:color="00000A"/>
-              <w:bottom w:val="single" w:sz="2" w:space="0" w:color="00000A"/>
-              <w:right w:val="single" w:sz="2" w:space="0" w:color="00000A"/>
-            </w:tcBorders>
-            <w:tcMar>
-              <w:top w:w="0" w:type="dxa"/>
-              <w:left w:w="30" w:type="dxa"/>
-              <w:bottom w:w="0" w:type="dxa"/>
-              <w:right w:w="28" w:type="dxa"/>
-            </w:tcMar>
-            <w:vAlign w:val="center"/>
-          </w:tcPr>
-          <w:p>
-            <w:pPr>
-              <w:pStyle w:val="Standard"/>
-              <w:jc w:val="center"/>
-              <w:rPr>
-                <w:rFonts w:ascii="標楷體" w:eastAsia="標楷體" w:hAnsi="標楷體"/>
-              </w:rPr>
-            </w:pPr>
-          </w:p>
-        </w:tc>
-        <w:tc>
-          <w:tcPr>
-            <w:tcW w:w="1354" w:type="dxa"/>
-            <w:tcBorders>
-              <w:top w:val="single" w:sz="2" w:space="0" w:color="00000A"/>
-              <w:left w:val="single" w:sz="2" w:space="0" w:color="00000A"/>
-              <w:bottom w:val="single" w:sz="2" w:space="0" w:color="00000A"/>
-              <w:right w:val="single" w:sz="2" w:space="0" w:color="00000A"/>
-            </w:tcBorders>
-            <w:tcMar>
-              <w:top w:w="0" w:type="dxa"/>
-              <w:left w:w="30" w:type="dxa"/>
-              <w:bottom w:w="0" w:type="dxa"/>
-              <w:right w:w="28" w:type="dxa"/>
-            </w:tcMar>
-            <w:vAlign w:val="center"/>
-          </w:tcPr>
-          <w:p>
-            <w:pPr>
-              <w:pStyle w:val="Standard"/>
-              <w:jc w:val="center"/>
-              <w:rPr>
-                <w:rFonts w:ascii="標楷體" w:eastAsia="標楷體" w:hAnsi="標楷體"/>
-              </w:rPr>
-            </w:pPr>
-          </w:p>
-        </w:tc>
-      </w:tr>
-      <w:tr>
-        <w:trPr>
-          <w:cantSplit/>
-          <w:trHeight w:val="750"/>
-          <w:jc w:val="center"/>
-        </w:trPr>
-        <w:tc>
-          <w:tcPr>
-            <w:tcW w:w="1728" w:type="dxa"/>
-            <w:gridSpan w:val="3"/>
-            <w:tcBorders>
-              <w:top w:val="single" w:sz="2" w:space="0" w:color="00000A"/>
-              <w:left w:val="single" w:sz="2" w:space="0" w:color="00000A"/>
-              <w:bottom w:val="single" w:sz="2" w:space="0" w:color="00000A"/>
-              <w:right w:val="single" w:sz="2" w:space="0" w:color="00000A"/>
-            </w:tcBorders>
-            <w:tcMar>
-              <w:top w:w="0" w:type="dxa"/>
-              <w:left w:w="30" w:type="dxa"/>
-              <w:bottom w:w="0" w:type="dxa"/>
-              <w:right w:w="28" w:type="dxa"/>
-            </w:tcMar>
-            <w:vAlign w:val="center"/>
-          </w:tcPr>
-          <w:p>
-            <w:pPr>
-              <w:pStyle w:val="Standard"/>
-              <w:jc w:val="center"/>
-              <w:rPr>
-                <w:rFonts w:ascii="標楷體" w:eastAsia="標楷體" w:hAnsi="標楷體"/>
-              </w:rPr>
-            </w:pPr>
-          </w:p>
-        </w:tc>
-        <w:tc>
-          <w:tcPr>
-            <w:tcW w:w="1417" w:type="dxa"/>
-            <w:tcBorders>
-              <w:top w:val="single" w:sz="2" w:space="0" w:color="00000A"/>
-              <w:left w:val="single" w:sz="2" w:space="0" w:color="00000A"/>
-              <w:bottom w:val="single" w:sz="2" w:space="0" w:color="00000A"/>
-              <w:right w:val="single" w:sz="2" w:space="0" w:color="00000A"/>
-            </w:tcBorders>
-            <w:tcMar>
-              <w:top w:w="0" w:type="dxa"/>
-              <w:left w:w="30" w:type="dxa"/>
-              <w:bottom w:w="0" w:type="dxa"/>
-              <w:right w:w="28" w:type="dxa"/>
-            </w:tcMar>
-            <w:vAlign w:val="center"/>
-          </w:tcPr>
-          <w:p>
-            <w:pPr>
-              <w:pStyle w:val="Standard"/>
-              <w:jc w:val="center"/>
-            </w:pPr>
-            <w:r>
-              <w:rPr>
-                <w:rFonts w:ascii="標楷體" w:eastAsia="標楷體" w:hAnsi="標楷體"/>
-                <w:color w:val="BFBFBF"/>
-              </w:rPr>
-              <w:t>（安排事項）</w:t>
-            </w:r>
-          </w:p>
-        </w:tc>
-        <w:tc>
-          <w:tcPr>
-            <w:tcW w:w="1275" w:type="dxa"/>
-            <w:gridSpan w:val="2"/>
-            <w:tcBorders>
-              <w:top w:val="single" w:sz="2" w:space="0" w:color="00000A"/>
-              <w:left w:val="single" w:sz="2" w:space="0" w:color="00000A"/>
-              <w:bottom w:val="single" w:sz="2" w:space="0" w:color="00000A"/>
-              <w:right w:val="single" w:sz="2" w:space="0" w:color="00000A"/>
-            </w:tcBorders>
-            <w:tcMar>
-              <w:top w:w="0" w:type="dxa"/>
-              <w:left w:w="30" w:type="dxa"/>
-              <w:bottom w:w="0" w:type="dxa"/>
-              <w:right w:w="28" w:type="dxa"/>
-            </w:tcMar>
-            <w:vAlign w:val="center"/>
-          </w:tcPr>
-          <w:p>
-            <w:pPr>
-              <w:pStyle w:val="Standard"/>
-              <w:jc w:val="center"/>
-              <w:rPr>
-                <w:rFonts w:ascii="標楷體" w:eastAsia="標楷體" w:hAnsi="標楷體"/>
-              </w:rPr>
-            </w:pPr>
-          </w:p>
-        </w:tc>
-        <w:tc>
-          <w:tcPr>
-            <w:tcW w:w="1275" w:type="dxa"/>
-            <w:gridSpan w:val="2"/>
-            <w:tcBorders>
-              <w:top w:val="single" w:sz="2" w:space="0" w:color="00000A"/>
-              <w:left w:val="single" w:sz="2" w:space="0" w:color="00000A"/>
-              <w:bottom w:val="single" w:sz="2" w:space="0" w:color="00000A"/>
-              <w:right w:val="single" w:sz="2" w:space="0" w:color="00000A"/>
-            </w:tcBorders>
-            <w:tcMar>
-              <w:top w:w="0" w:type="dxa"/>
-              <w:left w:w="30" w:type="dxa"/>
-              <w:bottom w:w="0" w:type="dxa"/>
-              <w:right w:w="28" w:type="dxa"/>
-            </w:tcMar>
-            <w:vAlign w:val="center"/>
-          </w:tcPr>
-          <w:p>
-            <w:pPr>
-              <w:pStyle w:val="Standard"/>
-              <w:jc w:val="center"/>
-              <w:rPr>
-                <w:rFonts w:ascii="標楷體" w:eastAsia="標楷體" w:hAnsi="標楷體"/>
-              </w:rPr>
-            </w:pPr>
-          </w:p>
-        </w:tc>
-        <w:tc>
-          <w:tcPr>
-            <w:tcW w:w="1277" w:type="dxa"/>
-            <w:gridSpan w:val="2"/>
-            <w:tcBorders>
-              <w:top w:val="single" w:sz="2" w:space="0" w:color="00000A"/>
-              <w:left w:val="single" w:sz="2" w:space="0" w:color="00000A"/>
-              <w:bottom w:val="single" w:sz="2" w:space="0" w:color="00000A"/>
-              <w:right w:val="single" w:sz="2" w:space="0" w:color="00000A"/>
-            </w:tcBorders>
-            <w:tcMar>
-              <w:top w:w="0" w:type="dxa"/>
-              <w:left w:w="30" w:type="dxa"/>
-              <w:bottom w:w="0" w:type="dxa"/>
-              <w:right w:w="28" w:type="dxa"/>
-            </w:tcMar>
-            <w:vAlign w:val="center"/>
-          </w:tcPr>
-          <w:p>
-            <w:pPr>
-              <w:pStyle w:val="Standard"/>
-              <w:jc w:val="center"/>
-              <w:rPr>
-                <w:rFonts w:ascii="標楷體" w:eastAsia="標楷體" w:hAnsi="標楷體"/>
-              </w:rPr>
-            </w:pPr>
-          </w:p>
-        </w:tc>
-        <w:tc>
-          <w:tcPr>
-            <w:tcW w:w="1416" w:type="dxa"/>
-            <w:tcBorders>
-              <w:top w:val="single" w:sz="2" w:space="0" w:color="00000A"/>
-              <w:left w:val="single" w:sz="2" w:space="0" w:color="00000A"/>
-              <w:bottom w:val="single" w:sz="2" w:space="0" w:color="00000A"/>
-              <w:right w:val="single" w:sz="2" w:space="0" w:color="00000A"/>
-            </w:tcBorders>
-            <w:tcMar>
-              <w:top w:w="0" w:type="dxa"/>
-              <w:left w:w="30" w:type="dxa"/>
-              <w:bottom w:w="0" w:type="dxa"/>
-              <w:right w:w="28" w:type="dxa"/>
-            </w:tcMar>
-            <w:vAlign w:val="center"/>
-          </w:tcPr>
-          <w:p>
-            <w:pPr>
-              <w:pStyle w:val="Standard"/>
-              <w:jc w:val="center"/>
-              <w:rPr>
-                <w:rFonts w:ascii="標楷體" w:eastAsia="標楷體" w:hAnsi="標楷體"/>
-              </w:rPr>
-            </w:pPr>
-          </w:p>
-        </w:tc>
-        <w:tc>
-          <w:tcPr>
-            <w:tcW w:w="1354" w:type="dxa"/>
-            <w:tcBorders>
-              <w:top w:val="single" w:sz="2" w:space="0" w:color="00000A"/>
-              <w:left w:val="single" w:sz="2" w:space="0" w:color="00000A"/>
-              <w:bottom w:val="single" w:sz="2" w:space="0" w:color="00000A"/>
-              <w:right w:val="single" w:sz="2" w:space="0" w:color="00000A"/>
-            </w:tcBorders>
-            <w:tcMar>
-              <w:top w:w="0" w:type="dxa"/>
-              <w:left w:w="30" w:type="dxa"/>
-              <w:bottom w:w="0" w:type="dxa"/>
-              <w:right w:w="28" w:type="dxa"/>
-            </w:tcMar>
-            <w:vAlign w:val="center"/>
-          </w:tcPr>
-          <w:p>
-            <w:pPr>
-              <w:pStyle w:val="Standard"/>
-              <w:jc w:val="center"/>
-              <w:rPr>
-                <w:rFonts w:ascii="標楷體" w:eastAsia="標楷體" w:hAnsi="標楷體"/>
-              </w:rPr>
-            </w:pPr>
-          </w:p>
-        </w:tc>
-      </w:tr>
-      <w:tr>
-        <w:trPr>
-          <w:cantSplit/>
-          <w:trHeight w:val="750"/>
-          <w:jc w:val="center"/>
-        </w:trPr>
-        <w:tc>
-          <w:tcPr>
-            <w:tcW w:w="1728" w:type="dxa"/>
-            <w:gridSpan w:val="3"/>
-            <w:tcBorders>
-              <w:top w:val="single" w:sz="2" w:space="0" w:color="00000A"/>
-              <w:left w:val="single" w:sz="2" w:space="0" w:color="00000A"/>
-              <w:bottom w:val="single" w:sz="2" w:space="0" w:color="00000A"/>
-              <w:right w:val="single" w:sz="2" w:space="0" w:color="00000A"/>
-            </w:tcBorders>
-            <w:tcMar>
-              <w:top w:w="0" w:type="dxa"/>
-              <w:left w:w="30" w:type="dxa"/>
-              <w:bottom w:w="0" w:type="dxa"/>
-              <w:right w:w="28" w:type="dxa"/>
-            </w:tcMar>
-            <w:vAlign w:val="center"/>
-          </w:tcPr>
-          <w:p>
-            <w:pPr>
-              <w:pStyle w:val="Standard"/>
-              <w:jc w:val="center"/>
-              <w:rPr>
-                <w:rFonts w:ascii="標楷體" w:eastAsia="標楷體" w:hAnsi="標楷體"/>
-              </w:rPr>
-            </w:pPr>
-          </w:p>
-        </w:tc>
-        <w:tc>
-          <w:tcPr>
-            <w:tcW w:w="1417" w:type="dxa"/>
-            <w:tcBorders>
-              <w:top w:val="single" w:sz="2" w:space="0" w:color="00000A"/>
-              <w:left w:val="single" w:sz="2" w:space="0" w:color="00000A"/>
-              <w:bottom w:val="single" w:sz="2" w:space="0" w:color="00000A"/>
-              <w:right w:val="single" w:sz="2" w:space="0" w:color="00000A"/>
-            </w:tcBorders>
-            <w:tcMar>
-              <w:top w:w="0" w:type="dxa"/>
-              <w:left w:w="30" w:type="dxa"/>
-              <w:bottom w:w="0" w:type="dxa"/>
-              <w:right w:w="28" w:type="dxa"/>
-            </w:tcMar>
-            <w:vAlign w:val="center"/>
-          </w:tcPr>
-          <w:p>
-            <w:pPr>
-              <w:pStyle w:val="Standard"/>
-              <w:jc w:val="center"/>
-              <w:rPr>
-                <w:rFonts w:ascii="標楷體" w:eastAsia="標楷體" w:hAnsi="標楷體"/>
-              </w:rPr>
-            </w:pPr>
-          </w:p>
-        </w:tc>
-        <w:tc>
-          <w:tcPr>
-            <w:tcW w:w="1275" w:type="dxa"/>
-            <w:gridSpan w:val="2"/>
-            <w:tcBorders>
-              <w:top w:val="single" w:sz="2" w:space="0" w:color="00000A"/>
-              <w:left w:val="single" w:sz="2" w:space="0" w:color="00000A"/>
-              <w:bottom w:val="single" w:sz="2" w:space="0" w:color="00000A"/>
-              <w:right w:val="single" w:sz="2" w:space="0" w:color="00000A"/>
-            </w:tcBorders>
-            <w:tcMar>
-              <w:top w:w="0" w:type="dxa"/>
-              <w:left w:w="30" w:type="dxa"/>
-              <w:bottom w:w="0" w:type="dxa"/>
-              <w:right w:w="28" w:type="dxa"/>
-            </w:tcMar>
-            <w:vAlign w:val="center"/>
-          </w:tcPr>
-          <w:p>
-            <w:pPr>
-              <w:pStyle w:val="Standard"/>
-              <w:jc w:val="center"/>
-              <w:rPr>
-                <w:rFonts w:ascii="標楷體" w:eastAsia="標楷體" w:hAnsi="標楷體"/>
-                <w:color w:val="A6A6A6"/>
-              </w:rPr>
-            </w:pPr>
-          </w:p>
-        </w:tc>
-        <w:tc>
-          <w:tcPr>
-            <w:tcW w:w="1275" w:type="dxa"/>
-            <w:gridSpan w:val="2"/>
-            <w:tcBorders>
-              <w:top w:val="single" w:sz="2" w:space="0" w:color="00000A"/>
-              <w:left w:val="single" w:sz="2" w:space="0" w:color="00000A"/>
-              <w:bottom w:val="single" w:sz="2" w:space="0" w:color="00000A"/>
-              <w:right w:val="single" w:sz="2" w:space="0" w:color="00000A"/>
-            </w:tcBorders>
-            <w:tcMar>
-              <w:top w:w="0" w:type="dxa"/>
-              <w:left w:w="30" w:type="dxa"/>
-              <w:bottom w:w="0" w:type="dxa"/>
-              <w:right w:w="28" w:type="dxa"/>
-            </w:tcMar>
-            <w:vAlign w:val="center"/>
-          </w:tcPr>
-          <w:p>
-            <w:pPr>
-              <w:pStyle w:val="Standard"/>
-              <w:jc w:val="center"/>
-              <w:rPr>
-                <w:rFonts w:ascii="標楷體" w:eastAsia="標楷體" w:hAnsi="標楷體"/>
-              </w:rPr>
-            </w:pPr>
-          </w:p>
-        </w:tc>
-        <w:tc>
-          <w:tcPr>
-            <w:tcW w:w="1277" w:type="dxa"/>
-            <w:gridSpan w:val="2"/>
-            <w:tcBorders>
-              <w:top w:val="single" w:sz="2" w:space="0" w:color="00000A"/>
-              <w:left w:val="single" w:sz="2" w:space="0" w:color="00000A"/>
-              <w:bottom w:val="single" w:sz="2" w:space="0" w:color="00000A"/>
-              <w:right w:val="single" w:sz="2" w:space="0" w:color="00000A"/>
-            </w:tcBorders>
-            <w:tcMar>
-              <w:top w:w="0" w:type="dxa"/>
-              <w:left w:w="30" w:type="dxa"/>
-              <w:bottom w:w="0" w:type="dxa"/>
-              <w:right w:w="28" w:type="dxa"/>
-            </w:tcMar>
-            <w:vAlign w:val="center"/>
-          </w:tcPr>
-          <w:p>
-            <w:pPr>
-              <w:pStyle w:val="Standard"/>
-              <w:jc w:val="center"/>
-              <w:rPr>
-                <w:rFonts w:ascii="標楷體" w:eastAsia="標楷體" w:hAnsi="標楷體"/>
-              </w:rPr>
-            </w:pPr>
-          </w:p>
-        </w:tc>
-        <w:tc>
-          <w:tcPr>
-            <w:tcW w:w="1416" w:type="dxa"/>
-            <w:tcBorders>
-              <w:top w:val="single" w:sz="2" w:space="0" w:color="00000A"/>
-              <w:left w:val="single" w:sz="2" w:space="0" w:color="00000A"/>
-              <w:bottom w:val="single" w:sz="2" w:space="0" w:color="00000A"/>
-              <w:right w:val="single" w:sz="2" w:space="0" w:color="00000A"/>
-            </w:tcBorders>
-            <w:tcMar>
-              <w:top w:w="0" w:type="dxa"/>
-              <w:left w:w="30" w:type="dxa"/>
-              <w:bottom w:w="0" w:type="dxa"/>
-              <w:right w:w="28" w:type="dxa"/>
-            </w:tcMar>
-            <w:vAlign w:val="center"/>
-          </w:tcPr>
-          <w:p>
-            <w:pPr>
-              <w:pStyle w:val="Standard"/>
-              <w:jc w:val="center"/>
-              <w:rPr>
-                <w:rFonts w:ascii="標楷體" w:eastAsia="標楷體" w:hAnsi="標楷體"/>
-              </w:rPr>
-            </w:pPr>
-          </w:p>
-        </w:tc>
-        <w:tc>
-          <w:tcPr>
-            <w:tcW w:w="1354" w:type="dxa"/>
-            <w:tcBorders>
-              <w:top w:val="single" w:sz="2" w:space="0" w:color="00000A"/>
-              <w:left w:val="single" w:sz="2" w:space="0" w:color="00000A"/>
-              <w:bottom w:val="single" w:sz="2" w:space="0" w:color="00000A"/>
-              <w:right w:val="single" w:sz="2" w:space="0" w:color="00000A"/>
-            </w:tcBorders>
-            <w:tcMar>
-              <w:top w:w="0" w:type="dxa"/>
-              <w:left w:w="30" w:type="dxa"/>
-              <w:bottom w:w="0" w:type="dxa"/>
-              <w:right w:w="28" w:type="dxa"/>
-            </w:tcMar>
-            <w:vAlign w:val="center"/>
-          </w:tcPr>
-          <w:p>
-            <w:pPr>
-              <w:pStyle w:val="Standard"/>
-              <w:jc w:val="center"/>
-              <w:rPr>
-                <w:rFonts w:ascii="標楷體" w:eastAsia="標楷體" w:hAnsi="標楷體"/>
-              </w:rPr>
-            </w:pPr>
-          </w:p>
-        </w:tc>
-      </w:tr>
-      <w:tr>
-        <w:trPr>
-          <w:cantSplit/>
-          <w:trHeight w:val="750"/>
-          <w:jc w:val="center"/>
-        </w:trPr>
-        <w:tc>
-          <w:tcPr>
-            <w:tcW w:w="1728" w:type="dxa"/>
-            <w:gridSpan w:val="3"/>
-            <w:tcBorders>
-              <w:top w:val="single" w:sz="2" w:space="0" w:color="00000A"/>
-              <w:left w:val="single" w:sz="2" w:space="0" w:color="00000A"/>
-              <w:bottom w:val="single" w:sz="2" w:space="0" w:color="00000A"/>
-              <w:right w:val="single" w:sz="2" w:space="0" w:color="00000A"/>
-            </w:tcBorders>
-            <w:tcMar>
-              <w:top w:w="0" w:type="dxa"/>
-              <w:left w:w="30" w:type="dxa"/>
-              <w:bottom w:w="0" w:type="dxa"/>
-              <w:right w:w="28" w:type="dxa"/>
-            </w:tcMar>
-            <w:vAlign w:val="center"/>
-          </w:tcPr>
-          <w:p>
-            <w:pPr>
-              <w:pStyle w:val="Standard"/>
-              <w:jc w:val="center"/>
-              <w:rPr>
-                <w:rFonts w:ascii="標楷體" w:eastAsia="標楷體" w:hAnsi="標楷體"/>
-              </w:rPr>
-            </w:pPr>
-          </w:p>
-        </w:tc>
-        <w:tc>
-          <w:tcPr>
-            <w:tcW w:w="1417" w:type="dxa"/>
-            <w:tcBorders>
-              <w:top w:val="single" w:sz="2" w:space="0" w:color="00000A"/>
-              <w:left w:val="single" w:sz="2" w:space="0" w:color="00000A"/>
-              <w:bottom w:val="single" w:sz="2" w:space="0" w:color="00000A"/>
-              <w:right w:val="single" w:sz="2" w:space="0" w:color="00000A"/>
-            </w:tcBorders>
-            <w:tcMar>
-              <w:top w:w="0" w:type="dxa"/>
-              <w:left w:w="30" w:type="dxa"/>
-              <w:bottom w:w="0" w:type="dxa"/>
-              <w:right w:w="28" w:type="dxa"/>
-            </w:tcMar>
-            <w:vAlign w:val="center"/>
-          </w:tcPr>
-          <w:p>
-            <w:pPr>
-              <w:pStyle w:val="Standard"/>
-              <w:jc w:val="center"/>
-              <w:rPr>
-                <w:rFonts w:ascii="標楷體" w:eastAsia="標楷體" w:hAnsi="標楷體"/>
-              </w:rPr>
-            </w:pPr>
-          </w:p>
-        </w:tc>
-        <w:tc>
-          <w:tcPr>
-            <w:tcW w:w="1275" w:type="dxa"/>
-            <w:gridSpan w:val="2"/>
-            <w:tcBorders>
-              <w:top w:val="single" w:sz="2" w:space="0" w:color="00000A"/>
-              <w:left w:val="single" w:sz="2" w:space="0" w:color="00000A"/>
-              <w:bottom w:val="single" w:sz="2" w:space="0" w:color="00000A"/>
-              <w:right w:val="single" w:sz="2" w:space="0" w:color="00000A"/>
-            </w:tcBorders>
-            <w:tcMar>
-              <w:top w:w="0" w:type="dxa"/>
-              <w:left w:w="30" w:type="dxa"/>
-              <w:bottom w:w="0" w:type="dxa"/>
-              <w:right w:w="28" w:type="dxa"/>
-            </w:tcMar>
-            <w:vAlign w:val="center"/>
-          </w:tcPr>
-          <w:p>
-            <w:pPr>
-              <w:pStyle w:val="Standard"/>
-              <w:jc w:val="center"/>
-              <w:rPr>
-                <w:rFonts w:ascii="標楷體" w:eastAsia="標楷體" w:hAnsi="標楷體"/>
-              </w:rPr>
-            </w:pPr>
-          </w:p>
-        </w:tc>
-        <w:tc>
-          <w:tcPr>
-            <w:tcW w:w="1275" w:type="dxa"/>
-            <w:gridSpan w:val="2"/>
-            <w:tcBorders>
-              <w:top w:val="single" w:sz="2" w:space="0" w:color="00000A"/>
-              <w:left w:val="single" w:sz="2" w:space="0" w:color="00000A"/>
-              <w:bottom w:val="single" w:sz="2" w:space="0" w:color="00000A"/>
-              <w:right w:val="single" w:sz="2" w:space="0" w:color="00000A"/>
-            </w:tcBorders>
-            <w:tcMar>
-              <w:top w:w="0" w:type="dxa"/>
-              <w:left w:w="30" w:type="dxa"/>
-              <w:bottom w:w="0" w:type="dxa"/>
-              <w:right w:w="28" w:type="dxa"/>
-            </w:tcMar>
-            <w:vAlign w:val="center"/>
-          </w:tcPr>
-          <w:p>
-            <w:pPr>
-              <w:pStyle w:val="Standard"/>
-              <w:jc w:val="center"/>
-              <w:rPr>
-                <w:rFonts w:ascii="標楷體" w:eastAsia="標楷體" w:hAnsi="標楷體"/>
-              </w:rPr>
-            </w:pPr>
-          </w:p>
-        </w:tc>
-        <w:tc>
-          <w:tcPr>
-            <w:tcW w:w="1277" w:type="dxa"/>
-            <w:gridSpan w:val="2"/>
-            <w:tcBorders>
-              <w:top w:val="single" w:sz="2" w:space="0" w:color="00000A"/>
-              <w:left w:val="single" w:sz="2" w:space="0" w:color="00000A"/>
-              <w:bottom w:val="single" w:sz="2" w:space="0" w:color="00000A"/>
-              <w:right w:val="single" w:sz="2" w:space="0" w:color="00000A"/>
-            </w:tcBorders>
-            <w:tcMar>
-              <w:top w:w="0" w:type="dxa"/>
-              <w:left w:w="30" w:type="dxa"/>
-              <w:bottom w:w="0" w:type="dxa"/>
-              <w:right w:w="28" w:type="dxa"/>
-            </w:tcMar>
-            <w:vAlign w:val="center"/>
-          </w:tcPr>
-          <w:p>
-            <w:pPr>
-              <w:pStyle w:val="Standard"/>
-              <w:jc w:val="center"/>
-              <w:rPr>
-                <w:rFonts w:ascii="標楷體" w:eastAsia="標楷體" w:hAnsi="標楷體"/>
-              </w:rPr>
-            </w:pPr>
-          </w:p>
-        </w:tc>
-        <w:tc>
-          <w:tcPr>
-            <w:tcW w:w="1416" w:type="dxa"/>
-            <w:tcBorders>
-              <w:top w:val="single" w:sz="2" w:space="0" w:color="00000A"/>
-              <w:left w:val="single" w:sz="2" w:space="0" w:color="00000A"/>
-              <w:bottom w:val="single" w:sz="2" w:space="0" w:color="00000A"/>
-              <w:right w:val="single" w:sz="2" w:space="0" w:color="00000A"/>
-            </w:tcBorders>
-            <w:tcMar>
-              <w:top w:w="0" w:type="dxa"/>
-              <w:left w:w="30" w:type="dxa"/>
-              <w:bottom w:w="0" w:type="dxa"/>
-              <w:right w:w="28" w:type="dxa"/>
-            </w:tcMar>
-            <w:vAlign w:val="center"/>
-          </w:tcPr>
-          <w:p>
-            <w:pPr>
-              <w:pStyle w:val="Standard"/>
-              <w:jc w:val="center"/>
-              <w:rPr>
-                <w:rFonts w:ascii="標楷體" w:eastAsia="標楷體" w:hAnsi="標楷體"/>
-              </w:rPr>
-            </w:pPr>
-          </w:p>
-        </w:tc>
-        <w:tc>
-          <w:tcPr>
-            <w:tcW w:w="1354" w:type="dxa"/>
-            <w:tcBorders>
-              <w:top w:val="single" w:sz="2" w:space="0" w:color="00000A"/>
-              <w:left w:val="single" w:sz="2" w:space="0" w:color="00000A"/>
-              <w:bottom w:val="single" w:sz="2" w:space="0" w:color="00000A"/>
-              <w:right w:val="single" w:sz="2" w:space="0" w:color="00000A"/>
-            </w:tcBorders>
-            <w:tcMar>
-              <w:top w:w="0" w:type="dxa"/>
-              <w:left w:w="30" w:type="dxa"/>
-              <w:bottom w:w="0" w:type="dxa"/>
-              <w:right w:w="28" w:type="dxa"/>
-            </w:tcMar>
-            <w:vAlign w:val="center"/>
-          </w:tcPr>
-          <w:p>
-            <w:pPr>
-              <w:pStyle w:val="Standard"/>
-              <w:jc w:val="center"/>
-              <w:rPr>
-                <w:rFonts w:ascii="標楷體" w:eastAsia="標楷體" w:hAnsi="標楷體"/>
-              </w:rPr>
-            </w:pPr>
-          </w:p>
-        </w:tc>
-      </w:tr>
-      <w:tr>
-        <w:trPr>
-          <w:cantSplit/>
-          <w:trHeight w:val="750"/>
-          <w:jc w:val="center"/>
-        </w:trPr>
-        <w:tc>
-          <w:tcPr>
-            <w:tcW w:w="1728" w:type="dxa"/>
-            <w:gridSpan w:val="3"/>
-            <w:tcBorders>
-              <w:top w:val="single" w:sz="2" w:space="0" w:color="00000A"/>
-              <w:left w:val="single" w:sz="2" w:space="0" w:color="00000A"/>
-              <w:bottom w:val="single" w:sz="2" w:space="0" w:color="00000A"/>
-              <w:right w:val="single" w:sz="2" w:space="0" w:color="00000A"/>
-            </w:tcBorders>
-            <w:tcMar>
-              <w:top w:w="0" w:type="dxa"/>
-              <w:left w:w="30" w:type="dxa"/>
-              <w:bottom w:w="0" w:type="dxa"/>
-              <w:right w:w="28" w:type="dxa"/>
-            </w:tcMar>
-            <w:vAlign w:val="center"/>
-          </w:tcPr>
-          <w:p>
-            <w:pPr>
-              <w:pStyle w:val="Standard"/>
-              <w:jc w:val="center"/>
-              <w:rPr>
-                <w:rFonts w:ascii="標楷體" w:eastAsia="標楷體" w:hAnsi="標楷體"/>
-              </w:rPr>
-            </w:pPr>
-          </w:p>
-        </w:tc>
-        <w:tc>
-          <w:tcPr>
-            <w:tcW w:w="1417" w:type="dxa"/>
-            <w:tcBorders>
-              <w:top w:val="single" w:sz="2" w:space="0" w:color="00000A"/>
-              <w:left w:val="single" w:sz="2" w:space="0" w:color="00000A"/>
-              <w:bottom w:val="single" w:sz="2" w:space="0" w:color="00000A"/>
-              <w:right w:val="single" w:sz="2" w:space="0" w:color="00000A"/>
-            </w:tcBorders>
-            <w:tcMar>
-              <w:top w:w="0" w:type="dxa"/>
-              <w:left w:w="30" w:type="dxa"/>
-              <w:bottom w:w="0" w:type="dxa"/>
-              <w:right w:w="28" w:type="dxa"/>
-            </w:tcMar>
-            <w:vAlign w:val="center"/>
-          </w:tcPr>
-          <w:p>
-            <w:pPr>
-              <w:pStyle w:val="Standard"/>
-              <w:jc w:val="center"/>
-              <w:rPr>
-                <w:rFonts w:ascii="標楷體" w:eastAsia="標楷體" w:hAnsi="標楷體"/>
-              </w:rPr>
-            </w:pPr>
-          </w:p>
-        </w:tc>
-        <w:tc>
-          <w:tcPr>
-            <w:tcW w:w="1275" w:type="dxa"/>
-            <w:gridSpan w:val="2"/>
-            <w:tcBorders>
-              <w:top w:val="single" w:sz="2" w:space="0" w:color="00000A"/>
-              <w:left w:val="single" w:sz="2" w:space="0" w:color="00000A"/>
-              <w:bottom w:val="single" w:sz="2" w:space="0" w:color="00000A"/>
-              <w:right w:val="single" w:sz="2" w:space="0" w:color="00000A"/>
-            </w:tcBorders>
-            <w:tcMar>
-              <w:top w:w="0" w:type="dxa"/>
-              <w:left w:w="30" w:type="dxa"/>
-              <w:bottom w:w="0" w:type="dxa"/>
-              <w:right w:w="28" w:type="dxa"/>
-            </w:tcMar>
-            <w:vAlign w:val="center"/>
-          </w:tcPr>
-          <w:p>
-            <w:pPr>
-              <w:pStyle w:val="Standard"/>
-              <w:jc w:val="center"/>
-              <w:rPr>
-                <w:rFonts w:ascii="標楷體" w:eastAsia="標楷體" w:hAnsi="標楷體"/>
-              </w:rPr>
-            </w:pPr>
-          </w:p>
-        </w:tc>
-        <w:tc>
-          <w:tcPr>
-            <w:tcW w:w="1275" w:type="dxa"/>
-            <w:gridSpan w:val="2"/>
-            <w:tcBorders>
-              <w:top w:val="single" w:sz="2" w:space="0" w:color="00000A"/>
-              <w:left w:val="single" w:sz="2" w:space="0" w:color="00000A"/>
-              <w:bottom w:val="single" w:sz="2" w:space="0" w:color="00000A"/>
-              <w:right w:val="single" w:sz="2" w:space="0" w:color="00000A"/>
-            </w:tcBorders>
-            <w:tcMar>
-              <w:top w:w="0" w:type="dxa"/>
-              <w:left w:w="30" w:type="dxa"/>
-              <w:bottom w:w="0" w:type="dxa"/>
-              <w:right w:w="28" w:type="dxa"/>
-            </w:tcMar>
-            <w:vAlign w:val="center"/>
-          </w:tcPr>
-          <w:p>
-            <w:pPr>
-              <w:pStyle w:val="Standard"/>
-              <w:jc w:val="center"/>
-              <w:rPr>
-                <w:rFonts w:ascii="標楷體" w:eastAsia="標楷體" w:hAnsi="標楷體"/>
-              </w:rPr>
-            </w:pPr>
-          </w:p>
-        </w:tc>
-        <w:tc>
-          <w:tcPr>
-            <w:tcW w:w="1277" w:type="dxa"/>
-            <w:gridSpan w:val="2"/>
-            <w:tcBorders>
-              <w:top w:val="single" w:sz="2" w:space="0" w:color="00000A"/>
-              <w:left w:val="single" w:sz="2" w:space="0" w:color="00000A"/>
-              <w:bottom w:val="single" w:sz="2" w:space="0" w:color="00000A"/>
-              <w:right w:val="single" w:sz="2" w:space="0" w:color="00000A"/>
-            </w:tcBorders>
-            <w:tcMar>
-              <w:top w:w="0" w:type="dxa"/>
-              <w:left w:w="30" w:type="dxa"/>
-              <w:bottom w:w="0" w:type="dxa"/>
-              <w:right w:w="28" w:type="dxa"/>
-            </w:tcMar>
-            <w:vAlign w:val="center"/>
-          </w:tcPr>
-          <w:p>
-            <w:pPr>
-              <w:pStyle w:val="Standard"/>
-              <w:jc w:val="center"/>
-              <w:rPr>
-                <w:rFonts w:ascii="標楷體" w:eastAsia="標楷體" w:hAnsi="標楷體"/>
-              </w:rPr>
-            </w:pPr>
-          </w:p>
-        </w:tc>
-        <w:tc>
-          <w:tcPr>
-            <w:tcW w:w="1416" w:type="dxa"/>
-            <w:tcBorders>
-              <w:top w:val="single" w:sz="2" w:space="0" w:color="00000A"/>
-              <w:left w:val="single" w:sz="2" w:space="0" w:color="00000A"/>
-              <w:bottom w:val="single" w:sz="2" w:space="0" w:color="00000A"/>
-              <w:right w:val="single" w:sz="2" w:space="0" w:color="00000A"/>
-            </w:tcBorders>
-            <w:tcMar>
-              <w:top w:w="0" w:type="dxa"/>
-              <w:left w:w="30" w:type="dxa"/>
-              <w:bottom w:w="0" w:type="dxa"/>
-              <w:right w:w="28" w:type="dxa"/>
-            </w:tcMar>
-            <w:vAlign w:val="center"/>
-          </w:tcPr>
-          <w:p>
-            <w:pPr>
-              <w:pStyle w:val="Standard"/>
-              <w:jc w:val="center"/>
-              <w:rPr>
-                <w:rFonts w:ascii="標楷體" w:eastAsia="標楷體" w:hAnsi="標楷體"/>
-              </w:rPr>
-            </w:pPr>
-          </w:p>
-        </w:tc>
-        <w:tc>
-          <w:tcPr>
-            <w:tcW w:w="1354" w:type="dxa"/>
-            <w:tcBorders>
-              <w:top w:val="single" w:sz="2" w:space="0" w:color="00000A"/>
-              <w:left w:val="single" w:sz="2" w:space="0" w:color="00000A"/>
-              <w:bottom w:val="single" w:sz="2" w:space="0" w:color="00000A"/>
-              <w:right w:val="single" w:sz="2" w:space="0" w:color="00000A"/>
-            </w:tcBorders>
-            <w:tcMar>
-              <w:top w:w="0" w:type="dxa"/>
-              <w:left w:w="30" w:type="dxa"/>
-              <w:bottom w:w="0" w:type="dxa"/>
-              <w:right w:w="28" w:type="dxa"/>
-            </w:tcMar>
-            <w:vAlign w:val="center"/>
-          </w:tcPr>
-          <w:p>
-            <w:pPr>
-              <w:pStyle w:val="Standard"/>
-              <w:jc w:val="center"/>
-              <w:rPr>
-                <w:rFonts w:ascii="標楷體" w:eastAsia="標楷體" w:hAnsi="標楷體"/>
-              </w:rPr>
-            </w:pPr>
-          </w:p>
-        </w:tc>
-      </w:tr>
-      <w:tr>
-        <w:trPr>
-          <w:cantSplit/>
-          <w:trHeight w:val="750"/>
-          <w:jc w:val="center"/>
-        </w:trPr>
-        <w:tc>
-          <w:tcPr>
-            <w:tcW w:w="1728" w:type="dxa"/>
-            <w:gridSpan w:val="3"/>
-            <w:tcBorders>
-              <w:top w:val="single" w:sz="2" w:space="0" w:color="00000A"/>
-              <w:left w:val="single" w:sz="2" w:space="0" w:color="00000A"/>
-              <w:bottom w:val="single" w:sz="2" w:space="0" w:color="00000A"/>
-              <w:right w:val="single" w:sz="2" w:space="0" w:color="00000A"/>
-            </w:tcBorders>
-            <w:tcMar>
-              <w:top w:w="0" w:type="dxa"/>
-              <w:left w:w="30" w:type="dxa"/>
-              <w:bottom w:w="0" w:type="dxa"/>
-              <w:right w:w="28" w:type="dxa"/>
-            </w:tcMar>
-            <w:vAlign w:val="center"/>
-          </w:tcPr>
-          <w:p>
-            <w:pPr>
-              <w:pStyle w:val="Standard"/>
-              <w:jc w:val="center"/>
-              <w:rPr>
-                <w:rFonts w:ascii="標楷體" w:eastAsia="標楷體" w:hAnsi="標楷體"/>
-              </w:rPr>
-            </w:pPr>
-          </w:p>
-        </w:tc>
-        <w:tc>
-          <w:tcPr>
-            <w:tcW w:w="1417" w:type="dxa"/>
-            <w:tcBorders>
-              <w:top w:val="single" w:sz="2" w:space="0" w:color="00000A"/>
-              <w:left w:val="single" w:sz="2" w:space="0" w:color="00000A"/>
-              <w:bottom w:val="single" w:sz="2" w:space="0" w:color="00000A"/>
-              <w:right w:val="single" w:sz="2" w:space="0" w:color="00000A"/>
-            </w:tcBorders>
-            <w:tcMar>
-              <w:top w:w="0" w:type="dxa"/>
-              <w:left w:w="30" w:type="dxa"/>
-              <w:bottom w:w="0" w:type="dxa"/>
-              <w:right w:w="28" w:type="dxa"/>
-            </w:tcMar>
-            <w:vAlign w:val="center"/>
-          </w:tcPr>
-          <w:p>
-            <w:pPr>
-              <w:pStyle w:val="Standard"/>
-              <w:jc w:val="center"/>
-              <w:rPr>
-                <w:rFonts w:ascii="標楷體" w:eastAsia="標楷體" w:hAnsi="標楷體"/>
-              </w:rPr>
-            </w:pPr>
-          </w:p>
-        </w:tc>
-        <w:tc>
-          <w:tcPr>
-            <w:tcW w:w="1275" w:type="dxa"/>
-            <w:gridSpan w:val="2"/>
-            <w:tcBorders>
-              <w:top w:val="single" w:sz="2" w:space="0" w:color="00000A"/>
-              <w:left w:val="single" w:sz="2" w:space="0" w:color="00000A"/>
-              <w:bottom w:val="single" w:sz="2" w:space="0" w:color="00000A"/>
-              <w:right w:val="single" w:sz="2" w:space="0" w:color="00000A"/>
-            </w:tcBorders>
-            <w:tcMar>
-              <w:top w:w="0" w:type="dxa"/>
-              <w:left w:w="30" w:type="dxa"/>
-              <w:bottom w:w="0" w:type="dxa"/>
-              <w:right w:w="28" w:type="dxa"/>
-            </w:tcMar>
-            <w:vAlign w:val="center"/>
-          </w:tcPr>
-          <w:p>
-            <w:pPr>
-              <w:pStyle w:val="Standard"/>
-              <w:jc w:val="center"/>
-              <w:rPr>
-                <w:rFonts w:ascii="標楷體" w:eastAsia="標楷體" w:hAnsi="標楷體"/>
-              </w:rPr>
-            </w:pPr>
-          </w:p>
-        </w:tc>
-        <w:tc>
-          <w:tcPr>
-            <w:tcW w:w="1275" w:type="dxa"/>
-            <w:gridSpan w:val="2"/>
-            <w:tcBorders>
-              <w:top w:val="single" w:sz="2" w:space="0" w:color="00000A"/>
-              <w:left w:val="single" w:sz="2" w:space="0" w:color="00000A"/>
-              <w:bottom w:val="single" w:sz="2" w:space="0" w:color="00000A"/>
-              <w:right w:val="single" w:sz="2" w:space="0" w:color="00000A"/>
-            </w:tcBorders>
-            <w:tcMar>
-              <w:top w:w="0" w:type="dxa"/>
-              <w:left w:w="30" w:type="dxa"/>
-              <w:bottom w:w="0" w:type="dxa"/>
-              <w:right w:w="28" w:type="dxa"/>
-            </w:tcMar>
-            <w:vAlign w:val="center"/>
-          </w:tcPr>
-          <w:p>
-            <w:pPr>
-              <w:pStyle w:val="Standard"/>
-              <w:jc w:val="center"/>
-              <w:rPr>
-                <w:rFonts w:ascii="標楷體" w:eastAsia="標楷體" w:hAnsi="標楷體"/>
-              </w:rPr>
-            </w:pPr>
-          </w:p>
-        </w:tc>
-        <w:tc>
-          <w:tcPr>
-            <w:tcW w:w="1277" w:type="dxa"/>
-            <w:gridSpan w:val="2"/>
-            <w:tcBorders>
-              <w:top w:val="single" w:sz="2" w:space="0" w:color="00000A"/>
-              <w:left w:val="single" w:sz="2" w:space="0" w:color="00000A"/>
-              <w:bottom w:val="single" w:sz="2" w:space="0" w:color="00000A"/>
-              <w:right w:val="single" w:sz="2" w:space="0" w:color="00000A"/>
-            </w:tcBorders>
-            <w:tcMar>
-              <w:top w:w="0" w:type="dxa"/>
-              <w:left w:w="30" w:type="dxa"/>
-              <w:bottom w:w="0" w:type="dxa"/>
-              <w:right w:w="28" w:type="dxa"/>
-            </w:tcMar>
-            <w:vAlign w:val="center"/>
-          </w:tcPr>
-          <w:p>
-            <w:pPr>
-              <w:pStyle w:val="Standard"/>
-              <w:jc w:val="center"/>
-              <w:rPr>
-                <w:rFonts w:ascii="標楷體" w:eastAsia="標楷體" w:hAnsi="標楷體"/>
-              </w:rPr>
-            </w:pPr>
-          </w:p>
-        </w:tc>
-        <w:tc>
-          <w:tcPr>
-            <w:tcW w:w="1416" w:type="dxa"/>
-            <w:tcBorders>
-              <w:top w:val="single" w:sz="2" w:space="0" w:color="00000A"/>
-              <w:left w:val="single" w:sz="2" w:space="0" w:color="00000A"/>
-              <w:bottom w:val="single" w:sz="2" w:space="0" w:color="00000A"/>
-              <w:right w:val="single" w:sz="2" w:space="0" w:color="00000A"/>
-            </w:tcBorders>
-            <w:tcMar>
-              <w:top w:w="0" w:type="dxa"/>
-              <w:left w:w="30" w:type="dxa"/>
-              <w:bottom w:w="0" w:type="dxa"/>
-              <w:right w:w="28" w:type="dxa"/>
-            </w:tcMar>
-            <w:vAlign w:val="center"/>
-          </w:tcPr>
-          <w:p>
-            <w:pPr>
-              <w:pStyle w:val="Standard"/>
-              <w:jc w:val="center"/>
-              <w:rPr>
-                <w:rFonts w:ascii="標楷體" w:eastAsia="標楷體" w:hAnsi="標楷體"/>
-              </w:rPr>
-            </w:pPr>
-          </w:p>
-        </w:tc>
-        <w:tc>
-          <w:tcPr>
-            <w:tcW w:w="1354" w:type="dxa"/>
-            <w:tcBorders>
-              <w:top w:val="single" w:sz="2" w:space="0" w:color="00000A"/>
-              <w:left w:val="single" w:sz="2" w:space="0" w:color="00000A"/>
-              <w:bottom w:val="single" w:sz="2" w:space="0" w:color="00000A"/>
-              <w:right w:val="single" w:sz="2" w:space="0" w:color="00000A"/>
-            </w:tcBorders>
-            <w:tcMar>
-              <w:top w:w="0" w:type="dxa"/>
-              <w:left w:w="30" w:type="dxa"/>
-              <w:bottom w:w="0" w:type="dxa"/>
-              <w:right w:w="28" w:type="dxa"/>
-            </w:tcMar>
-            <w:vAlign w:val="center"/>
-          </w:tcPr>
-          <w:p>
-            <w:pPr>
-              <w:pStyle w:val="Standard"/>
-              <w:jc w:val="center"/>
-              <w:rPr>
-                <w:rFonts w:ascii="標楷體" w:eastAsia="標楷體" w:hAnsi="標楷體"/>
-              </w:rPr>
-            </w:pPr>
-          </w:p>
-        </w:tc>
-      </w:tr>
-      <w:tr>
-        <w:trPr>
-          <w:cantSplit/>
-          <w:trHeight w:val="750"/>
-          <w:jc w:val="center"/>
-        </w:trPr>
-        <w:tc>
-          <w:tcPr>
-            <w:tcW w:w="1728" w:type="dxa"/>
-            <w:gridSpan w:val="3"/>
-            <w:tcBorders>
-              <w:top w:val="single" w:sz="2" w:space="0" w:color="00000A"/>
-              <w:left w:val="single" w:sz="2" w:space="0" w:color="00000A"/>
-              <w:bottom w:val="single" w:sz="2" w:space="0" w:color="00000A"/>
-              <w:right w:val="single" w:sz="2" w:space="0" w:color="00000A"/>
-            </w:tcBorders>
-            <w:tcMar>
-              <w:top w:w="0" w:type="dxa"/>
-              <w:left w:w="30" w:type="dxa"/>
-              <w:bottom w:w="0" w:type="dxa"/>
-              <w:right w:w="28" w:type="dxa"/>
-            </w:tcMar>
-            <w:vAlign w:val="center"/>
-          </w:tcPr>
-          <w:p>
-            <w:pPr>
-              <w:pStyle w:val="Standard"/>
-              <w:jc w:val="center"/>
-              <w:rPr>
-                <w:rFonts w:ascii="標楷體" w:eastAsia="標楷體" w:hAnsi="標楷體"/>
-              </w:rPr>
-            </w:pPr>
-          </w:p>
-        </w:tc>
-        <w:tc>
-          <w:tcPr>
-            <w:tcW w:w="1417" w:type="dxa"/>
-            <w:tcBorders>
-              <w:top w:val="single" w:sz="2" w:space="0" w:color="00000A"/>
-              <w:left w:val="single" w:sz="2" w:space="0" w:color="00000A"/>
-              <w:bottom w:val="single" w:sz="2" w:space="0" w:color="00000A"/>
-              <w:right w:val="single" w:sz="2" w:space="0" w:color="00000A"/>
-            </w:tcBorders>
-            <w:tcMar>
-              <w:top w:w="0" w:type="dxa"/>
-              <w:left w:w="30" w:type="dxa"/>
-              <w:bottom w:w="0" w:type="dxa"/>
-              <w:right w:w="28" w:type="dxa"/>
-            </w:tcMar>
-            <w:vAlign w:val="center"/>
-          </w:tcPr>
-          <w:p>
-            <w:pPr>
-              <w:pStyle w:val="Standard"/>
-              <w:jc w:val="center"/>
-              <w:rPr>
-                <w:rFonts w:ascii="標楷體" w:eastAsia="標楷體" w:hAnsi="標楷體"/>
-              </w:rPr>
-            </w:pPr>
-          </w:p>
-        </w:tc>
-        <w:tc>
-          <w:tcPr>
-            <w:tcW w:w="1275" w:type="dxa"/>
-            <w:gridSpan w:val="2"/>
-            <w:tcBorders>
-              <w:top w:val="single" w:sz="2" w:space="0" w:color="00000A"/>
-              <w:left w:val="single" w:sz="2" w:space="0" w:color="00000A"/>
-              <w:bottom w:val="single" w:sz="2" w:space="0" w:color="00000A"/>
-              <w:right w:val="single" w:sz="2" w:space="0" w:color="00000A"/>
-            </w:tcBorders>
-            <w:tcMar>
-              <w:top w:w="0" w:type="dxa"/>
-              <w:left w:w="30" w:type="dxa"/>
-              <w:bottom w:w="0" w:type="dxa"/>
-              <w:right w:w="28" w:type="dxa"/>
-            </w:tcMar>
-            <w:vAlign w:val="center"/>
-          </w:tcPr>
-          <w:p>
-            <w:pPr>
-              <w:pStyle w:val="Standard"/>
-              <w:jc w:val="center"/>
-              <w:rPr>
-                <w:rFonts w:ascii="標楷體" w:eastAsia="標楷體" w:hAnsi="標楷體"/>
-              </w:rPr>
-            </w:pPr>
-          </w:p>
-        </w:tc>
-        <w:tc>
-          <w:tcPr>
-            <w:tcW w:w="1275" w:type="dxa"/>
-            <w:gridSpan w:val="2"/>
-            <w:tcBorders>
-              <w:top w:val="single" w:sz="2" w:space="0" w:color="00000A"/>
-              <w:left w:val="single" w:sz="2" w:space="0" w:color="00000A"/>
-              <w:bottom w:val="single" w:sz="2" w:space="0" w:color="00000A"/>
-              <w:right w:val="single" w:sz="2" w:space="0" w:color="00000A"/>
-            </w:tcBorders>
-            <w:tcMar>
-              <w:top w:w="0" w:type="dxa"/>
-              <w:left w:w="30" w:type="dxa"/>
-              <w:bottom w:w="0" w:type="dxa"/>
-              <w:right w:w="28" w:type="dxa"/>
-            </w:tcMar>
-            <w:vAlign w:val="center"/>
-          </w:tcPr>
-          <w:p>
-            <w:pPr>
-              <w:pStyle w:val="Standard"/>
-              <w:jc w:val="center"/>
-              <w:rPr>
-                <w:rFonts w:ascii="標楷體" w:eastAsia="標楷體" w:hAnsi="標楷體"/>
-              </w:rPr>
-            </w:pPr>
-          </w:p>
-        </w:tc>
-        <w:tc>
-          <w:tcPr>
-            <w:tcW w:w="1277" w:type="dxa"/>
-            <w:gridSpan w:val="2"/>
-            <w:tcBorders>
-              <w:top w:val="single" w:sz="2" w:space="0" w:color="00000A"/>
-              <w:left w:val="single" w:sz="2" w:space="0" w:color="00000A"/>
-              <w:bottom w:val="single" w:sz="2" w:space="0" w:color="00000A"/>
-              <w:right w:val="single" w:sz="2" w:space="0" w:color="00000A"/>
-            </w:tcBorders>
-            <w:tcMar>
-              <w:top w:w="0" w:type="dxa"/>
-              <w:left w:w="30" w:type="dxa"/>
-              <w:bottom w:w="0" w:type="dxa"/>
-              <w:right w:w="28" w:type="dxa"/>
-            </w:tcMar>
-            <w:vAlign w:val="center"/>
-          </w:tcPr>
-          <w:p>
-            <w:pPr>
-              <w:pStyle w:val="Standard"/>
-              <w:jc w:val="center"/>
-              <w:rPr>
-                <w:rFonts w:ascii="標楷體" w:eastAsia="標楷體" w:hAnsi="標楷體"/>
-              </w:rPr>
-            </w:pPr>
-          </w:p>
-        </w:tc>
-        <w:tc>
-          <w:tcPr>
-            <w:tcW w:w="1416" w:type="dxa"/>
-            <w:tcBorders>
-              <w:top w:val="single" w:sz="2" w:space="0" w:color="00000A"/>
-              <w:left w:val="single" w:sz="2" w:space="0" w:color="00000A"/>
-              <w:bottom w:val="single" w:sz="2" w:space="0" w:color="00000A"/>
-              <w:right w:val="single" w:sz="2" w:space="0" w:color="00000A"/>
-            </w:tcBorders>
-            <w:tcMar>
-              <w:top w:w="0" w:type="dxa"/>
-              <w:left w:w="30" w:type="dxa"/>
-              <w:bottom w:w="0" w:type="dxa"/>
-              <w:right w:w="28" w:type="dxa"/>
-            </w:tcMar>
-            <w:vAlign w:val="center"/>
-          </w:tcPr>
-          <w:p>
-            <w:pPr>
-              <w:pStyle w:val="Standard"/>
-              <w:jc w:val="center"/>
-              <w:rPr>
-                <w:rFonts w:ascii="標楷體" w:eastAsia="標楷體" w:hAnsi="標楷體"/>
-              </w:rPr>
-            </w:pPr>
-          </w:p>
-        </w:tc>
-        <w:tc>
-          <w:tcPr>
-            <w:tcW w:w="1354" w:type="dxa"/>
-            <w:tcBorders>
-              <w:top w:val="single" w:sz="2" w:space="0" w:color="00000A"/>
-              <w:left w:val="single" w:sz="2" w:space="0" w:color="00000A"/>
-              <w:bottom w:val="single" w:sz="2" w:space="0" w:color="00000A"/>
-              <w:right w:val="single" w:sz="2" w:space="0" w:color="00000A"/>
-            </w:tcBorders>
-            <w:tcMar>
-              <w:top w:w="0" w:type="dxa"/>
-              <w:left w:w="30" w:type="dxa"/>
-              <w:bottom w:w="0" w:type="dxa"/>
-              <w:right w:w="28" w:type="dxa"/>
-            </w:tcMar>
-            <w:vAlign w:val="center"/>
-          </w:tcPr>
-          <w:p>
-            <w:pPr>
-              <w:pStyle w:val="Standard"/>
-              <w:jc w:val="center"/>
-              <w:rPr>
-                <w:rFonts w:ascii="標楷體" w:eastAsia="標楷體" w:hAnsi="標楷體"/>
-              </w:rPr>
-            </w:pPr>
-          </w:p>
-        </w:tc>
-      </w:tr>
-      <w:tr>
-        <w:trPr>
-          <w:cantSplit/>
-          <w:trHeight w:val="750"/>
-          <w:jc w:val="center"/>
-        </w:trPr>
-        <w:tc>
-          <w:tcPr>
-            <w:tcW w:w="1728" w:type="dxa"/>
-            <w:gridSpan w:val="3"/>
-            <w:tcBorders>
-              <w:top w:val="single" w:sz="2" w:space="0" w:color="00000A"/>
-              <w:left w:val="single" w:sz="2" w:space="0" w:color="00000A"/>
-              <w:bottom w:val="single" w:sz="2" w:space="0" w:color="00000A"/>
-              <w:right w:val="single" w:sz="2" w:space="0" w:color="00000A"/>
-            </w:tcBorders>
-            <w:tcMar>
-              <w:top w:w="0" w:type="dxa"/>
-              <w:left w:w="30" w:type="dxa"/>
-              <w:bottom w:w="0" w:type="dxa"/>
-              <w:right w:w="28" w:type="dxa"/>
-            </w:tcMar>
-            <w:vAlign w:val="center"/>
-          </w:tcPr>
-          <w:p>
-            <w:pPr>
-              <w:pStyle w:val="Standard"/>
-              <w:jc w:val="center"/>
-              <w:rPr>
-                <w:rFonts w:ascii="標楷體" w:eastAsia="標楷體" w:hAnsi="標楷體"/>
-              </w:rPr>
-            </w:pPr>
-          </w:p>
-        </w:tc>
-        <w:tc>
-          <w:tcPr>
-            <w:tcW w:w="1417" w:type="dxa"/>
-            <w:tcBorders>
-              <w:top w:val="single" w:sz="2" w:space="0" w:color="00000A"/>
-              <w:left w:val="single" w:sz="2" w:space="0" w:color="00000A"/>
-              <w:bottom w:val="single" w:sz="2" w:space="0" w:color="00000A"/>
-              <w:right w:val="single" w:sz="2" w:space="0" w:color="00000A"/>
-            </w:tcBorders>
-            <w:tcMar>
-              <w:top w:w="0" w:type="dxa"/>
-              <w:left w:w="30" w:type="dxa"/>
-              <w:bottom w:w="0" w:type="dxa"/>
-              <w:right w:w="28" w:type="dxa"/>
-            </w:tcMar>
-            <w:vAlign w:val="center"/>
-          </w:tcPr>
-          <w:p>
-            <w:pPr>
-              <w:pStyle w:val="Standard"/>
-              <w:jc w:val="center"/>
-              <w:rPr>
-                <w:rFonts w:ascii="標楷體" w:eastAsia="標楷體" w:hAnsi="標楷體"/>
-              </w:rPr>
-            </w:pPr>
-          </w:p>
-        </w:tc>
-        <w:tc>
-          <w:tcPr>
-            <w:tcW w:w="1275" w:type="dxa"/>
-            <w:gridSpan w:val="2"/>
-            <w:tcBorders>
-              <w:top w:val="single" w:sz="2" w:space="0" w:color="00000A"/>
-              <w:left w:val="single" w:sz="2" w:space="0" w:color="00000A"/>
-              <w:bottom w:val="single" w:sz="2" w:space="0" w:color="00000A"/>
-              <w:right w:val="single" w:sz="2" w:space="0" w:color="00000A"/>
-            </w:tcBorders>
-            <w:tcMar>
-              <w:top w:w="0" w:type="dxa"/>
-              <w:left w:w="30" w:type="dxa"/>
-              <w:bottom w:w="0" w:type="dxa"/>
-              <w:right w:w="28" w:type="dxa"/>
-            </w:tcMar>
-            <w:vAlign w:val="center"/>
-          </w:tcPr>
-          <w:p>
-            <w:pPr>
-              <w:pStyle w:val="Standard"/>
-              <w:jc w:val="center"/>
-              <w:rPr>
-                <w:rFonts w:ascii="標楷體" w:eastAsia="標楷體" w:hAnsi="標楷體"/>
-              </w:rPr>
-            </w:pPr>
-          </w:p>
-        </w:tc>
-        <w:tc>
-          <w:tcPr>
-            <w:tcW w:w="1275" w:type="dxa"/>
-            <w:gridSpan w:val="2"/>
-            <w:tcBorders>
-              <w:top w:val="single" w:sz="2" w:space="0" w:color="00000A"/>
-              <w:left w:val="single" w:sz="2" w:space="0" w:color="00000A"/>
-              <w:bottom w:val="single" w:sz="2" w:space="0" w:color="00000A"/>
-              <w:right w:val="single" w:sz="2" w:space="0" w:color="00000A"/>
-            </w:tcBorders>
-            <w:tcMar>
-              <w:top w:w="0" w:type="dxa"/>
-              <w:left w:w="30" w:type="dxa"/>
-              <w:bottom w:w="0" w:type="dxa"/>
-              <w:right w:w="28" w:type="dxa"/>
-            </w:tcMar>
-            <w:vAlign w:val="center"/>
-          </w:tcPr>
-          <w:p>
-            <w:pPr>
-              <w:pStyle w:val="Standard"/>
-              <w:jc w:val="center"/>
-              <w:rPr>
-                <w:rFonts w:ascii="標楷體" w:eastAsia="標楷體" w:hAnsi="標楷體"/>
-              </w:rPr>
-            </w:pPr>
-          </w:p>
-        </w:tc>
-        <w:tc>
-          <w:tcPr>
-            <w:tcW w:w="1277" w:type="dxa"/>
-            <w:gridSpan w:val="2"/>
-            <w:tcBorders>
-              <w:top w:val="single" w:sz="2" w:space="0" w:color="00000A"/>
-              <w:left w:val="single" w:sz="2" w:space="0" w:color="00000A"/>
-              <w:bottom w:val="single" w:sz="2" w:space="0" w:color="00000A"/>
-              <w:right w:val="single" w:sz="2" w:space="0" w:color="00000A"/>
-            </w:tcBorders>
-            <w:tcMar>
-              <w:top w:w="0" w:type="dxa"/>
-              <w:left w:w="30" w:type="dxa"/>
-              <w:bottom w:w="0" w:type="dxa"/>
-              <w:right w:w="28" w:type="dxa"/>
-            </w:tcMar>
-            <w:vAlign w:val="center"/>
-          </w:tcPr>
-          <w:p>
-            <w:pPr>
-              <w:pStyle w:val="Standard"/>
-              <w:jc w:val="center"/>
-              <w:rPr>
-                <w:rFonts w:ascii="標楷體" w:eastAsia="標楷體" w:hAnsi="標楷體"/>
-              </w:rPr>
-            </w:pPr>
-          </w:p>
-        </w:tc>
-        <w:tc>
-          <w:tcPr>
-            <w:tcW w:w="1416" w:type="dxa"/>
-            <w:tcBorders>
-              <w:top w:val="single" w:sz="2" w:space="0" w:color="00000A"/>
-              <w:left w:val="single" w:sz="2" w:space="0" w:color="00000A"/>
-              <w:bottom w:val="single" w:sz="2" w:space="0" w:color="00000A"/>
-              <w:right w:val="single" w:sz="2" w:space="0" w:color="00000A"/>
-            </w:tcBorders>
-            <w:tcMar>
-              <w:top w:w="0" w:type="dxa"/>
-              <w:left w:w="30" w:type="dxa"/>
-              <w:bottom w:w="0" w:type="dxa"/>
-              <w:right w:w="28" w:type="dxa"/>
-            </w:tcMar>
-            <w:vAlign w:val="center"/>
-          </w:tcPr>
-          <w:p>
-            <w:pPr>
-              <w:pStyle w:val="Standard"/>
-              <w:jc w:val="center"/>
-              <w:rPr>
-                <w:rFonts w:ascii="標楷體" w:eastAsia="標楷體" w:hAnsi="標楷體"/>
-              </w:rPr>
-            </w:pPr>
-          </w:p>
-        </w:tc>
-        <w:tc>
-          <w:tcPr>
-            <w:tcW w:w="1354" w:type="dxa"/>
-            <w:tcBorders>
-              <w:top w:val="single" w:sz="2" w:space="0" w:color="00000A"/>
-              <w:left w:val="single" w:sz="2" w:space="0" w:color="00000A"/>
-              <w:bottom w:val="single" w:sz="2" w:space="0" w:color="00000A"/>
-              <w:right w:val="single" w:sz="2" w:space="0" w:color="00000A"/>
-            </w:tcBorders>
-            <w:tcMar>
-              <w:top w:w="0" w:type="dxa"/>
-              <w:left w:w="30" w:type="dxa"/>
-              <w:bottom w:w="0" w:type="dxa"/>
-              <w:right w:w="28" w:type="dxa"/>
-            </w:tcMar>
-            <w:vAlign w:val="center"/>
-          </w:tcPr>
-          <w:p>
-            <w:pPr>
-              <w:pStyle w:val="Standard"/>
-              <w:jc w:val="center"/>
-              <w:rPr>
-                <w:rFonts w:ascii="標楷體" w:eastAsia="標楷體" w:hAnsi="標楷體"/>
-              </w:rPr>
-            </w:pPr>
-          </w:p>
-        </w:tc>
-      </w:tr>
-      <w:tr>
-        <w:trPr>
-          <w:cantSplit/>
-          <w:trHeight w:val="750"/>
-          <w:jc w:val="center"/>
-        </w:trPr>
-        <w:tc>
-          <w:tcPr>
-            <w:tcW w:w="1728" w:type="dxa"/>
-            <w:gridSpan w:val="3"/>
-            <w:tcBorders>
-              <w:top w:val="single" w:sz="2" w:space="0" w:color="00000A"/>
-              <w:left w:val="single" w:sz="2" w:space="0" w:color="00000A"/>
-              <w:bottom w:val="single" w:sz="2" w:space="0" w:color="00000A"/>
-              <w:right w:val="single" w:sz="2" w:space="0" w:color="00000A"/>
-            </w:tcBorders>
-            <w:tcMar>
-              <w:top w:w="0" w:type="dxa"/>
-              <w:left w:w="30" w:type="dxa"/>
-              <w:bottom w:w="0" w:type="dxa"/>
-              <w:right w:w="28" w:type="dxa"/>
-            </w:tcMar>
-            <w:vAlign w:val="center"/>
-          </w:tcPr>
-          <w:p>
-            <w:pPr>
-              <w:pStyle w:val="Standard"/>
-              <w:jc w:val="center"/>
-              <w:rPr>
-                <w:rFonts w:ascii="標楷體" w:eastAsia="標楷體" w:hAnsi="標楷體"/>
-              </w:rPr>
-            </w:pPr>
-          </w:p>
-        </w:tc>
-        <w:tc>
-          <w:tcPr>
-            <w:tcW w:w="1417" w:type="dxa"/>
-            <w:tcBorders>
-              <w:top w:val="single" w:sz="2" w:space="0" w:color="00000A"/>
-              <w:left w:val="single" w:sz="2" w:space="0" w:color="00000A"/>
-              <w:bottom w:val="single" w:sz="2" w:space="0" w:color="00000A"/>
-              <w:right w:val="single" w:sz="2" w:space="0" w:color="00000A"/>
-            </w:tcBorders>
-            <w:tcMar>
-              <w:top w:w="0" w:type="dxa"/>
-              <w:left w:w="30" w:type="dxa"/>
-              <w:bottom w:w="0" w:type="dxa"/>
-              <w:right w:w="28" w:type="dxa"/>
-            </w:tcMar>
-            <w:vAlign w:val="center"/>
-          </w:tcPr>
-          <w:p>
-            <w:pPr>
-              <w:pStyle w:val="Standard"/>
-              <w:jc w:val="center"/>
-              <w:rPr>
-                <w:rFonts w:ascii="標楷體" w:eastAsia="標楷體" w:hAnsi="標楷體"/>
-              </w:rPr>
-            </w:pPr>
-          </w:p>
-        </w:tc>
-        <w:tc>
-          <w:tcPr>
-            <w:tcW w:w="1275" w:type="dxa"/>
-            <w:gridSpan w:val="2"/>
-            <w:tcBorders>
-              <w:top w:val="single" w:sz="2" w:space="0" w:color="00000A"/>
-              <w:left w:val="single" w:sz="2" w:space="0" w:color="00000A"/>
-              <w:bottom w:val="single" w:sz="2" w:space="0" w:color="00000A"/>
-              <w:right w:val="single" w:sz="2" w:space="0" w:color="00000A"/>
-            </w:tcBorders>
-            <w:tcMar>
-              <w:top w:w="0" w:type="dxa"/>
-              <w:left w:w="30" w:type="dxa"/>
-              <w:bottom w:w="0" w:type="dxa"/>
-              <w:right w:w="28" w:type="dxa"/>
-            </w:tcMar>
-            <w:vAlign w:val="center"/>
-          </w:tcPr>
-          <w:p>
-            <w:pPr>
-              <w:pStyle w:val="Standard"/>
-              <w:jc w:val="center"/>
-              <w:rPr>
-                <w:rFonts w:ascii="標楷體" w:eastAsia="標楷體" w:hAnsi="標楷體"/>
-              </w:rPr>
-            </w:pPr>
-          </w:p>
-        </w:tc>
-        <w:tc>
-          <w:tcPr>
-            <w:tcW w:w="1275" w:type="dxa"/>
-            <w:gridSpan w:val="2"/>
-            <w:tcBorders>
-              <w:top w:val="single" w:sz="2" w:space="0" w:color="00000A"/>
-              <w:left w:val="single" w:sz="2" w:space="0" w:color="00000A"/>
-              <w:bottom w:val="single" w:sz="2" w:space="0" w:color="00000A"/>
-              <w:right w:val="single" w:sz="2" w:space="0" w:color="00000A"/>
-            </w:tcBorders>
-            <w:tcMar>
-              <w:top w:w="0" w:type="dxa"/>
-              <w:left w:w="30" w:type="dxa"/>
-              <w:bottom w:w="0" w:type="dxa"/>
-              <w:right w:w="28" w:type="dxa"/>
-            </w:tcMar>
-            <w:vAlign w:val="center"/>
-          </w:tcPr>
-          <w:p>
-            <w:pPr>
-              <w:pStyle w:val="Standard"/>
-              <w:jc w:val="center"/>
-              <w:rPr>
-                <w:rFonts w:ascii="標楷體" w:eastAsia="標楷體" w:hAnsi="標楷體"/>
-              </w:rPr>
-            </w:pPr>
-          </w:p>
-        </w:tc>
-        <w:tc>
-          <w:tcPr>
-            <w:tcW w:w="1277" w:type="dxa"/>
-            <w:gridSpan w:val="2"/>
-            <w:tcBorders>
-              <w:top w:val="single" w:sz="2" w:space="0" w:color="00000A"/>
-              <w:left w:val="single" w:sz="2" w:space="0" w:color="00000A"/>
-              <w:bottom w:val="single" w:sz="2" w:space="0" w:color="00000A"/>
-              <w:right w:val="single" w:sz="2" w:space="0" w:color="00000A"/>
-            </w:tcBorders>
-            <w:tcMar>
-              <w:top w:w="0" w:type="dxa"/>
-              <w:left w:w="30" w:type="dxa"/>
-              <w:bottom w:w="0" w:type="dxa"/>
-              <w:right w:w="28" w:type="dxa"/>
-            </w:tcMar>
-            <w:vAlign w:val="center"/>
-          </w:tcPr>
-          <w:p>
-            <w:pPr>
-              <w:pStyle w:val="Standard"/>
-              <w:jc w:val="center"/>
-              <w:rPr>
-                <w:rFonts w:ascii="標楷體" w:eastAsia="標楷體" w:hAnsi="標楷體"/>
-              </w:rPr>
-            </w:pPr>
-          </w:p>
-        </w:tc>
-        <w:tc>
-          <w:tcPr>
-            <w:tcW w:w="1416" w:type="dxa"/>
-            <w:tcBorders>
-              <w:top w:val="single" w:sz="2" w:space="0" w:color="00000A"/>
-              <w:left w:val="single" w:sz="2" w:space="0" w:color="00000A"/>
-              <w:bottom w:val="single" w:sz="2" w:space="0" w:color="00000A"/>
-              <w:right w:val="single" w:sz="2" w:space="0" w:color="00000A"/>
-            </w:tcBorders>
-            <w:tcMar>
-              <w:top w:w="0" w:type="dxa"/>
-              <w:left w:w="30" w:type="dxa"/>
-              <w:bottom w:w="0" w:type="dxa"/>
-              <w:right w:w="28" w:type="dxa"/>
-            </w:tcMar>
-            <w:vAlign w:val="center"/>
-          </w:tcPr>
-          <w:p>
-            <w:pPr>
-              <w:pStyle w:val="Standard"/>
-              <w:jc w:val="center"/>
-              <w:rPr>
-                <w:rFonts w:ascii="標楷體" w:eastAsia="標楷體" w:hAnsi="標楷體"/>
-              </w:rPr>
-            </w:pPr>
-          </w:p>
-        </w:tc>
-        <w:tc>
-          <w:tcPr>
-            <w:tcW w:w="1354" w:type="dxa"/>
-            <w:tcBorders>
-              <w:top w:val="single" w:sz="2" w:space="0" w:color="00000A"/>
-              <w:left w:val="single" w:sz="2" w:space="0" w:color="00000A"/>
-              <w:bottom w:val="single" w:sz="2" w:space="0" w:color="00000A"/>
-              <w:right w:val="single" w:sz="2" w:space="0" w:color="00000A"/>
-            </w:tcBorders>
-            <w:tcMar>
-              <w:top w:w="0" w:type="dxa"/>
-              <w:left w:w="30" w:type="dxa"/>
-              <w:bottom w:w="0" w:type="dxa"/>
-              <w:right w:w="28" w:type="dxa"/>
-            </w:tcMar>
-            <w:vAlign w:val="center"/>
-          </w:tcPr>
-          <w:p>
-            <w:pPr>
-              <w:pStyle w:val="Standard"/>
-              <w:jc w:val="center"/>
-              <w:rPr>
-                <w:rFonts w:ascii="標楷體" w:eastAsia="標楷體" w:hAnsi="標楷體"/>
-              </w:rPr>
-            </w:pPr>
-          </w:p>
-        </w:tc>
-      </w:tr>
-      <w:tr>
-        <w:trPr>
-          <w:cantSplit/>
-          <w:trHeight w:val="750"/>
-          <w:jc w:val="center"/>
-        </w:trPr>
-        <w:tc>
-          <w:tcPr>
-            <w:tcW w:w="1728" w:type="dxa"/>
-            <w:gridSpan w:val="3"/>
-            <w:tcBorders>
-              <w:top w:val="single" w:sz="2" w:space="0" w:color="00000A"/>
-              <w:left w:val="single" w:sz="2" w:space="0" w:color="00000A"/>
-              <w:bottom w:val="single" w:sz="2" w:space="0" w:color="00000A"/>
-              <w:right w:val="single" w:sz="2" w:space="0" w:color="00000A"/>
-            </w:tcBorders>
-            <w:tcMar>
-              <w:top w:w="0" w:type="dxa"/>
-              <w:left w:w="30" w:type="dxa"/>
-              <w:bottom w:w="0" w:type="dxa"/>
-              <w:right w:w="28" w:type="dxa"/>
-            </w:tcMar>
-            <w:vAlign w:val="center"/>
-          </w:tcPr>
-          <w:p>
-            <w:pPr>
-              <w:pStyle w:val="Standard"/>
-              <w:jc w:val="center"/>
-              <w:rPr>
-                <w:rFonts w:ascii="標楷體" w:eastAsia="標楷體" w:hAnsi="標楷體"/>
-              </w:rPr>
-            </w:pPr>
-          </w:p>
-        </w:tc>
-        <w:tc>
-          <w:tcPr>
-            <w:tcW w:w="1417" w:type="dxa"/>
-            <w:tcBorders>
-              <w:top w:val="single" w:sz="2" w:space="0" w:color="00000A"/>
-              <w:left w:val="single" w:sz="2" w:space="0" w:color="00000A"/>
-              <w:bottom w:val="single" w:sz="2" w:space="0" w:color="00000A"/>
-              <w:right w:val="single" w:sz="2" w:space="0" w:color="00000A"/>
-            </w:tcBorders>
-            <w:tcMar>
-              <w:top w:w="0" w:type="dxa"/>
-              <w:left w:w="30" w:type="dxa"/>
-              <w:bottom w:w="0" w:type="dxa"/>
-              <w:right w:w="28" w:type="dxa"/>
-            </w:tcMar>
-            <w:vAlign w:val="center"/>
-          </w:tcPr>
-          <w:p>
-            <w:pPr>
-              <w:pStyle w:val="Standard"/>
-              <w:jc w:val="center"/>
-              <w:rPr>
-                <w:rFonts w:ascii="標楷體" w:eastAsia="標楷體" w:hAnsi="標楷體"/>
-              </w:rPr>
-            </w:pPr>
-          </w:p>
-        </w:tc>
-        <w:tc>
-          <w:tcPr>
-            <w:tcW w:w="1275" w:type="dxa"/>
-            <w:gridSpan w:val="2"/>
-            <w:tcBorders>
-              <w:top w:val="single" w:sz="2" w:space="0" w:color="00000A"/>
-              <w:left w:val="single" w:sz="2" w:space="0" w:color="00000A"/>
-              <w:bottom w:val="single" w:sz="2" w:space="0" w:color="00000A"/>
-              <w:right w:val="single" w:sz="2" w:space="0" w:color="00000A"/>
-            </w:tcBorders>
-            <w:tcMar>
-              <w:top w:w="0" w:type="dxa"/>
-              <w:left w:w="30" w:type="dxa"/>
-              <w:bottom w:w="0" w:type="dxa"/>
-              <w:right w:w="28" w:type="dxa"/>
-            </w:tcMar>
-            <w:vAlign w:val="center"/>
-          </w:tcPr>
-          <w:p>
-            <w:pPr>
-              <w:pStyle w:val="Standard"/>
-              <w:jc w:val="center"/>
-              <w:rPr>
-                <w:rFonts w:ascii="標楷體" w:eastAsia="標楷體" w:hAnsi="標楷體"/>
-              </w:rPr>
-            </w:pPr>
-          </w:p>
-        </w:tc>
-        <w:tc>
-          <w:tcPr>
-            <w:tcW w:w="1275" w:type="dxa"/>
-            <w:gridSpan w:val="2"/>
-            <w:tcBorders>
-              <w:top w:val="single" w:sz="2" w:space="0" w:color="00000A"/>
-              <w:left w:val="single" w:sz="2" w:space="0" w:color="00000A"/>
-              <w:bottom w:val="single" w:sz="2" w:space="0" w:color="00000A"/>
-              <w:right w:val="single" w:sz="2" w:space="0" w:color="00000A"/>
-            </w:tcBorders>
-            <w:tcMar>
-              <w:top w:w="0" w:type="dxa"/>
-              <w:left w:w="30" w:type="dxa"/>
-              <w:bottom w:w="0" w:type="dxa"/>
-              <w:right w:w="28" w:type="dxa"/>
-            </w:tcMar>
-            <w:vAlign w:val="center"/>
-          </w:tcPr>
-          <w:p>
-            <w:pPr>
-              <w:pStyle w:val="Standard"/>
-              <w:jc w:val="center"/>
-              <w:rPr>
-                <w:rFonts w:ascii="標楷體" w:eastAsia="標楷體" w:hAnsi="標楷體"/>
-              </w:rPr>
-            </w:pPr>
-          </w:p>
-        </w:tc>
-        <w:tc>
-          <w:tcPr>
-            <w:tcW w:w="1277" w:type="dxa"/>
-            <w:gridSpan w:val="2"/>
-            <w:tcBorders>
-              <w:top w:val="single" w:sz="2" w:space="0" w:color="00000A"/>
-              <w:left w:val="single" w:sz="2" w:space="0" w:color="00000A"/>
-              <w:bottom w:val="single" w:sz="2" w:space="0" w:color="00000A"/>
-              <w:right w:val="single" w:sz="2" w:space="0" w:color="00000A"/>
-            </w:tcBorders>
-            <w:tcMar>
-              <w:top w:w="0" w:type="dxa"/>
-              <w:left w:w="30" w:type="dxa"/>
-              <w:bottom w:w="0" w:type="dxa"/>
-              <w:right w:w="28" w:type="dxa"/>
-            </w:tcMar>
-            <w:vAlign w:val="center"/>
-          </w:tcPr>
-          <w:p>
-            <w:pPr>
-              <w:pStyle w:val="Standard"/>
-              <w:jc w:val="center"/>
-              <w:rPr>
-                <w:rFonts w:ascii="標楷體" w:eastAsia="標楷體" w:hAnsi="標楷體"/>
-              </w:rPr>
-            </w:pPr>
-          </w:p>
-        </w:tc>
-        <w:tc>
-          <w:tcPr>
-            <w:tcW w:w="1416" w:type="dxa"/>
-            <w:tcBorders>
-              <w:top w:val="single" w:sz="2" w:space="0" w:color="00000A"/>
-              <w:left w:val="single" w:sz="2" w:space="0" w:color="00000A"/>
-              <w:bottom w:val="single" w:sz="2" w:space="0" w:color="00000A"/>
-              <w:right w:val="single" w:sz="2" w:space="0" w:color="00000A"/>
-            </w:tcBorders>
-            <w:tcMar>
-              <w:top w:w="0" w:type="dxa"/>
-              <w:left w:w="30" w:type="dxa"/>
-              <w:bottom w:w="0" w:type="dxa"/>
-              <w:right w:w="28" w:type="dxa"/>
-            </w:tcMar>
-            <w:vAlign w:val="center"/>
-          </w:tcPr>
-          <w:p>
-            <w:pPr>
-              <w:pStyle w:val="Standard"/>
-              <w:jc w:val="center"/>
-              <w:rPr>
-                <w:rFonts w:ascii="標楷體" w:eastAsia="標楷體" w:hAnsi="標楷體"/>
-              </w:rPr>
-            </w:pPr>
-          </w:p>
-        </w:tc>
-        <w:tc>
-          <w:tcPr>
-            <w:tcW w:w="1354" w:type="dxa"/>
-            <w:tcBorders>
-              <w:top w:val="single" w:sz="2" w:space="0" w:color="00000A"/>
-              <w:left w:val="single" w:sz="2" w:space="0" w:color="00000A"/>
-              <w:bottom w:val="single" w:sz="2" w:space="0" w:color="00000A"/>
-              <w:right w:val="single" w:sz="2" w:space="0" w:color="00000A"/>
-            </w:tcBorders>
-            <w:tcMar>
-              <w:top w:w="0" w:type="dxa"/>
-              <w:left w:w="30" w:type="dxa"/>
-              <w:bottom w:w="0" w:type="dxa"/>
-              <w:right w:w="28" w:type="dxa"/>
-            </w:tcMar>
-            <w:vAlign w:val="center"/>
-          </w:tcPr>
-          <w:p>
-            <w:pPr>
-              <w:pStyle w:val="Standard"/>
-              <w:jc w:val="center"/>
-              <w:rPr>
-                <w:rFonts w:ascii="標楷體" w:eastAsia="標楷體" w:hAnsi="標楷體"/>
-              </w:rPr>
-            </w:pPr>
-          </w:p>
-        </w:tc>
-      </w:tr>
-      <w:tr>
-        <w:trPr>
-          <w:jc w:val="center"/>
-        </w:trPr>
-        <w:tc>
-          <w:tcPr>
-            <w:tcW w:w="746" w:type="dxa"/>
-            <w:tcBorders>
-              <w:top w:val="single" w:sz="2" w:space="0" w:color="00000A"/>
-              <w:left w:val="single" w:sz="2" w:space="0" w:color="00000A"/>
-            </w:tcBorders>
-            <w:tcMar>
-              <w:top w:w="0" w:type="dxa"/>
-              <w:left w:w="30" w:type="dxa"/>
-              <w:bottom w:w="0" w:type="dxa"/>
-              <w:right w:w="28" w:type="dxa"/>
-            </w:tcMar>
-          </w:tcPr>
-          <w:p>
-            <w:pPr>
-              <w:pStyle w:val="a5"/>
-              <w:widowControl w:val="0"/>
-              <w:overflowPunct w:val="0"/>
-              <w:spacing w:line="360" w:lineRule="atLeast"/>
-            </w:pPr>
-            <w:r>
-              <w:rPr>
-                <w:rFonts w:ascii="Times New Roman" w:hAnsi="Times New Roman"/>
-              </w:rPr>
-              <w:t>備註</w:t>
-            </w:r>
-            <w:r>
-              <w:t>：</w:t>
-            </w:r>
-          </w:p>
-        </w:tc>
-        <w:tc>
-          <w:tcPr>
-            <w:tcW w:w="360" w:type="dxa"/>
-            <w:tcBorders>
-              <w:top w:val="single" w:sz="2" w:space="0" w:color="00000A"/>
-            </w:tcBorders>
-            <w:tcMar>
-              <w:top w:w="0" w:type="dxa"/>
-              <w:left w:w="30" w:type="dxa"/>
-              <w:bottom w:w="0" w:type="dxa"/>
-              <w:right w:w="28" w:type="dxa"/>
-            </w:tcMar>
-          </w:tcPr>
-          <w:p>
-            <w:pPr>
-              <w:pStyle w:val="a5"/>
-              <w:widowControl w:val="0"/>
-              <w:overflowPunct w:val="0"/>
-              <w:spacing w:line="360" w:lineRule="atLeast"/>
-              <w:rPr>
-                <w:rFonts w:ascii="Times New Roman" w:eastAsia="新細明體" w:hAnsi="Times New Roman"/>
-              </w:rPr>
-            </w:pPr>
-          </w:p>
-        </w:tc>
-        <w:tc>
-          <w:tcPr>
-            <w:tcW w:w="8636" w:type="dxa"/>
-            <w:gridSpan w:val="10"/>
-            <w:tcBorders>
-              <w:top w:val="single" w:sz="2" w:space="0" w:color="00000A"/>
-              <w:right w:val="single" w:sz="2" w:space="0" w:color="00000A"/>
-            </w:tcBorders>
-            <w:tcMar>
-              <w:top w:w="0" w:type="dxa"/>
-              <w:left w:w="30" w:type="dxa"/>
-              <w:bottom w:w="0" w:type="dxa"/>
-              <w:right w:w="28" w:type="dxa"/>
-            </w:tcMar>
-          </w:tcPr>
-          <w:p>
-            <w:pPr>
-              <w:pStyle w:val="a5"/>
-              <w:widowControl w:val="0"/>
-              <w:overflowPunct w:val="0"/>
-              <w:spacing w:line="360" w:lineRule="atLeast"/>
-            </w:pPr>
-            <w:r>
-              <w:rPr>
-                <w:rFonts w:ascii="Times New Roman" w:hAnsi="Times New Roman"/>
-              </w:rPr>
-              <w:t>訓練結束，請各部門將每月考核表及心得報告陳核後繳交人資部門。</w:t>
-            </w:r>
-          </w:p>
-        </w:tc>
-      </w:tr>
-      <w:tr>
-        <w:trPr>
-          <w:jc w:val="center"/>
-        </w:trPr>
-        <w:tc>
-          <w:tcPr>
-            <w:tcW w:w="746" w:type="dxa"/>
-            <w:tcBorders>
-              <w:left w:val="single" w:sz="2" w:space="0" w:color="00000A"/>
-              <w:bottom w:val="single" w:sz="2" w:space="0" w:color="00000A"/>
-            </w:tcBorders>
-            <w:tcMar>
-              <w:top w:w="0" w:type="dxa"/>
-              <w:left w:w="30" w:type="dxa"/>
-              <w:bottom w:w="0" w:type="dxa"/>
-              <w:right w:w="28" w:type="dxa"/>
-            </w:tcMar>
-          </w:tcPr>
-          <w:p>
-            <w:pPr>
-              <w:pStyle w:val="a5"/>
-              <w:widowControl w:val="0"/>
-              <w:overflowPunct w:val="0"/>
-              <w:spacing w:line="360" w:lineRule="atLeast"/>
-              <w:rPr>
-                <w:rFonts w:ascii="Times New Roman" w:eastAsia="新細明體" w:hAnsi="Times New Roman"/>
-              </w:rPr>
-            </w:pPr>
-          </w:p>
-        </w:tc>
-        <w:tc>
-          <w:tcPr>
-            <w:tcW w:w="360" w:type="dxa"/>
-            <w:tcBorders>
-              <w:bottom w:val="single" w:sz="2" w:space="0" w:color="00000A"/>
-            </w:tcBorders>
-            <w:tcMar>
-              <w:top w:w="0" w:type="dxa"/>
-              <w:left w:w="30" w:type="dxa"/>
-              <w:bottom w:w="0" w:type="dxa"/>
-              <w:right w:w="28" w:type="dxa"/>
-            </w:tcMar>
-          </w:tcPr>
-          <w:p>
-            <w:pPr>
-              <w:pStyle w:val="a5"/>
-              <w:widowControl w:val="0"/>
-              <w:overflowPunct w:val="0"/>
-              <w:spacing w:line="360" w:lineRule="atLeast"/>
-              <w:rPr>
-                <w:rFonts w:ascii="Times New Roman" w:eastAsia="新細明體" w:hAnsi="Times New Roman"/>
-              </w:rPr>
-            </w:pPr>
-          </w:p>
-        </w:tc>
-        <w:tc>
-          <w:tcPr>
-            <w:tcW w:w="8636" w:type="dxa"/>
-            <w:gridSpan w:val="10"/>
-            <w:tcBorders>
-              <w:bottom w:val="single" w:sz="2" w:space="0" w:color="00000A"/>
-              <w:right w:val="single" w:sz="2" w:space="0" w:color="00000A"/>
-            </w:tcBorders>
-            <w:tcMar>
-              <w:top w:w="0" w:type="dxa"/>
-              <w:left w:w="30" w:type="dxa"/>
-              <w:bottom w:w="0" w:type="dxa"/>
-              <w:right w:w="28" w:type="dxa"/>
-            </w:tcMar>
-          </w:tcPr>
-          <w:p>
-            <w:pPr>
-              <w:pStyle w:val="a5"/>
-              <w:widowControl w:val="0"/>
-              <w:overflowPunct w:val="0"/>
-              <w:spacing w:line="360" w:lineRule="atLeast"/>
-              <w:rPr>
-                <w:rFonts w:ascii="Times New Roman" w:eastAsia="新細明體" w:hAnsi="Times New Roman"/>
-              </w:rPr>
-            </w:pPr>
-          </w:p>
-        </w:tc>
-      </w:tr>
-      <w:tr>
-        <w:trPr>
-          <w:cantSplit/>
-          <w:trHeight w:val="752"/>
-          <w:jc w:val="center"/>
-        </w:trPr>
-        <w:tc>
-          <w:tcPr>
-            <w:tcW w:w="4871" w:type="dxa"/>
-            <w:gridSpan w:val="7"/>
-            <w:tcBorders>
-              <w:top w:val="single" w:sz="2" w:space="0" w:color="00000A"/>
-            </w:tcBorders>
-            <w:tcMar>
-              <w:top w:w="0" w:type="dxa"/>
-              <w:left w:w="30" w:type="dxa"/>
-              <w:bottom w:w="0" w:type="dxa"/>
-              <w:right w:w="28" w:type="dxa"/>
-            </w:tcMar>
-            <w:vAlign w:val="center"/>
-          </w:tcPr>
-          <w:p>
-            <w:pPr>
-              <w:pStyle w:val="a5"/>
-              <w:widowControl w:val="0"/>
-              <w:overflowPunct w:val="0"/>
-              <w:spacing w:line="360" w:lineRule="atLeast"/>
-              <w:jc w:val="both"/>
-            </w:pPr>
-            <w:r>
-              <w:rPr>
-                <w:sz w:val="28"/>
-              </w:rPr>
-              <w:t>製  表:</w:t>
-            </w:r>
-            <w:r>
-              <w:rPr>
-                <w:sz w:val="28"/>
-                <w:u w:val="single"/>
-              </w:rPr>
-              <w:t xml:space="preserve">                         </w:t>
-            </w:r>
-          </w:p>
-        </w:tc>
-        <w:tc>
-          <w:tcPr>
-            <w:tcW w:w="4871" w:type="dxa"/>
-            <w:gridSpan w:val="5"/>
-            <w:tcBorders>
-              <w:top w:val="single" w:sz="2" w:space="0" w:color="00000A"/>
-            </w:tcBorders>
-            <w:tcMar>
-              <w:top w:w="0" w:type="dxa"/>
-              <w:left w:w="30" w:type="dxa"/>
-              <w:bottom w:w="0" w:type="dxa"/>
-              <w:right w:w="28" w:type="dxa"/>
-            </w:tcMar>
-            <w:vAlign w:val="center"/>
-          </w:tcPr>
-          <w:p>
-            <w:pPr>
-              <w:pStyle w:val="a5"/>
-              <w:widowControl w:val="0"/>
-              <w:overflowPunct w:val="0"/>
-              <w:spacing w:line="360" w:lineRule="atLeast"/>
-              <w:ind w:firstLine="560"/>
-              <w:jc w:val="both"/>
-            </w:pPr>
-            <w:r>
-              <w:rPr>
-                <w:sz w:val="28"/>
-              </w:rPr>
-              <w:t>權責主管:</w:t>
-            </w:r>
-            <w:r>
-              <w:rPr>
-                <w:sz w:val="28"/>
-                <w:u w:val="single"/>
-              </w:rPr>
-              <w:t xml:space="preserve">                    </w:t>
-            </w:r>
-          </w:p>
-        </w:tc>
-      </w:tr>
-    </w:tbl>
-    <w:p>
-      <w:pPr>
-        <w:pStyle w:val="Standard"/>
-        <w:widowControl/>
-        <w:spacing w:line="240" w:lineRule="auto"/>
-        <w:textAlignment w:val="auto"/>
-        <w:rPr>
-          <w:rFonts w:eastAsia="標楷體"/>
-          <w:spacing w:val="-20"/>
-          <w:sz w:val="28"/>
-          <w:u w:val="single"/>
-        </w:rPr>
-      </w:pPr>
-    </w:p>
-    <w:p>
-      <w:pPr>
-        <w:pStyle w:val="Standard"/>
-        <w:widowControl/>
-        <w:spacing w:line="240" w:lineRule="auto"/>
-        <w:textAlignment w:val="auto"/>
-        <w:rPr>
-          <w:rFonts w:eastAsia="標楷體"/>
-          <w:sz w:val="28"/>
-        </w:rPr>
-      </w:pPr>
-    </w:p>
-    <w:p>
-      <w:pPr>
-        <w:pStyle w:val="Standard"/>
-        <w:pageBreakBefore/>
-      </w:pPr>
-      <w:r>
-        <w:rPr>
-          <w:rFonts w:eastAsia="標楷體"/>
-        </w:rPr>
-        <w:lastRenderedPageBreak/>
-        <w:t>附件</w:t>
-      </w:r>
-      <w:r>
-        <w:rPr>
-          <w:rFonts w:eastAsia="標楷體"/>
-        </w:rPr>
-        <w:t>2</w:t>
-      </w:r>
-    </w:p>
     <w:tbl>
       <w:tblPr>
         <w:tblW w:w="9787" w:type="dxa"/>
@@ -2602,3953 +14,10 @@
         <w:tblLook w:val="0000"/>
       </w:tblPr>
       <w:tblGrid>
-        <w:gridCol w:w="715"/>
-        <w:gridCol w:w="736"/>
-        <w:gridCol w:w="964"/>
-        <w:gridCol w:w="964"/>
-        <w:gridCol w:w="1443"/>
-        <w:gridCol w:w="429"/>
-        <w:gridCol w:w="1204"/>
-        <w:gridCol w:w="214"/>
-        <w:gridCol w:w="2870"/>
+        <w:gridCol w:w="4822"/>
+        <w:gridCol w:w="4717"/>
         <w:gridCol w:w="248"/>
       </w:tblGrid>
-      <w:tr>
-        <w:trPr>
-          <w:cantSplit/>
-          <w:trHeight w:val="203"/>
-          <w:jc w:val="center"/>
-        </w:trPr>
-        <w:tc>
-          <w:tcPr>
-            <w:tcW w:w="9539" w:type="dxa"/>
-            <w:gridSpan w:val="9"/>
-            <w:tcMar>
-              <w:top w:w="0" w:type="dxa"/>
-              <w:left w:w="28" w:type="dxa"/>
-              <w:bottom w:w="0" w:type="dxa"/>
-              <w:right w:w="28" w:type="dxa"/>
-            </w:tcMar>
-            <w:vAlign w:val="center"/>
-          </w:tcPr>
-          <w:p>
-            <w:pPr>
-              <w:pStyle w:val="Standard"/>
-              <w:snapToGrid w:val="0"/>
-              <w:spacing w:line="240" w:lineRule="atLeast"/>
-              <w:jc w:val="center"/>
-            </w:pPr>
-            <w:r>
-              <w:rPr>
-                <w:rFonts w:eastAsia="標楷體"/>
-                <w:bCs/>
-                <w:sz w:val="32"/>
-              </w:rPr>
-              <w:t>台灣中油股份有限公司新進人員每月考核表</w:t>
-            </w:r>
-          </w:p>
-        </w:tc>
-        <w:tc>
-          <w:tcPr>
-            <w:tcW w:w="248" w:type="dxa"/>
-            <w:tcMar>
-              <w:top w:w="0" w:type="dxa"/>
-              <w:left w:w="28" w:type="dxa"/>
-              <w:bottom w:w="0" w:type="dxa"/>
-              <w:right w:w="28" w:type="dxa"/>
-            </w:tcMar>
-          </w:tcPr>
-          <w:p>
-            <w:pPr>
-              <w:pStyle w:val="Standard"/>
-            </w:pPr>
-          </w:p>
-        </w:tc>
-      </w:tr>
-      <w:tr>
-        <w:trPr>
-          <w:trHeight w:val="507"/>
-          <w:jc w:val="center"/>
-        </w:trPr>
-        <w:tc>
-          <w:tcPr>
-            <w:tcW w:w="3379" w:type="dxa"/>
-            <w:gridSpan w:val="4"/>
-            <w:tcBorders>
-              <w:top w:val="single" w:sz="2" w:space="0" w:color="00000A"/>
-              <w:left w:val="single" w:sz="2" w:space="0" w:color="00000A"/>
-              <w:bottom w:val="single" w:sz="2" w:space="0" w:color="00000A"/>
-              <w:right w:val="single" w:sz="2" w:space="0" w:color="00000A"/>
-            </w:tcBorders>
-            <w:tcMar>
-              <w:top w:w="0" w:type="dxa"/>
-              <w:left w:w="28" w:type="dxa"/>
-              <w:bottom w:w="0" w:type="dxa"/>
-              <w:right w:w="28" w:type="dxa"/>
-            </w:tcMar>
-          </w:tcPr>
-          <w:p>
-            <w:pPr>
-              <w:pStyle w:val="Standard"/>
-              <w:snapToGrid w:val="0"/>
-              <w:spacing w:line="240" w:lineRule="atLeast"/>
-            </w:pPr>
-            <w:r>
-              <w:rPr>
-                <w:rFonts w:eastAsia="標楷體"/>
-              </w:rPr>
-              <w:t>部門：</w:t>
-            </w:r>
-          </w:p>
-        </w:tc>
-        <w:tc>
-          <w:tcPr>
-            <w:tcW w:w="3076" w:type="dxa"/>
-            <w:gridSpan w:val="3"/>
-            <w:tcBorders>
-              <w:top w:val="single" w:sz="2" w:space="0" w:color="00000A"/>
-              <w:left w:val="single" w:sz="2" w:space="0" w:color="00000A"/>
-              <w:bottom w:val="single" w:sz="2" w:space="0" w:color="00000A"/>
-              <w:right w:val="single" w:sz="2" w:space="0" w:color="00000A"/>
-            </w:tcBorders>
-            <w:tcMar>
-              <w:top w:w="0" w:type="dxa"/>
-              <w:left w:w="28" w:type="dxa"/>
-              <w:bottom w:w="0" w:type="dxa"/>
-              <w:right w:w="28" w:type="dxa"/>
-            </w:tcMar>
-          </w:tcPr>
-          <w:p>
-            <w:pPr>
-              <w:pStyle w:val="Standard"/>
-              <w:snapToGrid w:val="0"/>
-              <w:spacing w:line="240" w:lineRule="atLeast"/>
-            </w:pPr>
-            <w:r>
-              <w:rPr>
-                <w:rFonts w:eastAsia="標楷體"/>
-              </w:rPr>
-              <w:t>姓名：</w:t>
-            </w:r>
-          </w:p>
-        </w:tc>
-        <w:tc>
-          <w:tcPr>
-            <w:tcW w:w="3332" w:type="dxa"/>
-            <w:gridSpan w:val="3"/>
-            <w:tcBorders>
-              <w:top w:val="single" w:sz="2" w:space="0" w:color="00000A"/>
-              <w:left w:val="single" w:sz="2" w:space="0" w:color="00000A"/>
-              <w:bottom w:val="single" w:sz="2" w:space="0" w:color="00000A"/>
-              <w:right w:val="single" w:sz="2" w:space="0" w:color="00000A"/>
-            </w:tcBorders>
-            <w:tcMar>
-              <w:top w:w="0" w:type="dxa"/>
-              <w:left w:w="28" w:type="dxa"/>
-              <w:bottom w:w="0" w:type="dxa"/>
-              <w:right w:w="28" w:type="dxa"/>
-            </w:tcMar>
-          </w:tcPr>
-          <w:p>
-            <w:pPr>
-              <w:pStyle w:val="Standard"/>
-              <w:snapToGrid w:val="0"/>
-              <w:spacing w:line="240" w:lineRule="atLeast"/>
-            </w:pPr>
-            <w:r>
-              <w:rPr>
-                <w:rFonts w:eastAsia="標楷體"/>
-              </w:rPr>
-              <w:t>員工編號：</w:t>
-            </w:r>
-          </w:p>
-        </w:tc>
-      </w:tr>
-      <w:tr>
-        <w:trPr>
-          <w:trHeight w:val="243"/>
-          <w:jc w:val="center"/>
-        </w:trPr>
-        <w:tc>
-          <w:tcPr>
-            <w:tcW w:w="9787" w:type="dxa"/>
-            <w:gridSpan w:val="10"/>
-            <w:tcBorders>
-              <w:top w:val="single" w:sz="2" w:space="0" w:color="00000A"/>
-              <w:left w:val="single" w:sz="2" w:space="0" w:color="00000A"/>
-              <w:bottom w:val="single" w:sz="2" w:space="0" w:color="00000A"/>
-              <w:right w:val="single" w:sz="2" w:space="0" w:color="00000A"/>
-            </w:tcBorders>
-            <w:tcMar>
-              <w:top w:w="0" w:type="dxa"/>
-              <w:left w:w="28" w:type="dxa"/>
-              <w:bottom w:w="0" w:type="dxa"/>
-              <w:right w:w="28" w:type="dxa"/>
-            </w:tcMar>
-          </w:tcPr>
-          <w:p>
-            <w:pPr>
-              <w:pStyle w:val="Standard"/>
-              <w:snapToGrid w:val="0"/>
-              <w:spacing w:line="240" w:lineRule="atLeast"/>
-            </w:pPr>
-            <w:r>
-              <w:rPr>
-                <w:rFonts w:eastAsia="標楷體"/>
-              </w:rPr>
-              <w:t>訓練期間：</w:t>
-            </w:r>
-            <w:r>
-              <w:rPr>
-                <w:rFonts w:eastAsia="標楷體"/>
-              </w:rPr>
-              <w:t xml:space="preserve">  </w:t>
-            </w:r>
-            <w:r>
-              <w:rPr>
-                <w:rFonts w:eastAsia="標楷體"/>
-              </w:rPr>
-              <w:t>年</w:t>
-            </w:r>
-            <w:r>
-              <w:rPr>
-                <w:rFonts w:eastAsia="標楷體"/>
-              </w:rPr>
-              <w:t xml:space="preserve">  </w:t>
-            </w:r>
-            <w:r>
-              <w:rPr>
-                <w:rFonts w:eastAsia="標楷體"/>
-              </w:rPr>
-              <w:t>月</w:t>
-            </w:r>
-            <w:r>
-              <w:rPr>
-                <w:rFonts w:eastAsia="標楷體"/>
-              </w:rPr>
-              <w:t xml:space="preserve">  </w:t>
-            </w:r>
-            <w:r>
-              <w:rPr>
-                <w:rFonts w:eastAsia="標楷體"/>
-              </w:rPr>
-              <w:t>日至</w:t>
-            </w:r>
-            <w:r>
-              <w:rPr>
-                <w:rFonts w:eastAsia="標楷體"/>
-              </w:rPr>
-              <w:t xml:space="preserve">  </w:t>
-            </w:r>
-            <w:r>
-              <w:rPr>
-                <w:rFonts w:eastAsia="標楷體"/>
-              </w:rPr>
-              <w:t>年</w:t>
-            </w:r>
-            <w:r>
-              <w:rPr>
-                <w:rFonts w:eastAsia="標楷體"/>
-              </w:rPr>
-              <w:t xml:space="preserve">  </w:t>
-            </w:r>
-            <w:r>
-              <w:rPr>
-                <w:rFonts w:eastAsia="標楷體"/>
-              </w:rPr>
-              <w:t>月</w:t>
-            </w:r>
-            <w:r>
-              <w:rPr>
-                <w:rFonts w:eastAsia="標楷體"/>
-              </w:rPr>
-              <w:t xml:space="preserve">  </w:t>
-            </w:r>
-            <w:r>
-              <w:rPr>
-                <w:rFonts w:eastAsia="標楷體"/>
-              </w:rPr>
-              <w:t>日</w:t>
-            </w:r>
-          </w:p>
-        </w:tc>
-      </w:tr>
-      <w:tr>
-        <w:trPr>
-          <w:cantSplit/>
-          <w:trHeight w:val="334"/>
-          <w:jc w:val="center"/>
-        </w:trPr>
-        <w:tc>
-          <w:tcPr>
-            <w:tcW w:w="715" w:type="dxa"/>
-            <w:tcBorders>
-              <w:top w:val="single" w:sz="2" w:space="0" w:color="00000A"/>
-              <w:left w:val="single" w:sz="2" w:space="0" w:color="00000A"/>
-              <w:bottom w:val="single" w:sz="2" w:space="0" w:color="00000A"/>
-              <w:right w:val="single" w:sz="2" w:space="0" w:color="00000A"/>
-            </w:tcBorders>
-            <w:tcMar>
-              <w:top w:w="0" w:type="dxa"/>
-              <w:left w:w="28" w:type="dxa"/>
-              <w:bottom w:w="0" w:type="dxa"/>
-              <w:right w:w="28" w:type="dxa"/>
-            </w:tcMar>
-            <w:vAlign w:val="center"/>
-          </w:tcPr>
-          <w:p>
-            <w:pPr>
-              <w:pStyle w:val="Standard"/>
-              <w:snapToGrid w:val="0"/>
-              <w:spacing w:line="240" w:lineRule="atLeast"/>
-              <w:jc w:val="center"/>
-            </w:pPr>
-            <w:r>
-              <w:rPr>
-                <w:rFonts w:eastAsia="標楷體"/>
-              </w:rPr>
-              <w:t>項次</w:t>
-            </w:r>
-          </w:p>
-        </w:tc>
-        <w:tc>
-          <w:tcPr>
-            <w:tcW w:w="4536" w:type="dxa"/>
-            <w:gridSpan w:val="5"/>
-            <w:tcBorders>
-              <w:top w:val="single" w:sz="2" w:space="0" w:color="00000A"/>
-              <w:left w:val="single" w:sz="2" w:space="0" w:color="00000A"/>
-              <w:bottom w:val="single" w:sz="2" w:space="0" w:color="00000A"/>
-              <w:right w:val="single" w:sz="2" w:space="0" w:color="00000A"/>
-            </w:tcBorders>
-            <w:tcMar>
-              <w:top w:w="0" w:type="dxa"/>
-              <w:left w:w="28" w:type="dxa"/>
-              <w:bottom w:w="0" w:type="dxa"/>
-              <w:right w:w="28" w:type="dxa"/>
-            </w:tcMar>
-            <w:vAlign w:val="center"/>
-          </w:tcPr>
-          <w:p>
-            <w:pPr>
-              <w:pStyle w:val="a5"/>
-              <w:widowControl w:val="0"/>
-              <w:overflowPunct w:val="0"/>
-              <w:snapToGrid w:val="0"/>
-              <w:spacing w:line="240" w:lineRule="atLeast"/>
-              <w:jc w:val="center"/>
-              <w:textAlignment w:val="auto"/>
-            </w:pPr>
-            <w:r>
-              <w:rPr>
-                <w:rFonts w:ascii="Times New Roman" w:hAnsi="Times New Roman"/>
-                <w:szCs w:val="24"/>
-              </w:rPr>
-              <w:t>考核項目</w:t>
-            </w:r>
-          </w:p>
-        </w:tc>
-        <w:tc>
-          <w:tcPr>
-            <w:tcW w:w="1418" w:type="dxa"/>
-            <w:gridSpan w:val="2"/>
-            <w:tcBorders>
-              <w:top w:val="single" w:sz="2" w:space="0" w:color="00000A"/>
-              <w:left w:val="single" w:sz="2" w:space="0" w:color="00000A"/>
-              <w:bottom w:val="single" w:sz="2" w:space="0" w:color="00000A"/>
-              <w:right w:val="single" w:sz="2" w:space="0" w:color="00000A"/>
-            </w:tcBorders>
-            <w:tcMar>
-              <w:top w:w="0" w:type="dxa"/>
-              <w:left w:w="28" w:type="dxa"/>
-              <w:bottom w:w="0" w:type="dxa"/>
-              <w:right w:w="28" w:type="dxa"/>
-            </w:tcMar>
-            <w:vAlign w:val="center"/>
-          </w:tcPr>
-          <w:p>
-            <w:pPr>
-              <w:pStyle w:val="Standard"/>
-              <w:snapToGrid w:val="0"/>
-              <w:spacing w:line="240" w:lineRule="atLeast"/>
-              <w:jc w:val="center"/>
-            </w:pPr>
-            <w:r>
-              <w:rPr>
-                <w:rFonts w:eastAsia="標楷體"/>
-              </w:rPr>
-              <w:t>分數</w:t>
-            </w:r>
-            <w:r>
-              <w:rPr>
-                <w:rFonts w:eastAsia="標楷體"/>
-              </w:rPr>
-              <w:t>(1-10)</w:t>
-            </w:r>
-          </w:p>
-        </w:tc>
-        <w:tc>
-          <w:tcPr>
-            <w:tcW w:w="3118" w:type="dxa"/>
-            <w:gridSpan w:val="2"/>
-            <w:tcBorders>
-              <w:top w:val="single" w:sz="2" w:space="0" w:color="00000A"/>
-              <w:left w:val="single" w:sz="2" w:space="0" w:color="00000A"/>
-              <w:bottom w:val="single" w:sz="2" w:space="0" w:color="00000A"/>
-              <w:right w:val="single" w:sz="2" w:space="0" w:color="00000A"/>
-            </w:tcBorders>
-            <w:tcMar>
-              <w:top w:w="0" w:type="dxa"/>
-              <w:left w:w="28" w:type="dxa"/>
-              <w:bottom w:w="0" w:type="dxa"/>
-              <w:right w:w="28" w:type="dxa"/>
-            </w:tcMar>
-            <w:vAlign w:val="center"/>
-          </w:tcPr>
-          <w:p>
-            <w:pPr>
-              <w:pStyle w:val="Standard"/>
-              <w:snapToGrid w:val="0"/>
-              <w:spacing w:line="240" w:lineRule="atLeast"/>
-              <w:jc w:val="center"/>
-            </w:pPr>
-            <w:r>
-              <w:rPr>
-                <w:rFonts w:eastAsia="標楷體"/>
-              </w:rPr>
-              <w:t>說明</w:t>
-            </w:r>
-          </w:p>
-          <w:p>
-            <w:pPr>
-              <w:pStyle w:val="Standard"/>
-              <w:snapToGrid w:val="0"/>
-              <w:spacing w:line="240" w:lineRule="atLeast"/>
-              <w:jc w:val="center"/>
-            </w:pPr>
-            <w:r>
-              <w:rPr>
-                <w:rFonts w:ascii="Symbol" w:eastAsia="Symbol" w:hAnsi="Symbol" w:cs="Symbol"/>
-                <w:sz w:val="20"/>
-              </w:rPr>
-              <w:t></w:t>
-            </w:r>
-            <w:r>
-              <w:rPr>
-                <w:rFonts w:eastAsia="標楷體"/>
-                <w:sz w:val="20"/>
-              </w:rPr>
-              <w:t>如有特殊情形</w:t>
-            </w:r>
-            <w:proofErr w:type="gramStart"/>
-            <w:r>
-              <w:rPr>
-                <w:rFonts w:eastAsia="標楷體"/>
-                <w:sz w:val="20"/>
-              </w:rPr>
-              <w:t>時請述明</w:t>
-            </w:r>
-            <w:proofErr w:type="gramEnd"/>
-            <w:r>
-              <w:rPr>
-                <w:rFonts w:eastAsia="標楷體"/>
-                <w:sz w:val="20"/>
-              </w:rPr>
-              <w:t>具體事實</w:t>
-            </w:r>
-            <w:r>
-              <w:rPr>
-                <w:rFonts w:ascii="Symbol" w:eastAsia="Symbol" w:hAnsi="Symbol" w:cs="Symbol"/>
-                <w:sz w:val="20"/>
-              </w:rPr>
-              <w:t></w:t>
-            </w:r>
-          </w:p>
-        </w:tc>
-      </w:tr>
-      <w:tr>
-        <w:trPr>
-          <w:cantSplit/>
-          <w:trHeight w:val="492"/>
-          <w:jc w:val="center"/>
-        </w:trPr>
-        <w:tc>
-          <w:tcPr>
-            <w:tcW w:w="715" w:type="dxa"/>
-            <w:tcBorders>
-              <w:top w:val="single" w:sz="2" w:space="0" w:color="00000A"/>
-              <w:left w:val="single" w:sz="2" w:space="0" w:color="00000A"/>
-              <w:bottom w:val="single" w:sz="2" w:space="0" w:color="00000A"/>
-              <w:right w:val="single" w:sz="2" w:space="0" w:color="00000A"/>
-            </w:tcBorders>
-            <w:tcMar>
-              <w:top w:w="0" w:type="dxa"/>
-              <w:left w:w="28" w:type="dxa"/>
-              <w:bottom w:w="0" w:type="dxa"/>
-              <w:right w:w="28" w:type="dxa"/>
-            </w:tcMar>
-            <w:vAlign w:val="center"/>
-          </w:tcPr>
-          <w:p>
-            <w:pPr>
-              <w:pStyle w:val="Standard"/>
-              <w:snapToGrid w:val="0"/>
-              <w:spacing w:line="140" w:lineRule="atLeast"/>
-              <w:jc w:val="center"/>
-            </w:pPr>
-            <w:r>
-              <w:rPr>
-                <w:rFonts w:eastAsia="標楷體"/>
-                <w:sz w:val="22"/>
-              </w:rPr>
-              <w:t>1</w:t>
-            </w:r>
-          </w:p>
-        </w:tc>
-        <w:tc>
-          <w:tcPr>
-            <w:tcW w:w="736" w:type="dxa"/>
-            <w:tcBorders>
-              <w:top w:val="single" w:sz="2" w:space="0" w:color="00000A"/>
-              <w:left w:val="single" w:sz="2" w:space="0" w:color="00000A"/>
-              <w:bottom w:val="single" w:sz="2" w:space="0" w:color="00000A"/>
-              <w:right w:val="single" w:sz="2" w:space="0" w:color="00000A"/>
-            </w:tcBorders>
-            <w:tcMar>
-              <w:top w:w="0" w:type="dxa"/>
-              <w:left w:w="28" w:type="dxa"/>
-              <w:bottom w:w="0" w:type="dxa"/>
-              <w:right w:w="28" w:type="dxa"/>
-            </w:tcMar>
-            <w:vAlign w:val="center"/>
-          </w:tcPr>
-          <w:p>
-            <w:pPr>
-              <w:pStyle w:val="Standard"/>
-              <w:snapToGrid w:val="0"/>
-              <w:spacing w:line="140" w:lineRule="atLeast"/>
-              <w:jc w:val="center"/>
-            </w:pPr>
-            <w:r>
-              <w:rPr>
-                <w:rFonts w:eastAsia="標楷體"/>
-              </w:rPr>
-              <w:t>工作</w:t>
-            </w:r>
-          </w:p>
-        </w:tc>
-        <w:tc>
-          <w:tcPr>
-            <w:tcW w:w="3800" w:type="dxa"/>
-            <w:gridSpan w:val="4"/>
-            <w:tcBorders>
-              <w:top w:val="single" w:sz="2" w:space="0" w:color="00000A"/>
-              <w:left w:val="single" w:sz="2" w:space="0" w:color="00000A"/>
-              <w:bottom w:val="single" w:sz="2" w:space="0" w:color="00000A"/>
-              <w:right w:val="single" w:sz="2" w:space="0" w:color="00000A"/>
-            </w:tcBorders>
-            <w:tcMar>
-              <w:top w:w="0" w:type="dxa"/>
-              <w:left w:w="28" w:type="dxa"/>
-              <w:bottom w:w="0" w:type="dxa"/>
-              <w:right w:w="28" w:type="dxa"/>
-            </w:tcMar>
-            <w:vAlign w:val="center"/>
-          </w:tcPr>
-          <w:p>
-            <w:pPr>
-              <w:pStyle w:val="Standard"/>
-              <w:snapToGrid w:val="0"/>
-              <w:spacing w:line="140" w:lineRule="atLeast"/>
-              <w:jc w:val="both"/>
-            </w:pPr>
-            <w:r>
-              <w:rPr>
-                <w:rFonts w:eastAsia="標楷體"/>
-              </w:rPr>
-              <w:t>工作意願與工作熱忱。</w:t>
-            </w:r>
-          </w:p>
-        </w:tc>
-        <w:tc>
-          <w:tcPr>
-            <w:tcW w:w="1418" w:type="dxa"/>
-            <w:gridSpan w:val="2"/>
-            <w:tcBorders>
-              <w:top w:val="single" w:sz="2" w:space="0" w:color="00000A"/>
-              <w:left w:val="single" w:sz="2" w:space="0" w:color="00000A"/>
-              <w:bottom w:val="single" w:sz="2" w:space="0" w:color="00000A"/>
-              <w:right w:val="single" w:sz="2" w:space="0" w:color="00000A"/>
-            </w:tcBorders>
-            <w:tcMar>
-              <w:top w:w="0" w:type="dxa"/>
-              <w:left w:w="28" w:type="dxa"/>
-              <w:bottom w:w="0" w:type="dxa"/>
-              <w:right w:w="28" w:type="dxa"/>
-            </w:tcMar>
-            <w:vAlign w:val="center"/>
-          </w:tcPr>
-          <w:p>
-            <w:pPr>
-              <w:pStyle w:val="Standard"/>
-              <w:snapToGrid w:val="0"/>
-              <w:spacing w:line="240" w:lineRule="atLeast"/>
-              <w:jc w:val="center"/>
-              <w:rPr>
-                <w:rFonts w:eastAsia="標楷體"/>
-                <w:sz w:val="22"/>
-              </w:rPr>
-            </w:pPr>
-          </w:p>
-        </w:tc>
-        <w:tc>
-          <w:tcPr>
-            <w:tcW w:w="3118" w:type="dxa"/>
-            <w:gridSpan w:val="2"/>
-            <w:tcBorders>
-              <w:top w:val="single" w:sz="2" w:space="0" w:color="00000A"/>
-              <w:left w:val="single" w:sz="2" w:space="0" w:color="00000A"/>
-              <w:bottom w:val="single" w:sz="2" w:space="0" w:color="00000A"/>
-              <w:right w:val="single" w:sz="2" w:space="0" w:color="00000A"/>
-            </w:tcBorders>
-            <w:tcMar>
-              <w:top w:w="0" w:type="dxa"/>
-              <w:left w:w="28" w:type="dxa"/>
-              <w:bottom w:w="0" w:type="dxa"/>
-              <w:right w:w="28" w:type="dxa"/>
-            </w:tcMar>
-            <w:vAlign w:val="center"/>
-          </w:tcPr>
-          <w:p>
-            <w:pPr>
-              <w:pStyle w:val="Standard"/>
-              <w:snapToGrid w:val="0"/>
-              <w:spacing w:line="240" w:lineRule="atLeast"/>
-              <w:jc w:val="center"/>
-              <w:rPr>
-                <w:rFonts w:eastAsia="標楷體"/>
-                <w:sz w:val="22"/>
-              </w:rPr>
-            </w:pPr>
-          </w:p>
-        </w:tc>
-      </w:tr>
-      <w:tr>
-        <w:trPr>
-          <w:cantSplit/>
-          <w:trHeight w:val="414"/>
-          <w:jc w:val="center"/>
-        </w:trPr>
-        <w:tc>
-          <w:tcPr>
-            <w:tcW w:w="715" w:type="dxa"/>
-            <w:tcBorders>
-              <w:top w:val="single" w:sz="2" w:space="0" w:color="00000A"/>
-              <w:left w:val="single" w:sz="2" w:space="0" w:color="00000A"/>
-              <w:bottom w:val="single" w:sz="2" w:space="0" w:color="00000A"/>
-              <w:right w:val="single" w:sz="2" w:space="0" w:color="00000A"/>
-            </w:tcBorders>
-            <w:tcMar>
-              <w:top w:w="0" w:type="dxa"/>
-              <w:left w:w="28" w:type="dxa"/>
-              <w:bottom w:w="0" w:type="dxa"/>
-              <w:right w:w="28" w:type="dxa"/>
-            </w:tcMar>
-            <w:vAlign w:val="center"/>
-          </w:tcPr>
-          <w:p>
-            <w:pPr>
-              <w:pStyle w:val="Standard"/>
-              <w:snapToGrid w:val="0"/>
-              <w:spacing w:line="140" w:lineRule="atLeast"/>
-              <w:jc w:val="center"/>
-            </w:pPr>
-            <w:r>
-              <w:rPr>
-                <w:rFonts w:eastAsia="標楷體"/>
-                <w:sz w:val="22"/>
-              </w:rPr>
-              <w:t>2</w:t>
-            </w:r>
-          </w:p>
-        </w:tc>
-        <w:tc>
-          <w:tcPr>
-            <w:tcW w:w="736" w:type="dxa"/>
-            <w:tcBorders>
-              <w:top w:val="single" w:sz="2" w:space="0" w:color="00000A"/>
-              <w:left w:val="single" w:sz="2" w:space="0" w:color="00000A"/>
-              <w:bottom w:val="single" w:sz="2" w:space="0" w:color="00000A"/>
-              <w:right w:val="single" w:sz="2" w:space="0" w:color="00000A"/>
-            </w:tcBorders>
-            <w:tcMar>
-              <w:top w:w="0" w:type="dxa"/>
-              <w:left w:w="28" w:type="dxa"/>
-              <w:bottom w:w="0" w:type="dxa"/>
-              <w:right w:w="28" w:type="dxa"/>
-            </w:tcMar>
-            <w:vAlign w:val="center"/>
-          </w:tcPr>
-          <w:p>
-            <w:pPr>
-              <w:pStyle w:val="Standard"/>
-              <w:snapToGrid w:val="0"/>
-              <w:spacing w:line="140" w:lineRule="atLeast"/>
-              <w:jc w:val="center"/>
-            </w:pPr>
-            <w:r>
-              <w:rPr>
-                <w:rFonts w:eastAsia="標楷體"/>
-              </w:rPr>
-              <w:t>學習</w:t>
-            </w:r>
-          </w:p>
-        </w:tc>
-        <w:tc>
-          <w:tcPr>
-            <w:tcW w:w="3800" w:type="dxa"/>
-            <w:gridSpan w:val="4"/>
-            <w:tcBorders>
-              <w:top w:val="single" w:sz="2" w:space="0" w:color="00000A"/>
-              <w:left w:val="single" w:sz="2" w:space="0" w:color="00000A"/>
-              <w:bottom w:val="single" w:sz="2" w:space="0" w:color="00000A"/>
-              <w:right w:val="single" w:sz="2" w:space="0" w:color="00000A"/>
-            </w:tcBorders>
-            <w:tcMar>
-              <w:top w:w="0" w:type="dxa"/>
-              <w:left w:w="28" w:type="dxa"/>
-              <w:bottom w:w="0" w:type="dxa"/>
-              <w:right w:w="28" w:type="dxa"/>
-            </w:tcMar>
-            <w:vAlign w:val="center"/>
-          </w:tcPr>
-          <w:p>
-            <w:pPr>
-              <w:pStyle w:val="Standard"/>
-              <w:snapToGrid w:val="0"/>
-              <w:spacing w:line="140" w:lineRule="atLeast"/>
-              <w:jc w:val="both"/>
-            </w:pPr>
-            <w:r>
-              <w:rPr>
-                <w:rFonts w:eastAsia="標楷體"/>
-              </w:rPr>
-              <w:t>學習動機與學習意願。</w:t>
-            </w:r>
-          </w:p>
-        </w:tc>
-        <w:tc>
-          <w:tcPr>
-            <w:tcW w:w="1418" w:type="dxa"/>
-            <w:gridSpan w:val="2"/>
-            <w:tcBorders>
-              <w:top w:val="single" w:sz="2" w:space="0" w:color="00000A"/>
-              <w:left w:val="single" w:sz="2" w:space="0" w:color="00000A"/>
-              <w:bottom w:val="single" w:sz="2" w:space="0" w:color="00000A"/>
-              <w:right w:val="single" w:sz="2" w:space="0" w:color="00000A"/>
-            </w:tcBorders>
-            <w:tcMar>
-              <w:top w:w="0" w:type="dxa"/>
-              <w:left w:w="28" w:type="dxa"/>
-              <w:bottom w:w="0" w:type="dxa"/>
-              <w:right w:w="28" w:type="dxa"/>
-            </w:tcMar>
-            <w:vAlign w:val="center"/>
-          </w:tcPr>
-          <w:p>
-            <w:pPr>
-              <w:pStyle w:val="Standard"/>
-              <w:snapToGrid w:val="0"/>
-              <w:spacing w:line="240" w:lineRule="atLeast"/>
-              <w:jc w:val="center"/>
-              <w:rPr>
-                <w:rFonts w:eastAsia="標楷體"/>
-                <w:sz w:val="22"/>
-              </w:rPr>
-            </w:pPr>
-          </w:p>
-        </w:tc>
-        <w:tc>
-          <w:tcPr>
-            <w:tcW w:w="3118" w:type="dxa"/>
-            <w:gridSpan w:val="2"/>
-            <w:tcBorders>
-              <w:top w:val="single" w:sz="2" w:space="0" w:color="00000A"/>
-              <w:left w:val="single" w:sz="2" w:space="0" w:color="00000A"/>
-              <w:bottom w:val="single" w:sz="2" w:space="0" w:color="00000A"/>
-              <w:right w:val="single" w:sz="2" w:space="0" w:color="00000A"/>
-            </w:tcBorders>
-            <w:tcMar>
-              <w:top w:w="0" w:type="dxa"/>
-              <w:left w:w="28" w:type="dxa"/>
-              <w:bottom w:w="0" w:type="dxa"/>
-              <w:right w:w="28" w:type="dxa"/>
-            </w:tcMar>
-            <w:vAlign w:val="center"/>
-          </w:tcPr>
-          <w:p>
-            <w:pPr>
-              <w:pStyle w:val="Standard"/>
-              <w:snapToGrid w:val="0"/>
-              <w:spacing w:line="240" w:lineRule="atLeast"/>
-              <w:jc w:val="center"/>
-              <w:rPr>
-                <w:rFonts w:eastAsia="標楷體"/>
-                <w:sz w:val="22"/>
-              </w:rPr>
-            </w:pPr>
-          </w:p>
-        </w:tc>
-      </w:tr>
-      <w:tr>
-        <w:trPr>
-          <w:cantSplit/>
-          <w:trHeight w:val="637"/>
-          <w:jc w:val="center"/>
-        </w:trPr>
-        <w:tc>
-          <w:tcPr>
-            <w:tcW w:w="715" w:type="dxa"/>
-            <w:tcBorders>
-              <w:top w:val="single" w:sz="2" w:space="0" w:color="00000A"/>
-              <w:left w:val="single" w:sz="2" w:space="0" w:color="00000A"/>
-              <w:bottom w:val="single" w:sz="2" w:space="0" w:color="00000A"/>
-              <w:right w:val="single" w:sz="2" w:space="0" w:color="00000A"/>
-            </w:tcBorders>
-            <w:tcMar>
-              <w:top w:w="0" w:type="dxa"/>
-              <w:left w:w="28" w:type="dxa"/>
-              <w:bottom w:w="0" w:type="dxa"/>
-              <w:right w:w="28" w:type="dxa"/>
-            </w:tcMar>
-            <w:vAlign w:val="center"/>
-          </w:tcPr>
-          <w:p>
-            <w:pPr>
-              <w:pStyle w:val="Standard"/>
-              <w:snapToGrid w:val="0"/>
-              <w:spacing w:line="140" w:lineRule="atLeast"/>
-              <w:jc w:val="center"/>
-            </w:pPr>
-            <w:r>
-              <w:rPr>
-                <w:rFonts w:eastAsia="標楷體"/>
-                <w:sz w:val="22"/>
-              </w:rPr>
-              <w:t>3</w:t>
-            </w:r>
-          </w:p>
-        </w:tc>
-        <w:tc>
-          <w:tcPr>
-            <w:tcW w:w="736" w:type="dxa"/>
-            <w:tcBorders>
-              <w:top w:val="single" w:sz="2" w:space="0" w:color="00000A"/>
-              <w:left w:val="single" w:sz="2" w:space="0" w:color="00000A"/>
-              <w:bottom w:val="single" w:sz="2" w:space="0" w:color="00000A"/>
-              <w:right w:val="single" w:sz="2" w:space="0" w:color="00000A"/>
-            </w:tcBorders>
-            <w:tcMar>
-              <w:top w:w="0" w:type="dxa"/>
-              <w:left w:w="28" w:type="dxa"/>
-              <w:bottom w:w="0" w:type="dxa"/>
-              <w:right w:w="28" w:type="dxa"/>
-            </w:tcMar>
-            <w:vAlign w:val="center"/>
-          </w:tcPr>
-          <w:p>
-            <w:pPr>
-              <w:pStyle w:val="Standard"/>
-              <w:snapToGrid w:val="0"/>
-              <w:spacing w:line="140" w:lineRule="atLeast"/>
-              <w:jc w:val="center"/>
-            </w:pPr>
-            <w:r>
-              <w:rPr>
-                <w:rFonts w:eastAsia="標楷體"/>
-              </w:rPr>
-              <w:t>智力</w:t>
-            </w:r>
-          </w:p>
-        </w:tc>
-        <w:tc>
-          <w:tcPr>
-            <w:tcW w:w="3800" w:type="dxa"/>
-            <w:gridSpan w:val="4"/>
-            <w:tcBorders>
-              <w:top w:val="single" w:sz="2" w:space="0" w:color="00000A"/>
-              <w:left w:val="single" w:sz="2" w:space="0" w:color="00000A"/>
-              <w:bottom w:val="single" w:sz="2" w:space="0" w:color="00000A"/>
-              <w:right w:val="single" w:sz="2" w:space="0" w:color="00000A"/>
-            </w:tcBorders>
-            <w:tcMar>
-              <w:top w:w="0" w:type="dxa"/>
-              <w:left w:w="28" w:type="dxa"/>
-              <w:bottom w:w="0" w:type="dxa"/>
-              <w:right w:w="28" w:type="dxa"/>
-            </w:tcMar>
-            <w:vAlign w:val="center"/>
-          </w:tcPr>
-          <w:p>
-            <w:pPr>
-              <w:pStyle w:val="Standard"/>
-              <w:snapToGrid w:val="0"/>
-              <w:spacing w:line="140" w:lineRule="atLeast"/>
-              <w:jc w:val="both"/>
-            </w:pPr>
-            <w:r>
-              <w:rPr>
-                <w:rFonts w:eastAsia="標楷體"/>
-              </w:rPr>
-              <w:t>學習能力、理解能力及了解與吸收新事物之能力。</w:t>
-            </w:r>
-          </w:p>
-        </w:tc>
-        <w:tc>
-          <w:tcPr>
-            <w:tcW w:w="1418" w:type="dxa"/>
-            <w:gridSpan w:val="2"/>
-            <w:tcBorders>
-              <w:top w:val="single" w:sz="2" w:space="0" w:color="00000A"/>
-              <w:left w:val="single" w:sz="2" w:space="0" w:color="00000A"/>
-              <w:bottom w:val="single" w:sz="2" w:space="0" w:color="00000A"/>
-              <w:right w:val="single" w:sz="2" w:space="0" w:color="00000A"/>
-            </w:tcBorders>
-            <w:tcMar>
-              <w:top w:w="0" w:type="dxa"/>
-              <w:left w:w="28" w:type="dxa"/>
-              <w:bottom w:w="0" w:type="dxa"/>
-              <w:right w:w="28" w:type="dxa"/>
-            </w:tcMar>
-            <w:vAlign w:val="center"/>
-          </w:tcPr>
-          <w:p>
-            <w:pPr>
-              <w:pStyle w:val="Standard"/>
-              <w:snapToGrid w:val="0"/>
-              <w:spacing w:line="240" w:lineRule="atLeast"/>
-              <w:jc w:val="center"/>
-              <w:rPr>
-                <w:rFonts w:eastAsia="標楷體"/>
-                <w:sz w:val="22"/>
-              </w:rPr>
-            </w:pPr>
-          </w:p>
-        </w:tc>
-        <w:tc>
-          <w:tcPr>
-            <w:tcW w:w="3118" w:type="dxa"/>
-            <w:gridSpan w:val="2"/>
-            <w:tcBorders>
-              <w:top w:val="single" w:sz="2" w:space="0" w:color="00000A"/>
-              <w:left w:val="single" w:sz="2" w:space="0" w:color="00000A"/>
-              <w:bottom w:val="single" w:sz="2" w:space="0" w:color="00000A"/>
-              <w:right w:val="single" w:sz="2" w:space="0" w:color="00000A"/>
-            </w:tcBorders>
-            <w:tcMar>
-              <w:top w:w="0" w:type="dxa"/>
-              <w:left w:w="28" w:type="dxa"/>
-              <w:bottom w:w="0" w:type="dxa"/>
-              <w:right w:w="28" w:type="dxa"/>
-            </w:tcMar>
-            <w:vAlign w:val="center"/>
-          </w:tcPr>
-          <w:p>
-            <w:pPr>
-              <w:pStyle w:val="Standard"/>
-              <w:snapToGrid w:val="0"/>
-              <w:spacing w:line="240" w:lineRule="atLeast"/>
-              <w:jc w:val="center"/>
-              <w:rPr>
-                <w:rFonts w:eastAsia="標楷體"/>
-                <w:sz w:val="22"/>
-              </w:rPr>
-            </w:pPr>
-          </w:p>
-        </w:tc>
-      </w:tr>
-      <w:tr>
-        <w:trPr>
-          <w:cantSplit/>
-          <w:trHeight w:val="637"/>
-          <w:jc w:val="center"/>
-        </w:trPr>
-        <w:tc>
-          <w:tcPr>
-            <w:tcW w:w="715" w:type="dxa"/>
-            <w:tcBorders>
-              <w:top w:val="single" w:sz="2" w:space="0" w:color="00000A"/>
-              <w:left w:val="single" w:sz="2" w:space="0" w:color="00000A"/>
-              <w:bottom w:val="single" w:sz="2" w:space="0" w:color="00000A"/>
-              <w:right w:val="single" w:sz="2" w:space="0" w:color="00000A"/>
-            </w:tcBorders>
-            <w:tcMar>
-              <w:top w:w="0" w:type="dxa"/>
-              <w:left w:w="28" w:type="dxa"/>
-              <w:bottom w:w="0" w:type="dxa"/>
-              <w:right w:w="28" w:type="dxa"/>
-            </w:tcMar>
-            <w:vAlign w:val="center"/>
-          </w:tcPr>
-          <w:p>
-            <w:pPr>
-              <w:pStyle w:val="Standard"/>
-              <w:snapToGrid w:val="0"/>
-              <w:spacing w:line="140" w:lineRule="atLeast"/>
-              <w:jc w:val="center"/>
-            </w:pPr>
-            <w:r>
-              <w:rPr>
-                <w:rFonts w:eastAsia="標楷體"/>
-                <w:sz w:val="22"/>
-              </w:rPr>
-              <w:t>4</w:t>
-            </w:r>
-          </w:p>
-        </w:tc>
-        <w:tc>
-          <w:tcPr>
-            <w:tcW w:w="736" w:type="dxa"/>
-            <w:tcBorders>
-              <w:top w:val="single" w:sz="2" w:space="0" w:color="00000A"/>
-              <w:left w:val="single" w:sz="2" w:space="0" w:color="00000A"/>
-              <w:bottom w:val="single" w:sz="2" w:space="0" w:color="00000A"/>
-              <w:right w:val="single" w:sz="2" w:space="0" w:color="00000A"/>
-            </w:tcBorders>
-            <w:tcMar>
-              <w:top w:w="0" w:type="dxa"/>
-              <w:left w:w="28" w:type="dxa"/>
-              <w:bottom w:w="0" w:type="dxa"/>
-              <w:right w:w="28" w:type="dxa"/>
-            </w:tcMar>
-            <w:vAlign w:val="center"/>
-          </w:tcPr>
-          <w:p>
-            <w:pPr>
-              <w:pStyle w:val="Standard"/>
-              <w:snapToGrid w:val="0"/>
-              <w:spacing w:line="140" w:lineRule="atLeast"/>
-              <w:jc w:val="center"/>
-            </w:pPr>
-            <w:r>
-              <w:rPr>
-                <w:rFonts w:eastAsia="標楷體"/>
-              </w:rPr>
-              <w:t>分析判斷</w:t>
-            </w:r>
-          </w:p>
-        </w:tc>
-        <w:tc>
-          <w:tcPr>
-            <w:tcW w:w="3800" w:type="dxa"/>
-            <w:gridSpan w:val="4"/>
-            <w:tcBorders>
-              <w:top w:val="single" w:sz="2" w:space="0" w:color="00000A"/>
-              <w:left w:val="single" w:sz="2" w:space="0" w:color="00000A"/>
-              <w:bottom w:val="single" w:sz="2" w:space="0" w:color="00000A"/>
-              <w:right w:val="single" w:sz="2" w:space="0" w:color="00000A"/>
-            </w:tcBorders>
-            <w:tcMar>
-              <w:top w:w="0" w:type="dxa"/>
-              <w:left w:w="28" w:type="dxa"/>
-              <w:bottom w:w="0" w:type="dxa"/>
-              <w:right w:w="28" w:type="dxa"/>
-            </w:tcMar>
-            <w:vAlign w:val="center"/>
-          </w:tcPr>
-          <w:p>
-            <w:pPr>
-              <w:pStyle w:val="Standard"/>
-              <w:snapToGrid w:val="0"/>
-              <w:spacing w:line="140" w:lineRule="atLeast"/>
-              <w:jc w:val="both"/>
-            </w:pPr>
-            <w:r>
-              <w:rPr>
-                <w:rFonts w:eastAsia="標楷體"/>
-              </w:rPr>
-              <w:t>把握問題分析事實、考慮周詳、適時作成正確結論並採取適當措施。</w:t>
-            </w:r>
-          </w:p>
-        </w:tc>
-        <w:tc>
-          <w:tcPr>
-            <w:tcW w:w="1418" w:type="dxa"/>
-            <w:gridSpan w:val="2"/>
-            <w:tcBorders>
-              <w:top w:val="single" w:sz="2" w:space="0" w:color="00000A"/>
-              <w:left w:val="single" w:sz="2" w:space="0" w:color="00000A"/>
-              <w:bottom w:val="single" w:sz="2" w:space="0" w:color="00000A"/>
-              <w:right w:val="single" w:sz="2" w:space="0" w:color="00000A"/>
-            </w:tcBorders>
-            <w:tcMar>
-              <w:top w:w="0" w:type="dxa"/>
-              <w:left w:w="28" w:type="dxa"/>
-              <w:bottom w:w="0" w:type="dxa"/>
-              <w:right w:w="28" w:type="dxa"/>
-            </w:tcMar>
-            <w:vAlign w:val="center"/>
-          </w:tcPr>
-          <w:p>
-            <w:pPr>
-              <w:pStyle w:val="Standard"/>
-              <w:snapToGrid w:val="0"/>
-              <w:spacing w:line="240" w:lineRule="atLeast"/>
-              <w:jc w:val="center"/>
-              <w:rPr>
-                <w:rFonts w:eastAsia="標楷體"/>
-                <w:sz w:val="22"/>
-              </w:rPr>
-            </w:pPr>
-          </w:p>
-        </w:tc>
-        <w:tc>
-          <w:tcPr>
-            <w:tcW w:w="3118" w:type="dxa"/>
-            <w:gridSpan w:val="2"/>
-            <w:tcBorders>
-              <w:top w:val="single" w:sz="2" w:space="0" w:color="00000A"/>
-              <w:left w:val="single" w:sz="2" w:space="0" w:color="00000A"/>
-              <w:bottom w:val="single" w:sz="2" w:space="0" w:color="00000A"/>
-              <w:right w:val="single" w:sz="2" w:space="0" w:color="00000A"/>
-            </w:tcBorders>
-            <w:tcMar>
-              <w:top w:w="0" w:type="dxa"/>
-              <w:left w:w="28" w:type="dxa"/>
-              <w:bottom w:w="0" w:type="dxa"/>
-              <w:right w:w="28" w:type="dxa"/>
-            </w:tcMar>
-            <w:vAlign w:val="center"/>
-          </w:tcPr>
-          <w:p>
-            <w:pPr>
-              <w:pStyle w:val="Standard"/>
-              <w:snapToGrid w:val="0"/>
-              <w:spacing w:line="240" w:lineRule="atLeast"/>
-              <w:jc w:val="center"/>
-              <w:rPr>
-                <w:rFonts w:eastAsia="標楷體"/>
-                <w:sz w:val="22"/>
-              </w:rPr>
-            </w:pPr>
-          </w:p>
-        </w:tc>
-      </w:tr>
-      <w:tr>
-        <w:trPr>
-          <w:cantSplit/>
-          <w:trHeight w:val="637"/>
-          <w:jc w:val="center"/>
-        </w:trPr>
-        <w:tc>
-          <w:tcPr>
-            <w:tcW w:w="715" w:type="dxa"/>
-            <w:tcBorders>
-              <w:top w:val="single" w:sz="2" w:space="0" w:color="00000A"/>
-              <w:left w:val="single" w:sz="2" w:space="0" w:color="00000A"/>
-              <w:bottom w:val="single" w:sz="2" w:space="0" w:color="00000A"/>
-              <w:right w:val="single" w:sz="2" w:space="0" w:color="00000A"/>
-            </w:tcBorders>
-            <w:tcMar>
-              <w:top w:w="0" w:type="dxa"/>
-              <w:left w:w="28" w:type="dxa"/>
-              <w:bottom w:w="0" w:type="dxa"/>
-              <w:right w:w="28" w:type="dxa"/>
-            </w:tcMar>
-            <w:vAlign w:val="center"/>
-          </w:tcPr>
-          <w:p>
-            <w:pPr>
-              <w:pStyle w:val="Standard"/>
-              <w:snapToGrid w:val="0"/>
-              <w:spacing w:line="140" w:lineRule="atLeast"/>
-              <w:jc w:val="center"/>
-            </w:pPr>
-            <w:r>
-              <w:rPr>
-                <w:rFonts w:eastAsia="標楷體"/>
-                <w:sz w:val="22"/>
-              </w:rPr>
-              <w:t>5</w:t>
-            </w:r>
-          </w:p>
-        </w:tc>
-        <w:tc>
-          <w:tcPr>
-            <w:tcW w:w="736" w:type="dxa"/>
-            <w:tcBorders>
-              <w:top w:val="single" w:sz="2" w:space="0" w:color="00000A"/>
-              <w:left w:val="single" w:sz="2" w:space="0" w:color="00000A"/>
-              <w:bottom w:val="single" w:sz="2" w:space="0" w:color="00000A"/>
-              <w:right w:val="single" w:sz="2" w:space="0" w:color="00000A"/>
-            </w:tcBorders>
-            <w:tcMar>
-              <w:top w:w="0" w:type="dxa"/>
-              <w:left w:w="28" w:type="dxa"/>
-              <w:bottom w:w="0" w:type="dxa"/>
-              <w:right w:w="28" w:type="dxa"/>
-            </w:tcMar>
-            <w:vAlign w:val="center"/>
-          </w:tcPr>
-          <w:p>
-            <w:pPr>
-              <w:pStyle w:val="Standard"/>
-              <w:snapToGrid w:val="0"/>
-              <w:spacing w:line="140" w:lineRule="atLeast"/>
-              <w:jc w:val="center"/>
-            </w:pPr>
-            <w:r>
-              <w:rPr>
-                <w:rFonts w:eastAsia="標楷體"/>
-              </w:rPr>
-              <w:t>言語表達</w:t>
-            </w:r>
-          </w:p>
-        </w:tc>
-        <w:tc>
-          <w:tcPr>
-            <w:tcW w:w="3800" w:type="dxa"/>
-            <w:gridSpan w:val="4"/>
-            <w:tcBorders>
-              <w:top w:val="single" w:sz="2" w:space="0" w:color="00000A"/>
-              <w:left w:val="single" w:sz="2" w:space="0" w:color="00000A"/>
-              <w:bottom w:val="single" w:sz="2" w:space="0" w:color="00000A"/>
-              <w:right w:val="single" w:sz="2" w:space="0" w:color="00000A"/>
-            </w:tcBorders>
-            <w:tcMar>
-              <w:top w:w="0" w:type="dxa"/>
-              <w:left w:w="28" w:type="dxa"/>
-              <w:bottom w:w="0" w:type="dxa"/>
-              <w:right w:w="28" w:type="dxa"/>
-            </w:tcMar>
-            <w:vAlign w:val="center"/>
-          </w:tcPr>
-          <w:p>
-            <w:pPr>
-              <w:pStyle w:val="Standard"/>
-              <w:snapToGrid w:val="0"/>
-              <w:spacing w:line="140" w:lineRule="atLeast"/>
-              <w:jc w:val="both"/>
-            </w:pPr>
-            <w:r>
-              <w:rPr>
-                <w:rFonts w:eastAsia="標楷體"/>
-              </w:rPr>
-              <w:t>言語簡明扼要、語意中肯、能充分表達意見及說服他人。</w:t>
-            </w:r>
-          </w:p>
-        </w:tc>
-        <w:tc>
-          <w:tcPr>
-            <w:tcW w:w="1418" w:type="dxa"/>
-            <w:gridSpan w:val="2"/>
-            <w:tcBorders>
-              <w:top w:val="single" w:sz="2" w:space="0" w:color="00000A"/>
-              <w:left w:val="single" w:sz="2" w:space="0" w:color="00000A"/>
-              <w:bottom w:val="single" w:sz="2" w:space="0" w:color="00000A"/>
-              <w:right w:val="single" w:sz="2" w:space="0" w:color="00000A"/>
-            </w:tcBorders>
-            <w:tcMar>
-              <w:top w:w="0" w:type="dxa"/>
-              <w:left w:w="28" w:type="dxa"/>
-              <w:bottom w:w="0" w:type="dxa"/>
-              <w:right w:w="28" w:type="dxa"/>
-            </w:tcMar>
-            <w:vAlign w:val="center"/>
-          </w:tcPr>
-          <w:p>
-            <w:pPr>
-              <w:pStyle w:val="Standard"/>
-              <w:snapToGrid w:val="0"/>
-              <w:spacing w:line="240" w:lineRule="atLeast"/>
-              <w:jc w:val="center"/>
-              <w:rPr>
-                <w:rFonts w:eastAsia="標楷體"/>
-                <w:sz w:val="22"/>
-              </w:rPr>
-            </w:pPr>
-          </w:p>
-        </w:tc>
-        <w:tc>
-          <w:tcPr>
-            <w:tcW w:w="3118" w:type="dxa"/>
-            <w:gridSpan w:val="2"/>
-            <w:tcBorders>
-              <w:top w:val="single" w:sz="2" w:space="0" w:color="00000A"/>
-              <w:left w:val="single" w:sz="2" w:space="0" w:color="00000A"/>
-              <w:bottom w:val="single" w:sz="2" w:space="0" w:color="00000A"/>
-              <w:right w:val="single" w:sz="2" w:space="0" w:color="00000A"/>
-            </w:tcBorders>
-            <w:tcMar>
-              <w:top w:w="0" w:type="dxa"/>
-              <w:left w:w="28" w:type="dxa"/>
-              <w:bottom w:w="0" w:type="dxa"/>
-              <w:right w:w="28" w:type="dxa"/>
-            </w:tcMar>
-            <w:vAlign w:val="center"/>
-          </w:tcPr>
-          <w:p>
-            <w:pPr>
-              <w:pStyle w:val="Standard"/>
-              <w:snapToGrid w:val="0"/>
-              <w:spacing w:line="240" w:lineRule="atLeast"/>
-              <w:jc w:val="center"/>
-              <w:rPr>
-                <w:rFonts w:eastAsia="標楷體"/>
-                <w:sz w:val="22"/>
-              </w:rPr>
-            </w:pPr>
-          </w:p>
-        </w:tc>
-      </w:tr>
-      <w:tr>
-        <w:trPr>
-          <w:cantSplit/>
-          <w:trHeight w:val="637"/>
-          <w:jc w:val="center"/>
-        </w:trPr>
-        <w:tc>
-          <w:tcPr>
-            <w:tcW w:w="715" w:type="dxa"/>
-            <w:tcBorders>
-              <w:top w:val="single" w:sz="2" w:space="0" w:color="00000A"/>
-              <w:left w:val="single" w:sz="2" w:space="0" w:color="00000A"/>
-              <w:bottom w:val="single" w:sz="2" w:space="0" w:color="00000A"/>
-              <w:right w:val="single" w:sz="2" w:space="0" w:color="00000A"/>
-            </w:tcBorders>
-            <w:tcMar>
-              <w:top w:w="0" w:type="dxa"/>
-              <w:left w:w="28" w:type="dxa"/>
-              <w:bottom w:w="0" w:type="dxa"/>
-              <w:right w:w="28" w:type="dxa"/>
-            </w:tcMar>
-            <w:vAlign w:val="center"/>
-          </w:tcPr>
-          <w:p>
-            <w:pPr>
-              <w:pStyle w:val="Standard"/>
-              <w:snapToGrid w:val="0"/>
-              <w:spacing w:line="140" w:lineRule="atLeast"/>
-              <w:jc w:val="center"/>
-            </w:pPr>
-            <w:r>
-              <w:rPr>
-                <w:rFonts w:eastAsia="標楷體"/>
-                <w:sz w:val="22"/>
-              </w:rPr>
-              <w:t>6</w:t>
-            </w:r>
-          </w:p>
-        </w:tc>
-        <w:tc>
-          <w:tcPr>
-            <w:tcW w:w="736" w:type="dxa"/>
-            <w:tcBorders>
-              <w:top w:val="single" w:sz="2" w:space="0" w:color="00000A"/>
-              <w:left w:val="single" w:sz="2" w:space="0" w:color="00000A"/>
-              <w:bottom w:val="single" w:sz="2" w:space="0" w:color="00000A"/>
-              <w:right w:val="single" w:sz="2" w:space="0" w:color="00000A"/>
-            </w:tcBorders>
-            <w:tcMar>
-              <w:top w:w="0" w:type="dxa"/>
-              <w:left w:w="28" w:type="dxa"/>
-              <w:bottom w:w="0" w:type="dxa"/>
-              <w:right w:w="28" w:type="dxa"/>
-            </w:tcMar>
-            <w:vAlign w:val="center"/>
-          </w:tcPr>
-          <w:p>
-            <w:pPr>
-              <w:pStyle w:val="Standard"/>
-              <w:snapToGrid w:val="0"/>
-              <w:spacing w:line="140" w:lineRule="atLeast"/>
-              <w:jc w:val="center"/>
-            </w:pPr>
-            <w:r>
-              <w:rPr>
-                <w:rFonts w:eastAsia="標楷體"/>
-              </w:rPr>
-              <w:t>文字表達</w:t>
-            </w:r>
-          </w:p>
-        </w:tc>
-        <w:tc>
-          <w:tcPr>
-            <w:tcW w:w="3800" w:type="dxa"/>
-            <w:gridSpan w:val="4"/>
-            <w:tcBorders>
-              <w:top w:val="single" w:sz="2" w:space="0" w:color="00000A"/>
-              <w:left w:val="single" w:sz="2" w:space="0" w:color="00000A"/>
-              <w:bottom w:val="single" w:sz="2" w:space="0" w:color="00000A"/>
-              <w:right w:val="single" w:sz="2" w:space="0" w:color="00000A"/>
-            </w:tcBorders>
-            <w:tcMar>
-              <w:top w:w="0" w:type="dxa"/>
-              <w:left w:w="28" w:type="dxa"/>
-              <w:bottom w:w="0" w:type="dxa"/>
-              <w:right w:w="28" w:type="dxa"/>
-            </w:tcMar>
-            <w:vAlign w:val="center"/>
-          </w:tcPr>
-          <w:p>
-            <w:pPr>
-              <w:pStyle w:val="Standard"/>
-              <w:snapToGrid w:val="0"/>
-              <w:spacing w:line="140" w:lineRule="atLeast"/>
-              <w:jc w:val="both"/>
-            </w:pPr>
-            <w:r>
-              <w:rPr>
-                <w:rFonts w:eastAsia="標楷體"/>
-              </w:rPr>
-              <w:t>文字暢達、說理有條不紊、能充分表達思想及撰寫報告。</w:t>
-            </w:r>
-          </w:p>
-        </w:tc>
-        <w:tc>
-          <w:tcPr>
-            <w:tcW w:w="1418" w:type="dxa"/>
-            <w:gridSpan w:val="2"/>
-            <w:tcBorders>
-              <w:top w:val="single" w:sz="2" w:space="0" w:color="00000A"/>
-              <w:left w:val="single" w:sz="2" w:space="0" w:color="00000A"/>
-              <w:bottom w:val="single" w:sz="2" w:space="0" w:color="00000A"/>
-              <w:right w:val="single" w:sz="2" w:space="0" w:color="00000A"/>
-            </w:tcBorders>
-            <w:tcMar>
-              <w:top w:w="0" w:type="dxa"/>
-              <w:left w:w="28" w:type="dxa"/>
-              <w:bottom w:w="0" w:type="dxa"/>
-              <w:right w:w="28" w:type="dxa"/>
-            </w:tcMar>
-            <w:vAlign w:val="center"/>
-          </w:tcPr>
-          <w:p>
-            <w:pPr>
-              <w:pStyle w:val="Standard"/>
-              <w:snapToGrid w:val="0"/>
-              <w:spacing w:line="240" w:lineRule="atLeast"/>
-              <w:jc w:val="center"/>
-              <w:rPr>
-                <w:rFonts w:eastAsia="標楷體"/>
-                <w:sz w:val="22"/>
-              </w:rPr>
-            </w:pPr>
-          </w:p>
-        </w:tc>
-        <w:tc>
-          <w:tcPr>
-            <w:tcW w:w="3118" w:type="dxa"/>
-            <w:gridSpan w:val="2"/>
-            <w:tcBorders>
-              <w:top w:val="single" w:sz="2" w:space="0" w:color="00000A"/>
-              <w:left w:val="single" w:sz="2" w:space="0" w:color="00000A"/>
-              <w:bottom w:val="single" w:sz="2" w:space="0" w:color="00000A"/>
-              <w:right w:val="single" w:sz="2" w:space="0" w:color="00000A"/>
-            </w:tcBorders>
-            <w:tcMar>
-              <w:top w:w="0" w:type="dxa"/>
-              <w:left w:w="28" w:type="dxa"/>
-              <w:bottom w:w="0" w:type="dxa"/>
-              <w:right w:w="28" w:type="dxa"/>
-            </w:tcMar>
-            <w:vAlign w:val="center"/>
-          </w:tcPr>
-          <w:p>
-            <w:pPr>
-              <w:pStyle w:val="Standard"/>
-              <w:snapToGrid w:val="0"/>
-              <w:spacing w:line="240" w:lineRule="atLeast"/>
-              <w:jc w:val="center"/>
-              <w:rPr>
-                <w:rFonts w:eastAsia="標楷體"/>
-                <w:sz w:val="22"/>
-              </w:rPr>
-            </w:pPr>
-          </w:p>
-        </w:tc>
-      </w:tr>
-      <w:tr>
-        <w:trPr>
-          <w:cantSplit/>
-          <w:trHeight w:val="637"/>
-          <w:jc w:val="center"/>
-        </w:trPr>
-        <w:tc>
-          <w:tcPr>
-            <w:tcW w:w="715" w:type="dxa"/>
-            <w:tcBorders>
-              <w:top w:val="single" w:sz="2" w:space="0" w:color="00000A"/>
-              <w:left w:val="single" w:sz="2" w:space="0" w:color="00000A"/>
-              <w:bottom w:val="single" w:sz="2" w:space="0" w:color="00000A"/>
-              <w:right w:val="single" w:sz="2" w:space="0" w:color="00000A"/>
-            </w:tcBorders>
-            <w:tcMar>
-              <w:top w:w="0" w:type="dxa"/>
-              <w:left w:w="28" w:type="dxa"/>
-              <w:bottom w:w="0" w:type="dxa"/>
-              <w:right w:w="28" w:type="dxa"/>
-            </w:tcMar>
-            <w:vAlign w:val="center"/>
-          </w:tcPr>
-          <w:p>
-            <w:pPr>
-              <w:pStyle w:val="Standard"/>
-              <w:snapToGrid w:val="0"/>
-              <w:spacing w:line="140" w:lineRule="atLeast"/>
-              <w:jc w:val="center"/>
-            </w:pPr>
-            <w:r>
-              <w:rPr>
-                <w:rFonts w:eastAsia="標楷體"/>
-                <w:sz w:val="22"/>
-              </w:rPr>
-              <w:t>7</w:t>
-            </w:r>
-          </w:p>
-        </w:tc>
-        <w:tc>
-          <w:tcPr>
-            <w:tcW w:w="736" w:type="dxa"/>
-            <w:tcBorders>
-              <w:top w:val="single" w:sz="2" w:space="0" w:color="00000A"/>
-              <w:left w:val="single" w:sz="2" w:space="0" w:color="00000A"/>
-              <w:bottom w:val="single" w:sz="2" w:space="0" w:color="00000A"/>
-              <w:right w:val="single" w:sz="2" w:space="0" w:color="00000A"/>
-            </w:tcBorders>
-            <w:tcMar>
-              <w:top w:w="0" w:type="dxa"/>
-              <w:left w:w="28" w:type="dxa"/>
-              <w:bottom w:w="0" w:type="dxa"/>
-              <w:right w:w="28" w:type="dxa"/>
-            </w:tcMar>
-            <w:vAlign w:val="center"/>
-          </w:tcPr>
-          <w:p>
-            <w:pPr>
-              <w:pStyle w:val="Standard"/>
-              <w:snapToGrid w:val="0"/>
-              <w:spacing w:line="140" w:lineRule="atLeast"/>
-              <w:jc w:val="center"/>
-            </w:pPr>
-            <w:r>
-              <w:rPr>
-                <w:rFonts w:eastAsia="標楷體"/>
-              </w:rPr>
-              <w:t>適應</w:t>
-            </w:r>
-          </w:p>
-          <w:p>
-            <w:pPr>
-              <w:pStyle w:val="Standard"/>
-              <w:snapToGrid w:val="0"/>
-              <w:spacing w:line="140" w:lineRule="atLeast"/>
-              <w:jc w:val="center"/>
-            </w:pPr>
-            <w:r>
-              <w:rPr>
-                <w:rFonts w:eastAsia="標楷體"/>
-              </w:rPr>
-              <w:t>能力</w:t>
-            </w:r>
-          </w:p>
-        </w:tc>
-        <w:tc>
-          <w:tcPr>
-            <w:tcW w:w="3800" w:type="dxa"/>
-            <w:gridSpan w:val="4"/>
-            <w:tcBorders>
-              <w:top w:val="single" w:sz="2" w:space="0" w:color="00000A"/>
-              <w:left w:val="single" w:sz="2" w:space="0" w:color="00000A"/>
-              <w:bottom w:val="single" w:sz="2" w:space="0" w:color="00000A"/>
-              <w:right w:val="single" w:sz="2" w:space="0" w:color="00000A"/>
-            </w:tcBorders>
-            <w:tcMar>
-              <w:top w:w="0" w:type="dxa"/>
-              <w:left w:w="28" w:type="dxa"/>
-              <w:bottom w:w="0" w:type="dxa"/>
-              <w:right w:w="28" w:type="dxa"/>
-            </w:tcMar>
-            <w:vAlign w:val="center"/>
-          </w:tcPr>
-          <w:p>
-            <w:pPr>
-              <w:pStyle w:val="Standard"/>
-              <w:snapToGrid w:val="0"/>
-              <w:spacing w:line="140" w:lineRule="atLeast"/>
-              <w:jc w:val="both"/>
-            </w:pPr>
-            <w:r>
-              <w:rPr>
-                <w:rFonts w:eastAsia="標楷體"/>
-              </w:rPr>
-              <w:t>把握時機適應環境、遇有緊急事變能機警果斷鎮定處理。</w:t>
-            </w:r>
-          </w:p>
-        </w:tc>
-        <w:tc>
-          <w:tcPr>
-            <w:tcW w:w="1418" w:type="dxa"/>
-            <w:gridSpan w:val="2"/>
-            <w:tcBorders>
-              <w:top w:val="single" w:sz="2" w:space="0" w:color="00000A"/>
-              <w:left w:val="single" w:sz="2" w:space="0" w:color="00000A"/>
-              <w:bottom w:val="single" w:sz="2" w:space="0" w:color="00000A"/>
-              <w:right w:val="single" w:sz="2" w:space="0" w:color="00000A"/>
-            </w:tcBorders>
-            <w:tcMar>
-              <w:top w:w="0" w:type="dxa"/>
-              <w:left w:w="28" w:type="dxa"/>
-              <w:bottom w:w="0" w:type="dxa"/>
-              <w:right w:w="28" w:type="dxa"/>
-            </w:tcMar>
-            <w:vAlign w:val="center"/>
-          </w:tcPr>
-          <w:p>
-            <w:pPr>
-              <w:pStyle w:val="Standard"/>
-              <w:snapToGrid w:val="0"/>
-              <w:spacing w:line="240" w:lineRule="atLeast"/>
-              <w:jc w:val="center"/>
-              <w:rPr>
-                <w:rFonts w:eastAsia="標楷體"/>
-                <w:sz w:val="22"/>
-              </w:rPr>
-            </w:pPr>
-          </w:p>
-        </w:tc>
-        <w:tc>
-          <w:tcPr>
-            <w:tcW w:w="3118" w:type="dxa"/>
-            <w:gridSpan w:val="2"/>
-            <w:tcBorders>
-              <w:top w:val="single" w:sz="2" w:space="0" w:color="00000A"/>
-              <w:left w:val="single" w:sz="2" w:space="0" w:color="00000A"/>
-              <w:bottom w:val="single" w:sz="2" w:space="0" w:color="00000A"/>
-              <w:right w:val="single" w:sz="2" w:space="0" w:color="00000A"/>
-            </w:tcBorders>
-            <w:tcMar>
-              <w:top w:w="0" w:type="dxa"/>
-              <w:left w:w="28" w:type="dxa"/>
-              <w:bottom w:w="0" w:type="dxa"/>
-              <w:right w:w="28" w:type="dxa"/>
-            </w:tcMar>
-            <w:vAlign w:val="center"/>
-          </w:tcPr>
-          <w:p>
-            <w:pPr>
-              <w:pStyle w:val="Standard"/>
-              <w:snapToGrid w:val="0"/>
-              <w:spacing w:line="240" w:lineRule="atLeast"/>
-              <w:jc w:val="center"/>
-              <w:rPr>
-                <w:rFonts w:eastAsia="標楷體"/>
-                <w:sz w:val="22"/>
-              </w:rPr>
-            </w:pPr>
-          </w:p>
-        </w:tc>
-      </w:tr>
-      <w:tr>
-        <w:trPr>
-          <w:cantSplit/>
-          <w:trHeight w:val="637"/>
-          <w:jc w:val="center"/>
-        </w:trPr>
-        <w:tc>
-          <w:tcPr>
-            <w:tcW w:w="715" w:type="dxa"/>
-            <w:tcBorders>
-              <w:top w:val="single" w:sz="2" w:space="0" w:color="00000A"/>
-              <w:left w:val="single" w:sz="2" w:space="0" w:color="00000A"/>
-              <w:bottom w:val="single" w:sz="2" w:space="0" w:color="00000A"/>
-              <w:right w:val="single" w:sz="2" w:space="0" w:color="00000A"/>
-            </w:tcBorders>
-            <w:tcMar>
-              <w:top w:w="0" w:type="dxa"/>
-              <w:left w:w="28" w:type="dxa"/>
-              <w:bottom w:w="0" w:type="dxa"/>
-              <w:right w:w="28" w:type="dxa"/>
-            </w:tcMar>
-            <w:vAlign w:val="center"/>
-          </w:tcPr>
-          <w:p>
-            <w:pPr>
-              <w:pStyle w:val="Standard"/>
-              <w:snapToGrid w:val="0"/>
-              <w:spacing w:line="140" w:lineRule="atLeast"/>
-              <w:jc w:val="center"/>
-            </w:pPr>
-            <w:r>
-              <w:rPr>
-                <w:rFonts w:eastAsia="標楷體"/>
-                <w:sz w:val="22"/>
-              </w:rPr>
-              <w:t>8</w:t>
-            </w:r>
-          </w:p>
-        </w:tc>
-        <w:tc>
-          <w:tcPr>
-            <w:tcW w:w="736" w:type="dxa"/>
-            <w:tcBorders>
-              <w:top w:val="single" w:sz="2" w:space="0" w:color="00000A"/>
-              <w:left w:val="single" w:sz="2" w:space="0" w:color="00000A"/>
-              <w:bottom w:val="single" w:sz="2" w:space="0" w:color="00000A"/>
-              <w:right w:val="single" w:sz="2" w:space="0" w:color="00000A"/>
-            </w:tcBorders>
-            <w:tcMar>
-              <w:top w:w="0" w:type="dxa"/>
-              <w:left w:w="28" w:type="dxa"/>
-              <w:bottom w:w="0" w:type="dxa"/>
-              <w:right w:w="28" w:type="dxa"/>
-            </w:tcMar>
-            <w:vAlign w:val="center"/>
-          </w:tcPr>
-          <w:p>
-            <w:pPr>
-              <w:pStyle w:val="Standard"/>
-              <w:snapToGrid w:val="0"/>
-              <w:spacing w:line="140" w:lineRule="atLeast"/>
-              <w:jc w:val="center"/>
-            </w:pPr>
-            <w:r>
-              <w:rPr>
-                <w:rFonts w:eastAsia="標楷體"/>
-              </w:rPr>
-              <w:t>人群</w:t>
-            </w:r>
-          </w:p>
-          <w:p>
-            <w:pPr>
-              <w:pStyle w:val="Standard"/>
-              <w:snapToGrid w:val="0"/>
-              <w:spacing w:line="140" w:lineRule="atLeast"/>
-              <w:jc w:val="center"/>
-            </w:pPr>
-            <w:r>
-              <w:rPr>
-                <w:rFonts w:eastAsia="標楷體"/>
-              </w:rPr>
-              <w:t>關係</w:t>
-            </w:r>
-          </w:p>
-        </w:tc>
-        <w:tc>
-          <w:tcPr>
-            <w:tcW w:w="3800" w:type="dxa"/>
-            <w:gridSpan w:val="4"/>
-            <w:tcBorders>
-              <w:top w:val="single" w:sz="2" w:space="0" w:color="00000A"/>
-              <w:left w:val="single" w:sz="2" w:space="0" w:color="00000A"/>
-              <w:bottom w:val="single" w:sz="2" w:space="0" w:color="00000A"/>
-              <w:right w:val="single" w:sz="2" w:space="0" w:color="00000A"/>
-            </w:tcBorders>
-            <w:tcMar>
-              <w:top w:w="0" w:type="dxa"/>
-              <w:left w:w="28" w:type="dxa"/>
-              <w:bottom w:w="0" w:type="dxa"/>
-              <w:right w:w="28" w:type="dxa"/>
-            </w:tcMar>
-            <w:vAlign w:val="center"/>
-          </w:tcPr>
-          <w:p>
-            <w:pPr>
-              <w:pStyle w:val="Standard"/>
-              <w:snapToGrid w:val="0"/>
-              <w:spacing w:line="140" w:lineRule="atLeast"/>
-              <w:jc w:val="both"/>
-            </w:pPr>
-            <w:r>
-              <w:rPr>
-                <w:rFonts w:eastAsia="標楷體"/>
-              </w:rPr>
-              <w:t>與上級及同仁維持和諧協調關係。</w:t>
-            </w:r>
-          </w:p>
-        </w:tc>
-        <w:tc>
-          <w:tcPr>
-            <w:tcW w:w="1418" w:type="dxa"/>
-            <w:gridSpan w:val="2"/>
-            <w:tcBorders>
-              <w:top w:val="single" w:sz="2" w:space="0" w:color="00000A"/>
-              <w:left w:val="single" w:sz="2" w:space="0" w:color="00000A"/>
-              <w:bottom w:val="single" w:sz="2" w:space="0" w:color="00000A"/>
-              <w:right w:val="single" w:sz="2" w:space="0" w:color="00000A"/>
-            </w:tcBorders>
-            <w:tcMar>
-              <w:top w:w="0" w:type="dxa"/>
-              <w:left w:w="28" w:type="dxa"/>
-              <w:bottom w:w="0" w:type="dxa"/>
-              <w:right w:w="28" w:type="dxa"/>
-            </w:tcMar>
-            <w:vAlign w:val="center"/>
-          </w:tcPr>
-          <w:p>
-            <w:pPr>
-              <w:pStyle w:val="Standard"/>
-              <w:snapToGrid w:val="0"/>
-              <w:spacing w:line="240" w:lineRule="atLeast"/>
-              <w:jc w:val="center"/>
-              <w:rPr>
-                <w:rFonts w:eastAsia="標楷體"/>
-                <w:sz w:val="22"/>
-              </w:rPr>
-            </w:pPr>
-          </w:p>
-        </w:tc>
-        <w:tc>
-          <w:tcPr>
-            <w:tcW w:w="3118" w:type="dxa"/>
-            <w:gridSpan w:val="2"/>
-            <w:tcBorders>
-              <w:top w:val="single" w:sz="2" w:space="0" w:color="00000A"/>
-              <w:left w:val="single" w:sz="2" w:space="0" w:color="00000A"/>
-              <w:bottom w:val="single" w:sz="2" w:space="0" w:color="00000A"/>
-              <w:right w:val="single" w:sz="2" w:space="0" w:color="00000A"/>
-            </w:tcBorders>
-            <w:tcMar>
-              <w:top w:w="0" w:type="dxa"/>
-              <w:left w:w="28" w:type="dxa"/>
-              <w:bottom w:w="0" w:type="dxa"/>
-              <w:right w:w="28" w:type="dxa"/>
-            </w:tcMar>
-            <w:vAlign w:val="center"/>
-          </w:tcPr>
-          <w:p>
-            <w:pPr>
-              <w:pStyle w:val="Standard"/>
-              <w:snapToGrid w:val="0"/>
-              <w:spacing w:line="240" w:lineRule="atLeast"/>
-              <w:jc w:val="center"/>
-              <w:rPr>
-                <w:rFonts w:eastAsia="標楷體"/>
-                <w:sz w:val="22"/>
-              </w:rPr>
-            </w:pPr>
-          </w:p>
-        </w:tc>
-      </w:tr>
-      <w:tr>
-        <w:trPr>
-          <w:cantSplit/>
-          <w:trHeight w:val="637"/>
-          <w:jc w:val="center"/>
-        </w:trPr>
-        <w:tc>
-          <w:tcPr>
-            <w:tcW w:w="715" w:type="dxa"/>
-            <w:tcBorders>
-              <w:top w:val="single" w:sz="2" w:space="0" w:color="00000A"/>
-              <w:left w:val="single" w:sz="2" w:space="0" w:color="00000A"/>
-              <w:bottom w:val="single" w:sz="2" w:space="0" w:color="00000A"/>
-              <w:right w:val="single" w:sz="2" w:space="0" w:color="00000A"/>
-            </w:tcBorders>
-            <w:tcMar>
-              <w:top w:w="0" w:type="dxa"/>
-              <w:left w:w="28" w:type="dxa"/>
-              <w:bottom w:w="0" w:type="dxa"/>
-              <w:right w:w="28" w:type="dxa"/>
-            </w:tcMar>
-            <w:vAlign w:val="center"/>
-          </w:tcPr>
-          <w:p>
-            <w:pPr>
-              <w:pStyle w:val="Standard"/>
-              <w:snapToGrid w:val="0"/>
-              <w:spacing w:line="140" w:lineRule="atLeast"/>
-              <w:jc w:val="center"/>
-            </w:pPr>
-            <w:r>
-              <w:rPr>
-                <w:rFonts w:eastAsia="標楷體"/>
-                <w:sz w:val="22"/>
-              </w:rPr>
-              <w:t>9</w:t>
-            </w:r>
-          </w:p>
-        </w:tc>
-        <w:tc>
-          <w:tcPr>
-            <w:tcW w:w="736" w:type="dxa"/>
-            <w:tcBorders>
-              <w:top w:val="single" w:sz="2" w:space="0" w:color="00000A"/>
-              <w:left w:val="single" w:sz="2" w:space="0" w:color="00000A"/>
-              <w:bottom w:val="single" w:sz="2" w:space="0" w:color="00000A"/>
-              <w:right w:val="single" w:sz="2" w:space="0" w:color="00000A"/>
-            </w:tcBorders>
-            <w:tcMar>
-              <w:top w:w="0" w:type="dxa"/>
-              <w:left w:w="28" w:type="dxa"/>
-              <w:bottom w:w="0" w:type="dxa"/>
-              <w:right w:w="28" w:type="dxa"/>
-            </w:tcMar>
-            <w:vAlign w:val="center"/>
-          </w:tcPr>
-          <w:p>
-            <w:pPr>
-              <w:pStyle w:val="Standard"/>
-              <w:snapToGrid w:val="0"/>
-              <w:spacing w:line="140" w:lineRule="atLeast"/>
-              <w:jc w:val="center"/>
-            </w:pPr>
-            <w:r>
-              <w:rPr>
-                <w:rFonts w:eastAsia="標楷體"/>
-              </w:rPr>
-              <w:t>誠實</w:t>
-            </w:r>
-          </w:p>
-          <w:p>
-            <w:pPr>
-              <w:pStyle w:val="Standard"/>
-              <w:snapToGrid w:val="0"/>
-              <w:spacing w:line="140" w:lineRule="atLeast"/>
-              <w:jc w:val="center"/>
-            </w:pPr>
-            <w:r>
-              <w:rPr>
-                <w:rFonts w:eastAsia="標楷體"/>
-              </w:rPr>
-              <w:t>負責</w:t>
-            </w:r>
-          </w:p>
-        </w:tc>
-        <w:tc>
-          <w:tcPr>
-            <w:tcW w:w="3800" w:type="dxa"/>
-            <w:gridSpan w:val="4"/>
-            <w:tcBorders>
-              <w:top w:val="single" w:sz="2" w:space="0" w:color="00000A"/>
-              <w:left w:val="single" w:sz="2" w:space="0" w:color="00000A"/>
-              <w:bottom w:val="single" w:sz="2" w:space="0" w:color="00000A"/>
-              <w:right w:val="single" w:sz="2" w:space="0" w:color="00000A"/>
-            </w:tcBorders>
-            <w:tcMar>
-              <w:top w:w="0" w:type="dxa"/>
-              <w:left w:w="28" w:type="dxa"/>
-              <w:bottom w:w="0" w:type="dxa"/>
-              <w:right w:w="28" w:type="dxa"/>
-            </w:tcMar>
-            <w:vAlign w:val="center"/>
-          </w:tcPr>
-          <w:p>
-            <w:pPr>
-              <w:pStyle w:val="Standard"/>
-              <w:snapToGrid w:val="0"/>
-              <w:spacing w:line="140" w:lineRule="atLeast"/>
-              <w:jc w:val="both"/>
-            </w:pPr>
-            <w:r>
-              <w:rPr>
-                <w:rFonts w:eastAsia="標楷體"/>
-              </w:rPr>
-              <w:t>說實話做實事、</w:t>
-            </w:r>
-            <w:proofErr w:type="gramStart"/>
-            <w:r>
-              <w:rPr>
-                <w:rFonts w:eastAsia="標楷體"/>
-              </w:rPr>
-              <w:t>不</w:t>
-            </w:r>
-            <w:proofErr w:type="gramEnd"/>
-            <w:r>
-              <w:rPr>
-                <w:rFonts w:eastAsia="標楷體"/>
-              </w:rPr>
-              <w:t>欺</w:t>
-            </w:r>
-            <w:proofErr w:type="gramStart"/>
-            <w:r>
-              <w:rPr>
-                <w:rFonts w:eastAsia="標楷體"/>
-              </w:rPr>
-              <w:t>矇</w:t>
-            </w:r>
-            <w:proofErr w:type="gramEnd"/>
-            <w:r>
-              <w:rPr>
-                <w:rFonts w:eastAsia="標楷體"/>
-              </w:rPr>
-              <w:t>不取巧、勇於負責貫徹命令、自動自發解決問題。</w:t>
-            </w:r>
-          </w:p>
-        </w:tc>
-        <w:tc>
-          <w:tcPr>
-            <w:tcW w:w="1418" w:type="dxa"/>
-            <w:gridSpan w:val="2"/>
-            <w:tcBorders>
-              <w:top w:val="single" w:sz="2" w:space="0" w:color="00000A"/>
-              <w:left w:val="single" w:sz="2" w:space="0" w:color="00000A"/>
-              <w:bottom w:val="single" w:sz="2" w:space="0" w:color="00000A"/>
-              <w:right w:val="single" w:sz="2" w:space="0" w:color="00000A"/>
-            </w:tcBorders>
-            <w:tcMar>
-              <w:top w:w="0" w:type="dxa"/>
-              <w:left w:w="28" w:type="dxa"/>
-              <w:bottom w:w="0" w:type="dxa"/>
-              <w:right w:w="28" w:type="dxa"/>
-            </w:tcMar>
-            <w:vAlign w:val="center"/>
-          </w:tcPr>
-          <w:p>
-            <w:pPr>
-              <w:pStyle w:val="Standard"/>
-              <w:snapToGrid w:val="0"/>
-              <w:spacing w:line="240" w:lineRule="atLeast"/>
-              <w:jc w:val="center"/>
-              <w:rPr>
-                <w:rFonts w:eastAsia="標楷體"/>
-                <w:sz w:val="22"/>
-              </w:rPr>
-            </w:pPr>
-          </w:p>
-        </w:tc>
-        <w:tc>
-          <w:tcPr>
-            <w:tcW w:w="3118" w:type="dxa"/>
-            <w:gridSpan w:val="2"/>
-            <w:tcBorders>
-              <w:top w:val="single" w:sz="2" w:space="0" w:color="00000A"/>
-              <w:left w:val="single" w:sz="2" w:space="0" w:color="00000A"/>
-              <w:bottom w:val="single" w:sz="2" w:space="0" w:color="00000A"/>
-              <w:right w:val="single" w:sz="2" w:space="0" w:color="00000A"/>
-            </w:tcBorders>
-            <w:tcMar>
-              <w:top w:w="0" w:type="dxa"/>
-              <w:left w:w="28" w:type="dxa"/>
-              <w:bottom w:w="0" w:type="dxa"/>
-              <w:right w:w="28" w:type="dxa"/>
-            </w:tcMar>
-            <w:vAlign w:val="center"/>
-          </w:tcPr>
-          <w:p>
-            <w:pPr>
-              <w:pStyle w:val="Standard"/>
-              <w:snapToGrid w:val="0"/>
-              <w:spacing w:line="240" w:lineRule="atLeast"/>
-              <w:jc w:val="center"/>
-              <w:rPr>
-                <w:rFonts w:eastAsia="標楷體"/>
-                <w:sz w:val="22"/>
-              </w:rPr>
-            </w:pPr>
-          </w:p>
-        </w:tc>
-      </w:tr>
-      <w:tr>
-        <w:trPr>
-          <w:cantSplit/>
-          <w:trHeight w:val="637"/>
-          <w:jc w:val="center"/>
-        </w:trPr>
-        <w:tc>
-          <w:tcPr>
-            <w:tcW w:w="715" w:type="dxa"/>
-            <w:tcBorders>
-              <w:top w:val="single" w:sz="2" w:space="0" w:color="00000A"/>
-              <w:left w:val="single" w:sz="2" w:space="0" w:color="00000A"/>
-              <w:bottom w:val="single" w:sz="2" w:space="0" w:color="00000A"/>
-              <w:right w:val="single" w:sz="2" w:space="0" w:color="00000A"/>
-            </w:tcBorders>
-            <w:tcMar>
-              <w:top w:w="0" w:type="dxa"/>
-              <w:left w:w="28" w:type="dxa"/>
-              <w:bottom w:w="0" w:type="dxa"/>
-              <w:right w:w="28" w:type="dxa"/>
-            </w:tcMar>
-            <w:vAlign w:val="center"/>
-          </w:tcPr>
-          <w:p>
-            <w:pPr>
-              <w:pStyle w:val="Standard"/>
-              <w:snapToGrid w:val="0"/>
-              <w:spacing w:line="140" w:lineRule="atLeast"/>
-              <w:jc w:val="center"/>
-            </w:pPr>
-            <w:r>
-              <w:rPr>
-                <w:rFonts w:eastAsia="標楷體"/>
-                <w:sz w:val="22"/>
-              </w:rPr>
-              <w:t>10</w:t>
-            </w:r>
-          </w:p>
-        </w:tc>
-        <w:tc>
-          <w:tcPr>
-            <w:tcW w:w="736" w:type="dxa"/>
-            <w:tcBorders>
-              <w:top w:val="single" w:sz="2" w:space="0" w:color="00000A"/>
-              <w:left w:val="single" w:sz="2" w:space="0" w:color="00000A"/>
-              <w:bottom w:val="single" w:sz="2" w:space="0" w:color="00000A"/>
-              <w:right w:val="single" w:sz="2" w:space="0" w:color="00000A"/>
-            </w:tcBorders>
-            <w:tcMar>
-              <w:top w:w="0" w:type="dxa"/>
-              <w:left w:w="28" w:type="dxa"/>
-              <w:bottom w:w="0" w:type="dxa"/>
-              <w:right w:w="28" w:type="dxa"/>
-            </w:tcMar>
-            <w:vAlign w:val="center"/>
-          </w:tcPr>
-          <w:p>
-            <w:pPr>
-              <w:pStyle w:val="Standard"/>
-              <w:snapToGrid w:val="0"/>
-              <w:spacing w:line="140" w:lineRule="atLeast"/>
-              <w:jc w:val="center"/>
-            </w:pPr>
-            <w:r>
-              <w:rPr>
-                <w:rFonts w:eastAsia="標楷體"/>
-              </w:rPr>
-              <w:t>勤</w:t>
-            </w:r>
-            <w:proofErr w:type="gramStart"/>
-            <w:r>
-              <w:rPr>
-                <w:rFonts w:eastAsia="標楷體"/>
-              </w:rPr>
-              <w:t>惰</w:t>
-            </w:r>
-            <w:proofErr w:type="gramEnd"/>
-          </w:p>
-        </w:tc>
-        <w:tc>
-          <w:tcPr>
-            <w:tcW w:w="3800" w:type="dxa"/>
-            <w:gridSpan w:val="4"/>
-            <w:tcBorders>
-              <w:top w:val="single" w:sz="2" w:space="0" w:color="00000A"/>
-              <w:left w:val="single" w:sz="2" w:space="0" w:color="00000A"/>
-              <w:bottom w:val="single" w:sz="2" w:space="0" w:color="00000A"/>
-              <w:right w:val="single" w:sz="2" w:space="0" w:color="00000A"/>
-            </w:tcBorders>
-            <w:tcMar>
-              <w:top w:w="0" w:type="dxa"/>
-              <w:left w:w="28" w:type="dxa"/>
-              <w:bottom w:w="0" w:type="dxa"/>
-              <w:right w:w="28" w:type="dxa"/>
-            </w:tcMar>
-            <w:vAlign w:val="center"/>
-          </w:tcPr>
-          <w:p>
-            <w:pPr>
-              <w:pStyle w:val="Standard"/>
-              <w:snapToGrid w:val="0"/>
-              <w:spacing w:line="140" w:lineRule="atLeast"/>
-              <w:jc w:val="both"/>
-            </w:pPr>
-            <w:r>
-              <w:rPr>
-                <w:rFonts w:eastAsia="標楷體"/>
-              </w:rPr>
-              <w:t>對工作了解很</w:t>
-            </w:r>
-            <w:proofErr w:type="gramStart"/>
-            <w:r>
-              <w:rPr>
-                <w:rFonts w:eastAsia="標楷體"/>
-              </w:rPr>
-              <w:t>清楚</w:t>
-            </w:r>
-            <w:r>
-              <w:rPr>
-                <w:rFonts w:ascii="Symbol" w:eastAsia="Symbol" w:hAnsi="Symbol" w:cs="Symbol"/>
-              </w:rPr>
-              <w:t></w:t>
-            </w:r>
-            <w:proofErr w:type="gramEnd"/>
-            <w:r>
-              <w:rPr>
-                <w:rFonts w:eastAsia="標楷體"/>
-              </w:rPr>
-              <w:t>勤奮從業工作不偷懶。</w:t>
-            </w:r>
-          </w:p>
-        </w:tc>
-        <w:tc>
-          <w:tcPr>
-            <w:tcW w:w="1418" w:type="dxa"/>
-            <w:gridSpan w:val="2"/>
-            <w:tcBorders>
-              <w:top w:val="single" w:sz="2" w:space="0" w:color="00000A"/>
-              <w:left w:val="single" w:sz="2" w:space="0" w:color="00000A"/>
-              <w:bottom w:val="single" w:sz="2" w:space="0" w:color="00000A"/>
-              <w:right w:val="single" w:sz="2" w:space="0" w:color="00000A"/>
-            </w:tcBorders>
-            <w:tcMar>
-              <w:top w:w="0" w:type="dxa"/>
-              <w:left w:w="28" w:type="dxa"/>
-              <w:bottom w:w="0" w:type="dxa"/>
-              <w:right w:w="28" w:type="dxa"/>
-            </w:tcMar>
-            <w:vAlign w:val="center"/>
-          </w:tcPr>
-          <w:p>
-            <w:pPr>
-              <w:pStyle w:val="Standard"/>
-              <w:snapToGrid w:val="0"/>
-              <w:spacing w:line="240" w:lineRule="atLeast"/>
-              <w:jc w:val="center"/>
-              <w:rPr>
-                <w:rFonts w:eastAsia="標楷體"/>
-                <w:sz w:val="22"/>
-              </w:rPr>
-            </w:pPr>
-          </w:p>
-        </w:tc>
-        <w:tc>
-          <w:tcPr>
-            <w:tcW w:w="3118" w:type="dxa"/>
-            <w:gridSpan w:val="2"/>
-            <w:tcBorders>
-              <w:top w:val="single" w:sz="2" w:space="0" w:color="00000A"/>
-              <w:left w:val="single" w:sz="2" w:space="0" w:color="00000A"/>
-              <w:bottom w:val="single" w:sz="2" w:space="0" w:color="00000A"/>
-              <w:right w:val="single" w:sz="2" w:space="0" w:color="00000A"/>
-            </w:tcBorders>
-            <w:tcMar>
-              <w:top w:w="0" w:type="dxa"/>
-              <w:left w:w="28" w:type="dxa"/>
-              <w:bottom w:w="0" w:type="dxa"/>
-              <w:right w:w="28" w:type="dxa"/>
-            </w:tcMar>
-            <w:vAlign w:val="center"/>
-          </w:tcPr>
-          <w:p>
-            <w:pPr>
-              <w:pStyle w:val="Standard"/>
-              <w:snapToGrid w:val="0"/>
-              <w:spacing w:line="240" w:lineRule="atLeast"/>
-              <w:jc w:val="center"/>
-              <w:rPr>
-                <w:rFonts w:eastAsia="標楷體"/>
-                <w:sz w:val="22"/>
-              </w:rPr>
-            </w:pPr>
-          </w:p>
-        </w:tc>
-      </w:tr>
-      <w:tr>
-        <w:trPr>
-          <w:cantSplit/>
-          <w:trHeight w:val="452"/>
-          <w:jc w:val="center"/>
-        </w:trPr>
-        <w:tc>
-          <w:tcPr>
-            <w:tcW w:w="5251" w:type="dxa"/>
-            <w:gridSpan w:val="6"/>
-            <w:tcBorders>
-              <w:top w:val="single" w:sz="2" w:space="0" w:color="00000A"/>
-              <w:left w:val="single" w:sz="2" w:space="0" w:color="00000A"/>
-              <w:bottom w:val="single" w:sz="18" w:space="0" w:color="00000A"/>
-              <w:right w:val="single" w:sz="2" w:space="0" w:color="00000A"/>
-            </w:tcBorders>
-            <w:shd w:val="clear" w:color="auto" w:fill="FFFFFF"/>
-            <w:tcMar>
-              <w:top w:w="0" w:type="dxa"/>
-              <w:left w:w="28" w:type="dxa"/>
-              <w:bottom w:w="0" w:type="dxa"/>
-              <w:right w:w="28" w:type="dxa"/>
-            </w:tcMar>
-            <w:vAlign w:val="center"/>
-          </w:tcPr>
-          <w:p>
-            <w:pPr>
-              <w:pStyle w:val="Standard"/>
-              <w:snapToGrid w:val="0"/>
-              <w:spacing w:line="140" w:lineRule="atLeast"/>
-              <w:jc w:val="center"/>
-            </w:pPr>
-            <w:r>
-              <w:rPr>
-                <w:rFonts w:eastAsia="標楷體"/>
-              </w:rPr>
-              <w:t>主管考核加總</w:t>
-            </w:r>
-          </w:p>
-        </w:tc>
-        <w:tc>
-          <w:tcPr>
-            <w:tcW w:w="1418" w:type="dxa"/>
-            <w:gridSpan w:val="2"/>
-            <w:tcBorders>
-              <w:top w:val="single" w:sz="2" w:space="0" w:color="00000A"/>
-              <w:left w:val="single" w:sz="2" w:space="0" w:color="00000A"/>
-              <w:bottom w:val="single" w:sz="2" w:space="0" w:color="00000A"/>
-              <w:right w:val="single" w:sz="2" w:space="0" w:color="00000A"/>
-            </w:tcBorders>
-            <w:shd w:val="clear" w:color="auto" w:fill="FFFFFF"/>
-            <w:tcMar>
-              <w:top w:w="0" w:type="dxa"/>
-              <w:left w:w="28" w:type="dxa"/>
-              <w:bottom w:w="0" w:type="dxa"/>
-              <w:right w:w="28" w:type="dxa"/>
-            </w:tcMar>
-            <w:vAlign w:val="center"/>
-          </w:tcPr>
-          <w:p>
-            <w:pPr>
-              <w:pStyle w:val="Standard"/>
-              <w:snapToGrid w:val="0"/>
-              <w:spacing w:line="240" w:lineRule="atLeast"/>
-              <w:jc w:val="center"/>
-              <w:rPr>
-                <w:rFonts w:eastAsia="標楷體"/>
-                <w:sz w:val="22"/>
-              </w:rPr>
-            </w:pPr>
-          </w:p>
-        </w:tc>
-        <w:tc>
-          <w:tcPr>
-            <w:tcW w:w="3118" w:type="dxa"/>
-            <w:gridSpan w:val="2"/>
-            <w:tcBorders>
-              <w:top w:val="single" w:sz="2" w:space="0" w:color="00000A"/>
-              <w:left w:val="single" w:sz="2" w:space="0" w:color="00000A"/>
-              <w:bottom w:val="single" w:sz="2" w:space="0" w:color="00000A"/>
-              <w:right w:val="single" w:sz="2" w:space="0" w:color="00000A"/>
-            </w:tcBorders>
-            <w:shd w:val="clear" w:color="auto" w:fill="FFFFFF"/>
-            <w:tcMar>
-              <w:top w:w="0" w:type="dxa"/>
-              <w:left w:w="28" w:type="dxa"/>
-              <w:bottom w:w="0" w:type="dxa"/>
-              <w:right w:w="28" w:type="dxa"/>
-            </w:tcMar>
-            <w:vAlign w:val="center"/>
-          </w:tcPr>
-          <w:p>
-            <w:pPr>
-              <w:pStyle w:val="Standard"/>
-              <w:snapToGrid w:val="0"/>
-              <w:spacing w:line="240" w:lineRule="atLeast"/>
-              <w:jc w:val="center"/>
-              <w:rPr>
-                <w:rFonts w:eastAsia="標楷體"/>
-                <w:sz w:val="22"/>
-              </w:rPr>
-            </w:pPr>
-          </w:p>
-        </w:tc>
-      </w:tr>
-      <w:tr>
-        <w:trPr>
-          <w:cantSplit/>
-          <w:trHeight w:val="452"/>
-          <w:jc w:val="center"/>
-        </w:trPr>
-        <w:tc>
-          <w:tcPr>
-            <w:tcW w:w="5251" w:type="dxa"/>
-            <w:gridSpan w:val="6"/>
-            <w:tcBorders>
-              <w:top w:val="single" w:sz="18" w:space="0" w:color="00000A"/>
-              <w:left w:val="single" w:sz="2" w:space="0" w:color="00000A"/>
-              <w:bottom w:val="single" w:sz="2" w:space="0" w:color="00000A"/>
-              <w:right w:val="single" w:sz="2" w:space="0" w:color="00000A"/>
-            </w:tcBorders>
-            <w:tcMar>
-              <w:top w:w="0" w:type="dxa"/>
-              <w:left w:w="28" w:type="dxa"/>
-              <w:bottom w:w="0" w:type="dxa"/>
-              <w:right w:w="28" w:type="dxa"/>
-            </w:tcMar>
-            <w:vAlign w:val="center"/>
-          </w:tcPr>
-          <w:p>
-            <w:pPr>
-              <w:pStyle w:val="Standard"/>
-              <w:snapToGrid w:val="0"/>
-              <w:spacing w:line="140" w:lineRule="atLeast"/>
-              <w:jc w:val="center"/>
-            </w:pPr>
-            <w:r>
-              <w:rPr>
-                <w:rFonts w:eastAsia="標楷體"/>
-              </w:rPr>
-              <w:t>心得報告</w:t>
-            </w:r>
-            <w:r>
-              <w:rPr>
-                <w:rFonts w:eastAsia="標楷體"/>
-                <w:szCs w:val="24"/>
-              </w:rPr>
-              <w:t xml:space="preserve"> (0</w:t>
-            </w:r>
-            <w:r>
-              <w:rPr>
-                <w:rFonts w:eastAsia="標楷體"/>
-                <w:szCs w:val="24"/>
-              </w:rPr>
-              <w:t>分</w:t>
-            </w:r>
-            <w:r>
-              <w:rPr>
-                <w:rFonts w:eastAsia="標楷體"/>
-                <w:szCs w:val="24"/>
-              </w:rPr>
-              <w:t xml:space="preserve"> ~ 100</w:t>
-            </w:r>
-            <w:r>
-              <w:rPr>
-                <w:rFonts w:eastAsia="標楷體"/>
-                <w:szCs w:val="24"/>
-              </w:rPr>
-              <w:t>分</w:t>
-            </w:r>
-            <w:r>
-              <w:rPr>
-                <w:rFonts w:eastAsia="標楷體"/>
-                <w:szCs w:val="24"/>
-              </w:rPr>
-              <w:t>)</w:t>
-            </w:r>
-          </w:p>
-        </w:tc>
-        <w:tc>
-          <w:tcPr>
-            <w:tcW w:w="1418" w:type="dxa"/>
-            <w:gridSpan w:val="2"/>
-            <w:tcBorders>
-              <w:top w:val="single" w:sz="18" w:space="0" w:color="00000A"/>
-              <w:left w:val="single" w:sz="2" w:space="0" w:color="00000A"/>
-              <w:bottom w:val="single" w:sz="2" w:space="0" w:color="00000A"/>
-              <w:right w:val="single" w:sz="2" w:space="0" w:color="00000A"/>
-            </w:tcBorders>
-            <w:tcMar>
-              <w:top w:w="0" w:type="dxa"/>
-              <w:left w:w="28" w:type="dxa"/>
-              <w:bottom w:w="0" w:type="dxa"/>
-              <w:right w:w="28" w:type="dxa"/>
-            </w:tcMar>
-            <w:vAlign w:val="center"/>
-          </w:tcPr>
-          <w:p>
-            <w:pPr>
-              <w:pStyle w:val="Standard"/>
-              <w:snapToGrid w:val="0"/>
-              <w:spacing w:line="240" w:lineRule="atLeast"/>
-              <w:jc w:val="center"/>
-              <w:rPr>
-                <w:rFonts w:eastAsia="標楷體"/>
-                <w:sz w:val="22"/>
-              </w:rPr>
-            </w:pPr>
-          </w:p>
-        </w:tc>
-        <w:tc>
-          <w:tcPr>
-            <w:tcW w:w="3118" w:type="dxa"/>
-            <w:gridSpan w:val="2"/>
-            <w:tcBorders>
-              <w:top w:val="single" w:sz="18" w:space="0" w:color="00000A"/>
-              <w:left w:val="single" w:sz="2" w:space="0" w:color="00000A"/>
-              <w:bottom w:val="single" w:sz="2" w:space="0" w:color="00000A"/>
-              <w:right w:val="single" w:sz="2" w:space="0" w:color="00000A"/>
-            </w:tcBorders>
-            <w:tcMar>
-              <w:top w:w="0" w:type="dxa"/>
-              <w:left w:w="28" w:type="dxa"/>
-              <w:bottom w:w="0" w:type="dxa"/>
-              <w:right w:w="28" w:type="dxa"/>
-            </w:tcMar>
-            <w:vAlign w:val="center"/>
-          </w:tcPr>
-          <w:p>
-            <w:pPr>
-              <w:pStyle w:val="Standard"/>
-              <w:snapToGrid w:val="0"/>
-              <w:spacing w:line="240" w:lineRule="atLeast"/>
-              <w:jc w:val="center"/>
-              <w:rPr>
-                <w:rFonts w:eastAsia="標楷體"/>
-                <w:sz w:val="22"/>
-              </w:rPr>
-            </w:pPr>
-          </w:p>
-        </w:tc>
-      </w:tr>
-      <w:tr>
-        <w:trPr>
-          <w:cantSplit/>
-          <w:trHeight w:val="452"/>
-          <w:jc w:val="center"/>
-        </w:trPr>
-        <w:tc>
-          <w:tcPr>
-            <w:tcW w:w="5251" w:type="dxa"/>
-            <w:gridSpan w:val="6"/>
-            <w:tcBorders>
-              <w:top w:val="single" w:sz="2" w:space="0" w:color="00000A"/>
-              <w:left w:val="single" w:sz="2" w:space="0" w:color="00000A"/>
-              <w:bottom w:val="single" w:sz="2" w:space="0" w:color="00000A"/>
-              <w:right w:val="single" w:sz="2" w:space="0" w:color="00000A"/>
-            </w:tcBorders>
-            <w:tcMar>
-              <w:top w:w="0" w:type="dxa"/>
-              <w:left w:w="28" w:type="dxa"/>
-              <w:bottom w:w="0" w:type="dxa"/>
-              <w:right w:w="28" w:type="dxa"/>
-            </w:tcMar>
-            <w:vAlign w:val="center"/>
-          </w:tcPr>
-          <w:p>
-            <w:pPr>
-              <w:pStyle w:val="Standard"/>
-              <w:snapToGrid w:val="0"/>
-              <w:spacing w:line="140" w:lineRule="atLeast"/>
-              <w:jc w:val="center"/>
-            </w:pPr>
-            <w:r>
-              <w:rPr>
-                <w:rFonts w:eastAsia="標楷體"/>
-              </w:rPr>
-              <w:t>筆試測驗</w:t>
-            </w:r>
-            <w:r>
-              <w:rPr>
-                <w:rFonts w:eastAsia="標楷體"/>
-                <w:szCs w:val="24"/>
-              </w:rPr>
-              <w:t xml:space="preserve"> (0</w:t>
-            </w:r>
-            <w:r>
-              <w:rPr>
-                <w:rFonts w:eastAsia="標楷體"/>
-                <w:szCs w:val="24"/>
-              </w:rPr>
-              <w:t>分</w:t>
-            </w:r>
-            <w:r>
-              <w:rPr>
-                <w:rFonts w:eastAsia="標楷體"/>
-                <w:szCs w:val="24"/>
-              </w:rPr>
-              <w:t xml:space="preserve"> ~ 100</w:t>
-            </w:r>
-            <w:r>
-              <w:rPr>
-                <w:rFonts w:eastAsia="標楷體"/>
-                <w:szCs w:val="24"/>
-              </w:rPr>
-              <w:t>分</w:t>
-            </w:r>
-            <w:r>
-              <w:rPr>
-                <w:rFonts w:eastAsia="標楷體"/>
-                <w:szCs w:val="24"/>
-              </w:rPr>
-              <w:t>)</w:t>
-            </w:r>
-          </w:p>
-        </w:tc>
-        <w:tc>
-          <w:tcPr>
-            <w:tcW w:w="1418" w:type="dxa"/>
-            <w:gridSpan w:val="2"/>
-            <w:tcBorders>
-              <w:top w:val="single" w:sz="2" w:space="0" w:color="00000A"/>
-              <w:left w:val="single" w:sz="2" w:space="0" w:color="00000A"/>
-              <w:bottom w:val="single" w:sz="2" w:space="0" w:color="00000A"/>
-              <w:right w:val="single" w:sz="2" w:space="0" w:color="00000A"/>
-            </w:tcBorders>
-            <w:tcMar>
-              <w:top w:w="0" w:type="dxa"/>
-              <w:left w:w="28" w:type="dxa"/>
-              <w:bottom w:w="0" w:type="dxa"/>
-              <w:right w:w="28" w:type="dxa"/>
-            </w:tcMar>
-            <w:vAlign w:val="center"/>
-          </w:tcPr>
-          <w:p>
-            <w:pPr>
-              <w:pStyle w:val="Standard"/>
-              <w:snapToGrid w:val="0"/>
-              <w:spacing w:line="240" w:lineRule="atLeast"/>
-              <w:jc w:val="center"/>
-              <w:rPr>
-                <w:rFonts w:eastAsia="標楷體"/>
-                <w:sz w:val="22"/>
-              </w:rPr>
-            </w:pPr>
-          </w:p>
-        </w:tc>
-        <w:tc>
-          <w:tcPr>
-            <w:tcW w:w="3118" w:type="dxa"/>
-            <w:gridSpan w:val="2"/>
-            <w:tcBorders>
-              <w:top w:val="single" w:sz="2" w:space="0" w:color="00000A"/>
-              <w:left w:val="single" w:sz="2" w:space="0" w:color="00000A"/>
-              <w:bottom w:val="single" w:sz="2" w:space="0" w:color="00000A"/>
-              <w:right w:val="single" w:sz="2" w:space="0" w:color="00000A"/>
-            </w:tcBorders>
-            <w:tcMar>
-              <w:top w:w="0" w:type="dxa"/>
-              <w:left w:w="28" w:type="dxa"/>
-              <w:bottom w:w="0" w:type="dxa"/>
-              <w:right w:w="28" w:type="dxa"/>
-            </w:tcMar>
-            <w:vAlign w:val="center"/>
-          </w:tcPr>
-          <w:p>
-            <w:pPr>
-              <w:pStyle w:val="Standard"/>
-              <w:snapToGrid w:val="0"/>
-              <w:spacing w:line="240" w:lineRule="atLeast"/>
-              <w:jc w:val="center"/>
-              <w:rPr>
-                <w:rFonts w:eastAsia="標楷體"/>
-                <w:sz w:val="22"/>
-              </w:rPr>
-            </w:pPr>
-          </w:p>
-        </w:tc>
-      </w:tr>
-      <w:tr>
-        <w:trPr>
-          <w:cantSplit/>
-          <w:trHeight w:val="452"/>
-          <w:jc w:val="center"/>
-        </w:trPr>
-        <w:tc>
-          <w:tcPr>
-            <w:tcW w:w="5251" w:type="dxa"/>
-            <w:gridSpan w:val="6"/>
-            <w:tcBorders>
-              <w:top w:val="single" w:sz="2" w:space="0" w:color="00000A"/>
-              <w:left w:val="single" w:sz="2" w:space="0" w:color="00000A"/>
-              <w:bottom w:val="single" w:sz="2" w:space="0" w:color="00000A"/>
-              <w:right w:val="single" w:sz="2" w:space="0" w:color="00000A"/>
-            </w:tcBorders>
-            <w:tcMar>
-              <w:top w:w="0" w:type="dxa"/>
-              <w:left w:w="28" w:type="dxa"/>
-              <w:bottom w:w="0" w:type="dxa"/>
-              <w:right w:w="28" w:type="dxa"/>
-            </w:tcMar>
-            <w:vAlign w:val="center"/>
-          </w:tcPr>
-          <w:p>
-            <w:pPr>
-              <w:pStyle w:val="Standard"/>
-              <w:snapToGrid w:val="0"/>
-              <w:spacing w:line="140" w:lineRule="atLeast"/>
-              <w:jc w:val="center"/>
-            </w:pPr>
-            <w:r>
-              <w:rPr>
-                <w:rFonts w:eastAsia="標楷體"/>
-              </w:rPr>
-              <w:t>實作測驗</w:t>
-            </w:r>
-            <w:r>
-              <w:rPr>
-                <w:rFonts w:eastAsia="標楷體"/>
-                <w:szCs w:val="24"/>
-              </w:rPr>
-              <w:t xml:space="preserve"> (0</w:t>
-            </w:r>
-            <w:r>
-              <w:rPr>
-                <w:rFonts w:eastAsia="標楷體"/>
-                <w:szCs w:val="24"/>
-              </w:rPr>
-              <w:t>分</w:t>
-            </w:r>
-            <w:r>
-              <w:rPr>
-                <w:rFonts w:eastAsia="標楷體"/>
-                <w:szCs w:val="24"/>
-              </w:rPr>
-              <w:t xml:space="preserve"> ~ 100</w:t>
-            </w:r>
-            <w:r>
-              <w:rPr>
-                <w:rFonts w:eastAsia="標楷體"/>
-                <w:szCs w:val="24"/>
-              </w:rPr>
-              <w:t>分</w:t>
-            </w:r>
-            <w:r>
-              <w:rPr>
-                <w:rFonts w:eastAsia="標楷體"/>
-                <w:szCs w:val="24"/>
-              </w:rPr>
-              <w:t>)</w:t>
-            </w:r>
-          </w:p>
-        </w:tc>
-        <w:tc>
-          <w:tcPr>
-            <w:tcW w:w="1418" w:type="dxa"/>
-            <w:gridSpan w:val="2"/>
-            <w:tcBorders>
-              <w:top w:val="single" w:sz="2" w:space="0" w:color="00000A"/>
-              <w:left w:val="single" w:sz="2" w:space="0" w:color="00000A"/>
-              <w:bottom w:val="single" w:sz="2" w:space="0" w:color="00000A"/>
-              <w:right w:val="single" w:sz="2" w:space="0" w:color="00000A"/>
-            </w:tcBorders>
-            <w:tcMar>
-              <w:top w:w="0" w:type="dxa"/>
-              <w:left w:w="28" w:type="dxa"/>
-              <w:bottom w:w="0" w:type="dxa"/>
-              <w:right w:w="28" w:type="dxa"/>
-            </w:tcMar>
-            <w:vAlign w:val="center"/>
-          </w:tcPr>
-          <w:p>
-            <w:pPr>
-              <w:pStyle w:val="Standard"/>
-              <w:snapToGrid w:val="0"/>
-              <w:spacing w:line="240" w:lineRule="atLeast"/>
-              <w:jc w:val="center"/>
-              <w:rPr>
-                <w:rFonts w:eastAsia="標楷體"/>
-                <w:sz w:val="22"/>
-              </w:rPr>
-            </w:pPr>
-          </w:p>
-        </w:tc>
-        <w:tc>
-          <w:tcPr>
-            <w:tcW w:w="3118" w:type="dxa"/>
-            <w:gridSpan w:val="2"/>
-            <w:tcBorders>
-              <w:top w:val="single" w:sz="2" w:space="0" w:color="00000A"/>
-              <w:left w:val="single" w:sz="2" w:space="0" w:color="00000A"/>
-              <w:bottom w:val="single" w:sz="2" w:space="0" w:color="00000A"/>
-              <w:right w:val="single" w:sz="2" w:space="0" w:color="00000A"/>
-            </w:tcBorders>
-            <w:tcMar>
-              <w:top w:w="0" w:type="dxa"/>
-              <w:left w:w="28" w:type="dxa"/>
-              <w:bottom w:w="0" w:type="dxa"/>
-              <w:right w:w="28" w:type="dxa"/>
-            </w:tcMar>
-            <w:vAlign w:val="center"/>
-          </w:tcPr>
-          <w:p>
-            <w:pPr>
-              <w:pStyle w:val="Standard"/>
-              <w:snapToGrid w:val="0"/>
-              <w:spacing w:line="240" w:lineRule="atLeast"/>
-              <w:jc w:val="center"/>
-              <w:rPr>
-                <w:rFonts w:eastAsia="標楷體"/>
-                <w:sz w:val="22"/>
-              </w:rPr>
-            </w:pPr>
-          </w:p>
-        </w:tc>
-      </w:tr>
-      <w:tr>
-        <w:trPr>
-          <w:cantSplit/>
-          <w:trHeight w:val="452"/>
-          <w:jc w:val="center"/>
-        </w:trPr>
-        <w:tc>
-          <w:tcPr>
-            <w:tcW w:w="5251" w:type="dxa"/>
-            <w:gridSpan w:val="6"/>
-            <w:tcBorders>
-              <w:top w:val="single" w:sz="2" w:space="0" w:color="00000A"/>
-              <w:left w:val="single" w:sz="2" w:space="0" w:color="00000A"/>
-              <w:bottom w:val="single" w:sz="18" w:space="0" w:color="00000A"/>
-              <w:right w:val="single" w:sz="2" w:space="0" w:color="00000A"/>
-            </w:tcBorders>
-            <w:tcMar>
-              <w:top w:w="0" w:type="dxa"/>
-              <w:left w:w="28" w:type="dxa"/>
-              <w:bottom w:w="0" w:type="dxa"/>
-              <w:right w:w="28" w:type="dxa"/>
-            </w:tcMar>
-            <w:vAlign w:val="center"/>
-          </w:tcPr>
-          <w:p>
-            <w:pPr>
-              <w:pStyle w:val="Standard"/>
-              <w:snapToGrid w:val="0"/>
-              <w:spacing w:line="140" w:lineRule="atLeast"/>
-              <w:jc w:val="center"/>
-            </w:pPr>
-            <w:r>
-              <w:rPr>
-                <w:rFonts w:eastAsia="標楷體"/>
-              </w:rPr>
-              <w:t>各單位增列考核項目</w:t>
-            </w:r>
-            <w:r>
-              <w:rPr>
-                <w:rFonts w:eastAsia="標楷體"/>
-                <w:szCs w:val="24"/>
-              </w:rPr>
-              <w:t xml:space="preserve"> (0</w:t>
-            </w:r>
-            <w:r>
-              <w:rPr>
-                <w:rFonts w:eastAsia="標楷體"/>
-                <w:szCs w:val="24"/>
-              </w:rPr>
-              <w:t>分</w:t>
-            </w:r>
-            <w:r>
-              <w:rPr>
-                <w:rFonts w:eastAsia="標楷體"/>
-                <w:szCs w:val="24"/>
-              </w:rPr>
-              <w:t xml:space="preserve"> ~ 100</w:t>
-            </w:r>
-            <w:r>
-              <w:rPr>
-                <w:rFonts w:eastAsia="標楷體"/>
-                <w:szCs w:val="24"/>
-              </w:rPr>
-              <w:t>分</w:t>
-            </w:r>
-            <w:r>
-              <w:rPr>
-                <w:rFonts w:eastAsia="標楷體"/>
-                <w:szCs w:val="24"/>
-              </w:rPr>
-              <w:t>)</w:t>
-            </w:r>
-          </w:p>
-        </w:tc>
-        <w:tc>
-          <w:tcPr>
-            <w:tcW w:w="1418" w:type="dxa"/>
-            <w:gridSpan w:val="2"/>
-            <w:tcBorders>
-              <w:top w:val="single" w:sz="2" w:space="0" w:color="00000A"/>
-              <w:left w:val="single" w:sz="2" w:space="0" w:color="00000A"/>
-              <w:bottom w:val="single" w:sz="18" w:space="0" w:color="00000A"/>
-              <w:right w:val="single" w:sz="2" w:space="0" w:color="00000A"/>
-            </w:tcBorders>
-            <w:tcMar>
-              <w:top w:w="0" w:type="dxa"/>
-              <w:left w:w="28" w:type="dxa"/>
-              <w:bottom w:w="0" w:type="dxa"/>
-              <w:right w:w="28" w:type="dxa"/>
-            </w:tcMar>
-            <w:vAlign w:val="center"/>
-          </w:tcPr>
-          <w:p>
-            <w:pPr>
-              <w:pStyle w:val="Standard"/>
-              <w:snapToGrid w:val="0"/>
-              <w:spacing w:line="240" w:lineRule="atLeast"/>
-              <w:jc w:val="center"/>
-              <w:rPr>
-                <w:rFonts w:eastAsia="標楷體"/>
-                <w:sz w:val="22"/>
-              </w:rPr>
-            </w:pPr>
-          </w:p>
-        </w:tc>
-        <w:tc>
-          <w:tcPr>
-            <w:tcW w:w="3118" w:type="dxa"/>
-            <w:gridSpan w:val="2"/>
-            <w:tcBorders>
-              <w:top w:val="single" w:sz="2" w:space="0" w:color="00000A"/>
-              <w:left w:val="single" w:sz="2" w:space="0" w:color="00000A"/>
-              <w:bottom w:val="single" w:sz="18" w:space="0" w:color="00000A"/>
-              <w:right w:val="single" w:sz="2" w:space="0" w:color="00000A"/>
-            </w:tcBorders>
-            <w:tcMar>
-              <w:top w:w="0" w:type="dxa"/>
-              <w:left w:w="28" w:type="dxa"/>
-              <w:bottom w:w="0" w:type="dxa"/>
-              <w:right w:w="28" w:type="dxa"/>
-            </w:tcMar>
-            <w:vAlign w:val="center"/>
-          </w:tcPr>
-          <w:p>
-            <w:pPr>
-              <w:pStyle w:val="Standard"/>
-              <w:snapToGrid w:val="0"/>
-              <w:spacing w:line="240" w:lineRule="atLeast"/>
-              <w:jc w:val="center"/>
-              <w:rPr>
-                <w:rFonts w:eastAsia="標楷體"/>
-                <w:sz w:val="22"/>
-              </w:rPr>
-            </w:pPr>
-          </w:p>
-        </w:tc>
-      </w:tr>
-      <w:tr>
-        <w:trPr>
-          <w:cantSplit/>
-          <w:trHeight w:val="452"/>
-          <w:jc w:val="center"/>
-        </w:trPr>
-        <w:tc>
-          <w:tcPr>
-            <w:tcW w:w="5251" w:type="dxa"/>
-            <w:gridSpan w:val="6"/>
-            <w:tcBorders>
-              <w:top w:val="single" w:sz="18" w:space="0" w:color="00000A"/>
-              <w:left w:val="single" w:sz="2" w:space="0" w:color="00000A"/>
-              <w:bottom w:val="single" w:sz="2" w:space="0" w:color="00000A"/>
-              <w:right w:val="single" w:sz="2" w:space="0" w:color="00000A"/>
-            </w:tcBorders>
-            <w:tcMar>
-              <w:top w:w="0" w:type="dxa"/>
-              <w:left w:w="28" w:type="dxa"/>
-              <w:bottom w:w="0" w:type="dxa"/>
-              <w:right w:w="28" w:type="dxa"/>
-            </w:tcMar>
-            <w:vAlign w:val="center"/>
-          </w:tcPr>
-          <w:p>
-            <w:pPr>
-              <w:pStyle w:val="Standard"/>
-              <w:snapToGrid w:val="0"/>
-              <w:spacing w:line="140" w:lineRule="atLeast"/>
-              <w:jc w:val="center"/>
-            </w:pPr>
-            <w:r>
-              <w:rPr>
-                <w:rFonts w:eastAsia="標楷體"/>
-              </w:rPr>
-              <w:t>平均分數（分數合計</w:t>
-            </w:r>
-            <w:r>
-              <w:rPr>
-                <w:rFonts w:eastAsia="標楷體"/>
-              </w:rPr>
-              <w:t>/</w:t>
-            </w:r>
-            <w:r>
-              <w:rPr>
-                <w:rFonts w:eastAsia="標楷體"/>
-              </w:rPr>
-              <w:t>實際考核項目數）</w:t>
-            </w:r>
-          </w:p>
-        </w:tc>
-        <w:tc>
-          <w:tcPr>
-            <w:tcW w:w="1418" w:type="dxa"/>
-            <w:gridSpan w:val="2"/>
-            <w:tcBorders>
-              <w:top w:val="single" w:sz="18" w:space="0" w:color="00000A"/>
-              <w:left w:val="single" w:sz="2" w:space="0" w:color="00000A"/>
-              <w:bottom w:val="single" w:sz="2" w:space="0" w:color="00000A"/>
-              <w:right w:val="single" w:sz="2" w:space="0" w:color="00000A"/>
-            </w:tcBorders>
-            <w:tcMar>
-              <w:top w:w="0" w:type="dxa"/>
-              <w:left w:w="28" w:type="dxa"/>
-              <w:bottom w:w="0" w:type="dxa"/>
-              <w:right w:w="28" w:type="dxa"/>
-            </w:tcMar>
-            <w:vAlign w:val="center"/>
-          </w:tcPr>
-          <w:p>
-            <w:pPr>
-              <w:pStyle w:val="Standard"/>
-              <w:snapToGrid w:val="0"/>
-              <w:spacing w:line="240" w:lineRule="atLeast"/>
-              <w:jc w:val="center"/>
-              <w:rPr>
-                <w:rFonts w:eastAsia="標楷體"/>
-                <w:sz w:val="22"/>
-              </w:rPr>
-            </w:pPr>
-          </w:p>
-        </w:tc>
-        <w:tc>
-          <w:tcPr>
-            <w:tcW w:w="3118" w:type="dxa"/>
-            <w:gridSpan w:val="2"/>
-            <w:tcBorders>
-              <w:top w:val="single" w:sz="2" w:space="0" w:color="00000A"/>
-              <w:left w:val="single" w:sz="2" w:space="0" w:color="00000A"/>
-              <w:bottom w:val="single" w:sz="18" w:space="0" w:color="00000A"/>
-              <w:right w:val="single" w:sz="2" w:space="0" w:color="00000A"/>
-            </w:tcBorders>
-            <w:tcMar>
-              <w:top w:w="0" w:type="dxa"/>
-              <w:left w:w="28" w:type="dxa"/>
-              <w:bottom w:w="0" w:type="dxa"/>
-              <w:right w:w="28" w:type="dxa"/>
-            </w:tcMar>
-            <w:vAlign w:val="center"/>
-          </w:tcPr>
-          <w:p>
-            <w:pPr>
-              <w:pStyle w:val="Standard"/>
-              <w:snapToGrid w:val="0"/>
-              <w:spacing w:line="240" w:lineRule="atLeast"/>
-              <w:jc w:val="center"/>
-              <w:rPr>
-                <w:rFonts w:eastAsia="標楷體"/>
-                <w:sz w:val="22"/>
-              </w:rPr>
-            </w:pPr>
-          </w:p>
-        </w:tc>
-      </w:tr>
-      <w:tr>
-        <w:trPr>
-          <w:cantSplit/>
-          <w:trHeight w:val="874"/>
-          <w:jc w:val="center"/>
-        </w:trPr>
-        <w:tc>
-          <w:tcPr>
-            <w:tcW w:w="1451" w:type="dxa"/>
-            <w:gridSpan w:val="2"/>
-            <w:vMerge w:val="restart"/>
-            <w:tcBorders>
-              <w:top w:val="single" w:sz="18" w:space="0" w:color="00000A"/>
-              <w:left w:val="single" w:sz="2" w:space="0" w:color="00000A"/>
-              <w:right w:val="single" w:sz="2" w:space="0" w:color="00000A"/>
-            </w:tcBorders>
-            <w:tcMar>
-              <w:top w:w="0" w:type="dxa"/>
-              <w:left w:w="28" w:type="dxa"/>
-              <w:bottom w:w="0" w:type="dxa"/>
-              <w:right w:w="28" w:type="dxa"/>
-            </w:tcMar>
-            <w:vAlign w:val="center"/>
-          </w:tcPr>
-          <w:p>
-            <w:pPr>
-              <w:pStyle w:val="Standard"/>
-              <w:snapToGrid w:val="0"/>
-              <w:spacing w:line="240" w:lineRule="atLeast"/>
-              <w:jc w:val="center"/>
-            </w:pPr>
-            <w:r>
-              <w:rPr>
-                <w:rFonts w:eastAsia="標楷體"/>
-              </w:rPr>
-              <w:t>增減分</w:t>
-            </w:r>
-          </w:p>
-        </w:tc>
-        <w:tc>
-          <w:tcPr>
-            <w:tcW w:w="964" w:type="dxa"/>
-            <w:tcBorders>
-              <w:top w:val="single" w:sz="18" w:space="0" w:color="00000A"/>
-              <w:left w:val="single" w:sz="2" w:space="0" w:color="00000A"/>
-              <w:bottom w:val="single" w:sz="8" w:space="0" w:color="00000A"/>
-              <w:right w:val="single" w:sz="2" w:space="0" w:color="00000A"/>
-            </w:tcBorders>
-            <w:tcMar>
-              <w:top w:w="0" w:type="dxa"/>
-              <w:left w:w="28" w:type="dxa"/>
-              <w:bottom w:w="0" w:type="dxa"/>
-              <w:right w:w="28" w:type="dxa"/>
-            </w:tcMar>
-            <w:vAlign w:val="center"/>
-          </w:tcPr>
-          <w:p>
-            <w:pPr>
-              <w:pStyle w:val="Standard"/>
-              <w:snapToGrid w:val="0"/>
-              <w:spacing w:line="240" w:lineRule="atLeast"/>
-              <w:jc w:val="both"/>
-            </w:pPr>
-            <w:r>
-              <w:rPr>
-                <w:rFonts w:eastAsia="標楷體"/>
-                <w:sz w:val="20"/>
-              </w:rPr>
-              <w:t>加分項目</w:t>
-            </w:r>
-          </w:p>
-        </w:tc>
-        <w:tc>
-          <w:tcPr>
-            <w:tcW w:w="2836" w:type="dxa"/>
-            <w:gridSpan w:val="3"/>
-            <w:tcBorders>
-              <w:top w:val="single" w:sz="18" w:space="0" w:color="00000A"/>
-              <w:left w:val="single" w:sz="2" w:space="0" w:color="00000A"/>
-              <w:bottom w:val="single" w:sz="8" w:space="0" w:color="00000A"/>
-              <w:right w:val="single" w:sz="2" w:space="0" w:color="00000A"/>
-            </w:tcBorders>
-            <w:tcMar>
-              <w:top w:w="0" w:type="dxa"/>
-              <w:left w:w="28" w:type="dxa"/>
-              <w:bottom w:w="0" w:type="dxa"/>
-              <w:right w:w="28" w:type="dxa"/>
-            </w:tcMar>
-            <w:vAlign w:val="center"/>
-          </w:tcPr>
-          <w:p>
-            <w:pPr>
-              <w:pStyle w:val="Standard"/>
-              <w:spacing w:line="240" w:lineRule="auto"/>
-              <w:jc w:val="both"/>
-            </w:pPr>
-            <w:r>
-              <w:rPr>
-                <w:rFonts w:eastAsia="標楷體"/>
-                <w:sz w:val="20"/>
-              </w:rPr>
-              <w:t>表現特殊有具體事實、提出有價值之改善、其他值得鼓勵之好事</w:t>
-            </w:r>
-            <w:r>
-              <w:rPr>
-                <w:rFonts w:eastAsia="標楷體"/>
-                <w:sz w:val="20"/>
-              </w:rPr>
-              <w:t>(</w:t>
-            </w:r>
-            <w:r>
-              <w:rPr>
-                <w:rFonts w:eastAsia="標楷體"/>
-                <w:sz w:val="20"/>
-              </w:rPr>
-              <w:t>按輕重加</w:t>
-            </w:r>
-            <w:r>
-              <w:rPr>
-                <w:rFonts w:eastAsia="標楷體"/>
-                <w:sz w:val="20"/>
-              </w:rPr>
-              <w:t>1</w:t>
-            </w:r>
-            <w:r>
-              <w:rPr>
-                <w:rFonts w:eastAsia="標楷體"/>
-                <w:sz w:val="20"/>
-              </w:rPr>
-              <w:t>至</w:t>
-            </w:r>
-            <w:r>
-              <w:rPr>
-                <w:rFonts w:eastAsia="標楷體"/>
-                <w:sz w:val="20"/>
-              </w:rPr>
-              <w:t>5</w:t>
-            </w:r>
-            <w:r>
-              <w:rPr>
-                <w:rFonts w:eastAsia="標楷體"/>
-                <w:sz w:val="20"/>
-              </w:rPr>
-              <w:t>分</w:t>
-            </w:r>
-            <w:r>
-              <w:rPr>
-                <w:rFonts w:eastAsia="標楷體"/>
-                <w:sz w:val="20"/>
-              </w:rPr>
-              <w:t>)</w:t>
-            </w:r>
-          </w:p>
-        </w:tc>
-        <w:tc>
-          <w:tcPr>
-            <w:tcW w:w="1418" w:type="dxa"/>
-            <w:gridSpan w:val="2"/>
-            <w:vMerge w:val="restart"/>
-            <w:tcBorders>
-              <w:top w:val="single" w:sz="18" w:space="0" w:color="00000A"/>
-              <w:left w:val="single" w:sz="2" w:space="0" w:color="00000A"/>
-              <w:right w:val="single" w:sz="2" w:space="0" w:color="00000A"/>
-            </w:tcBorders>
-            <w:tcMar>
-              <w:top w:w="0" w:type="dxa"/>
-              <w:left w:w="28" w:type="dxa"/>
-              <w:bottom w:w="0" w:type="dxa"/>
-              <w:right w:w="28" w:type="dxa"/>
-            </w:tcMar>
-            <w:vAlign w:val="center"/>
-          </w:tcPr>
-          <w:p>
-            <w:pPr>
-              <w:pStyle w:val="Standard"/>
-              <w:rPr>
-                <w:sz w:val="22"/>
-                <w:szCs w:val="24"/>
-              </w:rPr>
-            </w:pPr>
-          </w:p>
-        </w:tc>
-        <w:tc>
-          <w:tcPr>
-            <w:tcW w:w="3118" w:type="dxa"/>
-            <w:gridSpan w:val="2"/>
-            <w:vMerge w:val="restart"/>
-            <w:tcBorders>
-              <w:top w:val="single" w:sz="18" w:space="0" w:color="00000A"/>
-              <w:left w:val="single" w:sz="2" w:space="0" w:color="00000A"/>
-              <w:right w:val="single" w:sz="2" w:space="0" w:color="00000A"/>
-            </w:tcBorders>
-            <w:tcMar>
-              <w:top w:w="0" w:type="dxa"/>
-              <w:left w:w="28" w:type="dxa"/>
-              <w:bottom w:w="0" w:type="dxa"/>
-              <w:right w:w="28" w:type="dxa"/>
-            </w:tcMar>
-          </w:tcPr>
-          <w:p>
-            <w:pPr>
-              <w:pStyle w:val="Standard"/>
-              <w:snapToGrid w:val="0"/>
-              <w:spacing w:line="240" w:lineRule="atLeast"/>
-              <w:jc w:val="center"/>
-              <w:rPr>
-                <w:rFonts w:eastAsia="標楷體"/>
-                <w:sz w:val="22"/>
-              </w:rPr>
-            </w:pPr>
-          </w:p>
-        </w:tc>
-      </w:tr>
-      <w:tr>
-        <w:trPr>
-          <w:cantSplit/>
-          <w:trHeight w:val="72"/>
-          <w:jc w:val="center"/>
-        </w:trPr>
-        <w:tc>
-          <w:tcPr>
-            <w:tcW w:w="1451" w:type="dxa"/>
-            <w:gridSpan w:val="2"/>
-            <w:vMerge/>
-            <w:tcBorders>
-              <w:top w:val="single" w:sz="18" w:space="0" w:color="00000A"/>
-              <w:left w:val="single" w:sz="2" w:space="0" w:color="00000A"/>
-              <w:right w:val="single" w:sz="2" w:space="0" w:color="00000A"/>
-            </w:tcBorders>
-            <w:tcMar>
-              <w:top w:w="0" w:type="dxa"/>
-              <w:left w:w="28" w:type="dxa"/>
-              <w:bottom w:w="0" w:type="dxa"/>
-              <w:right w:w="28" w:type="dxa"/>
-            </w:tcMar>
-            <w:vAlign w:val="center"/>
-          </w:tcPr>
-          <w:p/>
-        </w:tc>
-        <w:tc>
-          <w:tcPr>
-            <w:tcW w:w="964" w:type="dxa"/>
-            <w:vMerge w:val="restart"/>
-            <w:tcBorders>
-              <w:top w:val="single" w:sz="8" w:space="0" w:color="00000A"/>
-              <w:left w:val="single" w:sz="2" w:space="0" w:color="00000A"/>
-              <w:right w:val="single" w:sz="2" w:space="0" w:color="00000A"/>
-            </w:tcBorders>
-            <w:tcMar>
-              <w:top w:w="0" w:type="dxa"/>
-              <w:left w:w="28" w:type="dxa"/>
-              <w:bottom w:w="0" w:type="dxa"/>
-              <w:right w:w="28" w:type="dxa"/>
-            </w:tcMar>
-            <w:vAlign w:val="center"/>
-          </w:tcPr>
-          <w:p>
-            <w:pPr>
-              <w:pStyle w:val="Standard"/>
-              <w:snapToGrid w:val="0"/>
-              <w:spacing w:line="240" w:lineRule="atLeast"/>
-              <w:jc w:val="both"/>
-            </w:pPr>
-            <w:r>
-              <w:rPr>
-                <w:rFonts w:eastAsia="標楷體"/>
-                <w:sz w:val="20"/>
-              </w:rPr>
-              <w:t>扣分項目</w:t>
-            </w:r>
-          </w:p>
-        </w:tc>
-        <w:tc>
-          <w:tcPr>
-            <w:tcW w:w="2836" w:type="dxa"/>
-            <w:gridSpan w:val="3"/>
-            <w:tcBorders>
-              <w:top w:val="single" w:sz="8" w:space="0" w:color="00000A"/>
-              <w:left w:val="single" w:sz="2" w:space="0" w:color="00000A"/>
-              <w:bottom w:val="single" w:sz="8" w:space="0" w:color="00000A"/>
-              <w:right w:val="single" w:sz="2" w:space="0" w:color="00000A"/>
-            </w:tcBorders>
-            <w:tcMar>
-              <w:top w:w="0" w:type="dxa"/>
-              <w:left w:w="28" w:type="dxa"/>
-              <w:bottom w:w="0" w:type="dxa"/>
-              <w:right w:w="28" w:type="dxa"/>
-            </w:tcMar>
-            <w:vAlign w:val="center"/>
-          </w:tcPr>
-          <w:p>
-            <w:pPr>
-              <w:pStyle w:val="Standard"/>
-              <w:snapToGrid w:val="0"/>
-              <w:spacing w:line="240" w:lineRule="atLeast"/>
-              <w:jc w:val="both"/>
-            </w:pPr>
-            <w:r>
-              <w:rPr>
-                <w:rFonts w:eastAsia="標楷體"/>
-                <w:sz w:val="20"/>
-              </w:rPr>
-              <w:t>請事假</w:t>
-            </w:r>
-            <w:r>
-              <w:rPr>
-                <w:rFonts w:eastAsia="標楷體"/>
-                <w:sz w:val="20"/>
-              </w:rPr>
-              <w:t>/</w:t>
-            </w:r>
-            <w:r>
-              <w:rPr>
-                <w:rFonts w:eastAsia="標楷體"/>
-                <w:sz w:val="20"/>
-              </w:rPr>
-              <w:t>病假</w:t>
-            </w:r>
-            <w:r>
-              <w:rPr>
-                <w:rFonts w:eastAsia="標楷體"/>
-                <w:sz w:val="20"/>
-              </w:rPr>
-              <w:t>(</w:t>
-            </w:r>
-            <w:r>
-              <w:rPr>
-                <w:rFonts w:eastAsia="標楷體"/>
-                <w:sz w:val="20"/>
-              </w:rPr>
-              <w:t>每小時扣</w:t>
-            </w:r>
-            <w:r>
-              <w:rPr>
-                <w:rFonts w:eastAsia="標楷體"/>
-                <w:sz w:val="20"/>
-              </w:rPr>
-              <w:t>0.2</w:t>
-            </w:r>
-            <w:r>
-              <w:rPr>
-                <w:rFonts w:eastAsia="標楷體"/>
-                <w:sz w:val="20"/>
-              </w:rPr>
-              <w:t>分</w:t>
-            </w:r>
-            <w:r>
-              <w:rPr>
-                <w:rFonts w:eastAsia="標楷體"/>
-                <w:sz w:val="20"/>
-              </w:rPr>
-              <w:t>)</w:t>
-            </w:r>
-          </w:p>
-        </w:tc>
-        <w:tc>
-          <w:tcPr>
-            <w:tcW w:w="1418" w:type="dxa"/>
-            <w:gridSpan w:val="2"/>
-            <w:vMerge/>
-            <w:tcBorders>
-              <w:top w:val="single" w:sz="18" w:space="0" w:color="00000A"/>
-              <w:left w:val="single" w:sz="2" w:space="0" w:color="00000A"/>
-              <w:right w:val="single" w:sz="2" w:space="0" w:color="00000A"/>
-            </w:tcBorders>
-            <w:tcMar>
-              <w:top w:w="0" w:type="dxa"/>
-              <w:left w:w="28" w:type="dxa"/>
-              <w:bottom w:w="0" w:type="dxa"/>
-              <w:right w:w="28" w:type="dxa"/>
-            </w:tcMar>
-            <w:vAlign w:val="center"/>
-          </w:tcPr>
-          <w:p/>
-        </w:tc>
-        <w:tc>
-          <w:tcPr>
-            <w:tcW w:w="3118" w:type="dxa"/>
-            <w:gridSpan w:val="2"/>
-            <w:vMerge/>
-            <w:tcBorders>
-              <w:top w:val="single" w:sz="18" w:space="0" w:color="00000A"/>
-              <w:left w:val="single" w:sz="2" w:space="0" w:color="00000A"/>
-              <w:right w:val="single" w:sz="2" w:space="0" w:color="00000A"/>
-            </w:tcBorders>
-            <w:tcMar>
-              <w:top w:w="0" w:type="dxa"/>
-              <w:left w:w="28" w:type="dxa"/>
-              <w:bottom w:w="0" w:type="dxa"/>
-              <w:right w:w="28" w:type="dxa"/>
-            </w:tcMar>
-          </w:tcPr>
-          <w:p/>
-        </w:tc>
-      </w:tr>
-      <w:tr>
-        <w:trPr>
-          <w:cantSplit/>
-          <w:trHeight w:val="71"/>
-          <w:jc w:val="center"/>
-        </w:trPr>
-        <w:tc>
-          <w:tcPr>
-            <w:tcW w:w="1451" w:type="dxa"/>
-            <w:gridSpan w:val="2"/>
-            <w:vMerge/>
-            <w:tcBorders>
-              <w:top w:val="single" w:sz="18" w:space="0" w:color="00000A"/>
-              <w:left w:val="single" w:sz="2" w:space="0" w:color="00000A"/>
-              <w:right w:val="single" w:sz="2" w:space="0" w:color="00000A"/>
-            </w:tcBorders>
-            <w:tcMar>
-              <w:top w:w="0" w:type="dxa"/>
-              <w:left w:w="28" w:type="dxa"/>
-              <w:bottom w:w="0" w:type="dxa"/>
-              <w:right w:w="28" w:type="dxa"/>
-            </w:tcMar>
-            <w:vAlign w:val="center"/>
-          </w:tcPr>
-          <w:p/>
-        </w:tc>
-        <w:tc>
-          <w:tcPr>
-            <w:tcW w:w="964" w:type="dxa"/>
-            <w:vMerge/>
-            <w:tcBorders>
-              <w:top w:val="single" w:sz="8" w:space="0" w:color="00000A"/>
-              <w:left w:val="single" w:sz="2" w:space="0" w:color="00000A"/>
-              <w:right w:val="single" w:sz="2" w:space="0" w:color="00000A"/>
-            </w:tcBorders>
-            <w:tcMar>
-              <w:top w:w="0" w:type="dxa"/>
-              <w:left w:w="28" w:type="dxa"/>
-              <w:bottom w:w="0" w:type="dxa"/>
-              <w:right w:w="28" w:type="dxa"/>
-            </w:tcMar>
-            <w:vAlign w:val="center"/>
-          </w:tcPr>
-          <w:p/>
-        </w:tc>
-        <w:tc>
-          <w:tcPr>
-            <w:tcW w:w="2836" w:type="dxa"/>
-            <w:gridSpan w:val="3"/>
-            <w:tcBorders>
-              <w:top w:val="single" w:sz="8" w:space="0" w:color="00000A"/>
-              <w:left w:val="single" w:sz="2" w:space="0" w:color="00000A"/>
-              <w:bottom w:val="single" w:sz="8" w:space="0" w:color="00000A"/>
-              <w:right w:val="single" w:sz="2" w:space="0" w:color="00000A"/>
-            </w:tcBorders>
-            <w:tcMar>
-              <w:top w:w="0" w:type="dxa"/>
-              <w:left w:w="28" w:type="dxa"/>
-              <w:bottom w:w="0" w:type="dxa"/>
-              <w:right w:w="28" w:type="dxa"/>
-            </w:tcMar>
-            <w:vAlign w:val="center"/>
-          </w:tcPr>
-          <w:p>
-            <w:pPr>
-              <w:pStyle w:val="Standard"/>
-              <w:snapToGrid w:val="0"/>
-              <w:spacing w:line="240" w:lineRule="auto"/>
-              <w:jc w:val="both"/>
-            </w:pPr>
-            <w:r>
-              <w:rPr>
-                <w:rFonts w:eastAsia="標楷體"/>
-                <w:sz w:val="20"/>
-              </w:rPr>
-              <w:t>未依時間出席會議或實習訓練課程</w:t>
-            </w:r>
-            <w:r>
-              <w:rPr>
-                <w:rFonts w:eastAsia="標楷體"/>
-                <w:sz w:val="20"/>
-              </w:rPr>
-              <w:t>(1</w:t>
-            </w:r>
-            <w:r>
-              <w:rPr>
-                <w:rFonts w:eastAsia="標楷體"/>
-                <w:sz w:val="20"/>
-              </w:rPr>
-              <w:t>次扣</w:t>
-            </w:r>
-            <w:r>
-              <w:rPr>
-                <w:rFonts w:eastAsia="標楷體"/>
-                <w:sz w:val="20"/>
-              </w:rPr>
-              <w:t>1</w:t>
-            </w:r>
-            <w:r>
-              <w:rPr>
-                <w:rFonts w:eastAsia="標楷體"/>
-                <w:sz w:val="20"/>
-              </w:rPr>
-              <w:t>分</w:t>
-            </w:r>
-            <w:r>
-              <w:rPr>
-                <w:rFonts w:eastAsia="標楷體"/>
-                <w:sz w:val="20"/>
-              </w:rPr>
-              <w:t>)</w:t>
-            </w:r>
-          </w:p>
-        </w:tc>
-        <w:tc>
-          <w:tcPr>
-            <w:tcW w:w="1418" w:type="dxa"/>
-            <w:gridSpan w:val="2"/>
-            <w:vMerge/>
-            <w:tcBorders>
-              <w:top w:val="single" w:sz="18" w:space="0" w:color="00000A"/>
-              <w:left w:val="single" w:sz="2" w:space="0" w:color="00000A"/>
-              <w:right w:val="single" w:sz="2" w:space="0" w:color="00000A"/>
-            </w:tcBorders>
-            <w:tcMar>
-              <w:top w:w="0" w:type="dxa"/>
-              <w:left w:w="28" w:type="dxa"/>
-              <w:bottom w:w="0" w:type="dxa"/>
-              <w:right w:w="28" w:type="dxa"/>
-            </w:tcMar>
-            <w:vAlign w:val="center"/>
-          </w:tcPr>
-          <w:p/>
-        </w:tc>
-        <w:tc>
-          <w:tcPr>
-            <w:tcW w:w="3118" w:type="dxa"/>
-            <w:gridSpan w:val="2"/>
-            <w:vMerge/>
-            <w:tcBorders>
-              <w:top w:val="single" w:sz="18" w:space="0" w:color="00000A"/>
-              <w:left w:val="single" w:sz="2" w:space="0" w:color="00000A"/>
-              <w:right w:val="single" w:sz="2" w:space="0" w:color="00000A"/>
-            </w:tcBorders>
-            <w:tcMar>
-              <w:top w:w="0" w:type="dxa"/>
-              <w:left w:w="28" w:type="dxa"/>
-              <w:bottom w:w="0" w:type="dxa"/>
-              <w:right w:w="28" w:type="dxa"/>
-            </w:tcMar>
-          </w:tcPr>
-          <w:p/>
-        </w:tc>
-      </w:tr>
-      <w:tr>
-        <w:trPr>
-          <w:cantSplit/>
-          <w:trHeight w:val="71"/>
-          <w:jc w:val="center"/>
-        </w:trPr>
-        <w:tc>
-          <w:tcPr>
-            <w:tcW w:w="1451" w:type="dxa"/>
-            <w:gridSpan w:val="2"/>
-            <w:vMerge/>
-            <w:tcBorders>
-              <w:top w:val="single" w:sz="18" w:space="0" w:color="00000A"/>
-              <w:left w:val="single" w:sz="2" w:space="0" w:color="00000A"/>
-              <w:right w:val="single" w:sz="2" w:space="0" w:color="00000A"/>
-            </w:tcBorders>
-            <w:tcMar>
-              <w:top w:w="0" w:type="dxa"/>
-              <w:left w:w="28" w:type="dxa"/>
-              <w:bottom w:w="0" w:type="dxa"/>
-              <w:right w:w="28" w:type="dxa"/>
-            </w:tcMar>
-            <w:vAlign w:val="center"/>
-          </w:tcPr>
-          <w:p/>
-        </w:tc>
-        <w:tc>
-          <w:tcPr>
-            <w:tcW w:w="964" w:type="dxa"/>
-            <w:vMerge/>
-            <w:tcBorders>
-              <w:top w:val="single" w:sz="8" w:space="0" w:color="00000A"/>
-              <w:left w:val="single" w:sz="2" w:space="0" w:color="00000A"/>
-              <w:right w:val="single" w:sz="2" w:space="0" w:color="00000A"/>
-            </w:tcBorders>
-            <w:tcMar>
-              <w:top w:w="0" w:type="dxa"/>
-              <w:left w:w="28" w:type="dxa"/>
-              <w:bottom w:w="0" w:type="dxa"/>
-              <w:right w:w="28" w:type="dxa"/>
-            </w:tcMar>
-            <w:vAlign w:val="center"/>
-          </w:tcPr>
-          <w:p/>
-        </w:tc>
-        <w:tc>
-          <w:tcPr>
-            <w:tcW w:w="2836" w:type="dxa"/>
-            <w:gridSpan w:val="3"/>
-            <w:tcBorders>
-              <w:top w:val="single" w:sz="8" w:space="0" w:color="00000A"/>
-              <w:left w:val="single" w:sz="2" w:space="0" w:color="00000A"/>
-              <w:bottom w:val="single" w:sz="8" w:space="0" w:color="00000A"/>
-              <w:right w:val="single" w:sz="2" w:space="0" w:color="00000A"/>
-            </w:tcBorders>
-            <w:tcMar>
-              <w:top w:w="0" w:type="dxa"/>
-              <w:left w:w="28" w:type="dxa"/>
-              <w:bottom w:w="0" w:type="dxa"/>
-              <w:right w:w="28" w:type="dxa"/>
-            </w:tcMar>
-            <w:vAlign w:val="center"/>
-          </w:tcPr>
-          <w:p>
-            <w:pPr>
-              <w:pStyle w:val="Standard"/>
-              <w:snapToGrid w:val="0"/>
-              <w:spacing w:line="240" w:lineRule="atLeast"/>
-              <w:jc w:val="both"/>
-            </w:pPr>
-            <w:r>
-              <w:rPr>
-                <w:rFonts w:eastAsia="標楷體"/>
-                <w:sz w:val="20"/>
-              </w:rPr>
-              <w:t>不聽從指導（按輕重扣</w:t>
-            </w:r>
-            <w:r>
-              <w:rPr>
-                <w:rFonts w:eastAsia="標楷體"/>
-                <w:sz w:val="20"/>
-              </w:rPr>
-              <w:t>1</w:t>
-            </w:r>
-            <w:r>
-              <w:rPr>
-                <w:rFonts w:eastAsia="標楷體"/>
-                <w:sz w:val="20"/>
-              </w:rPr>
-              <w:t>至</w:t>
-            </w:r>
-            <w:r>
-              <w:rPr>
-                <w:rFonts w:eastAsia="標楷體"/>
-                <w:sz w:val="20"/>
-              </w:rPr>
-              <w:t>5</w:t>
-            </w:r>
-            <w:r>
-              <w:rPr>
-                <w:rFonts w:eastAsia="標楷體"/>
-                <w:sz w:val="20"/>
-              </w:rPr>
-              <w:t>分）</w:t>
-            </w:r>
-          </w:p>
-        </w:tc>
-        <w:tc>
-          <w:tcPr>
-            <w:tcW w:w="1418" w:type="dxa"/>
-            <w:gridSpan w:val="2"/>
-            <w:vMerge/>
-            <w:tcBorders>
-              <w:top w:val="single" w:sz="18" w:space="0" w:color="00000A"/>
-              <w:left w:val="single" w:sz="2" w:space="0" w:color="00000A"/>
-              <w:right w:val="single" w:sz="2" w:space="0" w:color="00000A"/>
-            </w:tcBorders>
-            <w:tcMar>
-              <w:top w:w="0" w:type="dxa"/>
-              <w:left w:w="28" w:type="dxa"/>
-              <w:bottom w:w="0" w:type="dxa"/>
-              <w:right w:w="28" w:type="dxa"/>
-            </w:tcMar>
-            <w:vAlign w:val="center"/>
-          </w:tcPr>
-          <w:p/>
-        </w:tc>
-        <w:tc>
-          <w:tcPr>
-            <w:tcW w:w="3118" w:type="dxa"/>
-            <w:gridSpan w:val="2"/>
-            <w:vMerge/>
-            <w:tcBorders>
-              <w:top w:val="single" w:sz="18" w:space="0" w:color="00000A"/>
-              <w:left w:val="single" w:sz="2" w:space="0" w:color="00000A"/>
-              <w:right w:val="single" w:sz="2" w:space="0" w:color="00000A"/>
-            </w:tcBorders>
-            <w:tcMar>
-              <w:top w:w="0" w:type="dxa"/>
-              <w:left w:w="28" w:type="dxa"/>
-              <w:bottom w:w="0" w:type="dxa"/>
-              <w:right w:w="28" w:type="dxa"/>
-            </w:tcMar>
-          </w:tcPr>
-          <w:p/>
-        </w:tc>
-      </w:tr>
-      <w:tr>
-        <w:trPr>
-          <w:cantSplit/>
-          <w:trHeight w:val="54"/>
-          <w:jc w:val="center"/>
-        </w:trPr>
-        <w:tc>
-          <w:tcPr>
-            <w:tcW w:w="1451" w:type="dxa"/>
-            <w:gridSpan w:val="2"/>
-            <w:vMerge/>
-            <w:tcBorders>
-              <w:top w:val="single" w:sz="18" w:space="0" w:color="00000A"/>
-              <w:left w:val="single" w:sz="2" w:space="0" w:color="00000A"/>
-              <w:right w:val="single" w:sz="2" w:space="0" w:color="00000A"/>
-            </w:tcBorders>
-            <w:tcMar>
-              <w:top w:w="0" w:type="dxa"/>
-              <w:left w:w="28" w:type="dxa"/>
-              <w:bottom w:w="0" w:type="dxa"/>
-              <w:right w:w="28" w:type="dxa"/>
-            </w:tcMar>
-            <w:vAlign w:val="center"/>
-          </w:tcPr>
-          <w:p/>
-        </w:tc>
-        <w:tc>
-          <w:tcPr>
-            <w:tcW w:w="964" w:type="dxa"/>
-            <w:vMerge/>
-            <w:tcBorders>
-              <w:top w:val="single" w:sz="8" w:space="0" w:color="00000A"/>
-              <w:left w:val="single" w:sz="2" w:space="0" w:color="00000A"/>
-              <w:right w:val="single" w:sz="2" w:space="0" w:color="00000A"/>
-            </w:tcBorders>
-            <w:tcMar>
-              <w:top w:w="0" w:type="dxa"/>
-              <w:left w:w="28" w:type="dxa"/>
-              <w:bottom w:w="0" w:type="dxa"/>
-              <w:right w:w="28" w:type="dxa"/>
-            </w:tcMar>
-            <w:vAlign w:val="center"/>
-          </w:tcPr>
-          <w:p/>
-        </w:tc>
-        <w:tc>
-          <w:tcPr>
-            <w:tcW w:w="2836" w:type="dxa"/>
-            <w:gridSpan w:val="3"/>
-            <w:tcBorders>
-              <w:top w:val="single" w:sz="8" w:space="0" w:color="00000A"/>
-              <w:left w:val="single" w:sz="2" w:space="0" w:color="00000A"/>
-              <w:bottom w:val="single" w:sz="18" w:space="0" w:color="00000A"/>
-              <w:right w:val="single" w:sz="2" w:space="0" w:color="00000A"/>
-            </w:tcBorders>
-            <w:tcMar>
-              <w:top w:w="0" w:type="dxa"/>
-              <w:left w:w="28" w:type="dxa"/>
-              <w:bottom w:w="0" w:type="dxa"/>
-              <w:right w:w="28" w:type="dxa"/>
-            </w:tcMar>
-            <w:vAlign w:val="center"/>
-          </w:tcPr>
-          <w:p>
-            <w:pPr>
-              <w:pStyle w:val="Standard"/>
-              <w:snapToGrid w:val="0"/>
-              <w:spacing w:line="240" w:lineRule="atLeast"/>
-              <w:jc w:val="both"/>
-            </w:pPr>
-            <w:r>
-              <w:rPr>
-                <w:rFonts w:eastAsia="標楷體"/>
-                <w:sz w:val="20"/>
-              </w:rPr>
-              <w:t>其他過失（按輕重扣</w:t>
-            </w:r>
-            <w:r>
-              <w:rPr>
-                <w:rFonts w:eastAsia="標楷體"/>
-                <w:sz w:val="20"/>
-              </w:rPr>
-              <w:t>1</w:t>
-            </w:r>
-            <w:r>
-              <w:rPr>
-                <w:rFonts w:eastAsia="標楷體"/>
-                <w:sz w:val="20"/>
-              </w:rPr>
-              <w:t>至</w:t>
-            </w:r>
-            <w:r>
-              <w:rPr>
-                <w:rFonts w:eastAsia="標楷體"/>
-                <w:sz w:val="20"/>
-              </w:rPr>
-              <w:t>5</w:t>
-            </w:r>
-            <w:r>
-              <w:rPr>
-                <w:rFonts w:eastAsia="標楷體"/>
-                <w:sz w:val="20"/>
-              </w:rPr>
-              <w:t>分）</w:t>
-            </w:r>
-          </w:p>
-        </w:tc>
-        <w:tc>
-          <w:tcPr>
-            <w:tcW w:w="1418" w:type="dxa"/>
-            <w:gridSpan w:val="2"/>
-            <w:vMerge/>
-            <w:tcBorders>
-              <w:top w:val="single" w:sz="18" w:space="0" w:color="00000A"/>
-              <w:left w:val="single" w:sz="2" w:space="0" w:color="00000A"/>
-              <w:right w:val="single" w:sz="2" w:space="0" w:color="00000A"/>
-            </w:tcBorders>
-            <w:tcMar>
-              <w:top w:w="0" w:type="dxa"/>
-              <w:left w:w="28" w:type="dxa"/>
-              <w:bottom w:w="0" w:type="dxa"/>
-              <w:right w:w="28" w:type="dxa"/>
-            </w:tcMar>
-            <w:vAlign w:val="center"/>
-          </w:tcPr>
-          <w:p/>
-        </w:tc>
-        <w:tc>
-          <w:tcPr>
-            <w:tcW w:w="3118" w:type="dxa"/>
-            <w:gridSpan w:val="2"/>
-            <w:vMerge/>
-            <w:tcBorders>
-              <w:top w:val="single" w:sz="18" w:space="0" w:color="00000A"/>
-              <w:left w:val="single" w:sz="2" w:space="0" w:color="00000A"/>
-              <w:right w:val="single" w:sz="2" w:space="0" w:color="00000A"/>
-            </w:tcBorders>
-            <w:tcMar>
-              <w:top w:w="0" w:type="dxa"/>
-              <w:left w:w="28" w:type="dxa"/>
-              <w:bottom w:w="0" w:type="dxa"/>
-              <w:right w:w="28" w:type="dxa"/>
-            </w:tcMar>
-          </w:tcPr>
-          <w:p/>
-        </w:tc>
-      </w:tr>
-      <w:tr>
-        <w:trPr>
-          <w:cantSplit/>
-          <w:trHeight w:val="454"/>
-          <w:jc w:val="center"/>
-        </w:trPr>
-        <w:tc>
-          <w:tcPr>
-            <w:tcW w:w="5251" w:type="dxa"/>
-            <w:gridSpan w:val="6"/>
-            <w:tcBorders>
-              <w:top w:val="single" w:sz="2" w:space="0" w:color="00000A"/>
-              <w:left w:val="single" w:sz="2" w:space="0" w:color="00000A"/>
-              <w:bottom w:val="single" w:sz="8" w:space="0" w:color="00000A"/>
-              <w:right w:val="single" w:sz="2" w:space="0" w:color="00000A"/>
-            </w:tcBorders>
-            <w:tcMar>
-              <w:top w:w="0" w:type="dxa"/>
-              <w:left w:w="28" w:type="dxa"/>
-              <w:bottom w:w="0" w:type="dxa"/>
-              <w:right w:w="28" w:type="dxa"/>
-            </w:tcMar>
-            <w:vAlign w:val="center"/>
-          </w:tcPr>
-          <w:p>
-            <w:pPr>
-              <w:pStyle w:val="Standard"/>
-              <w:snapToGrid w:val="0"/>
-              <w:spacing w:line="240" w:lineRule="atLeast"/>
-              <w:jc w:val="center"/>
-            </w:pPr>
-            <w:r>
-              <w:rPr>
-                <w:rFonts w:eastAsia="標楷體"/>
-              </w:rPr>
-              <w:t>總分</w:t>
-            </w:r>
-          </w:p>
-        </w:tc>
-        <w:tc>
-          <w:tcPr>
-            <w:tcW w:w="1418" w:type="dxa"/>
-            <w:gridSpan w:val="2"/>
-            <w:tcBorders>
-              <w:top w:val="single" w:sz="18" w:space="0" w:color="00000A"/>
-              <w:left w:val="single" w:sz="2" w:space="0" w:color="00000A"/>
-              <w:bottom w:val="single" w:sz="8" w:space="0" w:color="00000A"/>
-              <w:right w:val="single" w:sz="2" w:space="0" w:color="00000A"/>
-            </w:tcBorders>
-            <w:tcMar>
-              <w:top w:w="0" w:type="dxa"/>
-              <w:left w:w="28" w:type="dxa"/>
-              <w:bottom w:w="0" w:type="dxa"/>
-              <w:right w:w="28" w:type="dxa"/>
-            </w:tcMar>
-            <w:vAlign w:val="center"/>
-          </w:tcPr>
-          <w:p>
-            <w:pPr>
-              <w:pStyle w:val="a5"/>
-              <w:widowControl w:val="0"/>
-              <w:overflowPunct w:val="0"/>
-              <w:snapToGrid w:val="0"/>
-              <w:spacing w:line="240" w:lineRule="atLeast"/>
-              <w:jc w:val="center"/>
-              <w:textAlignment w:val="auto"/>
-              <w:rPr>
-                <w:rFonts w:ascii="Times New Roman" w:hAnsi="Times New Roman"/>
-                <w:sz w:val="22"/>
-                <w:szCs w:val="24"/>
-              </w:rPr>
-            </w:pPr>
-          </w:p>
-        </w:tc>
-        <w:tc>
-          <w:tcPr>
-            <w:tcW w:w="3118" w:type="dxa"/>
-            <w:gridSpan w:val="2"/>
-            <w:tcBorders>
-              <w:top w:val="single" w:sz="18" w:space="0" w:color="00000A"/>
-              <w:left w:val="single" w:sz="2" w:space="0" w:color="00000A"/>
-              <w:bottom w:val="single" w:sz="8" w:space="0" w:color="00000A"/>
-              <w:right w:val="single" w:sz="2" w:space="0" w:color="00000A"/>
-            </w:tcBorders>
-            <w:tcMar>
-              <w:top w:w="0" w:type="dxa"/>
-              <w:left w:w="28" w:type="dxa"/>
-              <w:bottom w:w="0" w:type="dxa"/>
-              <w:right w:w="28" w:type="dxa"/>
-            </w:tcMar>
-          </w:tcPr>
-          <w:p>
-            <w:pPr>
-              <w:pStyle w:val="Standard"/>
-              <w:snapToGrid w:val="0"/>
-              <w:spacing w:line="240" w:lineRule="atLeast"/>
-              <w:jc w:val="center"/>
-              <w:rPr>
-                <w:rFonts w:eastAsia="標楷體"/>
-                <w:sz w:val="22"/>
-              </w:rPr>
-            </w:pPr>
-          </w:p>
-        </w:tc>
-      </w:tr>
       <w:tr>
         <w:trPr>
           <w:cantSplit/>
@@ -6558,7 +27,6 @@
         <w:tc>
           <w:tcPr>
             <w:tcW w:w="4822" w:type="dxa"/>
-            <w:gridSpan w:val="5"/>
             <w:tcBorders>
               <w:top w:val="single" w:sz="8" w:space="0" w:color="00000A"/>
             </w:tcBorders>
@@ -6582,7 +50,6 @@
                 <w:sz w:val="28"/>
                 <w:szCs w:val="28"/>
               </w:rPr>
-              <w:lastRenderedPageBreak/>
               <w:t>考評人員簽章：</w:t>
             </w:r>
             <w:r>
@@ -6599,7 +66,7 @@
         <w:tc>
           <w:tcPr>
             <w:tcW w:w="4965" w:type="dxa"/>
-            <w:gridSpan w:val="5"/>
+            <w:gridSpan w:val="2"/>
             <w:tcBorders>
               <w:top w:val="single" w:sz="8" w:space="0" w:color="00000A"/>
             </w:tcBorders>
@@ -6670,7 +137,7 @@
         <w:tc>
           <w:tcPr>
             <w:tcW w:w="9539" w:type="dxa"/>
-            <w:gridSpan w:val="9"/>
+            <w:gridSpan w:val="2"/>
             <w:tcMar>
               <w:top w:w="0" w:type="dxa"/>
               <w:left w:w="28" w:type="dxa"/>
@@ -10218,7 +3685,7 @@
             <w:pPr>
               <w:spacing w:line="360" w:lineRule="auto"/>
               <w:rPr>
-                <w:rFonts w:ascii="標楷體" w:eastAsia="標楷體" w:hAnsi="標楷體" w:hint="eastAsia"/>
+                <w:rFonts w:ascii="標楷體" w:eastAsia="標楷體" w:hAnsi="標楷體"/>
                 <w:sz w:val="32"/>
                 <w:szCs w:val="32"/>
                 <w:shd w:val="clear" w:color="auto" w:fill="FFFFFF"/>
@@ -10412,7 +3879,7 @@
               <w:spacing w:line="360" w:lineRule="auto"/>
               <w:jc w:val="center"/>
               <w:rPr>
-                <w:rFonts w:ascii="標楷體" w:eastAsia="標楷體" w:hAnsi="標楷體" w:hint="eastAsia"/>
+                <w:rFonts w:ascii="標楷體" w:eastAsia="標楷體" w:hAnsi="標楷體"/>
                 <w:sz w:val="28"/>
                 <w:szCs w:val="28"/>
                 <w:shd w:val="clear" w:color="auto" w:fill="FFFFFF"/>
@@ -10424,7 +3891,7 @@
               <w:spacing w:line="360" w:lineRule="auto"/>
               <w:jc w:val="center"/>
               <w:rPr>
-                <w:rFonts w:ascii="標楷體" w:eastAsia="標楷體" w:hAnsi="標楷體" w:hint="eastAsia"/>
+                <w:rFonts w:ascii="標楷體" w:eastAsia="標楷體" w:hAnsi="標楷體"/>
                 <w:sz w:val="28"/>
                 <w:szCs w:val="28"/>
                 <w:shd w:val="clear" w:color="auto" w:fill="FFFFFF"/>
@@ -10436,7 +3903,7 @@
               <w:spacing w:line="360" w:lineRule="auto"/>
               <w:jc w:val="center"/>
               <w:rPr>
-                <w:rFonts w:ascii="標楷體" w:eastAsia="標楷體" w:hAnsi="標楷體" w:hint="eastAsia"/>
+                <w:rFonts w:ascii="標楷體" w:eastAsia="標楷體" w:hAnsi="標楷體"/>
                 <w:sz w:val="28"/>
                 <w:szCs w:val="28"/>
                 <w:shd w:val="clear" w:color="auto" w:fill="FFFFFF"/>
@@ -10448,7 +3915,7 @@
               <w:spacing w:line="360" w:lineRule="auto"/>
               <w:jc w:val="center"/>
               <w:rPr>
-                <w:rFonts w:ascii="標楷體" w:eastAsia="標楷體" w:hAnsi="標楷體" w:hint="eastAsia"/>
+                <w:rFonts w:ascii="標楷體" w:eastAsia="標楷體" w:hAnsi="標楷體"/>
                 <w:sz w:val="28"/>
                 <w:szCs w:val="28"/>
                 <w:shd w:val="clear" w:color="auto" w:fill="FFFFFF"/>
@@ -10460,7 +3927,7 @@
               <w:spacing w:line="360" w:lineRule="auto"/>
               <w:jc w:val="center"/>
               <w:rPr>
-                <w:rFonts w:ascii="標楷體" w:eastAsia="標楷體" w:hAnsi="標楷體" w:hint="eastAsia"/>
+                <w:rFonts w:ascii="標楷體" w:eastAsia="標楷體" w:hAnsi="標楷體"/>
                 <w:sz w:val="28"/>
                 <w:szCs w:val="28"/>
                 <w:shd w:val="clear" w:color="auto" w:fill="FFFFFF"/>
@@ -10472,7 +3939,7 @@
               <w:spacing w:line="360" w:lineRule="auto"/>
               <w:jc w:val="center"/>
               <w:rPr>
-                <w:rFonts w:ascii="標楷體" w:eastAsia="標楷體" w:hAnsi="標楷體" w:hint="eastAsia"/>
+                <w:rFonts w:ascii="標楷體" w:eastAsia="標楷體" w:hAnsi="標楷體"/>
                 <w:sz w:val="28"/>
                 <w:szCs w:val="28"/>
                 <w:shd w:val="clear" w:color="auto" w:fill="FFFFFF"/>
@@ -10484,7 +3951,7 @@
               <w:spacing w:line="360" w:lineRule="auto"/>
               <w:jc w:val="center"/>
               <w:rPr>
-                <w:rFonts w:ascii="標楷體" w:eastAsia="標楷體" w:hAnsi="標楷體" w:hint="eastAsia"/>
+                <w:rFonts w:ascii="標楷體" w:eastAsia="標楷體" w:hAnsi="標楷體"/>
                 <w:sz w:val="28"/>
                 <w:szCs w:val="28"/>
                 <w:shd w:val="clear" w:color="auto" w:fill="FFFFFF"/>
@@ -10496,7 +3963,7 @@
               <w:spacing w:line="360" w:lineRule="auto"/>
               <w:jc w:val="center"/>
               <w:rPr>
-                <w:rFonts w:ascii="標楷體" w:eastAsia="標楷體" w:hAnsi="標楷體" w:hint="eastAsia"/>
+                <w:rFonts w:ascii="標楷體" w:eastAsia="標楷體" w:hAnsi="標楷體"/>
                 <w:sz w:val="28"/>
                 <w:szCs w:val="28"/>
                 <w:shd w:val="clear" w:color="auto" w:fill="FFFFFF"/>
@@ -10607,7 +4074,7 @@
               <w:pStyle w:val="Standard"/>
               <w:spacing w:line="360" w:lineRule="auto"/>
               <w:rPr>
-                <w:rFonts w:ascii="標楷體" w:eastAsia="標楷體" w:hAnsi="標楷體" w:hint="eastAsia"/>
+                <w:rFonts w:ascii="標楷體" w:eastAsia="標楷體" w:hAnsi="標楷體"/>
                 <w:color w:val="000000" w:themeColor="text1"/>
                 <w:sz w:val="32"/>
                 <w:szCs w:val="32"/>
@@ -10708,7 +4175,7 @@
               <w:pStyle w:val="Standard"/>
               <w:spacing w:line="360" w:lineRule="auto"/>
               <w:rPr>
-                <w:rFonts w:ascii="標楷體" w:eastAsia="標楷體" w:hAnsi="標楷體" w:hint="eastAsia"/>
+                <w:rFonts w:ascii="標楷體" w:eastAsia="標楷體" w:hAnsi="標楷體"/>
                 <w:color w:val="000000" w:themeColor="text1"/>
                 <w:sz w:val="32"/>
                 <w:szCs w:val="32"/>
@@ -10783,7 +4250,7 @@
               <w:pStyle w:val="Standard"/>
               <w:spacing w:line="360" w:lineRule="auto"/>
               <w:rPr>
-                <w:rFonts w:ascii="標楷體" w:eastAsia="標楷體" w:hAnsi="標楷體" w:hint="eastAsia"/>
+                <w:rFonts w:ascii="標楷體" w:eastAsia="標楷體" w:hAnsi="標楷體"/>
                 <w:color w:val="000000" w:themeColor="text1"/>
                 <w:sz w:val="32"/>
                 <w:szCs w:val="32"/>
@@ -10844,7 +4311,7 @@
               <w:pStyle w:val="Standard"/>
               <w:spacing w:line="360" w:lineRule="auto"/>
               <w:rPr>
-                <w:rFonts w:ascii="標楷體" w:eastAsia="標楷體" w:hAnsi="標楷體" w:hint="eastAsia"/>
+                <w:rFonts w:ascii="標楷體" w:eastAsia="標楷體" w:hAnsi="標楷體"/>
                 <w:sz w:val="32"/>
                 <w:szCs w:val="32"/>
               </w:rPr>
@@ -10943,7 +4410,7 @@
               <w:pStyle w:val="Standard"/>
               <w:spacing w:line="360" w:lineRule="auto"/>
               <w:rPr>
-                <w:rFonts w:ascii="標楷體" w:eastAsia="標楷體" w:hAnsi="標楷體" w:hint="eastAsia"/>
+                <w:rFonts w:ascii="標楷體" w:eastAsia="標楷體" w:hAnsi="標楷體"/>
                 <w:sz w:val="32"/>
                 <w:szCs w:val="32"/>
               </w:rPr>
@@ -11010,7 +4477,7 @@
               <w:pStyle w:val="Standard"/>
               <w:spacing w:line="360" w:lineRule="auto"/>
               <w:rPr>
-                <w:rFonts w:eastAsia="標楷體" w:hint="eastAsia"/>
+                <w:rFonts w:eastAsia="標楷體"/>
                 <w:sz w:val="32"/>
                 <w:szCs w:val="32"/>
               </w:rPr>
@@ -11078,7 +4545,7 @@
             <w:pPr>
               <w:spacing w:line="360" w:lineRule="auto"/>
               <w:rPr>
-                <w:rFonts w:ascii="標楷體" w:eastAsia="標楷體" w:hAnsi="標楷體" w:hint="eastAsia"/>
+                <w:rFonts w:ascii="標楷體" w:eastAsia="標楷體" w:hAnsi="標楷體"/>
                 <w:color w:val="0070C0"/>
                 <w:sz w:val="32"/>
                 <w:szCs w:val="32"/>
@@ -11127,7 +4594,7 @@
             <w:pPr>
               <w:spacing w:line="360" w:lineRule="auto"/>
               <w:rPr>
-                <w:rFonts w:ascii="標楷體" w:eastAsia="標楷體" w:hAnsi="標楷體" w:hint="eastAsia"/>
+                <w:rFonts w:ascii="標楷體" w:eastAsia="標楷體" w:hAnsi="標楷體"/>
                 <w:color w:val="0070C0"/>
                 <w:sz w:val="32"/>
                 <w:szCs w:val="32"/>
@@ -11159,7 +4626,7 @@
               <w:pStyle w:val="Standard"/>
               <w:spacing w:line="360" w:lineRule="auto"/>
               <w:rPr>
-                <w:rFonts w:ascii="標楷體" w:eastAsia="標楷體" w:hAnsi="標楷體" w:hint="eastAsia"/>
+                <w:rFonts w:ascii="標楷體" w:eastAsia="標楷體" w:hAnsi="標楷體"/>
                 <w:sz w:val="32"/>
                 <w:szCs w:val="32"/>
               </w:rPr>
@@ -11170,7 +4637,7 @@
               <w:pStyle w:val="Standard"/>
               <w:spacing w:line="360" w:lineRule="auto"/>
               <w:rPr>
-                <w:rFonts w:ascii="標楷體" w:eastAsia="標楷體" w:hAnsi="標楷體" w:hint="eastAsia"/>
+                <w:rFonts w:ascii="標楷體" w:eastAsia="標楷體" w:hAnsi="標楷體"/>
                 <w:sz w:val="32"/>
                 <w:szCs w:val="32"/>
               </w:rPr>
@@ -11181,7 +4648,7 @@
               <w:pStyle w:val="Standard"/>
               <w:spacing w:line="360" w:lineRule="auto"/>
               <w:rPr>
-                <w:rFonts w:ascii="標楷體" w:eastAsia="標楷體" w:hAnsi="標楷體" w:hint="eastAsia"/>
+                <w:rFonts w:ascii="標楷體" w:eastAsia="標楷體" w:hAnsi="標楷體"/>
                 <w:sz w:val="32"/>
                 <w:szCs w:val="32"/>
               </w:rPr>
@@ -11192,7 +4659,7 @@
               <w:pStyle w:val="Standard"/>
               <w:spacing w:line="360" w:lineRule="auto"/>
               <w:rPr>
-                <w:rFonts w:ascii="標楷體" w:eastAsia="標楷體" w:hAnsi="標楷體" w:hint="eastAsia"/>
+                <w:rFonts w:ascii="標楷體" w:eastAsia="標楷體" w:hAnsi="標楷體"/>
                 <w:sz w:val="32"/>
                 <w:szCs w:val="32"/>
               </w:rPr>
@@ -11203,7 +4670,7 @@
               <w:pStyle w:val="Standard"/>
               <w:spacing w:line="360" w:lineRule="auto"/>
               <w:rPr>
-                <w:rFonts w:ascii="標楷體" w:eastAsia="標楷體" w:hAnsi="標楷體" w:hint="eastAsia"/>
+                <w:rFonts w:ascii="標楷體" w:eastAsia="標楷體" w:hAnsi="標楷體"/>
                 <w:sz w:val="32"/>
                 <w:szCs w:val="32"/>
               </w:rPr>
@@ -11214,7 +4681,7 @@
               <w:pStyle w:val="Standard"/>
               <w:spacing w:line="360" w:lineRule="auto"/>
               <w:rPr>
-                <w:rFonts w:ascii="標楷體" w:eastAsia="標楷體" w:hAnsi="標楷體" w:hint="eastAsia"/>
+                <w:rFonts w:ascii="標楷體" w:eastAsia="標楷體" w:hAnsi="標楷體"/>
                 <w:sz w:val="32"/>
                 <w:szCs w:val="32"/>
               </w:rPr>
@@ -11225,7 +4692,7 @@
               <w:pStyle w:val="Standard"/>
               <w:spacing w:line="360" w:lineRule="auto"/>
               <w:rPr>
-                <w:rFonts w:ascii="標楷體" w:eastAsia="標楷體" w:hAnsi="標楷體" w:hint="eastAsia"/>
+                <w:rFonts w:ascii="標楷體" w:eastAsia="標楷體" w:hAnsi="標楷體"/>
                 <w:sz w:val="32"/>
                 <w:szCs w:val="32"/>
               </w:rPr>
@@ -11236,7 +4703,7 @@
               <w:pStyle w:val="Standard"/>
               <w:spacing w:line="360" w:lineRule="auto"/>
               <w:rPr>
-                <w:rFonts w:ascii="標楷體" w:eastAsia="標楷體" w:hAnsi="標楷體" w:hint="eastAsia"/>
+                <w:rFonts w:ascii="標楷體" w:eastAsia="標楷體" w:hAnsi="標楷體"/>
                 <w:sz w:val="32"/>
                 <w:szCs w:val="32"/>
               </w:rPr>
@@ -11247,7 +4714,7 @@
               <w:pStyle w:val="Standard"/>
               <w:spacing w:line="360" w:lineRule="auto"/>
               <w:rPr>
-                <w:rFonts w:ascii="標楷體" w:eastAsia="標楷體" w:hAnsi="標楷體" w:hint="eastAsia"/>
+                <w:rFonts w:ascii="標楷體" w:eastAsia="標楷體" w:hAnsi="標楷體"/>
                 <w:sz w:val="32"/>
                 <w:szCs w:val="32"/>
               </w:rPr>
@@ -11258,7 +4725,7 @@
               <w:pStyle w:val="Standard"/>
               <w:spacing w:line="360" w:lineRule="auto"/>
               <w:rPr>
-                <w:rFonts w:ascii="標楷體" w:eastAsia="標楷體" w:hAnsi="標楷體" w:hint="eastAsia"/>
+                <w:rFonts w:ascii="標楷體" w:eastAsia="標楷體" w:hAnsi="標楷體"/>
                 <w:sz w:val="28"/>
                 <w:szCs w:val="28"/>
               </w:rPr>
@@ -11402,6 +4869,47 @@
               </w:rPr>
               <w:t>是多種控制系統與設備的總稱，包括了工業流程運作及自動化所用到的各類裝置、系統、網路及控制器。視產業而定，不同的 ICS 會有不同的功能，但其目的都是要透過電子方式來有效管理工廠作業。今日，ICS 裝置和通訊協定幾乎遍及了每一個產業與關鍵基礎設施，例如：製造、交通運輸、能源、水處理等產業。</w:t>
             </w:r>
+            <w:proofErr w:type="gramStart"/>
+            <w:r>
+              <w:rPr>
+                <w:rFonts w:ascii="標楷體" w:eastAsia="標楷體" w:hAnsi="標楷體" w:cs="Arial"/>
+                <w:color w:val="000000" w:themeColor="text1"/>
+                <w:sz w:val="32"/>
+                <w:szCs w:val="32"/>
+                <w:shd w:val="clear" w:color="auto" w:fill="FFFFFF"/>
+              </w:rPr>
+              <w:t>注儲工程處</w:t>
+            </w:r>
+            <w:proofErr w:type="gramEnd"/>
+            <w:r>
+              <w:rPr>
+                <w:rFonts w:ascii="標楷體" w:eastAsia="標楷體" w:hAnsi="標楷體" w:cs="Arial"/>
+                <w:color w:val="000000" w:themeColor="text1"/>
+                <w:sz w:val="32"/>
+                <w:szCs w:val="32"/>
+                <w:shd w:val="clear" w:color="auto" w:fill="FFFFFF"/>
+              </w:rPr>
+              <w:t>的設施包括DCS，PLC，</w:t>
+            </w:r>
+            <w:r>
+              <w:rPr>
+                <w:rFonts w:ascii="標楷體" w:eastAsia="標楷體" w:hAnsi="標楷體" w:cs="Arial"/>
+                <w:color w:val="000000" w:themeColor="text1"/>
+                <w:sz w:val="32"/>
+                <w:szCs w:val="32"/>
+                <w:shd w:val="clear" w:color="auto" w:fill="FFFFFF"/>
+              </w:rPr>
+              <w:t>還有人機介面系統等等，包含一台電腦為中控中</w:t>
+            </w:r>
+            <w:r>
+              <w:rPr>
+                <w:rFonts w:ascii="標楷體" w:eastAsia="標楷體" w:hAnsi="標楷體"/>
+                <w:color w:val="000000" w:themeColor="text1"/>
+                <w:sz w:val="32"/>
+                <w:szCs w:val="32"/>
+              </w:rPr>
+              <w:t xml:space="preserve"> </w:t>
+            </w:r>
           </w:p>
         </w:tc>
       </w:tr>
@@ -11443,8 +4951,320 @@
           <w:p>
             <w:pPr>
               <w:pStyle w:val="Standard"/>
-              <w:rPr>
-                <w:rFonts w:eastAsia="標楷體"/>
+              <w:spacing w:line="360" w:lineRule="auto"/>
+              <w:rPr>
+                <w:rFonts w:ascii="標楷體" w:eastAsia="標楷體" w:hAnsi="標楷體" w:hint="eastAsia"/>
+                <w:sz w:val="32"/>
+                <w:szCs w:val="32"/>
+              </w:rPr>
+            </w:pPr>
+            <w:r>
+              <w:rPr>
+                <w:rFonts w:ascii="標楷體" w:eastAsia="標楷體" w:hAnsi="標楷體"/>
+                <w:sz w:val="32"/>
+                <w:szCs w:val="32"/>
+              </w:rPr>
+              <w:t>心，其餘的電腦皆為操作者電腦(只能觀看數據，不能下指令)，這也是我第一次接觸</w:t>
+            </w:r>
+            <w:proofErr w:type="gramStart"/>
+            <w:r>
+              <w:rPr>
+                <w:rFonts w:ascii="標楷體" w:eastAsia="標楷體" w:hAnsi="標楷體"/>
+                <w:sz w:val="32"/>
+                <w:szCs w:val="32"/>
+              </w:rPr>
+              <w:t>到工控的</w:t>
+            </w:r>
+            <w:proofErr w:type="gramEnd"/>
+            <w:r>
+              <w:rPr>
+                <w:rFonts w:ascii="標楷體" w:eastAsia="標楷體" w:hAnsi="標楷體"/>
+                <w:sz w:val="32"/>
+                <w:szCs w:val="32"/>
+              </w:rPr>
+              <w:t>概念，</w:t>
+            </w:r>
+            <w:r>
+              <w:rPr>
+                <w:rFonts w:ascii="標楷體" w:eastAsia="標楷體" w:hAnsi="標楷體"/>
+                <w:sz w:val="32"/>
+                <w:szCs w:val="32"/>
+              </w:rPr>
+              <w:t>以往接觸到的皆為IT</w:t>
+            </w:r>
+            <w:r>
+              <w:rPr>
+                <w:rFonts w:ascii="標楷體" w:eastAsia="標楷體" w:hAnsi="標楷體" w:hint="eastAsia"/>
+                <w:sz w:val="32"/>
+                <w:szCs w:val="32"/>
+              </w:rPr>
+              <w:t>系統方面的業務，所以對DCS還有PLC這些概念是很陌生的，</w:t>
+            </w:r>
+            <w:r>
+              <w:rPr>
+                <w:rFonts w:ascii="標楷體" w:eastAsia="標楷體" w:hAnsi="標楷體" w:hint="eastAsia"/>
+                <w:sz w:val="32"/>
+                <w:szCs w:val="32"/>
+              </w:rPr>
+              <w:t>工廠端的生產模式，</w:t>
+            </w:r>
+            <w:r>
+              <w:rPr>
+                <w:rFonts w:ascii="標楷體" w:eastAsia="標楷體" w:hAnsi="標楷體" w:hint="eastAsia"/>
+                <w:sz w:val="32"/>
+                <w:szCs w:val="32"/>
+              </w:rPr>
+              <w:t>紀律嚴謹，責任也區分的很</w:t>
+            </w:r>
+            <w:proofErr w:type="gramStart"/>
+            <w:r>
+              <w:rPr>
+                <w:rFonts w:ascii="標楷體" w:eastAsia="標楷體" w:hAnsi="標楷體" w:hint="eastAsia"/>
+                <w:sz w:val="32"/>
+                <w:szCs w:val="32"/>
+              </w:rPr>
+              <w:t>清晰，</w:t>
+            </w:r>
+            <w:r>
+              <w:rPr>
+                <w:rFonts w:ascii="標楷體" w:eastAsia="標楷體" w:hAnsi="標楷體" w:hint="eastAsia"/>
+                <w:sz w:val="32"/>
+                <w:szCs w:val="32"/>
+              </w:rPr>
+              <w:t>注儲處</w:t>
+            </w:r>
+            <w:proofErr w:type="gramEnd"/>
+            <w:r>
+              <w:rPr>
+                <w:rFonts w:ascii="標楷體" w:eastAsia="標楷體" w:hAnsi="標楷體" w:hint="eastAsia"/>
+                <w:sz w:val="32"/>
+                <w:szCs w:val="32"/>
+              </w:rPr>
+              <w:t>的ICS系統分工大致如下，DCS為</w:t>
+            </w:r>
+            <w:r>
+              <w:rPr>
+                <w:rFonts w:ascii="標楷體" w:eastAsia="標楷體" w:hAnsi="標楷體" w:hint="eastAsia"/>
+                <w:sz w:val="32"/>
+                <w:szCs w:val="32"/>
+              </w:rPr>
+              <w:t>分散式</w:t>
+            </w:r>
+            <w:r>
+              <w:rPr>
+                <w:rFonts w:ascii="標楷體" w:eastAsia="標楷體" w:hAnsi="標楷體" w:hint="eastAsia"/>
+                <w:sz w:val="32"/>
+                <w:szCs w:val="32"/>
+              </w:rPr>
+              <w:t>控</w:t>
+            </w:r>
+            <w:r>
+              <w:rPr>
+                <w:rFonts w:ascii="標楷體" w:eastAsia="標楷體" w:hAnsi="標楷體" w:hint="eastAsia"/>
+                <w:sz w:val="32"/>
+                <w:szCs w:val="32"/>
+              </w:rPr>
+              <w:t>制</w:t>
+            </w:r>
+            <w:r>
+              <w:rPr>
+                <w:rFonts w:ascii="標楷體" w:eastAsia="標楷體" w:hAnsi="標楷體" w:hint="eastAsia"/>
+                <w:sz w:val="32"/>
+                <w:szCs w:val="32"/>
+              </w:rPr>
+              <w:t>系統，</w:t>
+            </w:r>
+            <w:r>
+              <w:rPr>
+                <w:rFonts w:ascii="標楷體" w:eastAsia="標楷體" w:hAnsi="標楷體" w:cs="Arial"/>
+                <w:color w:val="000000" w:themeColor="text1"/>
+                <w:sz w:val="32"/>
+                <w:szCs w:val="32"/>
+                <w:shd w:val="clear" w:color="auto" w:fill="FFFFFF"/>
+              </w:rPr>
+              <w:t>在 DCS 中，PLC 則是用來當成整個監控作業的現場控制器</w:t>
+            </w:r>
+            <w:r>
+              <w:rPr>
+                <w:rFonts w:ascii="標楷體" w:eastAsia="標楷體" w:hAnsi="標楷體" w:hint="eastAsia"/>
+                <w:sz w:val="32"/>
+                <w:szCs w:val="32"/>
+              </w:rPr>
+              <w:t>，</w:t>
+            </w:r>
+            <w:r>
+              <w:rPr>
+                <w:rFonts w:ascii="標楷體" w:eastAsia="標楷體" w:hAnsi="標楷體" w:hint="eastAsia"/>
+                <w:sz w:val="32"/>
+                <w:szCs w:val="32"/>
+              </w:rPr>
+              <w:t>所有PLC的資料會一起匯集在DCS中，再由</w:t>
+            </w:r>
+            <w:r>
+              <w:rPr>
+                <w:rFonts w:ascii="標楷體" w:eastAsia="標楷體" w:hAnsi="標楷體" w:hint="eastAsia"/>
+                <w:sz w:val="32"/>
+                <w:szCs w:val="32"/>
+              </w:rPr>
+              <w:t>DCS上的</w:t>
+            </w:r>
+            <w:r>
+              <w:rPr>
+                <w:rFonts w:ascii="標楷體" w:eastAsia="標楷體" w:hAnsi="標楷體" w:hint="eastAsia"/>
+                <w:sz w:val="32"/>
+                <w:szCs w:val="32"/>
+              </w:rPr>
+              <w:t>通訊點將資訊送去</w:t>
+            </w:r>
+            <w:r>
+              <w:rPr>
+                <w:rFonts w:ascii="標楷體" w:eastAsia="標楷體" w:hAnsi="標楷體" w:hint="eastAsia"/>
+                <w:sz w:val="32"/>
+                <w:szCs w:val="32"/>
+              </w:rPr>
+              <w:t>外站，</w:t>
+            </w:r>
+            <w:r>
+              <w:rPr>
+                <w:rFonts w:ascii="標楷體" w:eastAsia="標楷體" w:hAnsi="標楷體" w:hint="eastAsia"/>
+                <w:sz w:val="32"/>
+                <w:szCs w:val="32"/>
+              </w:rPr>
+              <w:t>而系統也分為三個工作站，AP(應用工作站)，PP(規劃工作站)，OP(操作工作站)，其中PP是可以寫程式來控制DCS的，只有一台，而OP</w:t>
+            </w:r>
+            <w:r>
+              <w:rPr>
+                <w:rFonts w:ascii="標楷體" w:eastAsia="標楷體" w:hAnsi="標楷體" w:hint="eastAsia"/>
+                <w:sz w:val="32"/>
+                <w:szCs w:val="32"/>
+              </w:rPr>
+              <w:t>有好幾台，</w:t>
+            </w:r>
+            <w:r>
+              <w:rPr>
+                <w:rFonts w:ascii="標楷體" w:eastAsia="標楷體" w:hAnsi="標楷體" w:hint="eastAsia"/>
+                <w:sz w:val="32"/>
+                <w:szCs w:val="32"/>
+              </w:rPr>
+              <w:t>可以看到PP上的資訊，</w:t>
+            </w:r>
+            <w:r>
+              <w:rPr>
+                <w:rFonts w:ascii="標楷體" w:eastAsia="標楷體" w:hAnsi="標楷體" w:hint="eastAsia"/>
+                <w:sz w:val="32"/>
+                <w:szCs w:val="32"/>
+              </w:rPr>
+              <w:t>但不可以做任何更改的動作，至於AP是用來傳輸PLC的資料到DCS，並且會透過兩次的OPC(定義格式)，將資料改成DCS接收的格式，</w:t>
+            </w:r>
+            <w:r>
+              <w:rPr>
+                <w:rFonts w:ascii="標楷體" w:eastAsia="標楷體" w:hAnsi="標楷體" w:hint="eastAsia"/>
+                <w:sz w:val="32"/>
+                <w:szCs w:val="32"/>
+              </w:rPr>
+              <w:t>還包括一個診斷系統，這些PLC還有DCS的機台都</w:t>
+            </w:r>
+            <w:r>
+              <w:rPr>
+                <w:rFonts w:ascii="標楷體" w:eastAsia="標楷體" w:hAnsi="標楷體" w:hint="eastAsia"/>
+                <w:sz w:val="32"/>
+                <w:szCs w:val="32"/>
+              </w:rPr>
+              <w:t>十分龐大，線路也十分複雜，若要所有機台的IP資訊</w:t>
+            </w:r>
+            <w:proofErr w:type="gramStart"/>
+            <w:r>
+              <w:rPr>
+                <w:rFonts w:ascii="標楷體" w:eastAsia="標楷體" w:hAnsi="標楷體" w:hint="eastAsia"/>
+                <w:sz w:val="32"/>
+                <w:szCs w:val="32"/>
+              </w:rPr>
+              <w:t>彙整好</w:t>
+            </w:r>
+            <w:proofErr w:type="gramEnd"/>
+            <w:r>
+              <w:rPr>
+                <w:rFonts w:ascii="標楷體" w:eastAsia="標楷體" w:hAnsi="標楷體" w:hint="eastAsia"/>
+                <w:sz w:val="32"/>
+                <w:szCs w:val="32"/>
+              </w:rPr>
+              <w:t>，並且將整個網路架構圖整理出來，是十分浩大的工程，</w:t>
+            </w:r>
+            <w:proofErr w:type="gramStart"/>
+            <w:r>
+              <w:rPr>
+                <w:rFonts w:ascii="標楷體" w:eastAsia="標楷體" w:hAnsi="標楷體" w:hint="eastAsia"/>
+                <w:sz w:val="32"/>
+                <w:szCs w:val="32"/>
+              </w:rPr>
+              <w:t>注儲處</w:t>
+            </w:r>
+            <w:proofErr w:type="gramEnd"/>
+            <w:r>
+              <w:rPr>
+                <w:rFonts w:ascii="標楷體" w:eastAsia="標楷體" w:hAnsi="標楷體" w:hint="eastAsia"/>
+                <w:sz w:val="32"/>
+                <w:szCs w:val="32"/>
+              </w:rPr>
+              <w:t>的學長</w:t>
+            </w:r>
+            <w:r>
+              <w:rPr>
+                <w:rFonts w:ascii="標楷體" w:eastAsia="標楷體" w:hAnsi="標楷體" w:hint="eastAsia"/>
+                <w:sz w:val="32"/>
+                <w:szCs w:val="32"/>
+              </w:rPr>
+              <w:t>也還在構思中，</w:t>
+            </w:r>
+            <w:r>
+              <w:rPr>
+                <w:rFonts w:ascii="標楷體" w:eastAsia="標楷體" w:hAnsi="標楷體" w:hint="eastAsia"/>
+                <w:sz w:val="32"/>
+                <w:szCs w:val="32"/>
+              </w:rPr>
+              <w:t>這些設備若是需要維修或是更換程式，都需要交給廠商來評估，</w:t>
+            </w:r>
+            <w:r>
+              <w:rPr>
+                <w:rFonts w:ascii="標楷體" w:eastAsia="標楷體" w:hAnsi="標楷體" w:hint="eastAsia"/>
+                <w:sz w:val="32"/>
+                <w:szCs w:val="32"/>
+              </w:rPr>
+              <w:t xml:space="preserve"> </w:t>
+            </w:r>
+            <w:r>
+              <w:rPr>
+                <w:rFonts w:ascii="標楷體" w:eastAsia="標楷體" w:hAnsi="標楷體" w:hint="eastAsia"/>
+                <w:sz w:val="32"/>
+                <w:szCs w:val="32"/>
+              </w:rPr>
+              <w:t>我覺得要完全了解DCS整套系統運作細節包括PLC程式碼的部分，不但需要自身的努力學習，經驗以及</w:t>
+            </w:r>
+            <w:r>
+              <w:rPr>
+                <w:rFonts w:ascii="標楷體" w:eastAsia="標楷體" w:hAnsi="標楷體" w:hint="eastAsia"/>
+                <w:sz w:val="32"/>
+                <w:szCs w:val="32"/>
+              </w:rPr>
+              <w:t>他人的指點都是不可或缺的，聽學長說，有的資深的前輩可以自己去修改PLC的程式，使用起來還十分熟練，</w:t>
+            </w:r>
+            <w:r>
+              <w:rPr>
+                <w:rFonts w:ascii="標楷體" w:eastAsia="標楷體" w:hAnsi="標楷體" w:hint="eastAsia"/>
+                <w:sz w:val="32"/>
+                <w:szCs w:val="32"/>
+              </w:rPr>
+              <w:t>想必是多年來累積的經驗以及功夫使然，</w:t>
+            </w:r>
+          </w:p>
+          <w:p>
+            <w:pPr>
+              <w:pStyle w:val="Standard"/>
+              <w:spacing w:line="360" w:lineRule="auto"/>
+              <w:rPr>
+                <w:rFonts w:eastAsia="標楷體"/>
+                <w:sz w:val="32"/>
+                <w:szCs w:val="32"/>
               </w:rPr>
             </w:pPr>
           </w:p>
@@ -14168,7 +7988,7 @@
 <w:hdr xmlns:ve="http://schemas.openxmlformats.org/markup-compatibility/2006" xmlns:o="urn:schemas-microsoft-com:office:office" xmlns:r="http://schemas.openxmlformats.org/officeDocument/2006/relationships" xmlns:m="http://schemas.openxmlformats.org/officeDocument/2006/math" xmlns:v="urn:schemas-microsoft-com:vml" xmlns:wp="http://schemas.openxmlformats.org/drawingml/2006/wordprocessingDrawing" xmlns:w10="urn:schemas-microsoft-com:office:word" xmlns:w="http://schemas.openxmlformats.org/wordprocessingml/2006/main" xmlns:wne="http://schemas.microsoft.com/office/word/2006/wordml">
   <w:sdt>
     <w:sdtPr>
-      <w:id w:val="346150815"/>
+      <w:id w:val="433276345"/>
       <w:docPartObj>
         <w:docPartGallery w:val="Page Numbers (Margins)"/>
         <w:docPartUnique/>
@@ -14184,50 +8004,28 @@
             <w:noProof/>
           </w:rPr>
           <w:pict>
-            <v:rect id="_x0000_s1025" style="position:absolute;margin-left:0;margin-top:0;width:60pt;height:70.5pt;z-index:251660288;mso-position-horizontal:center;mso-position-horizontal-relative:right-margin-area;mso-position-vertical:center;mso-position-vertical-relative:page" o:allowincell="f" stroked="f">
-              <v:textbox>
+            <v:rect id="_x0000_s1028" style="position:absolute;margin-left:188.7pt;margin-top:0;width:57.55pt;height:25.95pt;z-index:251660288;mso-width-percent:800;mso-position-horizontal:right;mso-position-horizontal-relative:right-margin-area;mso-position-vertical:center;mso-position-vertical-relative:margin;mso-width-percent:800;mso-width-relative:right-margin-area" o:allowincell="f" stroked="f">
+              <v:textbox style="mso-next-textbox:#_x0000_s1028">
                 <w:txbxContent>
-                  <w:sdt>
-                    <w:sdtPr>
-                      <w:rPr>
-                        <w:rFonts w:asciiTheme="majorHAnsi" w:hAnsiTheme="majorHAnsi"/>
-                        <w:sz w:val="48"/>
-                        <w:szCs w:val="44"/>
-                      </w:rPr>
-                      <w:id w:val="1020679638"/>
-                      <w:docPartObj>
-                        <w:docPartGallery w:val="Page Numbers (Margins)"/>
-                        <w:docPartUnique/>
-                      </w:docPartObj>
-                    </w:sdtPr>
-                    <w:sdtContent>
-                      <w:p>
-                        <w:pPr>
-                          <w:jc w:val="center"/>
-                          <w:rPr>
-                            <w:rFonts w:asciiTheme="majorHAnsi" w:hAnsiTheme="majorHAnsi"/>
-                            <w:sz w:val="72"/>
-                            <w:szCs w:val="44"/>
-                          </w:rPr>
-                        </w:pPr>
-                        <w:fldSimple w:instr=" PAGE  \* MERGEFORMAT ">
-                          <w:r>
-                            <w:rPr>
-                              <w:rFonts w:asciiTheme="majorHAnsi" w:hAnsiTheme="majorHAnsi"/>
-                              <w:noProof/>
-                              <w:sz w:val="48"/>
-                              <w:szCs w:val="44"/>
-                              <w:lang w:val="zh-TW"/>
-                            </w:rPr>
-                            <w:t>1</w:t>
-                          </w:r>
-                        </w:fldSimple>
-                      </w:p>
-                    </w:sdtContent>
-                  </w:sdt>
+                  <w:p>
+                    <w:pPr>
+                      <w:pBdr>
+                        <w:bottom w:val="single" w:sz="4" w:space="1" w:color="auto"/>
+                      </w:pBdr>
+                    </w:pPr>
+                    <w:fldSimple w:instr=" PAGE   \* MERGEFORMAT ">
+                      <w:r>
+                        <w:rPr>
+                          <w:noProof/>
+                          <w:lang w:val="zh-TW"/>
+                        </w:rPr>
+                        <w:t>9</w:t>
+                      </w:r>
+                    </w:fldSimple>
+                  </w:p>
                 </w:txbxContent>
               </v:textbox>
-              <w10:wrap anchorx="page" anchory="page"/>
+              <w10:wrap anchorx="page" anchory="margin"/>
             </v:rect>
           </w:pict>
         </w:r>
@@ -15716,7 +9514,7 @@
 </file>
 
 <file path=customXml/itemProps1.xml><?xml version="1.0" encoding="utf-8"?>
-<ds:datastoreItem xmlns:ds="http://schemas.openxmlformats.org/officeDocument/2006/customXml" ds:itemID="{D11270D3-BC7A-4273-B3D9-9233BCC8B62B}">
+<ds:datastoreItem xmlns:ds="http://schemas.openxmlformats.org/officeDocument/2006/customXml" ds:itemID="{45A6667F-7B2B-468F-AE9B-31BEB0C1781D}">
   <ds:schemaRefs>
     <ds:schemaRef ds:uri="http://schemas.openxmlformats.org/officeDocument/2006/bibliography"/>
   </ds:schemaRefs>

--- a/心得_(蔣佳吟).docx
+++ b/心得_(蔣佳吟).docx
@@ -4953,7 +4953,7 @@
               <w:pStyle w:val="Standard"/>
               <w:spacing w:line="360" w:lineRule="auto"/>
               <w:rPr>
-                <w:rFonts w:ascii="標楷體" w:eastAsia="標楷體" w:hAnsi="標楷體" w:hint="eastAsia"/>
+                <w:rFonts w:ascii="標楷體" w:eastAsia="標楷體" w:hAnsi="標楷體"/>
                 <w:sz w:val="32"/>
                 <w:szCs w:val="32"/>
               </w:rPr>
@@ -5255,6 +5255,48 @@
                 <w:szCs w:val="32"/>
               </w:rPr>
               <w:t>想必是多年來累積的經驗以及功夫使然，</w:t>
+            </w:r>
+            <w:r>
+              <w:rPr>
+                <w:rFonts w:ascii="標楷體" w:eastAsia="標楷體" w:hAnsi="標楷體" w:hint="eastAsia"/>
+                <w:sz w:val="32"/>
+                <w:szCs w:val="32"/>
+              </w:rPr>
+              <w:t>術業有專攻，每</w:t>
+            </w:r>
+            <w:proofErr w:type="gramStart"/>
+            <w:r>
+              <w:rPr>
+                <w:rFonts w:ascii="標楷體" w:eastAsia="標楷體" w:hAnsi="標楷體" w:hint="eastAsia"/>
+                <w:sz w:val="32"/>
+                <w:szCs w:val="32"/>
+              </w:rPr>
+              <w:t>個</w:t>
+            </w:r>
+            <w:proofErr w:type="gramEnd"/>
+            <w:r>
+              <w:rPr>
+                <w:rFonts w:ascii="標楷體" w:eastAsia="標楷體" w:hAnsi="標楷體" w:hint="eastAsia"/>
+                <w:sz w:val="32"/>
+                <w:szCs w:val="32"/>
+              </w:rPr>
+              <w:t>前輩都對自己負責的領域十分熟悉，</w:t>
+            </w:r>
+            <w:r>
+              <w:rPr>
+                <w:rFonts w:ascii="標楷體" w:eastAsia="標楷體" w:hAnsi="標楷體" w:hint="eastAsia"/>
+                <w:sz w:val="32"/>
+                <w:szCs w:val="32"/>
+              </w:rPr>
+              <w:t>這也讓我覺得更應該勉勵自己，好好的學習</w:t>
+            </w:r>
+            <w:r>
+              <w:rPr>
+                <w:rFonts w:ascii="標楷體" w:eastAsia="標楷體" w:hAnsi="標楷體" w:hint="eastAsia"/>
+                <w:sz w:val="32"/>
+                <w:szCs w:val="32"/>
+              </w:rPr>
+              <w:t>。</w:t>
             </w:r>
           </w:p>
           <w:p>
@@ -8004,7 +8046,7 @@
             <w:noProof/>
           </w:rPr>
           <w:pict>
-            <v:rect id="_x0000_s1028" style="position:absolute;margin-left:188.7pt;margin-top:0;width:57.55pt;height:25.95pt;z-index:251660288;mso-width-percent:800;mso-position-horizontal:right;mso-position-horizontal-relative:right-margin-area;mso-position-vertical:center;mso-position-vertical-relative:margin;mso-width-percent:800;mso-width-relative:right-margin-area" o:allowincell="f" stroked="f">
+            <v:rect id="_x0000_s1028" style="position:absolute;margin-left:206.25pt;margin-top:0;width:57.55pt;height:25.95pt;z-index:251660288;mso-width-percent:800;mso-position-horizontal:right;mso-position-horizontal-relative:right-margin-area;mso-position-vertical:center;mso-position-vertical-relative:margin;mso-width-percent:800;mso-width-relative:right-margin-area" o:allowincell="f" stroked="f">
               <v:textbox style="mso-next-textbox:#_x0000_s1028">
                 <w:txbxContent>
                   <w:p>
@@ -8019,7 +8061,7 @@
                           <w:noProof/>
                           <w:lang w:val="zh-TW"/>
                         </w:rPr>
-                        <w:t>9</w:t>
+                        <w:t>8</w:t>
                       </w:r>
                     </w:fldSimple>
                   </w:p>
@@ -9514,7 +9556,7 @@
 </file>
 
 <file path=customXml/itemProps1.xml><?xml version="1.0" encoding="utf-8"?>
-<ds:datastoreItem xmlns:ds="http://schemas.openxmlformats.org/officeDocument/2006/customXml" ds:itemID="{45A6667F-7B2B-468F-AE9B-31BEB0C1781D}">
+<ds:datastoreItem xmlns:ds="http://schemas.openxmlformats.org/officeDocument/2006/customXml" ds:itemID="{65102FB0-1044-4330-923B-EE69EE4B4055}">
   <ds:schemaRefs>
     <ds:schemaRef ds:uri="http://schemas.openxmlformats.org/officeDocument/2006/bibliography"/>
   </ds:schemaRefs>

--- a/心得_(蔣佳吟).docx
+++ b/心得_(蔣佳吟).docx
@@ -1377,7 +1377,16 @@
                 <w:sz w:val="32"/>
                 <w:szCs w:val="32"/>
               </w:rPr>
-              <w:t>中油公司是一</w:t>
+              <w:t>台灣中油</w:t>
+            </w:r>
+            <w:r>
+              <w:rPr>
+                <w:rFonts w:ascii="標楷體" w:eastAsia="標楷體" w:hAnsi="標楷體" w:hint="eastAsia"/>
+                <w:color w:val="000000" w:themeColor="text1"/>
+                <w:sz w:val="32"/>
+                <w:szCs w:val="32"/>
+              </w:rPr>
+              <w:t>是一</w:t>
             </w:r>
             <w:r>
               <w:rPr>
@@ -2420,6 +2429,174 @@
               </w:rPr>
               <w:t>也</w:t>
             </w:r>
+            <w:r>
+              <w:rPr>
+                <w:rFonts w:ascii="標楷體" w:eastAsia="標楷體" w:hAnsi="標楷體" w:hint="eastAsia"/>
+                <w:sz w:val="32"/>
+                <w:szCs w:val="32"/>
+              </w:rPr>
+              <w:t>發現</w:t>
+            </w:r>
+            <w:r>
+              <w:rPr>
+                <w:rFonts w:ascii="標楷體" w:eastAsia="標楷體" w:hAnsi="標楷體" w:hint="eastAsia"/>
+                <w:sz w:val="32"/>
+                <w:szCs w:val="32"/>
+              </w:rPr>
+              <w:t>共企提供的類型有一定的限制，</w:t>
+            </w:r>
+            <w:r>
+              <w:rPr>
+                <w:rFonts w:ascii="標楷體" w:eastAsia="標楷體" w:hAnsi="標楷體" w:hint="eastAsia"/>
+                <w:sz w:val="32"/>
+                <w:szCs w:val="32"/>
+              </w:rPr>
+              <w:t>若想照著這種</w:t>
+            </w:r>
+            <w:r>
+              <w:rPr>
+                <w:rFonts w:ascii="標楷體" w:eastAsia="標楷體" w:hAnsi="標楷體" w:hint="eastAsia"/>
+                <w:sz w:val="32"/>
+                <w:szCs w:val="32"/>
+              </w:rPr>
+              <w:t>模式</w:t>
+            </w:r>
+            <w:r>
+              <w:rPr>
+                <w:rFonts w:ascii="標楷體" w:eastAsia="標楷體" w:hAnsi="標楷體" w:hint="eastAsia"/>
+                <w:sz w:val="32"/>
+                <w:szCs w:val="32"/>
+              </w:rPr>
+              <w:t>進行</w:t>
+            </w:r>
+            <w:r>
+              <w:rPr>
+                <w:rFonts w:ascii="標楷體" w:eastAsia="標楷體" w:hAnsi="標楷體" w:hint="eastAsia"/>
+                <w:sz w:val="32"/>
+                <w:szCs w:val="32"/>
+              </w:rPr>
+              <w:t>，就必須</w:t>
+            </w:r>
+            <w:r>
+              <w:rPr>
+                <w:rFonts w:ascii="標楷體" w:eastAsia="標楷體" w:hAnsi="標楷體" w:hint="eastAsia"/>
+                <w:sz w:val="32"/>
+                <w:szCs w:val="32"/>
+              </w:rPr>
+              <w:t>照著上面所提的產品規格作購買</w:t>
+            </w:r>
+            <w:r>
+              <w:rPr>
+                <w:rFonts w:ascii="標楷體" w:eastAsia="標楷體" w:hAnsi="標楷體" w:hint="eastAsia"/>
+                <w:sz w:val="32"/>
+                <w:szCs w:val="32"/>
+              </w:rPr>
+              <w:t>，比如windows server 所提供的類型為datacenter 若想要選擇 standard的版本，可能就不能選擇這種模式</w:t>
+            </w:r>
+            <w:r>
+              <w:rPr>
+                <w:rFonts w:ascii="標楷體" w:eastAsia="標楷體" w:hAnsi="標楷體" w:hint="eastAsia"/>
+                <w:sz w:val="32"/>
+                <w:szCs w:val="32"/>
+              </w:rPr>
+              <w:t>，我覺得共企</w:t>
+            </w:r>
+            <w:r>
+              <w:rPr>
+                <w:rFonts w:ascii="標楷體" w:eastAsia="標楷體" w:hAnsi="標楷體" w:hint="eastAsia"/>
+                <w:sz w:val="32"/>
+                <w:szCs w:val="32"/>
+              </w:rPr>
+              <w:t>採購</w:t>
+            </w:r>
+            <w:r>
+              <w:rPr>
+                <w:rFonts w:ascii="標楷體" w:eastAsia="標楷體" w:hAnsi="標楷體" w:hint="eastAsia"/>
+                <w:sz w:val="32"/>
+                <w:szCs w:val="32"/>
+              </w:rPr>
+              <w:t>提供了一個公平的模式，採購者可以在價格受保障的前提下，評估自己需要的數量，向廠商下標，</w:t>
+            </w:r>
+            <w:r>
+              <w:rPr>
+                <w:rFonts w:ascii="標楷體" w:eastAsia="標楷體" w:hAnsi="標楷體" w:hint="eastAsia"/>
+                <w:sz w:val="32"/>
+                <w:szCs w:val="32"/>
+              </w:rPr>
+              <w:t>除此之外，</w:t>
+            </w:r>
+            <w:r>
+              <w:rPr>
+                <w:rFonts w:ascii="標楷體" w:eastAsia="標楷體" w:hAnsi="標楷體" w:hint="eastAsia"/>
+                <w:sz w:val="32"/>
+                <w:szCs w:val="32"/>
+              </w:rPr>
+              <w:t>與廠商所簽訂的</w:t>
+            </w:r>
+            <w:r>
+              <w:rPr>
+                <w:rFonts w:ascii="標楷體" w:eastAsia="標楷體" w:hAnsi="標楷體" w:hint="eastAsia"/>
+                <w:sz w:val="32"/>
+                <w:szCs w:val="32"/>
+              </w:rPr>
+              <w:t>合約中還能夠附加小於十萬元的商品服務，</w:t>
+            </w:r>
+            <w:r>
+              <w:rPr>
+                <w:rFonts w:ascii="標楷體" w:eastAsia="標楷體" w:hAnsi="標楷體" w:hint="eastAsia"/>
+                <w:sz w:val="32"/>
+                <w:szCs w:val="32"/>
+              </w:rPr>
+              <w:t>這點</w:t>
+            </w:r>
+            <w:r>
+              <w:rPr>
+                <w:rFonts w:ascii="標楷體" w:eastAsia="標楷體" w:hAnsi="標楷體" w:hint="eastAsia"/>
+                <w:sz w:val="32"/>
+                <w:szCs w:val="32"/>
+              </w:rPr>
+              <w:t>可以</w:t>
+            </w:r>
+            <w:r>
+              <w:rPr>
+                <w:rFonts w:ascii="標楷體" w:eastAsia="標楷體" w:hAnsi="標楷體" w:hint="eastAsia"/>
+                <w:sz w:val="32"/>
+                <w:szCs w:val="32"/>
+              </w:rPr>
+              <w:t>由買賣雙方</w:t>
+            </w:r>
+            <w:r>
+              <w:rPr>
+                <w:rFonts w:ascii="標楷體" w:eastAsia="標楷體" w:hAnsi="標楷體" w:hint="eastAsia"/>
+                <w:sz w:val="32"/>
+                <w:szCs w:val="32"/>
+              </w:rPr>
+              <w:t>自由運用，這也給制式的共企採購</w:t>
+            </w:r>
+            <w:r>
+              <w:rPr>
+                <w:rFonts w:ascii="標楷體" w:eastAsia="標楷體" w:hAnsi="標楷體" w:hint="eastAsia"/>
+                <w:sz w:val="32"/>
+                <w:szCs w:val="32"/>
+              </w:rPr>
+              <w:t>帶來些許彈性空間，</w:t>
+            </w:r>
+            <w:r>
+              <w:rPr>
+                <w:rFonts w:ascii="標楷體" w:eastAsia="標楷體" w:hAnsi="標楷體" w:hint="eastAsia"/>
+                <w:sz w:val="32"/>
+                <w:szCs w:val="32"/>
+              </w:rPr>
+              <w:t xml:space="preserve"> </w:t>
+            </w:r>
+            <w:r>
+              <w:rPr>
+                <w:rFonts w:ascii="標楷體" w:eastAsia="標楷體" w:hAnsi="標楷體" w:hint="eastAsia"/>
+                <w:sz w:val="32"/>
+                <w:szCs w:val="32"/>
+              </w:rPr>
+              <w:t>雖然</w:t>
+            </w:r>
             <w:proofErr w:type="gramStart"/>
             <w:r>
               <w:rPr>
@@ -2427,15 +2604,7 @@
                 <w:sz w:val="32"/>
                 <w:szCs w:val="32"/>
               </w:rPr>
-              <w:t>發現</w:t>
-            </w:r>
-            <w:r>
-              <w:rPr>
-                <w:rFonts w:ascii="標楷體" w:eastAsia="標楷體" w:hAnsi="標楷體" w:hint="eastAsia"/>
-                <w:sz w:val="32"/>
-                <w:szCs w:val="32"/>
-              </w:rPr>
-              <w:t>共企提供</w:t>
+              <w:t>說共企</w:t>
             </w:r>
             <w:proofErr w:type="gramEnd"/>
             <w:r>
@@ -2444,16 +2613,74 @@
                 <w:sz w:val="32"/>
                 <w:szCs w:val="32"/>
               </w:rPr>
-              <w:t>的類型有一定的限制，</w:t>
-            </w:r>
-            <w:r>
-              <w:rPr>
-                <w:rFonts w:ascii="標楷體" w:eastAsia="標楷體" w:hAnsi="標楷體" w:hint="eastAsia"/>
-                <w:sz w:val="32"/>
-                <w:szCs w:val="32"/>
-              </w:rPr>
-              <w:t>若想照著這種</w:t>
-            </w:r>
+              <w:t>採購</w:t>
+            </w:r>
+            <w:r>
+              <w:rPr>
+                <w:rFonts w:ascii="標楷體" w:eastAsia="標楷體" w:hAnsi="標楷體" w:hint="eastAsia"/>
+                <w:sz w:val="32"/>
+                <w:szCs w:val="32"/>
+              </w:rPr>
+              <w:t>省下了許多招標定價，以及擬定合約等等複雜的過程，但若</w:t>
+            </w:r>
+            <w:r>
+              <w:rPr>
+                <w:rFonts w:ascii="標楷體" w:eastAsia="標楷體" w:hAnsi="標楷體" w:hint="eastAsia"/>
+                <w:sz w:val="32"/>
+                <w:szCs w:val="32"/>
+              </w:rPr>
+              <w:t>部門需求較為特殊，</w:t>
+            </w:r>
+            <w:r>
+              <w:rPr>
+                <w:rFonts w:ascii="標楷體" w:eastAsia="標楷體" w:hAnsi="標楷體" w:hint="eastAsia"/>
+                <w:sz w:val="32"/>
+                <w:szCs w:val="32"/>
+              </w:rPr>
+              <w:t>謹慎</w:t>
+            </w:r>
+            <w:r>
+              <w:rPr>
+                <w:rFonts w:ascii="標楷體" w:eastAsia="標楷體" w:hAnsi="標楷體" w:hint="eastAsia"/>
+                <w:sz w:val="32"/>
+                <w:szCs w:val="32"/>
+              </w:rPr>
+              <w:t>評估後也</w:t>
+            </w:r>
+            <w:r>
+              <w:rPr>
+                <w:rFonts w:ascii="標楷體" w:eastAsia="標楷體" w:hAnsi="標楷體" w:hint="eastAsia"/>
+                <w:sz w:val="32"/>
+                <w:szCs w:val="32"/>
+              </w:rPr>
+              <w:t>不一定</w:t>
+            </w:r>
+            <w:r>
+              <w:rPr>
+                <w:rFonts w:ascii="標楷體" w:eastAsia="標楷體" w:hAnsi="標楷體" w:hint="eastAsia"/>
+                <w:sz w:val="32"/>
+                <w:szCs w:val="32"/>
+              </w:rPr>
+              <w:t>皆</w:t>
+            </w:r>
+            <w:proofErr w:type="gramStart"/>
+            <w:r>
+              <w:rPr>
+                <w:rFonts w:ascii="標楷體" w:eastAsia="標楷體" w:hAnsi="標楷體" w:hint="eastAsia"/>
+                <w:sz w:val="32"/>
+                <w:szCs w:val="32"/>
+              </w:rPr>
+              <w:t>須</w:t>
+            </w:r>
+            <w:r>
+              <w:rPr>
+                <w:rFonts w:ascii="標楷體" w:eastAsia="標楷體" w:hAnsi="標楷體" w:hint="eastAsia"/>
+                <w:sz w:val="32"/>
+                <w:szCs w:val="32"/>
+              </w:rPr>
+              <w:t>走共企</w:t>
+            </w:r>
+            <w:proofErr w:type="gramEnd"/>
             <w:r>
               <w:rPr>
                 <w:rFonts w:ascii="標楷體" w:eastAsia="標楷體" w:hAnsi="標楷體" w:hint="eastAsia"/>
@@ -2468,254 +2695,6 @@
                 <w:sz w:val="32"/>
                 <w:szCs w:val="32"/>
               </w:rPr>
-              <w:t>進行</w:t>
-            </w:r>
-            <w:r>
-              <w:rPr>
-                <w:rFonts w:ascii="標楷體" w:eastAsia="標楷體" w:hAnsi="標楷體" w:hint="eastAsia"/>
-                <w:sz w:val="32"/>
-                <w:szCs w:val="32"/>
-              </w:rPr>
-              <w:t>，就必須</w:t>
-            </w:r>
-            <w:r>
-              <w:rPr>
-                <w:rFonts w:ascii="標楷體" w:eastAsia="標楷體" w:hAnsi="標楷體" w:hint="eastAsia"/>
-                <w:sz w:val="32"/>
-                <w:szCs w:val="32"/>
-              </w:rPr>
-              <w:t>照著上面所提的產品規格作購買</w:t>
-            </w:r>
-            <w:r>
-              <w:rPr>
-                <w:rFonts w:ascii="標楷體" w:eastAsia="標楷體" w:hAnsi="標楷體" w:hint="eastAsia"/>
-                <w:sz w:val="32"/>
-                <w:szCs w:val="32"/>
-              </w:rPr>
-              <w:t>，比如windows server 所提供的類型為datacenter 若想要選擇 standard的版本，可能就不能選擇這種模式</w:t>
-            </w:r>
-            <w:r>
-              <w:rPr>
-                <w:rFonts w:ascii="標楷體" w:eastAsia="標楷體" w:hAnsi="標楷體" w:hint="eastAsia"/>
-                <w:sz w:val="32"/>
-                <w:szCs w:val="32"/>
-              </w:rPr>
-              <w:t>，我</w:t>
-            </w:r>
-            <w:proofErr w:type="gramStart"/>
-            <w:r>
-              <w:rPr>
-                <w:rFonts w:ascii="標楷體" w:eastAsia="標楷體" w:hAnsi="標楷體" w:hint="eastAsia"/>
-                <w:sz w:val="32"/>
-                <w:szCs w:val="32"/>
-              </w:rPr>
-              <w:t>覺得共企</w:t>
-            </w:r>
-            <w:r>
-              <w:rPr>
-                <w:rFonts w:ascii="標楷體" w:eastAsia="標楷體" w:hAnsi="標楷體" w:hint="eastAsia"/>
-                <w:sz w:val="32"/>
-                <w:szCs w:val="32"/>
-              </w:rPr>
-              <w:t>採購</w:t>
-            </w:r>
-            <w:proofErr w:type="gramEnd"/>
-            <w:r>
-              <w:rPr>
-                <w:rFonts w:ascii="標楷體" w:eastAsia="標楷體" w:hAnsi="標楷體" w:hint="eastAsia"/>
-                <w:sz w:val="32"/>
-                <w:szCs w:val="32"/>
-              </w:rPr>
-              <w:t>提供了一個公平的模式，採購者可以在價格受保障的前提下，評估自己需要的數量，向廠商下標，</w:t>
-            </w:r>
-            <w:r>
-              <w:rPr>
-                <w:rFonts w:ascii="標楷體" w:eastAsia="標楷體" w:hAnsi="標楷體" w:hint="eastAsia"/>
-                <w:sz w:val="32"/>
-                <w:szCs w:val="32"/>
-              </w:rPr>
-              <w:t>除此之外，</w:t>
-            </w:r>
-            <w:r>
-              <w:rPr>
-                <w:rFonts w:ascii="標楷體" w:eastAsia="標楷體" w:hAnsi="標楷體" w:hint="eastAsia"/>
-                <w:sz w:val="32"/>
-                <w:szCs w:val="32"/>
-              </w:rPr>
-              <w:t>與廠商所簽訂的</w:t>
-            </w:r>
-            <w:r>
-              <w:rPr>
-                <w:rFonts w:ascii="標楷體" w:eastAsia="標楷體" w:hAnsi="標楷體" w:hint="eastAsia"/>
-                <w:sz w:val="32"/>
-                <w:szCs w:val="32"/>
-              </w:rPr>
-              <w:t>合約中還能夠附加小於十萬元的商品服務，</w:t>
-            </w:r>
-            <w:r>
-              <w:rPr>
-                <w:rFonts w:ascii="標楷體" w:eastAsia="標楷體" w:hAnsi="標楷體" w:hint="eastAsia"/>
-                <w:sz w:val="32"/>
-                <w:szCs w:val="32"/>
-              </w:rPr>
-              <w:t>這點</w:t>
-            </w:r>
-            <w:r>
-              <w:rPr>
-                <w:rFonts w:ascii="標楷體" w:eastAsia="標楷體" w:hAnsi="標楷體" w:hint="eastAsia"/>
-                <w:sz w:val="32"/>
-                <w:szCs w:val="32"/>
-              </w:rPr>
-              <w:t>可以</w:t>
-            </w:r>
-            <w:r>
-              <w:rPr>
-                <w:rFonts w:ascii="標楷體" w:eastAsia="標楷體" w:hAnsi="標楷體" w:hint="eastAsia"/>
-                <w:sz w:val="32"/>
-                <w:szCs w:val="32"/>
-              </w:rPr>
-              <w:t>由買賣雙方</w:t>
-            </w:r>
-            <w:r>
-              <w:rPr>
-                <w:rFonts w:ascii="標楷體" w:eastAsia="標楷體" w:hAnsi="標楷體" w:hint="eastAsia"/>
-                <w:sz w:val="32"/>
-                <w:szCs w:val="32"/>
-              </w:rPr>
-              <w:t>自由運用，這也給制式</w:t>
-            </w:r>
-            <w:proofErr w:type="gramStart"/>
-            <w:r>
-              <w:rPr>
-                <w:rFonts w:ascii="標楷體" w:eastAsia="標楷體" w:hAnsi="標楷體" w:hint="eastAsia"/>
-                <w:sz w:val="32"/>
-                <w:szCs w:val="32"/>
-              </w:rPr>
-              <w:t>的共企採購</w:t>
-            </w:r>
-            <w:proofErr w:type="gramEnd"/>
-            <w:r>
-              <w:rPr>
-                <w:rFonts w:ascii="標楷體" w:eastAsia="標楷體" w:hAnsi="標楷體" w:hint="eastAsia"/>
-                <w:sz w:val="32"/>
-                <w:szCs w:val="32"/>
-              </w:rPr>
-              <w:t>帶來些許彈性空間，</w:t>
-            </w:r>
-            <w:r>
-              <w:rPr>
-                <w:rFonts w:ascii="標楷體" w:eastAsia="標楷體" w:hAnsi="標楷體" w:hint="eastAsia"/>
-                <w:sz w:val="32"/>
-                <w:szCs w:val="32"/>
-              </w:rPr>
-              <w:t xml:space="preserve"> </w:t>
-            </w:r>
-            <w:r>
-              <w:rPr>
-                <w:rFonts w:ascii="標楷體" w:eastAsia="標楷體" w:hAnsi="標楷體" w:hint="eastAsia"/>
-                <w:sz w:val="32"/>
-                <w:szCs w:val="32"/>
-              </w:rPr>
-              <w:t>雖然</w:t>
-            </w:r>
-            <w:proofErr w:type="gramStart"/>
-            <w:r>
-              <w:rPr>
-                <w:rFonts w:ascii="標楷體" w:eastAsia="標楷體" w:hAnsi="標楷體" w:hint="eastAsia"/>
-                <w:sz w:val="32"/>
-                <w:szCs w:val="32"/>
-              </w:rPr>
-              <w:t>說共企</w:t>
-            </w:r>
-            <w:proofErr w:type="gramEnd"/>
-            <w:r>
-              <w:rPr>
-                <w:rFonts w:ascii="標楷體" w:eastAsia="標楷體" w:hAnsi="標楷體" w:hint="eastAsia"/>
-                <w:sz w:val="32"/>
-                <w:szCs w:val="32"/>
-              </w:rPr>
-              <w:t>採購</w:t>
-            </w:r>
-            <w:r>
-              <w:rPr>
-                <w:rFonts w:ascii="標楷體" w:eastAsia="標楷體" w:hAnsi="標楷體" w:hint="eastAsia"/>
-                <w:sz w:val="32"/>
-                <w:szCs w:val="32"/>
-              </w:rPr>
-              <w:t>省下了許多招標定價，以及擬定合約等等複雜的過程，但若</w:t>
-            </w:r>
-            <w:r>
-              <w:rPr>
-                <w:rFonts w:ascii="標楷體" w:eastAsia="標楷體" w:hAnsi="標楷體" w:hint="eastAsia"/>
-                <w:sz w:val="32"/>
-                <w:szCs w:val="32"/>
-              </w:rPr>
-              <w:t>部門需求較為特殊，</w:t>
-            </w:r>
-            <w:r>
-              <w:rPr>
-                <w:rFonts w:ascii="標楷體" w:eastAsia="標楷體" w:hAnsi="標楷體" w:hint="eastAsia"/>
-                <w:sz w:val="32"/>
-                <w:szCs w:val="32"/>
-              </w:rPr>
-              <w:t>謹慎</w:t>
-            </w:r>
-            <w:r>
-              <w:rPr>
-                <w:rFonts w:ascii="標楷體" w:eastAsia="標楷體" w:hAnsi="標楷體" w:hint="eastAsia"/>
-                <w:sz w:val="32"/>
-                <w:szCs w:val="32"/>
-              </w:rPr>
-              <w:t>評估後也</w:t>
-            </w:r>
-            <w:r>
-              <w:rPr>
-                <w:rFonts w:ascii="標楷體" w:eastAsia="標楷體" w:hAnsi="標楷體" w:hint="eastAsia"/>
-                <w:sz w:val="32"/>
-                <w:szCs w:val="32"/>
-              </w:rPr>
-              <w:t>不一定</w:t>
-            </w:r>
-            <w:r>
-              <w:rPr>
-                <w:rFonts w:ascii="標楷體" w:eastAsia="標楷體" w:hAnsi="標楷體" w:hint="eastAsia"/>
-                <w:sz w:val="32"/>
-                <w:szCs w:val="32"/>
-              </w:rPr>
-              <w:t>皆</w:t>
-            </w:r>
-            <w:proofErr w:type="gramStart"/>
-            <w:r>
-              <w:rPr>
-                <w:rFonts w:ascii="標楷體" w:eastAsia="標楷體" w:hAnsi="標楷體" w:hint="eastAsia"/>
-                <w:sz w:val="32"/>
-                <w:szCs w:val="32"/>
-              </w:rPr>
-              <w:t>須</w:t>
-            </w:r>
-            <w:r>
-              <w:rPr>
-                <w:rFonts w:ascii="標楷體" w:eastAsia="標楷體" w:hAnsi="標楷體" w:hint="eastAsia"/>
-                <w:sz w:val="32"/>
-                <w:szCs w:val="32"/>
-              </w:rPr>
-              <w:t>走共企</w:t>
-            </w:r>
-            <w:proofErr w:type="gramEnd"/>
-            <w:r>
-              <w:rPr>
-                <w:rFonts w:ascii="標楷體" w:eastAsia="標楷體" w:hAnsi="標楷體" w:hint="eastAsia"/>
-                <w:sz w:val="32"/>
-                <w:szCs w:val="32"/>
-              </w:rPr>
-              <w:t>模式</w:t>
-            </w:r>
-            <w:r>
-              <w:rPr>
-                <w:rFonts w:ascii="標楷體" w:eastAsia="標楷體" w:hAnsi="標楷體" w:hint="eastAsia"/>
-                <w:sz w:val="32"/>
-                <w:szCs w:val="32"/>
-              </w:rPr>
               <w:t>，</w:t>
             </w:r>
             <w:r>
@@ -2839,27 +2818,7 @@
                 <w:sz w:val="32"/>
                 <w:szCs w:val="32"/>
               </w:rPr>
-              <w:t>整個資訊業務中，相當重要的一環，每年每</w:t>
-            </w:r>
-            <w:proofErr w:type="gramStart"/>
-            <w:r>
-              <w:rPr>
-                <w:rFonts w:ascii="標楷體" w:eastAsia="標楷體" w:hAnsi="標楷體"/>
-                <w:color w:val="000000" w:themeColor="text1"/>
-                <w:sz w:val="32"/>
-                <w:szCs w:val="32"/>
-              </w:rPr>
-              <w:t>個</w:t>
-            </w:r>
-            <w:proofErr w:type="gramEnd"/>
-            <w:r>
-              <w:rPr>
-                <w:rFonts w:ascii="標楷體" w:eastAsia="標楷體" w:hAnsi="標楷體"/>
-                <w:color w:val="000000" w:themeColor="text1"/>
-                <w:sz w:val="32"/>
-                <w:szCs w:val="32"/>
-              </w:rPr>
-              <w:t>員工都需要上三小時</w:t>
+              <w:t>整個資訊業務中，相當重要的一環，每年每個員工都需要上三小時</w:t>
             </w:r>
             <w:proofErr w:type="gramStart"/>
             <w:r>
@@ -2989,29 +2948,7 @@
                 <w:sz w:val="32"/>
                 <w:szCs w:val="32"/>
               </w:rPr>
-              <w:t>來向我們</w:t>
-            </w:r>
-            <w:proofErr w:type="gramStart"/>
-            <w:r>
-              <w:rPr>
-                <w:rFonts w:ascii="標楷體" w:eastAsia="標楷體" w:hAnsi="標楷體" w:cs="Arial" w:hint="eastAsia"/>
-                <w:bCs/>
-                <w:color w:val="000000" w:themeColor="text1"/>
-                <w:sz w:val="32"/>
-                <w:szCs w:val="32"/>
-              </w:rPr>
-              <w:t>闡述資安事件</w:t>
-            </w:r>
-            <w:proofErr w:type="gramEnd"/>
-            <w:r>
-              <w:rPr>
-                <w:rFonts w:ascii="標楷體" w:eastAsia="標楷體" w:hAnsi="標楷體" w:cs="Arial" w:hint="eastAsia"/>
-                <w:bCs/>
-                <w:color w:val="000000" w:themeColor="text1"/>
-                <w:sz w:val="32"/>
-                <w:szCs w:val="32"/>
-              </w:rPr>
-              <w:t>的發生就如同這個示意圖般，</w:t>
+              <w:t>來向我們闡述資安事件的發生就如同這個示意圖般，</w:t>
             </w:r>
             <w:r>
               <w:rPr>
@@ -5296,7 +5233,23 @@
                 <w:sz w:val="32"/>
                 <w:szCs w:val="32"/>
               </w:rPr>
-              <w:t>。</w:t>
+              <w:t>，身為新人，一開始碰到的許多東西總覺得生澀，</w:t>
+            </w:r>
+            <w:r>
+              <w:rPr>
+                <w:rFonts w:ascii="標楷體" w:eastAsia="標楷體" w:hAnsi="標楷體" w:hint="eastAsia"/>
+                <w:sz w:val="32"/>
+                <w:szCs w:val="32"/>
+              </w:rPr>
+              <w:t>不過萬事起頭難，工作中遇到的事情就</w:t>
+            </w:r>
+            <w:r>
+              <w:rPr>
+                <w:rFonts w:ascii="標楷體" w:eastAsia="標楷體" w:hAnsi="標楷體" w:hint="eastAsia"/>
+                <w:sz w:val="32"/>
+                <w:szCs w:val="32"/>
+              </w:rPr>
+              <w:t>積極地去學習就是了。</w:t>
             </w:r>
           </w:p>
           <w:p>
@@ -8046,7 +7999,7 @@
             <w:noProof/>
           </w:rPr>
           <w:pict>
-            <v:rect id="_x0000_s1028" style="position:absolute;margin-left:206.25pt;margin-top:0;width:57.55pt;height:25.95pt;z-index:251660288;mso-width-percent:800;mso-position-horizontal:right;mso-position-horizontal-relative:right-margin-area;mso-position-vertical:center;mso-position-vertical-relative:margin;mso-width-percent:800;mso-width-relative:right-margin-area" o:allowincell="f" stroked="f">
+            <v:rect id="_x0000_s1028" style="position:absolute;margin-left:223.8pt;margin-top:0;width:57.55pt;height:25.95pt;z-index:251660288;mso-width-percent:800;mso-position-horizontal:right;mso-position-horizontal-relative:right-margin-area;mso-position-vertical:center;mso-position-vertical-relative:margin;mso-width-percent:800;mso-width-relative:right-margin-area" o:allowincell="f" stroked="f">
               <v:textbox style="mso-next-textbox:#_x0000_s1028">
                 <w:txbxContent>
                   <w:p>
@@ -8061,7 +8014,7 @@
                           <w:noProof/>
                           <w:lang w:val="zh-TW"/>
                         </w:rPr>
-                        <w:t>8</w:t>
+                        <w:t>9</w:t>
                       </w:r>
                     </w:fldSimple>
                   </w:p>
@@ -9556,7 +9509,7 @@
 </file>
 
 <file path=customXml/itemProps1.xml><?xml version="1.0" encoding="utf-8"?>
-<ds:datastoreItem xmlns:ds="http://schemas.openxmlformats.org/officeDocument/2006/customXml" ds:itemID="{65102FB0-1044-4330-923B-EE69EE4B4055}">
+<ds:datastoreItem xmlns:ds="http://schemas.openxmlformats.org/officeDocument/2006/customXml" ds:itemID="{E66FB461-A722-4A99-9481-A6B3475C7942}">
   <ds:schemaRefs>
     <ds:schemaRef ds:uri="http://schemas.openxmlformats.org/officeDocument/2006/bibliography"/>
   </ds:schemaRefs>

--- a/心得_(蔣佳吟).docx
+++ b/心得_(蔣佳吟).docx
@@ -666,6 +666,49 @@
               </w:rPr>
             </w:pPr>
           </w:p>
+          <w:p>
+            <w:pPr>
+              <w:pStyle w:val="Standard"/>
+              <w:rPr>
+                <w:rFonts w:ascii="標楷體" w:eastAsia="標楷體" w:hAnsi="標楷體"/>
+              </w:rPr>
+            </w:pPr>
+          </w:p>
+          <w:p>
+            <w:pPr>
+              <w:pStyle w:val="Standard"/>
+              <w:rPr>
+                <w:rFonts w:ascii="標楷體" w:eastAsia="標楷體" w:hAnsi="標楷體"/>
+              </w:rPr>
+            </w:pPr>
+          </w:p>
+          <w:p>
+            <w:pPr>
+              <w:pStyle w:val="Standard"/>
+              <w:rPr>
+                <w:rFonts w:ascii="標楷體" w:eastAsia="標楷體" w:hAnsi="標楷體"/>
+              </w:rPr>
+            </w:pPr>
+          </w:p>
+          <w:p>
+            <w:pPr>
+              <w:pStyle w:val="Standard"/>
+              <w:jc w:val="center"/>
+              <w:rPr>
+                <w:rFonts w:ascii="標楷體" w:eastAsia="標楷體" w:hAnsi="標楷體"/>
+                <w:sz w:val="32"/>
+                <w:szCs w:val="32"/>
+              </w:rPr>
+            </w:pPr>
+            <w:r>
+              <w:rPr>
+                <w:rFonts w:ascii="標楷體" w:eastAsia="標楷體" w:hAnsi="標楷體" w:hint="eastAsia"/>
+                <w:sz w:val="32"/>
+                <w:szCs w:val="32"/>
+              </w:rPr>
+              <w:t>蔣佳吟</w:t>
+            </w:r>
+          </w:p>
         </w:tc>
         <w:tc>
           <w:tcPr>
@@ -2429,6 +2472,7 @@
               </w:rPr>
               <w:t>也</w:t>
             </w:r>
+            <w:proofErr w:type="gramStart"/>
             <w:r>
               <w:rPr>
                 <w:rFonts w:ascii="標楷體" w:eastAsia="標楷體" w:hAnsi="標楷體" w:hint="eastAsia"/>
@@ -2443,7 +2487,16 @@
                 <w:sz w:val="32"/>
                 <w:szCs w:val="32"/>
               </w:rPr>
-              <w:t>共企提供的類型有一定的限制，</w:t>
+              <w:t>共企提供</w:t>
+            </w:r>
+            <w:proofErr w:type="gramEnd"/>
+            <w:r>
+              <w:rPr>
+                <w:rFonts w:ascii="標楷體" w:eastAsia="標楷體" w:hAnsi="標楷體" w:hint="eastAsia"/>
+                <w:sz w:val="32"/>
+                <w:szCs w:val="32"/>
+              </w:rPr>
+              <w:t>的類型有一定的限制，</w:t>
             </w:r>
             <w:r>
               <w:rPr>
@@ -2499,7 +2552,16 @@
                 <w:sz w:val="32"/>
                 <w:szCs w:val="32"/>
               </w:rPr>
-              <w:t>，我覺得共企</w:t>
+              <w:t>，我</w:t>
+            </w:r>
+            <w:proofErr w:type="gramStart"/>
+            <w:r>
+              <w:rPr>
+                <w:rFonts w:ascii="標楷體" w:eastAsia="標楷體" w:hAnsi="標楷體" w:hint="eastAsia"/>
+                <w:sz w:val="32"/>
+                <w:szCs w:val="32"/>
+              </w:rPr>
+              <w:t>覺得共企</w:t>
             </w:r>
             <w:r>
               <w:rPr>
@@ -2509,6 +2571,7 @@
               </w:rPr>
               <w:t>採購</w:t>
             </w:r>
+            <w:proofErr w:type="gramEnd"/>
             <w:r>
               <w:rPr>
                 <w:rFonts w:ascii="標楷體" w:eastAsia="標楷體" w:hAnsi="標楷體" w:hint="eastAsia"/>
@@ -2571,8 +2634,18 @@
                 <w:sz w:val="32"/>
                 <w:szCs w:val="32"/>
               </w:rPr>
-              <w:t>自由運用，這也給制式的共企採購</w:t>
-            </w:r>
+              <w:t>自由運用，這也給制式</w:t>
+            </w:r>
+            <w:proofErr w:type="gramStart"/>
+            <w:r>
+              <w:rPr>
+                <w:rFonts w:ascii="標楷體" w:eastAsia="標楷體" w:hAnsi="標楷體" w:hint="eastAsia"/>
+                <w:sz w:val="32"/>
+                <w:szCs w:val="32"/>
+              </w:rPr>
+              <w:t>的共企採購</w:t>
+            </w:r>
+            <w:proofErr w:type="gramEnd"/>
             <w:r>
               <w:rPr>
                 <w:rFonts w:ascii="標楷體" w:eastAsia="標楷體" w:hAnsi="標楷體" w:hint="eastAsia"/>
@@ -2818,7 +2891,27 @@
                 <w:sz w:val="32"/>
                 <w:szCs w:val="32"/>
               </w:rPr>
-              <w:t>整個資訊業務中，相當重要的一環，每年每個員工都需要上三小時</w:t>
+              <w:t>整個資訊業務中，相當重要的一環，每年每</w:t>
+            </w:r>
+            <w:proofErr w:type="gramStart"/>
+            <w:r>
+              <w:rPr>
+                <w:rFonts w:ascii="標楷體" w:eastAsia="標楷體" w:hAnsi="標楷體"/>
+                <w:color w:val="000000" w:themeColor="text1"/>
+                <w:sz w:val="32"/>
+                <w:szCs w:val="32"/>
+              </w:rPr>
+              <w:t>個</w:t>
+            </w:r>
+            <w:proofErr w:type="gramEnd"/>
+            <w:r>
+              <w:rPr>
+                <w:rFonts w:ascii="標楷體" w:eastAsia="標楷體" w:hAnsi="標楷體"/>
+                <w:color w:val="000000" w:themeColor="text1"/>
+                <w:sz w:val="32"/>
+                <w:szCs w:val="32"/>
+              </w:rPr>
+              <w:t>員工都需要上三小時</w:t>
             </w:r>
             <w:proofErr w:type="gramStart"/>
             <w:r>
@@ -2948,7 +3041,29 @@
                 <w:sz w:val="32"/>
                 <w:szCs w:val="32"/>
               </w:rPr>
-              <w:t>來向我們闡述資安事件的發生就如同這個示意圖般，</w:t>
+              <w:t>來向我們</w:t>
+            </w:r>
+            <w:proofErr w:type="gramStart"/>
+            <w:r>
+              <w:rPr>
+                <w:rFonts w:ascii="標楷體" w:eastAsia="標楷體" w:hAnsi="標楷體" w:cs="Arial" w:hint="eastAsia"/>
+                <w:bCs/>
+                <w:color w:val="000000" w:themeColor="text1"/>
+                <w:sz w:val="32"/>
+                <w:szCs w:val="32"/>
+              </w:rPr>
+              <w:t>闡述資安事件</w:t>
+            </w:r>
+            <w:proofErr w:type="gramEnd"/>
+            <w:r>
+              <w:rPr>
+                <w:rFonts w:ascii="標楷體" w:eastAsia="標楷體" w:hAnsi="標楷體" w:cs="Arial" w:hint="eastAsia"/>
+                <w:bCs/>
+                <w:color w:val="000000" w:themeColor="text1"/>
+                <w:sz w:val="32"/>
+                <w:szCs w:val="32"/>
+              </w:rPr>
+              <w:t>的發生就如同這個示意圖般，</w:t>
             </w:r>
             <w:r>
               <w:rPr>
@@ -4951,17 +5066,28 @@
                 <w:sz w:val="32"/>
                 <w:szCs w:val="32"/>
               </w:rPr>
-              <w:t>紀律嚴謹，責任也區分的很</w:t>
+              <w:t>紀律嚴謹，責任也區分的很清晰。</w:t>
+            </w:r>
+          </w:p>
+          <w:p>
+            <w:pPr>
+              <w:pStyle w:val="Standard"/>
+              <w:spacing w:line="360" w:lineRule="auto"/>
+              <w:rPr>
+                <w:rFonts w:ascii="標楷體" w:eastAsia="標楷體" w:hAnsi="標楷體"/>
+                <w:sz w:val="32"/>
+                <w:szCs w:val="32"/>
+              </w:rPr>
+            </w:pPr>
+            <w:r>
+              <w:rPr>
+                <w:rFonts w:ascii="標楷體" w:eastAsia="標楷體" w:hAnsi="標楷體" w:hint="eastAsia"/>
+                <w:sz w:val="32"/>
+                <w:szCs w:val="32"/>
+              </w:rPr>
+              <w:t xml:space="preserve">  </w:t>
             </w:r>
             <w:proofErr w:type="gramStart"/>
-            <w:r>
-              <w:rPr>
-                <w:rFonts w:ascii="標楷體" w:eastAsia="標楷體" w:hAnsi="標楷體" w:hint="eastAsia"/>
-                <w:sz w:val="32"/>
-                <w:szCs w:val="32"/>
-              </w:rPr>
-              <w:t>清晰，</w:t>
-            </w:r>
             <w:r>
               <w:rPr>
                 <w:rFonts w:ascii="標楷體" w:eastAsia="標楷體" w:hAnsi="標楷體" w:hint="eastAsia"/>
@@ -5258,10 +5384,20 @@
               <w:spacing w:line="360" w:lineRule="auto"/>
               <w:rPr>
                 <w:rFonts w:eastAsia="標楷體"/>
-                <w:sz w:val="32"/>
-                <w:szCs w:val="32"/>
-              </w:rPr>
-            </w:pPr>
+                <w:color w:val="0070C0"/>
+                <w:sz w:val="32"/>
+                <w:szCs w:val="32"/>
+              </w:rPr>
+            </w:pPr>
+            <w:r>
+              <w:rPr>
+                <w:rFonts w:eastAsia="標楷體" w:hint="eastAsia"/>
+                <w:color w:val="0070C0"/>
+                <w:sz w:val="32"/>
+                <w:szCs w:val="32"/>
+              </w:rPr>
+              <w:t xml:space="preserve">    </w:t>
+            </w:r>
           </w:p>
         </w:tc>
       </w:tr>
@@ -5303,10 +5439,125 @@
           <w:p>
             <w:pPr>
               <w:pStyle w:val="Standard"/>
-              <w:rPr>
-                <w:rFonts w:eastAsia="標楷體"/>
-              </w:rPr>
-            </w:pPr>
+              <w:spacing w:line="360" w:lineRule="auto"/>
+              <w:rPr>
+                <w:rFonts w:ascii="標楷體" w:eastAsia="標楷體" w:hAnsi="標楷體"/>
+                <w:color w:val="0070C0"/>
+                <w:sz w:val="32"/>
+                <w:szCs w:val="32"/>
+              </w:rPr>
+            </w:pPr>
+            <w:r>
+              <w:rPr>
+                <w:rFonts w:ascii="標楷體" w:eastAsia="標楷體" w:hAnsi="標楷體"/>
+                <w:color w:val="0070C0"/>
+                <w:sz w:val="32"/>
+                <w:szCs w:val="32"/>
+              </w:rPr>
+              <w:t>五、心得總結</w:t>
+            </w:r>
+          </w:p>
+          <w:p>
+            <w:pPr>
+              <w:pStyle w:val="Standard"/>
+              <w:spacing w:line="360" w:lineRule="auto"/>
+              <w:rPr>
+                <w:rFonts w:ascii="標楷體" w:eastAsia="標楷體" w:hAnsi="標楷體"/>
+                <w:color w:val="000000" w:themeColor="text1"/>
+                <w:sz w:val="32"/>
+                <w:szCs w:val="32"/>
+              </w:rPr>
+            </w:pPr>
+            <w:r>
+              <w:rPr>
+                <w:rFonts w:ascii="標楷體" w:eastAsia="標楷體" w:hAnsi="標楷體" w:hint="eastAsia"/>
+                <w:color w:val="0070C0"/>
+                <w:sz w:val="32"/>
+                <w:szCs w:val="32"/>
+              </w:rPr>
+              <w:t xml:space="preserve">  </w:t>
+            </w:r>
+            <w:r>
+              <w:rPr>
+                <w:rFonts w:ascii="標楷體" w:eastAsia="標楷體" w:hAnsi="標楷體" w:hint="eastAsia"/>
+                <w:color w:val="000000" w:themeColor="text1"/>
+                <w:sz w:val="32"/>
+                <w:szCs w:val="32"/>
+              </w:rPr>
+              <w:t>實習的第一個月</w:t>
+            </w:r>
+            <w:r>
+              <w:rPr>
+                <w:rFonts w:ascii="標楷體" w:eastAsia="標楷體" w:hAnsi="標楷體" w:hint="eastAsia"/>
+                <w:color w:val="000000" w:themeColor="text1"/>
+                <w:sz w:val="32"/>
+                <w:szCs w:val="32"/>
+              </w:rPr>
+              <w:t>就這麼結束了，時間真的過得很快，回想起自己剛到苗栗時，真的什麼都不大習慣，還好身邊的同事都很熱心，</w:t>
+            </w:r>
+            <w:r>
+              <w:rPr>
+                <w:rFonts w:ascii="標楷體" w:eastAsia="標楷體" w:hAnsi="標楷體" w:hint="eastAsia"/>
+                <w:color w:val="000000" w:themeColor="text1"/>
+                <w:sz w:val="32"/>
+                <w:szCs w:val="32"/>
+              </w:rPr>
+              <w:t>不管是生活中或是工作上的問題都能給予我協助，</w:t>
+            </w:r>
+            <w:r>
+              <w:rPr>
+                <w:rFonts w:ascii="標楷體" w:eastAsia="標楷體" w:hAnsi="標楷體" w:hint="eastAsia"/>
+                <w:color w:val="000000" w:themeColor="text1"/>
+                <w:sz w:val="32"/>
+                <w:szCs w:val="32"/>
+              </w:rPr>
+              <w:t>面對全新的工作內容，</w:t>
+            </w:r>
+            <w:r>
+              <w:rPr>
+                <w:rFonts w:ascii="標楷體" w:eastAsia="標楷體" w:hAnsi="標楷體" w:hint="eastAsia"/>
+                <w:color w:val="000000" w:themeColor="text1"/>
+                <w:sz w:val="32"/>
+                <w:szCs w:val="32"/>
+              </w:rPr>
+              <w:t>一開始接觸總是感到有點困難，</w:t>
+            </w:r>
+            <w:r>
+              <w:rPr>
+                <w:rFonts w:ascii="標楷體" w:eastAsia="標楷體" w:hAnsi="標楷體" w:hint="eastAsia"/>
+                <w:color w:val="000000" w:themeColor="text1"/>
+                <w:sz w:val="32"/>
+                <w:szCs w:val="32"/>
+              </w:rPr>
+              <w:t>不過看到同儕</w:t>
+            </w:r>
+            <w:r>
+              <w:rPr>
+                <w:rFonts w:ascii="標楷體" w:eastAsia="標楷體" w:hAnsi="標楷體" w:hint="eastAsia"/>
+                <w:color w:val="000000" w:themeColor="text1"/>
+                <w:sz w:val="32"/>
+                <w:szCs w:val="32"/>
+              </w:rPr>
+              <w:t>都很努力的學習，部門中的前輩也都很樂意教導我們，千里之行</w:t>
+            </w:r>
+            <w:r>
+              <w:rPr>
+                <w:rFonts w:ascii="標楷體" w:eastAsia="標楷體" w:hAnsi="標楷體" w:hint="eastAsia"/>
+                <w:color w:val="000000" w:themeColor="text1"/>
+                <w:sz w:val="32"/>
+                <w:szCs w:val="32"/>
+              </w:rPr>
+              <w:t>，始於足下，</w:t>
+            </w:r>
+            <w:r>
+              <w:rPr>
+                <w:rFonts w:ascii="標楷體" w:eastAsia="標楷體" w:hAnsi="標楷體" w:hint="eastAsia"/>
+                <w:color w:val="000000" w:themeColor="text1"/>
+                <w:sz w:val="32"/>
+                <w:szCs w:val="32"/>
+              </w:rPr>
+              <w:t>基本功以及良好習慣的養成是最重要的，希望往後能夠運用所學，成為一個對公司有幫助的人。</w:t>
+            </w:r>
           </w:p>
         </w:tc>
       </w:tr>
@@ -7999,7 +8250,7 @@
             <w:noProof/>
           </w:rPr>
           <w:pict>
-            <v:rect id="_x0000_s1028" style="position:absolute;margin-left:223.8pt;margin-top:0;width:57.55pt;height:25.95pt;z-index:251660288;mso-width-percent:800;mso-position-horizontal:right;mso-position-horizontal-relative:right-margin-area;mso-position-vertical:center;mso-position-vertical-relative:margin;mso-width-percent:800;mso-width-relative:right-margin-area" o:allowincell="f" stroked="f">
+            <v:rect id="_x0000_s1028" style="position:absolute;margin-left:294pt;margin-top:0;width:57.55pt;height:25.95pt;z-index:251660288;mso-width-percent:800;mso-position-horizontal:right;mso-position-horizontal-relative:right-margin-area;mso-position-vertical:center;mso-position-vertical-relative:margin;mso-width-percent:800;mso-width-relative:right-margin-area" o:allowincell="f" stroked="f">
               <v:textbox style="mso-next-textbox:#_x0000_s1028">
                 <w:txbxContent>
                   <w:p>
@@ -8014,7 +8265,7 @@
                           <w:noProof/>
                           <w:lang w:val="zh-TW"/>
                         </w:rPr>
-                        <w:t>9</w:t>
+                        <w:t>10</w:t>
                       </w:r>
                     </w:fldSimple>
                   </w:p>
@@ -9509,7 +9760,7 @@
 </file>
 
 <file path=customXml/itemProps1.xml><?xml version="1.0" encoding="utf-8"?>
-<ds:datastoreItem xmlns:ds="http://schemas.openxmlformats.org/officeDocument/2006/customXml" ds:itemID="{E66FB461-A722-4A99-9481-A6B3475C7942}">
+<ds:datastoreItem xmlns:ds="http://schemas.openxmlformats.org/officeDocument/2006/customXml" ds:itemID="{0C9183B3-FAA1-4F70-91D0-0B35FAF327AD}">
   <ds:schemaRefs>
     <ds:schemaRef ds:uri="http://schemas.openxmlformats.org/officeDocument/2006/bibliography"/>
   </ds:schemaRefs>

--- a/心得_(蔣佳吟).docx
+++ b/心得_(蔣佳吟).docx
@@ -2,861 +2,6 @@
 <file path=word/document.xml><?xml version="1.0" encoding="utf-8"?>
 <w:document xmlns:ve="http://schemas.openxmlformats.org/markup-compatibility/2006" xmlns:o="urn:schemas-microsoft-com:office:office" xmlns:r="http://schemas.openxmlformats.org/officeDocument/2006/relationships" xmlns:m="http://schemas.openxmlformats.org/officeDocument/2006/math" xmlns:v="urn:schemas-microsoft-com:vml" xmlns:wp="http://schemas.openxmlformats.org/drawingml/2006/wordprocessingDrawing" xmlns:w10="urn:schemas-microsoft-com:office:word" xmlns:w="http://schemas.openxmlformats.org/wordprocessingml/2006/main" xmlns:wne="http://schemas.microsoft.com/office/word/2006/wordml">
   <w:body>
-    <w:tbl>
-      <w:tblPr>
-        <w:tblW w:w="9787" w:type="dxa"/>
-        <w:jc w:val="center"/>
-        <w:tblLayout w:type="fixed"/>
-        <w:tblCellMar>
-          <w:left w:w="10" w:type="dxa"/>
-          <w:right w:w="10" w:type="dxa"/>
-        </w:tblCellMar>
-        <w:tblLook w:val="0000"/>
-      </w:tblPr>
-      <w:tblGrid>
-        <w:gridCol w:w="4822"/>
-        <w:gridCol w:w="4717"/>
-        <w:gridCol w:w="248"/>
-      </w:tblGrid>
-      <w:tr>
-        <w:trPr>
-          <w:cantSplit/>
-          <w:trHeight w:val="1020"/>
-          <w:jc w:val="center"/>
-        </w:trPr>
-        <w:tc>
-          <w:tcPr>
-            <w:tcW w:w="4822" w:type="dxa"/>
-            <w:tcBorders>
-              <w:top w:val="single" w:sz="8" w:space="0" w:color="00000A"/>
-            </w:tcBorders>
-            <w:tcMar>
-              <w:top w:w="0" w:type="dxa"/>
-              <w:left w:w="28" w:type="dxa"/>
-              <w:bottom w:w="0" w:type="dxa"/>
-              <w:right w:w="28" w:type="dxa"/>
-            </w:tcMar>
-            <w:vAlign w:val="center"/>
-          </w:tcPr>
-          <w:p>
-            <w:pPr>
-              <w:pStyle w:val="Standard"/>
-              <w:snapToGrid w:val="0"/>
-              <w:spacing w:line="240" w:lineRule="atLeast"/>
-            </w:pPr>
-            <w:r>
-              <w:rPr>
-                <w:rFonts w:eastAsia="標楷體"/>
-                <w:sz w:val="28"/>
-                <w:szCs w:val="28"/>
-              </w:rPr>
-              <w:t>考評人員簽章：</w:t>
-            </w:r>
-            <w:r>
-              <w:rPr>
-                <w:rFonts w:eastAsia="標楷體"/>
-                <w:sz w:val="28"/>
-                <w:szCs w:val="28"/>
-                <w:u w:val="single"/>
-              </w:rPr>
-              <w:t xml:space="preserve">                        </w:t>
-            </w:r>
-          </w:p>
-        </w:tc>
-        <w:tc>
-          <w:tcPr>
-            <w:tcW w:w="4965" w:type="dxa"/>
-            <w:gridSpan w:val="2"/>
-            <w:tcBorders>
-              <w:top w:val="single" w:sz="8" w:space="0" w:color="00000A"/>
-            </w:tcBorders>
-            <w:tcMar>
-              <w:top w:w="0" w:type="dxa"/>
-              <w:left w:w="28" w:type="dxa"/>
-              <w:bottom w:w="0" w:type="dxa"/>
-              <w:right w:w="28" w:type="dxa"/>
-            </w:tcMar>
-            <w:vAlign w:val="center"/>
-          </w:tcPr>
-          <w:p>
-            <w:pPr>
-              <w:pStyle w:val="Standard"/>
-              <w:snapToGrid w:val="0"/>
-              <w:spacing w:line="240" w:lineRule="atLeast"/>
-            </w:pPr>
-            <w:r>
-              <w:rPr>
-                <w:rFonts w:eastAsia="標楷體"/>
-                <w:sz w:val="28"/>
-                <w:szCs w:val="28"/>
-              </w:rPr>
-              <w:t xml:space="preserve">  </w:t>
-            </w:r>
-            <w:r>
-              <w:rPr>
-                <w:rFonts w:eastAsia="標楷體"/>
-                <w:sz w:val="28"/>
-                <w:szCs w:val="28"/>
-              </w:rPr>
-              <w:t>權責主管：</w:t>
-            </w:r>
-            <w:r>
-              <w:rPr>
-                <w:rFonts w:eastAsia="標楷體"/>
-                <w:sz w:val="28"/>
-                <w:szCs w:val="28"/>
-              </w:rPr>
-              <w:t xml:space="preserve"> </w:t>
-            </w:r>
-            <w:r>
-              <w:rPr>
-                <w:rFonts w:eastAsia="標楷體"/>
-                <w:sz w:val="28"/>
-                <w:szCs w:val="28"/>
-                <w:u w:val="single"/>
-              </w:rPr>
-              <w:t xml:space="preserve">                              </w:t>
-            </w:r>
-            <w:r>
-              <w:rPr>
-                <w:rFonts w:eastAsia="標楷體"/>
-                <w:sz w:val="28"/>
-                <w:szCs w:val="28"/>
-              </w:rPr>
-              <w:t xml:space="preserve">                                </w:t>
-            </w:r>
-          </w:p>
-        </w:tc>
-      </w:tr>
-      <w:tr>
-        <w:trPr>
-          <w:cantSplit/>
-          <w:trHeight w:val="203"/>
-          <w:jc w:val="center"/>
-        </w:trPr>
-        <w:tc>
-          <w:tcPr>
-            <w:tcW w:w="9539" w:type="dxa"/>
-            <w:gridSpan w:val="2"/>
-            <w:tcMar>
-              <w:top w:w="0" w:type="dxa"/>
-              <w:left w:w="28" w:type="dxa"/>
-              <w:bottom w:w="0" w:type="dxa"/>
-              <w:right w:w="28" w:type="dxa"/>
-            </w:tcMar>
-            <w:vAlign w:val="center"/>
-          </w:tcPr>
-          <w:p>
-            <w:pPr>
-              <w:pStyle w:val="Standard"/>
-              <w:snapToGrid w:val="0"/>
-              <w:spacing w:line="240" w:lineRule="atLeast"/>
-              <w:jc w:val="center"/>
-              <w:rPr>
-                <w:rFonts w:eastAsia="標楷體"/>
-                <w:bCs/>
-                <w:sz w:val="32"/>
-              </w:rPr>
-            </w:pPr>
-          </w:p>
-        </w:tc>
-        <w:tc>
-          <w:tcPr>
-            <w:tcW w:w="248" w:type="dxa"/>
-            <w:tcMar>
-              <w:top w:w="0" w:type="dxa"/>
-              <w:left w:w="28" w:type="dxa"/>
-              <w:bottom w:w="0" w:type="dxa"/>
-              <w:right w:w="28" w:type="dxa"/>
-            </w:tcMar>
-          </w:tcPr>
-          <w:p>
-            <w:pPr>
-              <w:pStyle w:val="Standard"/>
-            </w:pPr>
-          </w:p>
-        </w:tc>
-      </w:tr>
-    </w:tbl>
-    <w:p>
-      <w:pPr>
-        <w:pStyle w:val="Standard"/>
-      </w:pPr>
-      <w:r>
-        <w:rPr>
-          <w:rFonts w:eastAsia="標楷體"/>
-        </w:rPr>
-        <w:t>附件</w:t>
-      </w:r>
-      <w:r>
-        <w:rPr>
-          <w:rFonts w:eastAsia="標楷體"/>
-        </w:rPr>
-        <w:t>3</w:t>
-      </w:r>
-    </w:p>
-    <w:p>
-      <w:pPr>
-        <w:pStyle w:val="Standard"/>
-        <w:spacing w:line="480" w:lineRule="exact"/>
-        <w:ind w:firstLine="560"/>
-        <w:rPr>
-          <w:rFonts w:eastAsia="標楷體"/>
-          <w:sz w:val="56"/>
-        </w:rPr>
-      </w:pPr>
-    </w:p>
-    <w:p>
-      <w:pPr>
-        <w:pStyle w:val="Standard"/>
-        <w:spacing w:line="480" w:lineRule="exact"/>
-        <w:jc w:val="center"/>
-      </w:pPr>
-      <w:r>
-        <w:rPr>
-          <w:rFonts w:ascii="標楷體" w:eastAsia="標楷體" w:hAnsi="標楷體"/>
-          <w:sz w:val="56"/>
-          <w:szCs w:val="56"/>
-        </w:rPr>
-        <w:t>新進人員心得報告</w:t>
-      </w:r>
-    </w:p>
-    <w:p>
-      <w:pPr>
-        <w:pStyle w:val="Standard"/>
-        <w:spacing w:line="480" w:lineRule="exact"/>
-        <w:ind w:left="958" w:firstLine="482"/>
-        <w:rPr>
-          <w:rFonts w:eastAsia="標楷體"/>
-          <w:sz w:val="52"/>
-        </w:rPr>
-      </w:pPr>
-    </w:p>
-    <w:p>
-      <w:pPr>
-        <w:pStyle w:val="Standard"/>
-        <w:spacing w:line="480" w:lineRule="exact"/>
-        <w:ind w:left="521" w:firstLine="1040"/>
-        <w:rPr>
-          <w:rFonts w:ascii="標楷體" w:eastAsia="標楷體" w:hAnsi="標楷體"/>
-          <w:sz w:val="52"/>
-        </w:rPr>
-      </w:pPr>
-    </w:p>
-    <w:p>
-      <w:pPr>
-        <w:pStyle w:val="Standard"/>
-      </w:pPr>
-      <w:r>
-        <w:rPr>
-          <w:rFonts w:ascii="標楷體" w:eastAsia="標楷體" w:hAnsi="標楷體"/>
-          <w:sz w:val="52"/>
-        </w:rPr>
-        <w:tab/>
-      </w:r>
-      <w:r>
-        <w:rPr>
-          <w:rFonts w:ascii="標楷體" w:eastAsia="標楷體" w:hAnsi="標楷體"/>
-          <w:sz w:val="52"/>
-        </w:rPr>
-        <w:tab/>
-      </w:r>
-      <w:r>
-        <w:rPr>
-          <w:rFonts w:ascii="標楷體" w:eastAsia="標楷體" w:hAnsi="標楷體"/>
-          <w:sz w:val="52"/>
-        </w:rPr>
-        <w:tab/>
-      </w:r>
-      <w:r>
-        <w:rPr>
-          <w:rFonts w:ascii="標楷體" w:eastAsia="標楷體" w:hAnsi="標楷體"/>
-          <w:sz w:val="52"/>
-        </w:rPr>
-        <w:tab/>
-      </w:r>
-      <w:r>
-        <w:rPr>
-          <w:rFonts w:ascii="標楷體" w:eastAsia="標楷體" w:hAnsi="標楷體"/>
-          <w:sz w:val="52"/>
-        </w:rPr>
-        <w:tab/>
-      </w:r>
-      <w:r>
-        <w:rPr>
-          <w:rFonts w:ascii="標楷體" w:eastAsia="標楷體" w:hAnsi="標楷體"/>
-          <w:sz w:val="52"/>
-        </w:rPr>
-        <w:tab/>
-      </w:r>
-      <w:r>
-        <w:rPr>
-          <w:rFonts w:ascii="標楷體" w:eastAsia="標楷體" w:hAnsi="標楷體"/>
-          <w:sz w:val="52"/>
-        </w:rPr>
-        <w:tab/>
-      </w:r>
-      <w:r>
-        <w:rPr>
-          <w:rFonts w:ascii="標楷體" w:eastAsia="標楷體" w:hAnsi="標楷體"/>
-          <w:sz w:val="52"/>
-        </w:rPr>
-        <w:tab/>
-      </w:r>
-      <w:r>
-        <w:rPr>
-          <w:rFonts w:ascii="標楷體" w:eastAsia="標楷體" w:hAnsi="標楷體"/>
-          <w:sz w:val="52"/>
-        </w:rPr>
-        <w:tab/>
-      </w:r>
-      <w:r>
-        <w:rPr>
-          <w:rFonts w:ascii="標楷體" w:eastAsia="標楷體" w:hAnsi="標楷體"/>
-          <w:sz w:val="52"/>
-        </w:rPr>
-        <w:tab/>
-      </w:r>
-      <w:r>
-        <w:rPr>
-          <w:rFonts w:ascii="標楷體" w:eastAsia="標楷體" w:hAnsi="標楷體"/>
-          <w:sz w:val="52"/>
-        </w:rPr>
-        <w:tab/>
-      </w:r>
-      <w:r>
-        <w:rPr>
-          <w:rFonts w:ascii="標楷體" w:eastAsia="標楷體" w:hAnsi="標楷體"/>
-          <w:sz w:val="52"/>
-        </w:rPr>
-        <w:tab/>
-      </w:r>
-      <w:r>
-        <w:rPr>
-          <w:rFonts w:ascii="標楷體" w:eastAsia="標楷體" w:hAnsi="標楷體"/>
-          <w:sz w:val="52"/>
-        </w:rPr>
-        <w:tab/>
-      </w:r>
-      <w:r>
-        <w:rPr>
-          <w:rFonts w:ascii="標楷體" w:eastAsia="標楷體" w:hAnsi="標楷體"/>
-          <w:sz w:val="52"/>
-        </w:rPr>
-        <w:tab/>
-      </w:r>
-    </w:p>
-    <w:p>
-      <w:pPr>
-        <w:pStyle w:val="Standard"/>
-        <w:ind w:left="6720" w:firstLine="640"/>
-        <w:rPr>
-          <w:rFonts w:ascii="標楷體" w:eastAsia="標楷體" w:hAnsi="標楷體"/>
-          <w:sz w:val="32"/>
-        </w:rPr>
-      </w:pPr>
-    </w:p>
-    <w:p>
-      <w:pPr>
-        <w:pStyle w:val="Standard"/>
-        <w:rPr>
-          <w:rFonts w:ascii="標楷體" w:eastAsia="標楷體" w:hAnsi="標楷體"/>
-          <w:sz w:val="52"/>
-        </w:rPr>
-      </w:pPr>
-    </w:p>
-    <w:p>
-      <w:pPr>
-        <w:pStyle w:val="Standard"/>
-        <w:ind w:firstLine="800"/>
-      </w:pPr>
-      <w:r>
-        <w:rPr>
-          <w:rFonts w:ascii="標楷體" w:eastAsia="標楷體" w:hAnsi="標楷體"/>
-          <w:sz w:val="40"/>
-        </w:rPr>
-        <w:t>部門：</w:t>
-      </w:r>
-      <w:r>
-        <w:rPr>
-          <w:rFonts w:ascii="標楷體" w:eastAsia="標楷體" w:hAnsi="標楷體"/>
-          <w:sz w:val="40"/>
-        </w:rPr>
-        <w:t>資訊室</w:t>
-      </w:r>
-    </w:p>
-    <w:p>
-      <w:pPr>
-        <w:pStyle w:val="Standard"/>
-        <w:ind w:firstLine="800"/>
-      </w:pPr>
-      <w:r>
-        <w:rPr>
-          <w:rFonts w:ascii="標楷體" w:eastAsia="標楷體" w:hAnsi="標楷體"/>
-          <w:sz w:val="40"/>
-        </w:rPr>
-        <w:t>期間：</w:t>
-      </w:r>
-      <w:r>
-        <w:rPr>
-          <w:rFonts w:ascii="標楷體" w:eastAsia="標楷體" w:hAnsi="標楷體"/>
-          <w:sz w:val="40"/>
-        </w:rPr>
-        <w:t>110</w:t>
-      </w:r>
-      <w:r>
-        <w:rPr>
-          <w:rFonts w:ascii="標楷體" w:eastAsia="標楷體" w:hAnsi="標楷體"/>
-          <w:sz w:val="40"/>
-        </w:rPr>
-        <w:t>年</w:t>
-      </w:r>
-      <w:r>
-        <w:rPr>
-          <w:rFonts w:ascii="標楷體" w:eastAsia="標楷體" w:hAnsi="標楷體"/>
-          <w:sz w:val="40"/>
-        </w:rPr>
-        <w:t>7</w:t>
-      </w:r>
-      <w:r>
-        <w:rPr>
-          <w:rFonts w:ascii="標楷體" w:eastAsia="標楷體" w:hAnsi="標楷體"/>
-          <w:sz w:val="40"/>
-        </w:rPr>
-        <w:t>月</w:t>
-      </w:r>
-      <w:r>
-        <w:rPr>
-          <w:rFonts w:ascii="標楷體" w:eastAsia="標楷體" w:hAnsi="標楷體"/>
-          <w:sz w:val="40"/>
-        </w:rPr>
-        <w:t>5</w:t>
-      </w:r>
-      <w:r>
-        <w:rPr>
-          <w:rFonts w:ascii="標楷體" w:eastAsia="標楷體" w:hAnsi="標楷體"/>
-          <w:sz w:val="40"/>
-        </w:rPr>
-        <w:t>日</w:t>
-      </w:r>
-      <w:r>
-        <w:rPr>
-          <w:rFonts w:ascii="標楷體" w:eastAsia="標楷體" w:hAnsi="標楷體"/>
-          <w:sz w:val="40"/>
-        </w:rPr>
-        <w:t xml:space="preserve"> </w:t>
-      </w:r>
-      <w:r>
-        <w:rPr>
-          <w:rFonts w:ascii="標楷體" w:eastAsia="標楷體" w:hAnsi="標楷體"/>
-          <w:sz w:val="40"/>
-        </w:rPr>
-        <w:t>至</w:t>
-      </w:r>
-      <w:r>
-        <w:rPr>
-          <w:rFonts w:ascii="標楷體" w:eastAsia="標楷體" w:hAnsi="標楷體"/>
-          <w:sz w:val="40"/>
-        </w:rPr>
-        <w:t xml:space="preserve"> 110</w:t>
-      </w:r>
-      <w:r>
-        <w:rPr>
-          <w:rFonts w:ascii="標楷體" w:eastAsia="標楷體" w:hAnsi="標楷體"/>
-          <w:sz w:val="40"/>
-        </w:rPr>
-        <w:t>年</w:t>
-      </w:r>
-      <w:r>
-        <w:rPr>
-          <w:rFonts w:ascii="標楷體" w:eastAsia="標楷體" w:hAnsi="標楷體"/>
-          <w:sz w:val="40"/>
-        </w:rPr>
-        <w:t>8</w:t>
-      </w:r>
-      <w:r>
-        <w:rPr>
-          <w:rFonts w:ascii="標楷體" w:eastAsia="標楷體" w:hAnsi="標楷體"/>
-          <w:sz w:val="40"/>
-        </w:rPr>
-        <w:t>月</w:t>
-      </w:r>
-      <w:r>
-        <w:rPr>
-          <w:rFonts w:ascii="標楷體" w:eastAsia="標楷體" w:hAnsi="標楷體"/>
-          <w:sz w:val="40"/>
-        </w:rPr>
-        <w:t>4</w:t>
-      </w:r>
-      <w:r>
-        <w:rPr>
-          <w:rFonts w:ascii="標楷體" w:eastAsia="標楷體" w:hAnsi="標楷體"/>
-          <w:sz w:val="40"/>
-        </w:rPr>
-        <w:t>日</w:t>
-      </w:r>
-    </w:p>
-    <w:p>
-      <w:pPr>
-        <w:pStyle w:val="Standard"/>
-        <w:rPr>
-          <w:rFonts w:ascii="標楷體" w:eastAsia="標楷體" w:hAnsi="標楷體"/>
-          <w:sz w:val="52"/>
-        </w:rPr>
-      </w:pPr>
-    </w:p>
-    <w:p>
-      <w:pPr>
-        <w:pStyle w:val="Standard"/>
-        <w:rPr>
-          <w:rFonts w:ascii="標楷體" w:eastAsia="標楷體" w:hAnsi="標楷體"/>
-          <w:sz w:val="52"/>
-        </w:rPr>
-      </w:pPr>
-    </w:p>
-    <w:p>
-      <w:pPr>
-        <w:pStyle w:val="Standard"/>
-        <w:rPr>
-          <w:rFonts w:ascii="標楷體" w:eastAsia="標楷體" w:hAnsi="標楷體"/>
-          <w:sz w:val="52"/>
-        </w:rPr>
-      </w:pPr>
-    </w:p>
-    <w:tbl>
-      <w:tblPr>
-        <w:tblW w:w="9720" w:type="dxa"/>
-        <w:tblInd w:w="-5" w:type="dxa"/>
-        <w:tblLayout w:type="fixed"/>
-        <w:tblCellMar>
-          <w:left w:w="10" w:type="dxa"/>
-          <w:right w:w="10" w:type="dxa"/>
-        </w:tblCellMar>
-        <w:tblLook w:val="0000"/>
-      </w:tblPr>
-      <w:tblGrid>
-        <w:gridCol w:w="2700"/>
-        <w:gridCol w:w="3599"/>
-        <w:gridCol w:w="3421"/>
-      </w:tblGrid>
-      <w:tr>
-        <w:trPr>
-          <w:trHeight w:hRule="exact" w:val="1418"/>
-        </w:trPr>
-        <w:tc>
-          <w:tcPr>
-            <w:tcW w:w="2700" w:type="dxa"/>
-            <w:tcBorders>
-              <w:top w:val="single" w:sz="4" w:space="0" w:color="00000A"/>
-              <w:left w:val="single" w:sz="4" w:space="0" w:color="00000A"/>
-              <w:bottom w:val="single" w:sz="4" w:space="0" w:color="00000A"/>
-              <w:right w:val="single" w:sz="4" w:space="0" w:color="00000A"/>
-            </w:tcBorders>
-            <w:tcMar>
-              <w:top w:w="0" w:type="dxa"/>
-              <w:left w:w="33" w:type="dxa"/>
-              <w:bottom w:w="0" w:type="dxa"/>
-              <w:right w:w="28" w:type="dxa"/>
-            </w:tcMar>
-            <w:vAlign w:val="center"/>
-          </w:tcPr>
-          <w:p>
-            <w:pPr>
-              <w:pStyle w:val="Standard"/>
-              <w:jc w:val="center"/>
-            </w:pPr>
-            <w:r>
-              <w:rPr>
-                <w:rFonts w:ascii="標楷體" w:eastAsia="標楷體" w:hAnsi="標楷體"/>
-                <w:sz w:val="32"/>
-              </w:rPr>
-              <w:t>報告人姓名</w:t>
-            </w:r>
-          </w:p>
-        </w:tc>
-        <w:tc>
-          <w:tcPr>
-            <w:tcW w:w="3599" w:type="dxa"/>
-            <w:tcBorders>
-              <w:top w:val="single" w:sz="4" w:space="0" w:color="00000A"/>
-              <w:left w:val="single" w:sz="4" w:space="0" w:color="00000A"/>
-              <w:bottom w:val="single" w:sz="4" w:space="0" w:color="00000A"/>
-              <w:right w:val="single" w:sz="4" w:space="0" w:color="00000A"/>
-            </w:tcBorders>
-            <w:tcMar>
-              <w:top w:w="0" w:type="dxa"/>
-              <w:left w:w="33" w:type="dxa"/>
-              <w:bottom w:w="0" w:type="dxa"/>
-              <w:right w:w="28" w:type="dxa"/>
-            </w:tcMar>
-            <w:vAlign w:val="center"/>
-          </w:tcPr>
-          <w:p>
-            <w:pPr>
-              <w:pStyle w:val="Standard"/>
-              <w:jc w:val="center"/>
-            </w:pPr>
-            <w:r>
-              <w:rPr>
-                <w:rFonts w:eastAsia="標楷體"/>
-                <w:sz w:val="32"/>
-              </w:rPr>
-              <w:t>指導人評語及簽章</w:t>
-            </w:r>
-          </w:p>
-        </w:tc>
-        <w:tc>
-          <w:tcPr>
-            <w:tcW w:w="3421" w:type="dxa"/>
-            <w:tcBorders>
-              <w:top w:val="single" w:sz="4" w:space="0" w:color="00000A"/>
-              <w:left w:val="single" w:sz="4" w:space="0" w:color="00000A"/>
-              <w:bottom w:val="single" w:sz="4" w:space="0" w:color="00000A"/>
-              <w:right w:val="single" w:sz="4" w:space="0" w:color="00000A"/>
-            </w:tcBorders>
-            <w:tcMar>
-              <w:top w:w="0" w:type="dxa"/>
-              <w:left w:w="33" w:type="dxa"/>
-              <w:bottom w:w="0" w:type="dxa"/>
-              <w:right w:w="28" w:type="dxa"/>
-            </w:tcMar>
-            <w:vAlign w:val="center"/>
-          </w:tcPr>
-          <w:p>
-            <w:pPr>
-              <w:pStyle w:val="Standard"/>
-              <w:jc w:val="center"/>
-            </w:pPr>
-            <w:r>
-              <w:rPr>
-                <w:rFonts w:ascii="標楷體" w:eastAsia="標楷體" w:hAnsi="標楷體"/>
-                <w:sz w:val="32"/>
-              </w:rPr>
-              <w:t>主管評分及核章</w:t>
-            </w:r>
-          </w:p>
-        </w:tc>
-      </w:tr>
-      <w:tr>
-        <w:trPr>
-          <w:cantSplit/>
-          <w:trHeight w:val="2970"/>
-        </w:trPr>
-        <w:tc>
-          <w:tcPr>
-            <w:tcW w:w="2700" w:type="dxa"/>
-            <w:tcBorders>
-              <w:top w:val="single" w:sz="4" w:space="0" w:color="00000A"/>
-              <w:left w:val="single" w:sz="4" w:space="0" w:color="00000A"/>
-              <w:bottom w:val="single" w:sz="4" w:space="0" w:color="00000A"/>
-              <w:right w:val="single" w:sz="4" w:space="0" w:color="00000A"/>
-            </w:tcBorders>
-            <w:tcMar>
-              <w:top w:w="0" w:type="dxa"/>
-              <w:left w:w="33" w:type="dxa"/>
-              <w:bottom w:w="0" w:type="dxa"/>
-              <w:right w:w="28" w:type="dxa"/>
-            </w:tcMar>
-          </w:tcPr>
-          <w:p>
-            <w:pPr>
-              <w:pStyle w:val="Standard"/>
-              <w:rPr>
-                <w:rFonts w:ascii="標楷體" w:eastAsia="標楷體" w:hAnsi="標楷體"/>
-              </w:rPr>
-            </w:pPr>
-          </w:p>
-          <w:p>
-            <w:pPr>
-              <w:pStyle w:val="Standard"/>
-              <w:rPr>
-                <w:rFonts w:ascii="標楷體" w:eastAsia="標楷體" w:hAnsi="標楷體"/>
-              </w:rPr>
-            </w:pPr>
-          </w:p>
-          <w:p>
-            <w:pPr>
-              <w:pStyle w:val="Standard"/>
-              <w:rPr>
-                <w:rFonts w:ascii="標楷體" w:eastAsia="標楷體" w:hAnsi="標楷體"/>
-              </w:rPr>
-            </w:pPr>
-          </w:p>
-          <w:p>
-            <w:pPr>
-              <w:pStyle w:val="Standard"/>
-              <w:rPr>
-                <w:rFonts w:ascii="標楷體" w:eastAsia="標楷體" w:hAnsi="標楷體"/>
-              </w:rPr>
-            </w:pPr>
-          </w:p>
-          <w:p>
-            <w:pPr>
-              <w:pStyle w:val="Standard"/>
-              <w:jc w:val="center"/>
-              <w:rPr>
-                <w:rFonts w:ascii="標楷體" w:eastAsia="標楷體" w:hAnsi="標楷體"/>
-                <w:sz w:val="32"/>
-                <w:szCs w:val="32"/>
-              </w:rPr>
-            </w:pPr>
-            <w:r>
-              <w:rPr>
-                <w:rFonts w:ascii="標楷體" w:eastAsia="標楷體" w:hAnsi="標楷體" w:hint="eastAsia"/>
-                <w:sz w:val="32"/>
-                <w:szCs w:val="32"/>
-              </w:rPr>
-              <w:t>蔣佳吟</w:t>
-            </w:r>
-          </w:p>
-        </w:tc>
-        <w:tc>
-          <w:tcPr>
-            <w:tcW w:w="3599" w:type="dxa"/>
-            <w:tcBorders>
-              <w:top w:val="single" w:sz="4" w:space="0" w:color="00000A"/>
-              <w:left w:val="single" w:sz="4" w:space="0" w:color="00000A"/>
-              <w:bottom w:val="single" w:sz="4" w:space="0" w:color="00000A"/>
-              <w:right w:val="single" w:sz="4" w:space="0" w:color="00000A"/>
-            </w:tcBorders>
-            <w:tcMar>
-              <w:top w:w="0" w:type="dxa"/>
-              <w:left w:w="33" w:type="dxa"/>
-              <w:bottom w:w="0" w:type="dxa"/>
-              <w:right w:w="28" w:type="dxa"/>
-            </w:tcMar>
-          </w:tcPr>
-          <w:p>
-            <w:pPr>
-              <w:pStyle w:val="Standard"/>
-              <w:rPr>
-                <w:rFonts w:eastAsia="標楷體"/>
-                <w:sz w:val="32"/>
-                <w:szCs w:val="32"/>
-              </w:rPr>
-            </w:pPr>
-          </w:p>
-        </w:tc>
-        <w:tc>
-          <w:tcPr>
-            <w:tcW w:w="3421" w:type="dxa"/>
-            <w:tcBorders>
-              <w:top w:val="single" w:sz="4" w:space="0" w:color="00000A"/>
-              <w:left w:val="single" w:sz="4" w:space="0" w:color="00000A"/>
-              <w:bottom w:val="single" w:sz="4" w:space="0" w:color="00000A"/>
-              <w:right w:val="single" w:sz="4" w:space="0" w:color="00000A"/>
-            </w:tcBorders>
-            <w:tcMar>
-              <w:top w:w="0" w:type="dxa"/>
-              <w:left w:w="33" w:type="dxa"/>
-              <w:bottom w:w="0" w:type="dxa"/>
-              <w:right w:w="28" w:type="dxa"/>
-            </w:tcMar>
-          </w:tcPr>
-          <w:p>
-            <w:pPr>
-              <w:pStyle w:val="Standard"/>
-              <w:jc w:val="both"/>
-              <w:rPr>
-                <w:rFonts w:ascii="標楷體" w:eastAsia="標楷體" w:hAnsi="標楷體"/>
-              </w:rPr>
-            </w:pPr>
-          </w:p>
-        </w:tc>
-      </w:tr>
-    </w:tbl>
-    <w:p>
-      <w:pPr>
-        <w:pStyle w:val="Standard"/>
-        <w:ind w:left="60" w:hanging="420"/>
-      </w:pPr>
-      <w:proofErr w:type="gramStart"/>
-      <w:r>
-        <w:rPr>
-          <w:rFonts w:ascii="標楷體" w:eastAsia="標楷體" w:hAnsi="標楷體"/>
-        </w:rPr>
-        <w:t>註</w:t>
-      </w:r>
-      <w:proofErr w:type="gramEnd"/>
-      <w:r>
-        <w:rPr>
-          <w:rFonts w:ascii="標楷體" w:eastAsia="標楷體" w:hAnsi="標楷體"/>
-        </w:rPr>
-        <w:t>：新進人員繳交心得報告一份給指導人，</w:t>
-      </w:r>
-      <w:r>
-        <w:rPr>
-          <w:rFonts w:ascii="標楷體" w:eastAsia="標楷體" w:hAnsi="標楷體"/>
-          <w:spacing w:val="6"/>
-        </w:rPr>
-        <w:t>撰寫之心得報告應包含工作內容、心得感想、對個人與公司展望及建議等項，以</w:t>
-      </w:r>
-      <w:r>
-        <w:rPr>
-          <w:rFonts w:eastAsia="標楷體"/>
-          <w:spacing w:val="6"/>
-        </w:rPr>
-        <w:t>WORD</w:t>
-      </w:r>
-      <w:r>
-        <w:rPr>
-          <w:rFonts w:eastAsia="標楷體"/>
-          <w:spacing w:val="6"/>
-        </w:rPr>
-        <w:t>橫式</w:t>
-      </w:r>
-      <w:r>
-        <w:rPr>
-          <w:rFonts w:eastAsia="標楷體"/>
-          <w:spacing w:val="6"/>
-        </w:rPr>
-        <w:t>16</w:t>
-      </w:r>
-      <w:r>
-        <w:rPr>
-          <w:rFonts w:eastAsia="標楷體"/>
-          <w:spacing w:val="6"/>
-        </w:rPr>
-        <w:t>號字標楷體書寫</w:t>
-      </w:r>
-      <w:r>
-        <w:rPr>
-          <w:rFonts w:ascii="標楷體" w:eastAsia="標楷體" w:hAnsi="標楷體"/>
-          <w:spacing w:val="6"/>
-        </w:rPr>
-        <w:t>並</w:t>
-      </w:r>
-      <w:r>
-        <w:rPr>
-          <w:rFonts w:eastAsia="標楷體"/>
-          <w:spacing w:val="6"/>
-        </w:rPr>
-        <w:t>標</w:t>
-      </w:r>
-      <w:proofErr w:type="gramStart"/>
-      <w:r>
-        <w:rPr>
-          <w:rFonts w:eastAsia="標楷體"/>
-          <w:spacing w:val="6"/>
-        </w:rPr>
-        <w:t>註</w:t>
-      </w:r>
-      <w:proofErr w:type="gramEnd"/>
-      <w:r>
-        <w:rPr>
-          <w:rFonts w:eastAsia="標楷體"/>
-          <w:spacing w:val="6"/>
-        </w:rPr>
-        <w:t>頁次</w:t>
-      </w:r>
-      <w:r>
-        <w:rPr>
-          <w:rFonts w:ascii="標楷體" w:eastAsia="標楷體" w:hAnsi="標楷體"/>
-          <w:spacing w:val="6"/>
-        </w:rPr>
-        <w:t>，由指導人及主管核閱評分後送人資部門。</w:t>
-      </w:r>
-    </w:p>
     <w:p>
       <w:pPr>
         <w:pStyle w:val="Standard"/>
@@ -875,73 +20,7 @@
         <w:spacing w:line="240" w:lineRule="auto"/>
         <w:textAlignment w:val="auto"/>
         <w:rPr>
-          <w:rFonts w:eastAsia="標楷體"/>
-        </w:rPr>
-      </w:pPr>
-    </w:p>
-    <w:p>
-      <w:pPr>
-        <w:pStyle w:val="Standard"/>
-        <w:widowControl/>
-        <w:spacing w:line="240" w:lineRule="auto"/>
-        <w:textAlignment w:val="auto"/>
-        <w:rPr>
-          <w:rFonts w:eastAsia="標楷體"/>
-        </w:rPr>
-      </w:pPr>
-    </w:p>
-    <w:p>
-      <w:pPr>
-        <w:pStyle w:val="Standard"/>
-        <w:widowControl/>
-        <w:spacing w:line="240" w:lineRule="auto"/>
-        <w:textAlignment w:val="auto"/>
-        <w:rPr>
-          <w:rFonts w:eastAsia="標楷體"/>
-        </w:rPr>
-      </w:pPr>
-    </w:p>
-    <w:p>
-      <w:pPr>
-        <w:pStyle w:val="Standard"/>
-        <w:widowControl/>
-        <w:spacing w:line="240" w:lineRule="auto"/>
-        <w:textAlignment w:val="auto"/>
-        <w:rPr>
-          <w:rFonts w:eastAsia="標楷體"/>
-        </w:rPr>
-      </w:pPr>
-    </w:p>
-    <w:p>
-      <w:pPr>
-        <w:pStyle w:val="Standard"/>
-        <w:widowControl/>
-        <w:spacing w:line="240" w:lineRule="auto"/>
-        <w:textAlignment w:val="auto"/>
-        <w:rPr>
-          <w:rFonts w:eastAsia="標楷體"/>
-        </w:rPr>
-      </w:pPr>
-    </w:p>
-    <w:p>
-      <w:pPr>
-        <w:pStyle w:val="Standard"/>
-        <w:widowControl/>
-        <w:spacing w:line="240" w:lineRule="auto"/>
-        <w:textAlignment w:val="auto"/>
-        <w:rPr>
-          <w:rFonts w:eastAsia="標楷體"/>
-        </w:rPr>
-      </w:pPr>
-    </w:p>
-    <w:p>
-      <w:pPr>
-        <w:pStyle w:val="Standard"/>
-        <w:widowControl/>
-        <w:spacing w:line="240" w:lineRule="auto"/>
-        <w:textAlignment w:val="auto"/>
-        <w:rPr>
-          <w:rFonts w:eastAsia="標楷體"/>
+          <w:rFonts w:eastAsia="標楷體" w:hint="eastAsia"/>
         </w:rPr>
       </w:pPr>
     </w:p>
@@ -1130,7 +209,7 @@
       <w:tr>
         <w:trPr>
           <w:cantSplit/>
-          <w:trHeight w:hRule="exact" w:val="12145"/>
+          <w:trHeight w:hRule="exact" w:val="12783"/>
           <w:jc w:val="center"/>
         </w:trPr>
         <w:tc>
@@ -1194,7 +273,8 @@
               <w:pStyle w:val="Standard"/>
               <w:spacing w:line="360" w:lineRule="auto"/>
               <w:rPr>
-                <w:rFonts w:ascii="標楷體" w:eastAsia="標楷體" w:hAnsi="標楷體"/>
+                <w:rFonts w:ascii="標楷體" w:eastAsia="標楷體" w:hAnsi="標楷體" w:hint="eastAsia"/>
+                <w:color w:val="000000" w:themeColor="text1"/>
                 <w:sz w:val="32"/>
                 <w:szCs w:val="32"/>
               </w:rPr>
@@ -1223,14 +303,6 @@
               </w:rPr>
               <w:t xml:space="preserve">  </w:t>
             </w:r>
-            <w:r>
-              <w:rPr>
-                <w:rFonts w:ascii="標楷體" w:eastAsia="標楷體" w:hAnsi="標楷體"/>
-                <w:sz w:val="32"/>
-                <w:szCs w:val="32"/>
-              </w:rPr>
-              <w:t>跟其他</w:t>
-            </w:r>
             <w:proofErr w:type="gramStart"/>
             <w:r>
               <w:rPr>
@@ -1238,7 +310,7 @@
                 <w:sz w:val="32"/>
                 <w:szCs w:val="32"/>
               </w:rPr>
-              <w:t>注儲組</w:t>
+              <w:t>與注儲處</w:t>
             </w:r>
             <w:proofErr w:type="gramEnd"/>
             <w:r>
@@ -1247,7 +319,453 @@
                 <w:sz w:val="32"/>
                 <w:szCs w:val="32"/>
               </w:rPr>
-              <w:t>的人不同，我除了報到第一天到通霄報到之外，其他時</w:t>
+              <w:t>其他新進人員</w:t>
+            </w:r>
+            <w:r>
+              <w:rPr>
+                <w:rFonts w:ascii="標楷體" w:eastAsia="標楷體" w:hAnsi="標楷體"/>
+                <w:sz w:val="32"/>
+                <w:szCs w:val="32"/>
+              </w:rPr>
+              <w:t>不同，我除了報到第一天到通霄報到之外，其他時</w:t>
+            </w:r>
+            <w:r>
+              <w:rPr>
+                <w:rFonts w:ascii="標楷體" w:eastAsia="標楷體" w:hAnsi="標楷體" w:hint="eastAsia"/>
+                <w:sz w:val="32"/>
+                <w:szCs w:val="32"/>
+              </w:rPr>
+              <w:t>間皆在苗栗市</w:t>
+            </w:r>
+            <w:r>
+              <w:rPr>
+                <w:rFonts w:ascii="標楷體" w:eastAsia="標楷體" w:hAnsi="標楷體" w:hint="eastAsia"/>
+                <w:sz w:val="32"/>
+                <w:szCs w:val="32"/>
+              </w:rPr>
+              <w:t>資訊室實習，</w:t>
+            </w:r>
+            <w:r>
+              <w:rPr>
+                <w:rFonts w:ascii="標楷體" w:eastAsia="標楷體" w:hAnsi="標楷體" w:hint="eastAsia"/>
+                <w:sz w:val="32"/>
+                <w:szCs w:val="32"/>
+              </w:rPr>
+              <w:t>原先</w:t>
+            </w:r>
+            <w:r>
+              <w:rPr>
+                <w:rFonts w:ascii="標楷體" w:eastAsia="標楷體" w:hAnsi="標楷體" w:hint="eastAsia"/>
+                <w:sz w:val="32"/>
+                <w:szCs w:val="32"/>
+              </w:rPr>
+              <w:t>未</w:t>
+            </w:r>
+            <w:r>
+              <w:rPr>
+                <w:rFonts w:ascii="標楷體" w:eastAsia="標楷體" w:hAnsi="標楷體" w:hint="eastAsia"/>
+                <w:sz w:val="32"/>
+                <w:szCs w:val="32"/>
+              </w:rPr>
+              <w:t>進</w:t>
+            </w:r>
+            <w:r>
+              <w:rPr>
+                <w:rFonts w:ascii="標楷體" w:eastAsia="標楷體" w:hAnsi="標楷體" w:hint="eastAsia"/>
+                <w:sz w:val="32"/>
+                <w:szCs w:val="32"/>
+              </w:rPr>
+              <w:t>中油公司以前，我不太</w:t>
+            </w:r>
+            <w:r>
+              <w:rPr>
+                <w:rFonts w:ascii="標楷體" w:eastAsia="標楷體" w:hAnsi="標楷體" w:hint="eastAsia"/>
+                <w:sz w:val="32"/>
+                <w:szCs w:val="32"/>
+              </w:rPr>
+              <w:t>知道</w:t>
+            </w:r>
+            <w:r>
+              <w:rPr>
+                <w:rFonts w:ascii="標楷體" w:eastAsia="標楷體" w:hAnsi="標楷體" w:hint="eastAsia"/>
+                <w:sz w:val="32"/>
+                <w:szCs w:val="32"/>
+              </w:rPr>
+              <w:t>探</w:t>
+            </w:r>
+            <w:proofErr w:type="gramStart"/>
+            <w:r>
+              <w:rPr>
+                <w:rFonts w:ascii="標楷體" w:eastAsia="標楷體" w:hAnsi="標楷體" w:hint="eastAsia"/>
+                <w:sz w:val="32"/>
+                <w:szCs w:val="32"/>
+              </w:rPr>
+              <w:t>採</w:t>
+            </w:r>
+            <w:proofErr w:type="gramEnd"/>
+            <w:r>
+              <w:rPr>
+                <w:rFonts w:ascii="標楷體" w:eastAsia="標楷體" w:hAnsi="標楷體" w:hint="eastAsia"/>
+                <w:sz w:val="32"/>
+                <w:szCs w:val="32"/>
+              </w:rPr>
+              <w:t>事業</w:t>
+            </w:r>
+            <w:proofErr w:type="gramStart"/>
+            <w:r>
+              <w:rPr>
+                <w:rFonts w:ascii="標楷體" w:eastAsia="標楷體" w:hAnsi="標楷體" w:hint="eastAsia"/>
+                <w:sz w:val="32"/>
+                <w:szCs w:val="32"/>
+              </w:rPr>
+              <w:t>部注儲處</w:t>
+            </w:r>
+            <w:proofErr w:type="gramEnd"/>
+            <w:r>
+              <w:rPr>
+                <w:rFonts w:ascii="標楷體" w:eastAsia="標楷體" w:hAnsi="標楷體" w:hint="eastAsia"/>
+                <w:sz w:val="32"/>
+                <w:szCs w:val="32"/>
+              </w:rPr>
+              <w:t>的功能</w:t>
+            </w:r>
+            <w:r>
+              <w:rPr>
+                <w:rFonts w:ascii="標楷體" w:eastAsia="標楷體" w:hAnsi="標楷體" w:hint="eastAsia"/>
+                <w:sz w:val="32"/>
+                <w:szCs w:val="32"/>
+              </w:rPr>
+              <w:t>為何</w:t>
+            </w:r>
+            <w:r>
+              <w:rPr>
+                <w:rFonts w:ascii="標楷體" w:eastAsia="標楷體" w:hAnsi="標楷體" w:hint="eastAsia"/>
+                <w:sz w:val="32"/>
+                <w:szCs w:val="32"/>
+              </w:rPr>
+              <w:t>，經</w:t>
+            </w:r>
+            <w:r>
+              <w:rPr>
+                <w:rFonts w:ascii="標楷體" w:eastAsia="標楷體" w:hAnsi="標楷體" w:hint="eastAsia"/>
+                <w:sz w:val="32"/>
+                <w:szCs w:val="32"/>
+              </w:rPr>
+              <w:t>部門內前輩的介紹，</w:t>
+            </w:r>
+            <w:r>
+              <w:rPr>
+                <w:rFonts w:ascii="標楷體" w:eastAsia="標楷體" w:hAnsi="標楷體" w:hint="eastAsia"/>
+                <w:sz w:val="32"/>
+                <w:szCs w:val="32"/>
+              </w:rPr>
+              <w:t>才知道原來是將南部天然氣廠，經由國外所購買氣體導到地底儲存，在北部用戶有需求時，將原先儲存之氣體，從地底運送供給北部用戶需求，而形成一個「調節站」</w:t>
+            </w:r>
+            <w:r>
+              <w:rPr>
+                <w:rFonts w:ascii="標楷體" w:eastAsia="標楷體" w:hAnsi="標楷體"/>
+                <w:sz w:val="32"/>
+                <w:szCs w:val="32"/>
+              </w:rPr>
+              <w:t>，因為我的家鄉在高雄市，中油的楠梓煉油廠以及大林蒲附近的廠區對於我而言，都不算陌生，不過也僅有煉油廠這個概念，直到我真正踏入通</w:t>
+            </w:r>
+            <w:r>
+              <w:rPr>
+                <w:rFonts w:ascii="標楷體" w:eastAsia="標楷體" w:hAnsi="標楷體"/>
+                <w:sz w:val="32"/>
+                <w:szCs w:val="32"/>
+              </w:rPr>
+              <w:t>霄</w:t>
+            </w:r>
+            <w:r>
+              <w:rPr>
+                <w:rFonts w:ascii="標楷體" w:eastAsia="標楷體" w:hAnsi="標楷體"/>
+                <w:sz w:val="32"/>
+                <w:szCs w:val="32"/>
+              </w:rPr>
+              <w:t>的廠區，看到球槽等</w:t>
+            </w:r>
+            <w:r>
+              <w:rPr>
+                <w:rFonts w:ascii="標楷體" w:eastAsia="標楷體" w:hAnsi="標楷體"/>
+                <w:sz w:val="32"/>
+                <w:szCs w:val="32"/>
+              </w:rPr>
+              <w:t>大型</w:t>
+            </w:r>
+            <w:r>
+              <w:rPr>
+                <w:rFonts w:ascii="標楷體" w:eastAsia="標楷體" w:hAnsi="標楷體"/>
+                <w:sz w:val="32"/>
+                <w:szCs w:val="32"/>
+              </w:rPr>
+              <w:t>設施，才讓我真正感覺到離石油生</w:t>
+            </w:r>
+            <w:r>
+              <w:rPr>
+                <w:rFonts w:ascii="標楷體" w:eastAsia="標楷體" w:hAnsi="標楷體"/>
+                <w:sz w:val="32"/>
+                <w:szCs w:val="32"/>
+              </w:rPr>
+              <w:t>產這個概念如此的接近，整個廠區的分工以及組織編制也十分的細微與</w:t>
+            </w:r>
+            <w:r>
+              <w:rPr>
+                <w:rFonts w:ascii="標楷體" w:eastAsia="標楷體" w:hAnsi="標楷體"/>
+                <w:sz w:val="32"/>
+                <w:szCs w:val="32"/>
+              </w:rPr>
+              <w:t>嚴謹，</w:t>
+            </w:r>
+            <w:r>
+              <w:rPr>
+                <w:rFonts w:ascii="標楷體" w:eastAsia="標楷體" w:hAnsi="標楷體"/>
+                <w:sz w:val="32"/>
+                <w:szCs w:val="32"/>
+              </w:rPr>
+              <w:t>在和湯處長交談相關工作內容後，我發現資訊安全是我往後所需</w:t>
+            </w:r>
+            <w:r>
+              <w:rPr>
+                <w:rFonts w:ascii="標楷體" w:eastAsia="標楷體" w:hAnsi="標楷體"/>
+                <w:sz w:val="32"/>
+                <w:szCs w:val="32"/>
+              </w:rPr>
+              <w:t>著重的工作方向，</w:t>
+            </w:r>
+            <w:r>
+              <w:rPr>
+                <w:rFonts w:ascii="標楷體" w:eastAsia="標楷體" w:hAnsi="標楷體"/>
+                <w:sz w:val="32"/>
+                <w:szCs w:val="32"/>
+              </w:rPr>
+              <w:t>然而</w:t>
+            </w:r>
+            <w:r>
+              <w:rPr>
+                <w:rFonts w:ascii="標楷體" w:eastAsia="標楷體" w:hAnsi="標楷體"/>
+                <w:sz w:val="32"/>
+                <w:szCs w:val="32"/>
+              </w:rPr>
+              <w:t>OT</w:t>
+            </w:r>
+            <w:r>
+              <w:rPr>
+                <w:rFonts w:ascii="標楷體" w:eastAsia="標楷體" w:hAnsi="標楷體" w:hint="eastAsia"/>
+                <w:sz w:val="32"/>
+                <w:szCs w:val="32"/>
+              </w:rPr>
+              <w:t>這個概念對於我而言是很陌生的，</w:t>
+            </w:r>
+            <w:r>
+              <w:rPr>
+                <w:rFonts w:ascii="標楷體" w:eastAsia="標楷體" w:hAnsi="標楷體" w:hint="eastAsia"/>
+                <w:sz w:val="32"/>
+                <w:szCs w:val="32"/>
+              </w:rPr>
+              <w:t>之前我只有接觸過IT這個名詞，後來</w:t>
+            </w:r>
+            <w:r>
+              <w:rPr>
+                <w:rFonts w:ascii="標楷體" w:eastAsia="標楷體" w:hAnsi="標楷體" w:hint="eastAsia"/>
+                <w:sz w:val="32"/>
+                <w:szCs w:val="32"/>
+              </w:rPr>
+              <w:t>上網</w:t>
+            </w:r>
+            <w:r>
+              <w:rPr>
+                <w:rFonts w:ascii="標楷體" w:eastAsia="標楷體" w:hAnsi="標楷體" w:hint="eastAsia"/>
+                <w:sz w:val="32"/>
+                <w:szCs w:val="32"/>
+              </w:rPr>
+              <w:t>找資料後才了解兩者的不同，</w:t>
+            </w:r>
+            <w:r>
+              <w:rPr>
+                <w:rFonts w:ascii="標楷體" w:eastAsia="標楷體" w:hAnsi="標楷體" w:hint="eastAsia"/>
+                <w:color w:val="000000" w:themeColor="text1"/>
+                <w:sz w:val="32"/>
+                <w:szCs w:val="32"/>
+              </w:rPr>
+              <w:t>許多企業在</w:t>
+            </w:r>
+            <w:proofErr w:type="gramStart"/>
+            <w:r>
+              <w:rPr>
+                <w:rFonts w:ascii="標楷體" w:eastAsia="標楷體" w:hAnsi="標楷體" w:hint="eastAsia"/>
+                <w:color w:val="000000" w:themeColor="text1"/>
+                <w:sz w:val="32"/>
+                <w:szCs w:val="32"/>
+              </w:rPr>
+              <w:t>推動資安防護</w:t>
+            </w:r>
+            <w:proofErr w:type="gramEnd"/>
+            <w:r>
+              <w:rPr>
+                <w:rFonts w:ascii="標楷體" w:eastAsia="標楷體" w:hAnsi="標楷體" w:hint="eastAsia"/>
+                <w:color w:val="000000" w:themeColor="text1"/>
+                <w:sz w:val="32"/>
+                <w:szCs w:val="32"/>
+              </w:rPr>
+              <w:t>的工作上，都會參考</w:t>
+            </w:r>
+            <w:r>
+              <w:rPr>
+                <w:rFonts w:ascii="標楷體" w:eastAsia="標楷體" w:hAnsi="標楷體" w:hint="eastAsia"/>
+                <w:color w:val="000000" w:themeColor="text1"/>
+                <w:sz w:val="32"/>
+                <w:szCs w:val="32"/>
+              </w:rPr>
+              <w:t>ISO-</w:t>
+            </w:r>
+            <w:r>
+              <w:rPr>
+                <w:rFonts w:ascii="標楷體" w:eastAsia="標楷體" w:hAnsi="標楷體" w:hint="eastAsia"/>
+                <w:color w:val="000000" w:themeColor="text1"/>
+                <w:sz w:val="32"/>
+                <w:szCs w:val="32"/>
+              </w:rPr>
+              <w:t>27001</w:t>
+            </w:r>
+            <w:r>
+              <w:rPr>
+                <w:rFonts w:ascii="標楷體" w:eastAsia="標楷體" w:hAnsi="標楷體" w:hint="eastAsia"/>
+                <w:color w:val="000000" w:themeColor="text1"/>
+                <w:sz w:val="32"/>
+                <w:szCs w:val="32"/>
+              </w:rPr>
+              <w:t>之</w:t>
+            </w:r>
+            <w:r>
+              <w:rPr>
+                <w:rFonts w:ascii="標楷體" w:eastAsia="標楷體" w:hAnsi="標楷體" w:hint="eastAsia"/>
+                <w:color w:val="000000" w:themeColor="text1"/>
+                <w:sz w:val="32"/>
+                <w:szCs w:val="32"/>
+              </w:rPr>
+              <w:t>要求，而在OT</w:t>
+            </w:r>
+            <w:r>
+              <w:rPr>
+                <w:rFonts w:ascii="標楷體" w:eastAsia="標楷體" w:hAnsi="標楷體" w:hint="eastAsia"/>
+                <w:color w:val="000000" w:themeColor="text1"/>
+                <w:sz w:val="32"/>
+                <w:szCs w:val="32"/>
+              </w:rPr>
+              <w:t>領域，則</w:t>
+            </w:r>
+            <w:r>
+              <w:rPr>
+                <w:rFonts w:ascii="標楷體" w:eastAsia="標楷體" w:hAnsi="標楷體" w:hint="eastAsia"/>
+                <w:color w:val="000000" w:themeColor="text1"/>
+                <w:sz w:val="32"/>
+                <w:szCs w:val="32"/>
+              </w:rPr>
+              <w:t>依據</w:t>
+            </w:r>
+            <w:r>
+              <w:rPr>
+                <w:rFonts w:ascii="標楷體" w:eastAsia="標楷體" w:hAnsi="標楷體" w:hint="eastAsia"/>
+                <w:color w:val="000000" w:themeColor="text1"/>
+                <w:sz w:val="32"/>
+                <w:szCs w:val="32"/>
+              </w:rPr>
+              <w:t>IEC-</w:t>
+            </w:r>
+            <w:r>
+              <w:rPr>
+                <w:rFonts w:ascii="標楷體" w:eastAsia="標楷體" w:hAnsi="標楷體" w:hint="eastAsia"/>
+                <w:color w:val="000000" w:themeColor="text1"/>
+                <w:sz w:val="32"/>
+                <w:szCs w:val="32"/>
+              </w:rPr>
+              <w:t>62443</w:t>
+            </w:r>
+            <w:r>
+              <w:rPr>
+                <w:rFonts w:ascii="標楷體" w:eastAsia="標楷體" w:hAnsi="標楷體" w:hint="eastAsia"/>
+                <w:color w:val="000000" w:themeColor="text1"/>
+                <w:sz w:val="32"/>
+                <w:szCs w:val="32"/>
+              </w:rPr>
+              <w:t>國際標準，在數位轉型的風潮</w:t>
+            </w:r>
+            <w:r>
+              <w:rPr>
+                <w:rFonts w:ascii="標楷體" w:eastAsia="標楷體" w:hAnsi="標楷體" w:hint="eastAsia"/>
+                <w:color w:val="000000" w:themeColor="text1"/>
+                <w:sz w:val="32"/>
+                <w:szCs w:val="32"/>
+              </w:rPr>
+              <w:t>下，為了因應各種資料交換與分析的需求，IT（資訊科技）與OT（營運科技）環境的融合已成必然的趨勢，但這也打破了過往OT環境的網路實體隔離，減少了一些保護，再加上OT環境的設備往往採用相對老舊的作業系統平</w:t>
+            </w:r>
+            <w:proofErr w:type="gramStart"/>
+            <w:r>
+              <w:rPr>
+                <w:rFonts w:ascii="標楷體" w:eastAsia="標楷體" w:hAnsi="標楷體" w:hint="eastAsia"/>
+                <w:color w:val="000000" w:themeColor="text1"/>
+                <w:sz w:val="32"/>
+                <w:szCs w:val="32"/>
+              </w:rPr>
+              <w:t>臺</w:t>
+            </w:r>
+            <w:proofErr w:type="gramEnd"/>
+            <w:r>
+              <w:rPr>
+                <w:rFonts w:ascii="標楷體" w:eastAsia="標楷體" w:hAnsi="標楷體" w:hint="eastAsia"/>
+                <w:color w:val="000000" w:themeColor="text1"/>
+                <w:sz w:val="32"/>
+                <w:szCs w:val="32"/>
+              </w:rPr>
+              <w:t>，不僅存在著許多漏洞，而且因為需要持續運作，即使有對應的修補程式與軟體、韌體的更新版本，也不易找到合適的空檔來套用，結果導致OT環境面臨極大</w:t>
+            </w:r>
+            <w:proofErr w:type="gramStart"/>
+            <w:r>
+              <w:rPr>
+                <w:rFonts w:ascii="標楷體" w:eastAsia="標楷體" w:hAnsi="標楷體" w:hint="eastAsia"/>
+                <w:color w:val="000000" w:themeColor="text1"/>
+                <w:sz w:val="32"/>
+                <w:szCs w:val="32"/>
+              </w:rPr>
+              <w:t>的資安風險</w:t>
+            </w:r>
+            <w:proofErr w:type="gramEnd"/>
+            <w:r>
+              <w:rPr>
+                <w:rFonts w:ascii="標楷體" w:eastAsia="標楷體" w:hAnsi="標楷體" w:hint="eastAsia"/>
+                <w:color w:val="000000" w:themeColor="text1"/>
+                <w:sz w:val="32"/>
+                <w:szCs w:val="32"/>
+              </w:rPr>
+              <w:t>，</w:t>
+            </w:r>
+            <w:r>
+              <w:rPr>
+                <w:rFonts w:ascii="標楷體" w:eastAsia="標楷體" w:hAnsi="標楷體" w:hint="eastAsia"/>
+                <w:color w:val="000000" w:themeColor="text1"/>
+                <w:sz w:val="32"/>
+                <w:szCs w:val="32"/>
+              </w:rPr>
+              <w:t>台灣中油</w:t>
+            </w:r>
+            <w:r>
+              <w:rPr>
+                <w:rFonts w:ascii="標楷體" w:eastAsia="標楷體" w:hAnsi="標楷體" w:hint="eastAsia"/>
+                <w:color w:val="000000" w:themeColor="text1"/>
+                <w:sz w:val="32"/>
+                <w:szCs w:val="32"/>
+              </w:rPr>
+              <w:t>是一</w:t>
+            </w:r>
+            <w:r>
+              <w:rPr>
+                <w:rFonts w:ascii="標楷體" w:eastAsia="標楷體" w:hAnsi="標楷體" w:hint="eastAsia"/>
+                <w:color w:val="000000" w:themeColor="text1"/>
+                <w:sz w:val="32"/>
+                <w:szCs w:val="32"/>
+              </w:rPr>
+              <w:t xml:space="preserve">家歷史悠久 </w:t>
             </w:r>
           </w:p>
           <w:p>
@@ -1260,186 +778,6 @@
                 <w:szCs w:val="32"/>
               </w:rPr>
             </w:pPr>
-            <w:proofErr w:type="gramStart"/>
-            <w:r>
-              <w:rPr>
-                <w:rFonts w:ascii="標楷體" w:eastAsia="標楷體" w:hAnsi="標楷體" w:hint="eastAsia"/>
-                <w:sz w:val="32"/>
-                <w:szCs w:val="32"/>
-              </w:rPr>
-              <w:t>間皆在</w:t>
-            </w:r>
-            <w:proofErr w:type="gramEnd"/>
-            <w:r>
-              <w:rPr>
-                <w:rFonts w:ascii="標楷體" w:eastAsia="標楷體" w:hAnsi="標楷體" w:hint="eastAsia"/>
-                <w:sz w:val="32"/>
-                <w:szCs w:val="32"/>
-              </w:rPr>
-              <w:t>苗栗市的資訊室實習，</w:t>
-            </w:r>
-            <w:r>
-              <w:rPr>
-                <w:rFonts w:ascii="標楷體" w:eastAsia="標楷體" w:hAnsi="標楷體" w:hint="eastAsia"/>
-                <w:sz w:val="32"/>
-                <w:szCs w:val="32"/>
-              </w:rPr>
-              <w:t>原先還沒有進公司以前，我不大知道</w:t>
-            </w:r>
-            <w:r>
-              <w:rPr>
-                <w:rFonts w:ascii="標楷體" w:eastAsia="標楷體" w:hAnsi="標楷體" w:hint="eastAsia"/>
-                <w:sz w:val="32"/>
-                <w:szCs w:val="32"/>
-              </w:rPr>
-              <w:t>探</w:t>
-            </w:r>
-            <w:proofErr w:type="gramStart"/>
-            <w:r>
-              <w:rPr>
-                <w:rFonts w:ascii="標楷體" w:eastAsia="標楷體" w:hAnsi="標楷體" w:hint="eastAsia"/>
-                <w:sz w:val="32"/>
-                <w:szCs w:val="32"/>
-              </w:rPr>
-              <w:t>採注儲</w:t>
-            </w:r>
-            <w:proofErr w:type="gramEnd"/>
-            <w:r>
-              <w:rPr>
-                <w:rFonts w:ascii="標楷體" w:eastAsia="標楷體" w:hAnsi="標楷體" w:hint="eastAsia"/>
-                <w:sz w:val="32"/>
-                <w:szCs w:val="32"/>
-              </w:rPr>
-              <w:t>的意思，經過部門內前輩的介紹，才知道原來是將在南部天然氣廠的氣體導到地底儲存，在地底運送至目的地後，供給北部用戶需求</w:t>
-            </w:r>
-            <w:r>
-              <w:rPr>
-                <w:rFonts w:ascii="標楷體" w:eastAsia="標楷體" w:hAnsi="標楷體"/>
-                <w:sz w:val="32"/>
-                <w:szCs w:val="32"/>
-              </w:rPr>
-              <w:t>，因為我的家鄉在高雄市，中油的楠梓煉油廠以及大林蒲附近的廠區對於我而言，都不算陌生，不過也僅有煉油廠這個概念，直到我真正踏入通宵的廠區，看到球槽等這些大型的設施，才讓我真正感覺到離石油生產這個概念如此的接近，整個廠區的分工以及組織編制也十分的細微以及嚴謹，</w:t>
-            </w:r>
-            <w:r>
-              <w:rPr>
-                <w:rFonts w:ascii="標楷體" w:eastAsia="標楷體" w:hAnsi="標楷體"/>
-                <w:sz w:val="32"/>
-                <w:szCs w:val="32"/>
-              </w:rPr>
-              <w:t>在和處長聊過相關的工作內容後，我發現資訊安全是我往後需要著重的工作方向，OT</w:t>
-            </w:r>
-            <w:r>
-              <w:rPr>
-                <w:rFonts w:ascii="標楷體" w:eastAsia="標楷體" w:hAnsi="標楷體" w:hint="eastAsia"/>
-                <w:sz w:val="32"/>
-                <w:szCs w:val="32"/>
-              </w:rPr>
-              <w:t>這個概念對於我而言是很陌生的，</w:t>
-            </w:r>
-            <w:r>
-              <w:rPr>
-                <w:rFonts w:ascii="標楷體" w:eastAsia="標楷體" w:hAnsi="標楷體" w:hint="eastAsia"/>
-                <w:sz w:val="32"/>
-                <w:szCs w:val="32"/>
-              </w:rPr>
-              <w:t>之前我只有接觸過IT這個名詞，後來找資料後才了解兩者的不同，</w:t>
-            </w:r>
-            <w:r>
-              <w:rPr>
-                <w:rFonts w:ascii="標楷體" w:eastAsia="標楷體" w:hAnsi="標楷體" w:hint="eastAsia"/>
-                <w:color w:val="000000" w:themeColor="text1"/>
-                <w:sz w:val="32"/>
-                <w:szCs w:val="32"/>
-              </w:rPr>
-              <w:t>許多企業在</w:t>
-            </w:r>
-            <w:proofErr w:type="gramStart"/>
-            <w:r>
-              <w:rPr>
-                <w:rFonts w:ascii="標楷體" w:eastAsia="標楷體" w:hAnsi="標楷體" w:hint="eastAsia"/>
-                <w:color w:val="000000" w:themeColor="text1"/>
-                <w:sz w:val="32"/>
-                <w:szCs w:val="32"/>
-              </w:rPr>
-              <w:t>推動資安防護</w:t>
-            </w:r>
-            <w:proofErr w:type="gramEnd"/>
-            <w:r>
-              <w:rPr>
-                <w:rFonts w:ascii="標楷體" w:eastAsia="標楷體" w:hAnsi="標楷體" w:hint="eastAsia"/>
-                <w:color w:val="000000" w:themeColor="text1"/>
-                <w:sz w:val="32"/>
-                <w:szCs w:val="32"/>
-              </w:rPr>
-              <w:t>的工作上，都會參考ISO 27001的要求，而在OT領域，則是依據IEC 62443的標準，在數位轉型的風潮之下，為了因應各種資料交換與分析的需求，IT（資訊科技）與OT（營運科技）環境的融合已成必然的趨勢，但這也打破了過往OT環境的網路實體隔離，減少了一些保護，再加上OT環境的設備往往採用相對老舊的作業系統平</w:t>
-            </w:r>
-            <w:proofErr w:type="gramStart"/>
-            <w:r>
-              <w:rPr>
-                <w:rFonts w:ascii="標楷體" w:eastAsia="標楷體" w:hAnsi="標楷體" w:hint="eastAsia"/>
-                <w:color w:val="000000" w:themeColor="text1"/>
-                <w:sz w:val="32"/>
-                <w:szCs w:val="32"/>
-              </w:rPr>
-              <w:t>臺</w:t>
-            </w:r>
-            <w:proofErr w:type="gramEnd"/>
-            <w:r>
-              <w:rPr>
-                <w:rFonts w:ascii="標楷體" w:eastAsia="標楷體" w:hAnsi="標楷體" w:hint="eastAsia"/>
-                <w:color w:val="000000" w:themeColor="text1"/>
-                <w:sz w:val="32"/>
-                <w:szCs w:val="32"/>
-              </w:rPr>
-              <w:t>，不僅存在著許多漏洞，而且因為需要持續運作，即使有對應的修補程式與軟體、韌體的更新版本，也不易找到合適的空檔來套用，結果導致OT環境面臨極大</w:t>
-            </w:r>
-            <w:proofErr w:type="gramStart"/>
-            <w:r>
-              <w:rPr>
-                <w:rFonts w:ascii="標楷體" w:eastAsia="標楷體" w:hAnsi="標楷體" w:hint="eastAsia"/>
-                <w:color w:val="000000" w:themeColor="text1"/>
-                <w:sz w:val="32"/>
-                <w:szCs w:val="32"/>
-              </w:rPr>
-              <w:t>的資安風險</w:t>
-            </w:r>
-            <w:proofErr w:type="gramEnd"/>
-            <w:r>
-              <w:rPr>
-                <w:rFonts w:ascii="標楷體" w:eastAsia="標楷體" w:hAnsi="標楷體" w:hint="eastAsia"/>
-                <w:color w:val="000000" w:themeColor="text1"/>
-                <w:sz w:val="32"/>
-                <w:szCs w:val="32"/>
-              </w:rPr>
-              <w:t>，</w:t>
-            </w:r>
-            <w:r>
-              <w:rPr>
-                <w:rFonts w:ascii="標楷體" w:eastAsia="標楷體" w:hAnsi="標楷體" w:hint="eastAsia"/>
-                <w:color w:val="000000" w:themeColor="text1"/>
-                <w:sz w:val="32"/>
-                <w:szCs w:val="32"/>
-              </w:rPr>
-              <w:t>台灣中油</w:t>
-            </w:r>
-            <w:r>
-              <w:rPr>
-                <w:rFonts w:ascii="標楷體" w:eastAsia="標楷體" w:hAnsi="標楷體" w:hint="eastAsia"/>
-                <w:color w:val="000000" w:themeColor="text1"/>
-                <w:sz w:val="32"/>
-                <w:szCs w:val="32"/>
-              </w:rPr>
-              <w:t>是一</w:t>
-            </w:r>
-            <w:r>
-              <w:rPr>
-                <w:rFonts w:ascii="標楷體" w:eastAsia="標楷體" w:hAnsi="標楷體" w:hint="eastAsia"/>
-                <w:color w:val="000000" w:themeColor="text1"/>
-                <w:sz w:val="32"/>
-                <w:szCs w:val="32"/>
-              </w:rPr>
-              <w:t xml:space="preserve">家歷史悠久      </w:t>
-            </w:r>
           </w:p>
           <w:p>
             <w:pPr>
@@ -1719,17 +1057,6 @@
         </w:tc>
       </w:tr>
     </w:tbl>
-    <w:p>
-      <w:pPr>
-        <w:pStyle w:val="Standard"/>
-        <w:widowControl/>
-        <w:spacing w:line="240" w:lineRule="auto"/>
-        <w:textAlignment w:val="auto"/>
-        <w:rPr>
-          <w:rFonts w:eastAsia="標楷體"/>
-        </w:rPr>
-      </w:pPr>
-    </w:p>
     <w:p>
       <w:pPr>
         <w:pStyle w:val="Standard"/>
@@ -1853,7 +1180,23 @@
                 <w:sz w:val="32"/>
                 <w:szCs w:val="32"/>
               </w:rPr>
-              <w:t>作業，這是需要有專業證照才能勝任的，也希望未來自己能有機會順利考取iso27001資訊管理系統主導稽核員認證。</w:t>
+              <w:t>作業，這是需要有專業證照才能勝任的，也希望未來自己能有機會順利考取</w:t>
+            </w:r>
+            <w:r>
+              <w:rPr>
+                <w:rFonts w:ascii="標楷體" w:eastAsia="標楷體" w:hAnsi="標楷體" w:hint="eastAsia"/>
+                <w:sz w:val="32"/>
+                <w:szCs w:val="32"/>
+              </w:rPr>
+              <w:t>ISO-27001</w:t>
+            </w:r>
+            <w:r>
+              <w:rPr>
+                <w:rFonts w:ascii="標楷體" w:eastAsia="標楷體" w:hAnsi="標楷體" w:hint="eastAsia"/>
+                <w:sz w:val="32"/>
+                <w:szCs w:val="32"/>
+              </w:rPr>
+              <w:t>資訊管理系統主導稽核員認證。</w:t>
             </w:r>
           </w:p>
           <w:p>
@@ -1907,67 +1250,185 @@
             <w:r>
               <w:rPr>
                 <w:rFonts w:ascii="標楷體" w:eastAsia="標楷體" w:hAnsi="標楷體" w:hint="eastAsia"/>
-                <w:color w:val="000000" w:themeColor="text1"/>
-                <w:sz w:val="32"/>
-                <w:szCs w:val="32"/>
-              </w:rPr>
-              <w:t>做為新人，組長先請組內的學長帶著我們做一些簡單的採購案，</w:t>
-            </w:r>
-            <w:r>
-              <w:rPr>
-                <w:rFonts w:ascii="標楷體" w:eastAsia="標楷體" w:hAnsi="標楷體" w:hint="eastAsia"/>
-                <w:color w:val="000000" w:themeColor="text1"/>
+                <w:sz w:val="32"/>
+                <w:szCs w:val="32"/>
+              </w:rPr>
+              <w:t>身為還在實習的新進人員</w:t>
+            </w:r>
+            <w:r>
+              <w:rPr>
+                <w:rFonts w:ascii="標楷體" w:eastAsia="標楷體" w:hAnsi="標楷體" w:hint="eastAsia"/>
+                <w:color w:val="000000" w:themeColor="text1"/>
+                <w:sz w:val="32"/>
+                <w:szCs w:val="32"/>
+              </w:rPr>
+              <w:t>，組長先請組內的學長帶領我們做</w:t>
+            </w:r>
+            <w:r>
+              <w:rPr>
+                <w:rFonts w:ascii="標楷體" w:eastAsia="標楷體" w:hAnsi="標楷體" w:hint="eastAsia"/>
+                <w:color w:val="000000" w:themeColor="text1"/>
+                <w:sz w:val="32"/>
+                <w:szCs w:val="32"/>
+              </w:rPr>
+              <w:t>些簡單的採</w:t>
+            </w:r>
+            <w:r>
+              <w:rPr>
+                <w:rFonts w:ascii="標楷體" w:eastAsia="標楷體" w:hAnsi="標楷體" w:hint="eastAsia"/>
+                <w:sz w:val="32"/>
+                <w:szCs w:val="32"/>
+              </w:rPr>
+              <w:t>購案，</w:t>
+            </w:r>
+            <w:r>
+              <w:rPr>
+                <w:rFonts w:ascii="標楷體" w:eastAsia="標楷體" w:hAnsi="標楷體" w:hint="eastAsia"/>
                 <w:sz w:val="32"/>
                 <w:szCs w:val="32"/>
               </w:rPr>
               <w:t>分別是</w:t>
             </w:r>
+            <w:r>
+              <w:rPr>
+                <w:rFonts w:ascii="標楷體" w:eastAsia="標楷體" w:hAnsi="標楷體" w:hint="eastAsia"/>
+                <w:sz w:val="32"/>
+                <w:szCs w:val="32"/>
+              </w:rPr>
+              <w:t>VM Essential Kit版權購買以及Windows Server 2019版</w:t>
+            </w:r>
+            <w:r>
+              <w:rPr>
+                <w:rFonts w:ascii="標楷體" w:eastAsia="標楷體" w:hAnsi="標楷體" w:hint="eastAsia"/>
+                <w:color w:val="000000" w:themeColor="text1"/>
+                <w:sz w:val="32"/>
+                <w:szCs w:val="32"/>
+              </w:rPr>
+              <w:t>權</w:t>
+            </w:r>
+            <w:r>
+              <w:rPr>
+                <w:rFonts w:ascii="標楷體" w:eastAsia="標楷體" w:hAnsi="標楷體" w:hint="eastAsia"/>
+                <w:color w:val="000000" w:themeColor="text1"/>
+                <w:sz w:val="32"/>
+                <w:szCs w:val="32"/>
+              </w:rPr>
+              <w:t>購買，這兩</w:t>
+            </w:r>
+            <w:proofErr w:type="gramStart"/>
+            <w:r>
+              <w:rPr>
+                <w:rFonts w:ascii="標楷體" w:eastAsia="標楷體" w:hAnsi="標楷體" w:hint="eastAsia"/>
+                <w:color w:val="000000" w:themeColor="text1"/>
+                <w:sz w:val="32"/>
+                <w:szCs w:val="32"/>
+              </w:rPr>
+              <w:t>個</w:t>
+            </w:r>
+            <w:proofErr w:type="gramEnd"/>
+            <w:r>
+              <w:rPr>
+                <w:rFonts w:ascii="標楷體" w:eastAsia="標楷體" w:hAnsi="標楷體" w:hint="eastAsia"/>
+                <w:color w:val="000000" w:themeColor="text1"/>
+                <w:sz w:val="32"/>
+                <w:szCs w:val="32"/>
+              </w:rPr>
+              <w:t>案例都是共</w:t>
+            </w:r>
+            <w:proofErr w:type="gramStart"/>
+            <w:r>
+              <w:rPr>
+                <w:rFonts w:ascii="標楷體" w:eastAsia="標楷體" w:hAnsi="標楷體" w:hint="eastAsia"/>
+                <w:color w:val="000000" w:themeColor="text1"/>
+                <w:sz w:val="32"/>
+                <w:szCs w:val="32"/>
+              </w:rPr>
+              <w:t>契</w:t>
+            </w:r>
+            <w:proofErr w:type="gramEnd"/>
+            <w:r>
+              <w:rPr>
+                <w:rFonts w:ascii="標楷體" w:eastAsia="標楷體" w:hAnsi="標楷體" w:hint="eastAsia"/>
+                <w:color w:val="000000" w:themeColor="text1"/>
+                <w:sz w:val="32"/>
+                <w:szCs w:val="32"/>
+              </w:rPr>
+              <w:t>的類型，因為過程比較單純，作為新手練習</w:t>
+            </w:r>
+            <w:r>
+              <w:rPr>
+                <w:rFonts w:ascii="標楷體" w:eastAsia="標楷體" w:hAnsi="標楷體" w:hint="eastAsia"/>
+                <w:color w:val="000000" w:themeColor="text1"/>
+                <w:sz w:val="32"/>
+                <w:szCs w:val="32"/>
+              </w:rPr>
+              <w:t>正合適，</w:t>
+            </w:r>
+            <w:r>
+              <w:rPr>
+                <w:rFonts w:ascii="標楷體" w:eastAsia="標楷體" w:hAnsi="標楷體" w:hint="eastAsia"/>
+                <w:color w:val="000000" w:themeColor="text1"/>
+                <w:sz w:val="32"/>
+                <w:szCs w:val="32"/>
+              </w:rPr>
+              <w:t>對於共</w:t>
+            </w:r>
+            <w:proofErr w:type="gramStart"/>
+            <w:r>
+              <w:rPr>
+                <w:rFonts w:ascii="標楷體" w:eastAsia="標楷體" w:hAnsi="標楷體" w:hint="eastAsia"/>
+                <w:color w:val="000000" w:themeColor="text1"/>
+                <w:sz w:val="32"/>
+                <w:szCs w:val="32"/>
+              </w:rPr>
+              <w:t>契</w:t>
+            </w:r>
+            <w:proofErr w:type="gramEnd"/>
+            <w:r>
+              <w:rPr>
+                <w:rFonts w:ascii="標楷體" w:eastAsia="標楷體" w:hAnsi="標楷體" w:hint="eastAsia"/>
+                <w:color w:val="000000" w:themeColor="text1"/>
+                <w:sz w:val="32"/>
+                <w:szCs w:val="32"/>
+              </w:rPr>
+              <w:t>這個</w:t>
+            </w:r>
+            <w:r>
+              <w:rPr>
+                <w:rFonts w:ascii="標楷體" w:eastAsia="標楷體" w:hAnsi="標楷體" w:hint="eastAsia"/>
+                <w:color w:val="000000" w:themeColor="text1"/>
+                <w:sz w:val="32"/>
+                <w:szCs w:val="32"/>
+              </w:rPr>
+              <w:t>概念我也是第一次接觸到。</w:t>
+            </w:r>
           </w:p>
           <w:p>
             <w:pPr>
               <w:spacing w:line="360" w:lineRule="auto"/>
               <w:rPr>
                 <w:rFonts w:ascii="標楷體" w:eastAsia="標楷體" w:hAnsi="標楷體"/>
-                <w:color w:val="000000" w:themeColor="text1"/>
-                <w:sz w:val="32"/>
-                <w:szCs w:val="32"/>
-              </w:rPr>
-            </w:pPr>
-            <w:r>
-              <w:rPr>
-                <w:rFonts w:ascii="標楷體" w:eastAsia="標楷體" w:hAnsi="標楷體" w:hint="eastAsia"/>
-                <w:color w:val="000000" w:themeColor="text1"/>
-                <w:sz w:val="32"/>
-                <w:szCs w:val="32"/>
-              </w:rPr>
-              <w:t>VM Essential Kit版權</w:t>
-            </w:r>
-            <w:r>
-              <w:rPr>
-                <w:rFonts w:ascii="標楷體" w:eastAsia="標楷體" w:hAnsi="標楷體" w:hint="eastAsia"/>
-                <w:color w:val="000000" w:themeColor="text1"/>
-                <w:sz w:val="32"/>
-                <w:szCs w:val="32"/>
-              </w:rPr>
-              <w:t>購買以及Windows Server 2019</w:t>
-            </w:r>
-            <w:r>
-              <w:rPr>
-                <w:rFonts w:ascii="標楷體" w:eastAsia="標楷體" w:hAnsi="標楷體" w:hint="eastAsia"/>
-                <w:color w:val="000000" w:themeColor="text1"/>
-                <w:sz w:val="32"/>
-                <w:szCs w:val="32"/>
-              </w:rPr>
-              <w:t>版權</w:t>
-            </w:r>
-            <w:r>
-              <w:rPr>
-                <w:rFonts w:ascii="標楷體" w:eastAsia="標楷體" w:hAnsi="標楷體" w:hint="eastAsia"/>
-                <w:color w:val="000000" w:themeColor="text1"/>
-                <w:sz w:val="32"/>
-                <w:szCs w:val="32"/>
-              </w:rPr>
-              <w:t>購買，這兩</w:t>
+                <w:sz w:val="32"/>
+                <w:szCs w:val="32"/>
+              </w:rPr>
+            </w:pPr>
+            <w:r>
+              <w:rPr>
+                <w:rFonts w:ascii="標楷體" w:eastAsia="標楷體" w:hAnsi="標楷體" w:hint="eastAsia"/>
+                <w:color w:val="000000" w:themeColor="text1"/>
+                <w:sz w:val="32"/>
+                <w:szCs w:val="32"/>
+              </w:rPr>
+              <w:t xml:space="preserve">  </w:t>
+            </w:r>
+            <w:r>
+              <w:rPr>
+                <w:rFonts w:ascii="標楷體" w:eastAsia="標楷體" w:hAnsi="標楷體" w:hint="eastAsia"/>
+                <w:color w:val="000000" w:themeColor="text1"/>
+                <w:sz w:val="32"/>
+                <w:szCs w:val="32"/>
+              </w:rPr>
+              <w:t>共</w:t>
             </w:r>
             <w:proofErr w:type="gramStart"/>
             <w:r>
@@ -1977,7 +1438,7 @@
                 <w:sz w:val="32"/>
                 <w:szCs w:val="32"/>
               </w:rPr>
-              <w:t>個</w:t>
+              <w:t>契</w:t>
             </w:r>
             <w:proofErr w:type="gramEnd"/>
             <w:r>
@@ -1987,165 +1448,51 @@
                 <w:sz w:val="32"/>
                 <w:szCs w:val="32"/>
               </w:rPr>
-              <w:t>案例都是共</w:t>
+              <w:t>意思是</w:t>
+            </w:r>
+            <w:r>
+              <w:rPr>
+                <w:rFonts w:ascii="標楷體" w:eastAsia="標楷體" w:hAnsi="標楷體"/>
+                <w:sz w:val="32"/>
+                <w:szCs w:val="32"/>
+              </w:rPr>
+              <w:t>指</w:t>
             </w:r>
             <w:proofErr w:type="gramStart"/>
             <w:r>
               <w:rPr>
-                <w:rFonts w:ascii="標楷體" w:eastAsia="標楷體" w:hAnsi="標楷體" w:hint="eastAsia"/>
-                <w:color w:val="000000" w:themeColor="text1"/>
-                <w:sz w:val="32"/>
-                <w:szCs w:val="32"/>
-              </w:rPr>
-              <w:t>契</w:t>
+                <w:rFonts w:ascii="標楷體" w:eastAsia="標楷體" w:hAnsi="標楷體"/>
+                <w:sz w:val="32"/>
+                <w:szCs w:val="32"/>
+              </w:rPr>
+              <w:t>一</w:t>
             </w:r>
             <w:proofErr w:type="gramEnd"/>
             <w:r>
               <w:rPr>
-                <w:rFonts w:ascii="標楷體" w:eastAsia="標楷體" w:hAnsi="標楷體" w:hint="eastAsia"/>
-                <w:color w:val="000000" w:themeColor="text1"/>
-                <w:sz w:val="32"/>
-                <w:szCs w:val="32"/>
-              </w:rPr>
-              <w:t>的類型，因為過程比較單純，作為新手練習</w:t>
-            </w:r>
-            <w:r>
-              <w:rPr>
-                <w:rFonts w:ascii="標楷體" w:eastAsia="標楷體" w:hAnsi="標楷體" w:hint="eastAsia"/>
-                <w:color w:val="000000" w:themeColor="text1"/>
-                <w:sz w:val="32"/>
-                <w:szCs w:val="32"/>
-              </w:rPr>
-              <w:t>正合適，</w:t>
-            </w:r>
-            <w:r>
-              <w:rPr>
-                <w:rFonts w:ascii="標楷體" w:eastAsia="標楷體" w:hAnsi="標楷體" w:hint="eastAsia"/>
-                <w:color w:val="000000" w:themeColor="text1"/>
-                <w:sz w:val="32"/>
-                <w:szCs w:val="32"/>
-              </w:rPr>
-              <w:t>對於共</w:t>
+                <w:rFonts w:ascii="標楷體" w:eastAsia="標楷體" w:hAnsi="標楷體"/>
+                <w:sz w:val="32"/>
+                <w:szCs w:val="32"/>
+              </w:rPr>
+              <w:t>機關為二以上機關具有共通需求特性之財物或勞務與廠商簽訂契約，使該機關及其他適用</w:t>
             </w:r>
             <w:proofErr w:type="gramStart"/>
             <w:r>
               <w:rPr>
-                <w:rFonts w:ascii="標楷體" w:eastAsia="標楷體" w:hAnsi="標楷體" w:hint="eastAsia"/>
-                <w:color w:val="000000" w:themeColor="text1"/>
-                <w:sz w:val="32"/>
-                <w:szCs w:val="32"/>
-              </w:rPr>
-              <w:t>契</w:t>
+                <w:rFonts w:ascii="標楷體" w:eastAsia="標楷體" w:hAnsi="標楷體"/>
+                <w:sz w:val="32"/>
+                <w:szCs w:val="32"/>
+              </w:rPr>
+              <w:t>機關均得利用</w:t>
             </w:r>
             <w:proofErr w:type="gramEnd"/>
             <w:r>
               <w:rPr>
-                <w:rFonts w:ascii="標楷體" w:eastAsia="標楷體" w:hAnsi="標楷體" w:hint="eastAsia"/>
-                <w:color w:val="000000" w:themeColor="text1"/>
-                <w:sz w:val="32"/>
-                <w:szCs w:val="32"/>
-              </w:rPr>
-              <w:t>這個</w:t>
-            </w:r>
-            <w:r>
-              <w:rPr>
-                <w:rFonts w:ascii="標楷體" w:eastAsia="標楷體" w:hAnsi="標楷體" w:hint="eastAsia"/>
-                <w:color w:val="000000" w:themeColor="text1"/>
-                <w:sz w:val="32"/>
-                <w:szCs w:val="32"/>
-              </w:rPr>
-              <w:t>概念我也是第一次接觸到。</w:t>
-            </w:r>
-          </w:p>
-          <w:p>
-            <w:pPr>
-              <w:spacing w:line="360" w:lineRule="auto"/>
-              <w:rPr>
-                <w:rFonts w:ascii="標楷體" w:eastAsia="標楷體" w:hAnsi="標楷體"/>
-                <w:sz w:val="32"/>
-                <w:szCs w:val="32"/>
-              </w:rPr>
-            </w:pPr>
-            <w:r>
-              <w:rPr>
-                <w:rFonts w:ascii="標楷體" w:eastAsia="標楷體" w:hAnsi="標楷體" w:hint="eastAsia"/>
-                <w:color w:val="000000" w:themeColor="text1"/>
-                <w:sz w:val="32"/>
-                <w:szCs w:val="32"/>
-              </w:rPr>
-              <w:t xml:space="preserve">  共</w:t>
-            </w:r>
-            <w:proofErr w:type="gramStart"/>
-            <w:r>
-              <w:rPr>
-                <w:rFonts w:ascii="標楷體" w:eastAsia="標楷體" w:hAnsi="標楷體" w:hint="eastAsia"/>
-                <w:color w:val="000000" w:themeColor="text1"/>
-                <w:sz w:val="32"/>
-                <w:szCs w:val="32"/>
-              </w:rPr>
-              <w:t>契</w:t>
-            </w:r>
-            <w:proofErr w:type="gramEnd"/>
-            <w:r>
-              <w:rPr>
-                <w:rFonts w:ascii="標楷體" w:eastAsia="標楷體" w:hAnsi="標楷體" w:hint="eastAsia"/>
-                <w:color w:val="000000" w:themeColor="text1"/>
-                <w:sz w:val="32"/>
-                <w:szCs w:val="32"/>
-              </w:rPr>
-              <w:t>意思是</w:t>
-            </w:r>
-            <w:r>
-              <w:rPr>
-                <w:rFonts w:ascii="標楷體" w:eastAsia="標楷體" w:hAnsi="標楷體"/>
-                <w:sz w:val="32"/>
-                <w:szCs w:val="32"/>
-              </w:rPr>
-              <w:t>指</w:t>
-            </w:r>
-            <w:proofErr w:type="gramStart"/>
-            <w:r>
-              <w:rPr>
-                <w:rFonts w:ascii="標楷體" w:eastAsia="標楷體" w:hAnsi="標楷體"/>
-                <w:sz w:val="32"/>
-                <w:szCs w:val="32"/>
-              </w:rPr>
-              <w:t>一</w:t>
-            </w:r>
-            <w:proofErr w:type="gramEnd"/>
-            <w:r>
-              <w:rPr>
-                <w:rFonts w:ascii="標楷體" w:eastAsia="標楷體" w:hAnsi="標楷體"/>
-                <w:sz w:val="32"/>
-                <w:szCs w:val="32"/>
-              </w:rPr>
-              <w:t>機關為二以上機關具有共通需求特性之財物或勞務與廠商簽訂契約，使該機關及其他適用</w:t>
-            </w:r>
-            <w:proofErr w:type="gramStart"/>
-            <w:r>
-              <w:rPr>
-                <w:rFonts w:ascii="標楷體" w:eastAsia="標楷體" w:hAnsi="標楷體"/>
-                <w:sz w:val="32"/>
-                <w:szCs w:val="32"/>
-              </w:rPr>
-              <w:t>機關均得利用</w:t>
-            </w:r>
-            <w:proofErr w:type="gramEnd"/>
-            <w:r>
-              <w:rPr>
-                <w:rFonts w:ascii="標楷體" w:eastAsia="標楷體" w:hAnsi="標楷體"/>
-                <w:sz w:val="32"/>
-                <w:szCs w:val="32"/>
-              </w:rPr>
-              <w:t>該共同供應契約辦理採購。對於廠商而言，與訂約機關簽訂共同供應契約後，即有義務依約供應採購標的予該契約之所有適用機關</w:t>
-            </w:r>
-            <w:r>
-              <w:rPr>
-                <w:rFonts w:ascii="標楷體" w:eastAsia="標楷體" w:hAnsi="標楷體"/>
-                <w:sz w:val="32"/>
-                <w:szCs w:val="32"/>
-              </w:rPr>
-              <w:t>，有此可見，共</w:t>
+                <w:rFonts w:ascii="標楷體" w:eastAsia="標楷體" w:hAnsi="標楷體"/>
+                <w:sz w:val="32"/>
+                <w:szCs w:val="32"/>
+              </w:rPr>
+              <w:t>該共同供應契約辦理採購。對於廠商而言，與訂約機關簽訂共同供應契約後，即有義務依約供應採購標的予該契約之所有適用機關，有此可見，共</w:t>
             </w:r>
             <w:proofErr w:type="gramStart"/>
             <w:r>
@@ -2552,7 +1899,79 @@
                 <w:sz w:val="32"/>
                 <w:szCs w:val="32"/>
               </w:rPr>
-              <w:t>，我</w:t>
+              <w:t>，我覺得共企</w:t>
+            </w:r>
+            <w:r>
+              <w:rPr>
+                <w:rFonts w:ascii="標楷體" w:eastAsia="標楷體" w:hAnsi="標楷體" w:hint="eastAsia"/>
+                <w:sz w:val="32"/>
+                <w:szCs w:val="32"/>
+              </w:rPr>
+              <w:t>採購</w:t>
+            </w:r>
+            <w:r>
+              <w:rPr>
+                <w:rFonts w:ascii="標楷體" w:eastAsia="標楷體" w:hAnsi="標楷體" w:hint="eastAsia"/>
+                <w:sz w:val="32"/>
+                <w:szCs w:val="32"/>
+              </w:rPr>
+              <w:t>提供了一個公平的模式，採購者可以在價格受保障的前提下，評估自己需要的數量，向廠商下標，</w:t>
+            </w:r>
+            <w:r>
+              <w:rPr>
+                <w:rFonts w:ascii="標楷體" w:eastAsia="標楷體" w:hAnsi="標楷體" w:hint="eastAsia"/>
+                <w:sz w:val="32"/>
+                <w:szCs w:val="32"/>
+              </w:rPr>
+              <w:t>除此之外，</w:t>
+            </w:r>
+            <w:r>
+              <w:rPr>
+                <w:rFonts w:ascii="標楷體" w:eastAsia="標楷體" w:hAnsi="標楷體" w:hint="eastAsia"/>
+                <w:sz w:val="32"/>
+                <w:szCs w:val="32"/>
+              </w:rPr>
+              <w:t>與廠商所簽訂的</w:t>
+            </w:r>
+            <w:r>
+              <w:rPr>
+                <w:rFonts w:ascii="標楷體" w:eastAsia="標楷體" w:hAnsi="標楷體" w:hint="eastAsia"/>
+                <w:sz w:val="32"/>
+                <w:szCs w:val="32"/>
+              </w:rPr>
+              <w:t>合約中還能夠附加小於十萬元的商品服務，</w:t>
+            </w:r>
+            <w:r>
+              <w:rPr>
+                <w:rFonts w:ascii="標楷體" w:eastAsia="標楷體" w:hAnsi="標楷體" w:hint="eastAsia"/>
+                <w:sz w:val="32"/>
+                <w:szCs w:val="32"/>
+              </w:rPr>
+              <w:t>這點</w:t>
+            </w:r>
+            <w:r>
+              <w:rPr>
+                <w:rFonts w:ascii="標楷體" w:eastAsia="標楷體" w:hAnsi="標楷體" w:hint="eastAsia"/>
+                <w:sz w:val="32"/>
+                <w:szCs w:val="32"/>
+              </w:rPr>
+              <w:t>可以</w:t>
+            </w:r>
+            <w:r>
+              <w:rPr>
+                <w:rFonts w:ascii="標楷體" w:eastAsia="標楷體" w:hAnsi="標楷體" w:hint="eastAsia"/>
+                <w:sz w:val="32"/>
+                <w:szCs w:val="32"/>
+              </w:rPr>
+              <w:t>由買賣雙方</w:t>
+            </w:r>
+            <w:r>
+              <w:rPr>
+                <w:rFonts w:ascii="標楷體" w:eastAsia="標楷體" w:hAnsi="標楷體" w:hint="eastAsia"/>
+                <w:sz w:val="32"/>
+                <w:szCs w:val="32"/>
+              </w:rPr>
+              <w:t>自由運用，這也給制式</w:t>
             </w:r>
             <w:proofErr w:type="gramStart"/>
             <w:r>
@@ -2561,8 +1980,43 @@
                 <w:sz w:val="32"/>
                 <w:szCs w:val="32"/>
               </w:rPr>
-              <w:t>覺得共企</w:t>
-            </w:r>
+              <w:t>的共企採購</w:t>
+            </w:r>
+            <w:proofErr w:type="gramEnd"/>
+            <w:r>
+              <w:rPr>
+                <w:rFonts w:ascii="標楷體" w:eastAsia="標楷體" w:hAnsi="標楷體" w:hint="eastAsia"/>
+                <w:sz w:val="32"/>
+                <w:szCs w:val="32"/>
+              </w:rPr>
+              <w:t>帶來些許彈性空間，</w:t>
+            </w:r>
+            <w:r>
+              <w:rPr>
+                <w:rFonts w:ascii="標楷體" w:eastAsia="標楷體" w:hAnsi="標楷體" w:hint="eastAsia"/>
+                <w:sz w:val="32"/>
+                <w:szCs w:val="32"/>
+              </w:rPr>
+              <w:t xml:space="preserve"> </w:t>
+            </w:r>
+            <w:r>
+              <w:rPr>
+                <w:rFonts w:ascii="標楷體" w:eastAsia="標楷體" w:hAnsi="標楷體" w:hint="eastAsia"/>
+                <w:sz w:val="32"/>
+                <w:szCs w:val="32"/>
+              </w:rPr>
+              <w:t>雖然</w:t>
+            </w:r>
+            <w:proofErr w:type="gramStart"/>
+            <w:r>
+              <w:rPr>
+                <w:rFonts w:ascii="標楷體" w:eastAsia="標楷體" w:hAnsi="標楷體" w:hint="eastAsia"/>
+                <w:sz w:val="32"/>
+                <w:szCs w:val="32"/>
+              </w:rPr>
+              <w:t>說共企</w:t>
+            </w:r>
+            <w:proofErr w:type="gramEnd"/>
             <w:r>
               <w:rPr>
                 <w:rFonts w:ascii="標楷體" w:eastAsia="標楷體" w:hAnsi="標楷體" w:hint="eastAsia"/>
@@ -2571,6 +2025,71 @@
               </w:rPr>
               <w:t>採購</w:t>
             </w:r>
+            <w:r>
+              <w:rPr>
+                <w:rFonts w:ascii="標楷體" w:eastAsia="標楷體" w:hAnsi="標楷體" w:hint="eastAsia"/>
+                <w:sz w:val="32"/>
+                <w:szCs w:val="32"/>
+              </w:rPr>
+              <w:t>省下了許多招標定價，以及擬定合約等等複雜的過程，但若</w:t>
+            </w:r>
+            <w:r>
+              <w:rPr>
+                <w:rFonts w:ascii="標楷體" w:eastAsia="標楷體" w:hAnsi="標楷體" w:hint="eastAsia"/>
+                <w:sz w:val="32"/>
+                <w:szCs w:val="32"/>
+              </w:rPr>
+              <w:t>部門需求較為特殊，</w:t>
+            </w:r>
+            <w:r>
+              <w:rPr>
+                <w:rFonts w:ascii="標楷體" w:eastAsia="標楷體" w:hAnsi="標楷體" w:hint="eastAsia"/>
+                <w:sz w:val="32"/>
+                <w:szCs w:val="32"/>
+              </w:rPr>
+              <w:t>謹慎</w:t>
+            </w:r>
+            <w:r>
+              <w:rPr>
+                <w:rFonts w:ascii="標楷體" w:eastAsia="標楷體" w:hAnsi="標楷體" w:hint="eastAsia"/>
+                <w:sz w:val="32"/>
+                <w:szCs w:val="32"/>
+              </w:rPr>
+              <w:t>評估後也</w:t>
+            </w:r>
+            <w:r>
+              <w:rPr>
+                <w:rFonts w:ascii="標楷體" w:eastAsia="標楷體" w:hAnsi="標楷體" w:hint="eastAsia"/>
+                <w:sz w:val="32"/>
+                <w:szCs w:val="32"/>
+              </w:rPr>
+              <w:t>不一定</w:t>
+            </w:r>
+            <w:r>
+              <w:rPr>
+                <w:rFonts w:ascii="標楷體" w:eastAsia="標楷體" w:hAnsi="標楷體" w:hint="eastAsia"/>
+                <w:sz w:val="32"/>
+                <w:szCs w:val="32"/>
+              </w:rPr>
+              <w:t>皆</w:t>
+            </w:r>
+            <w:proofErr w:type="gramStart"/>
+            <w:r>
+              <w:rPr>
+                <w:rFonts w:ascii="標楷體" w:eastAsia="標楷體" w:hAnsi="標楷體" w:hint="eastAsia"/>
+                <w:sz w:val="32"/>
+                <w:szCs w:val="32"/>
+              </w:rPr>
+              <w:t>須</w:t>
+            </w:r>
+            <w:r>
+              <w:rPr>
+                <w:rFonts w:ascii="標楷體" w:eastAsia="標楷體" w:hAnsi="標楷體" w:hint="eastAsia"/>
+                <w:sz w:val="32"/>
+                <w:szCs w:val="32"/>
+              </w:rPr>
+              <w:t>走共企</w:t>
+            </w:r>
             <w:proofErr w:type="gramEnd"/>
             <w:r>
               <w:rPr>
@@ -2578,188 +2097,6 @@
                 <w:sz w:val="32"/>
                 <w:szCs w:val="32"/>
               </w:rPr>
-              <w:t>提供了一個公平的模式，採購者可以在價格受保障的前提下，評估自己需要的數量，向廠商下標，</w:t>
-            </w:r>
-            <w:r>
-              <w:rPr>
-                <w:rFonts w:ascii="標楷體" w:eastAsia="標楷體" w:hAnsi="標楷體" w:hint="eastAsia"/>
-                <w:sz w:val="32"/>
-                <w:szCs w:val="32"/>
-              </w:rPr>
-              <w:t>除此之外，</w:t>
-            </w:r>
-            <w:r>
-              <w:rPr>
-                <w:rFonts w:ascii="標楷體" w:eastAsia="標楷體" w:hAnsi="標楷體" w:hint="eastAsia"/>
-                <w:sz w:val="32"/>
-                <w:szCs w:val="32"/>
-              </w:rPr>
-              <w:t>與廠商所簽訂的</w:t>
-            </w:r>
-            <w:r>
-              <w:rPr>
-                <w:rFonts w:ascii="標楷體" w:eastAsia="標楷體" w:hAnsi="標楷體" w:hint="eastAsia"/>
-                <w:sz w:val="32"/>
-                <w:szCs w:val="32"/>
-              </w:rPr>
-              <w:t>合約中還能夠附加小於十萬元的商品服務，</w:t>
-            </w:r>
-            <w:r>
-              <w:rPr>
-                <w:rFonts w:ascii="標楷體" w:eastAsia="標楷體" w:hAnsi="標楷體" w:hint="eastAsia"/>
-                <w:sz w:val="32"/>
-                <w:szCs w:val="32"/>
-              </w:rPr>
-              <w:t>這點</w:t>
-            </w:r>
-            <w:r>
-              <w:rPr>
-                <w:rFonts w:ascii="標楷體" w:eastAsia="標楷體" w:hAnsi="標楷體" w:hint="eastAsia"/>
-                <w:sz w:val="32"/>
-                <w:szCs w:val="32"/>
-              </w:rPr>
-              <w:t>可以</w:t>
-            </w:r>
-            <w:r>
-              <w:rPr>
-                <w:rFonts w:ascii="標楷體" w:eastAsia="標楷體" w:hAnsi="標楷體" w:hint="eastAsia"/>
-                <w:sz w:val="32"/>
-                <w:szCs w:val="32"/>
-              </w:rPr>
-              <w:t>由買賣雙方</w:t>
-            </w:r>
-            <w:r>
-              <w:rPr>
-                <w:rFonts w:ascii="標楷體" w:eastAsia="標楷體" w:hAnsi="標楷體" w:hint="eastAsia"/>
-                <w:sz w:val="32"/>
-                <w:szCs w:val="32"/>
-              </w:rPr>
-              <w:t>自由運用，這也給制式</w:t>
-            </w:r>
-            <w:proofErr w:type="gramStart"/>
-            <w:r>
-              <w:rPr>
-                <w:rFonts w:ascii="標楷體" w:eastAsia="標楷體" w:hAnsi="標楷體" w:hint="eastAsia"/>
-                <w:sz w:val="32"/>
-                <w:szCs w:val="32"/>
-              </w:rPr>
-              <w:t>的共企採購</w:t>
-            </w:r>
-            <w:proofErr w:type="gramEnd"/>
-            <w:r>
-              <w:rPr>
-                <w:rFonts w:ascii="標楷體" w:eastAsia="標楷體" w:hAnsi="標楷體" w:hint="eastAsia"/>
-                <w:sz w:val="32"/>
-                <w:szCs w:val="32"/>
-              </w:rPr>
-              <w:t>帶來些許彈性空間，</w:t>
-            </w:r>
-            <w:r>
-              <w:rPr>
-                <w:rFonts w:ascii="標楷體" w:eastAsia="標楷體" w:hAnsi="標楷體" w:hint="eastAsia"/>
-                <w:sz w:val="32"/>
-                <w:szCs w:val="32"/>
-              </w:rPr>
-              <w:t xml:space="preserve"> </w:t>
-            </w:r>
-            <w:r>
-              <w:rPr>
-                <w:rFonts w:ascii="標楷體" w:eastAsia="標楷體" w:hAnsi="標楷體" w:hint="eastAsia"/>
-                <w:sz w:val="32"/>
-                <w:szCs w:val="32"/>
-              </w:rPr>
-              <w:t>雖然</w:t>
-            </w:r>
-            <w:proofErr w:type="gramStart"/>
-            <w:r>
-              <w:rPr>
-                <w:rFonts w:ascii="標楷體" w:eastAsia="標楷體" w:hAnsi="標楷體" w:hint="eastAsia"/>
-                <w:sz w:val="32"/>
-                <w:szCs w:val="32"/>
-              </w:rPr>
-              <w:t>說共企</w:t>
-            </w:r>
-            <w:proofErr w:type="gramEnd"/>
-            <w:r>
-              <w:rPr>
-                <w:rFonts w:ascii="標楷體" w:eastAsia="標楷體" w:hAnsi="標楷體" w:hint="eastAsia"/>
-                <w:sz w:val="32"/>
-                <w:szCs w:val="32"/>
-              </w:rPr>
-              <w:t>採購</w:t>
-            </w:r>
-            <w:r>
-              <w:rPr>
-                <w:rFonts w:ascii="標楷體" w:eastAsia="標楷體" w:hAnsi="標楷體" w:hint="eastAsia"/>
-                <w:sz w:val="32"/>
-                <w:szCs w:val="32"/>
-              </w:rPr>
-              <w:t>省下了許多招標定價，以及擬定合約等等複雜的過程，但若</w:t>
-            </w:r>
-            <w:r>
-              <w:rPr>
-                <w:rFonts w:ascii="標楷體" w:eastAsia="標楷體" w:hAnsi="標楷體" w:hint="eastAsia"/>
-                <w:sz w:val="32"/>
-                <w:szCs w:val="32"/>
-              </w:rPr>
-              <w:t>部門需求較為特殊，</w:t>
-            </w:r>
-            <w:r>
-              <w:rPr>
-                <w:rFonts w:ascii="標楷體" w:eastAsia="標楷體" w:hAnsi="標楷體" w:hint="eastAsia"/>
-                <w:sz w:val="32"/>
-                <w:szCs w:val="32"/>
-              </w:rPr>
-              <w:t>謹慎</w:t>
-            </w:r>
-            <w:r>
-              <w:rPr>
-                <w:rFonts w:ascii="標楷體" w:eastAsia="標楷體" w:hAnsi="標楷體" w:hint="eastAsia"/>
-                <w:sz w:val="32"/>
-                <w:szCs w:val="32"/>
-              </w:rPr>
-              <w:t>評估後也</w:t>
-            </w:r>
-            <w:r>
-              <w:rPr>
-                <w:rFonts w:ascii="標楷體" w:eastAsia="標楷體" w:hAnsi="標楷體" w:hint="eastAsia"/>
-                <w:sz w:val="32"/>
-                <w:szCs w:val="32"/>
-              </w:rPr>
-              <w:t>不一定</w:t>
-            </w:r>
-            <w:r>
-              <w:rPr>
-                <w:rFonts w:ascii="標楷體" w:eastAsia="標楷體" w:hAnsi="標楷體" w:hint="eastAsia"/>
-                <w:sz w:val="32"/>
-                <w:szCs w:val="32"/>
-              </w:rPr>
-              <w:t>皆</w:t>
-            </w:r>
-            <w:proofErr w:type="gramStart"/>
-            <w:r>
-              <w:rPr>
-                <w:rFonts w:ascii="標楷體" w:eastAsia="標楷體" w:hAnsi="標楷體" w:hint="eastAsia"/>
-                <w:sz w:val="32"/>
-                <w:szCs w:val="32"/>
-              </w:rPr>
-              <w:t>須</w:t>
-            </w:r>
-            <w:r>
-              <w:rPr>
-                <w:rFonts w:ascii="標楷體" w:eastAsia="標楷體" w:hAnsi="標楷體" w:hint="eastAsia"/>
-                <w:sz w:val="32"/>
-                <w:szCs w:val="32"/>
-              </w:rPr>
-              <w:t>走共企</w:t>
-            </w:r>
-            <w:proofErr w:type="gramEnd"/>
-            <w:r>
-              <w:rPr>
-                <w:rFonts w:ascii="標楷體" w:eastAsia="標楷體" w:hAnsi="標楷體" w:hint="eastAsia"/>
-                <w:sz w:val="32"/>
-                <w:szCs w:val="32"/>
-              </w:rPr>
               <w:t>模式</w:t>
             </w:r>
             <w:r>
@@ -2816,7 +2153,15 @@
                 <w:sz w:val="32"/>
                 <w:szCs w:val="32"/>
               </w:rPr>
-              <w:t>很快從大量的訊息中，找到方向，雖然目前主要還是學長在處理整個採購案，我們只是從旁見習，</w:t>
+              <w:t>很快從大量的訊息中，找到方向，雖然目前主要還是學長在負責</w:t>
+            </w:r>
+            <w:r>
+              <w:rPr>
+                <w:rFonts w:ascii="標楷體" w:eastAsia="標楷體" w:hAnsi="標楷體" w:hint="eastAsia"/>
+                <w:sz w:val="32"/>
+                <w:szCs w:val="32"/>
+              </w:rPr>
+              <w:t>整個採購案，我們只是從旁見習，</w:t>
             </w:r>
             <w:r>
               <w:rPr>
@@ -2882,36 +2227,25 @@
                 <w:sz w:val="32"/>
                 <w:szCs w:val="32"/>
               </w:rPr>
-              <w:t>以後，我深深的體會到資訊安全是</w:t>
-            </w:r>
-            <w:r>
-              <w:rPr>
-                <w:rFonts w:ascii="標楷體" w:eastAsia="標楷體" w:hAnsi="標楷體"/>
-                <w:color w:val="000000" w:themeColor="text1"/>
-                <w:sz w:val="32"/>
-                <w:szCs w:val="32"/>
-              </w:rPr>
-              <w:t>整個資訊業務中，相當重要的一環，每年每</w:t>
-            </w:r>
-            <w:proofErr w:type="gramStart"/>
-            <w:r>
-              <w:rPr>
-                <w:rFonts w:ascii="標楷體" w:eastAsia="標楷體" w:hAnsi="標楷體"/>
-                <w:color w:val="000000" w:themeColor="text1"/>
-                <w:sz w:val="32"/>
-                <w:szCs w:val="32"/>
-              </w:rPr>
-              <w:t>個</w:t>
-            </w:r>
-            <w:proofErr w:type="gramEnd"/>
-            <w:r>
-              <w:rPr>
-                <w:rFonts w:ascii="標楷體" w:eastAsia="標楷體" w:hAnsi="標楷體"/>
-                <w:color w:val="000000" w:themeColor="text1"/>
-                <w:sz w:val="32"/>
-                <w:szCs w:val="32"/>
-              </w:rPr>
-              <w:t>員工都需要上三小時</w:t>
+              <w:t>後，我深深的體會到資訊安全是</w:t>
+            </w:r>
+            <w:r>
+              <w:rPr>
+                <w:rFonts w:ascii="標楷體" w:eastAsia="標楷體" w:hAnsi="標楷體"/>
+                <w:color w:val="000000" w:themeColor="text1"/>
+                <w:sz w:val="32"/>
+                <w:szCs w:val="32"/>
+              </w:rPr>
+              <w:t>整個資訊業務中，相當重要的一環，每年每位同仁</w:t>
+            </w:r>
+            <w:r>
+              <w:rPr>
+                <w:rFonts w:ascii="標楷體" w:eastAsia="標楷體" w:hAnsi="標楷體"/>
+                <w:color w:val="000000" w:themeColor="text1"/>
+                <w:sz w:val="32"/>
+                <w:szCs w:val="32"/>
+              </w:rPr>
+              <w:t>都需要上三小時</w:t>
             </w:r>
             <w:proofErr w:type="gramStart"/>
             <w:r>
@@ -3307,6 +2641,14 @@
               </w:rPr>
               <w:t>附圖</w:t>
             </w:r>
+            <w:r>
+              <w:rPr>
+                <w:rFonts w:eastAsia="標楷體"/>
+                <w:sz w:val="28"/>
+                <w:szCs w:val="28"/>
+              </w:rPr>
+              <w:t>(</w:t>
+            </w:r>
             <w:proofErr w:type="gramStart"/>
             <w:r>
               <w:rPr>
@@ -3323,7 +2665,15 @@
                 <w:sz w:val="28"/>
                 <w:szCs w:val="28"/>
               </w:rPr>
-              <w:t xml:space="preserve">: </w:t>
+              <w:t>)</w:t>
+            </w:r>
+            <w:r>
+              <w:rPr>
+                <w:rFonts w:eastAsia="標楷體"/>
+                <w:sz w:val="28"/>
+                <w:szCs w:val="28"/>
+              </w:rPr>
+              <w:t xml:space="preserve"> </w:t>
             </w:r>
             <w:r>
               <w:rPr>
@@ -3368,6 +2718,14 @@
               </w:rPr>
               <w:t>如附圖</w:t>
             </w:r>
+            <w:r>
+              <w:rPr>
+                <w:rFonts w:ascii="標楷體" w:eastAsia="標楷體" w:hAnsi="標楷體"/>
+                <w:sz w:val="32"/>
+                <w:szCs w:val="32"/>
+              </w:rPr>
+              <w:t>(</w:t>
+            </w:r>
             <w:proofErr w:type="gramStart"/>
             <w:r>
               <w:rPr>
@@ -3384,6 +2742,14 @@
                 <w:sz w:val="32"/>
                 <w:szCs w:val="32"/>
               </w:rPr>
+              <w:t>)</w:t>
+            </w:r>
+            <w:r>
+              <w:rPr>
+                <w:rFonts w:ascii="標楷體" w:eastAsia="標楷體" w:hAnsi="標楷體"/>
+                <w:sz w:val="32"/>
+                <w:szCs w:val="32"/>
+              </w:rPr>
               <w:t>所示，假設</w:t>
             </w:r>
             <w:r>
@@ -3596,7 +2962,23 @@
                 <w:sz w:val="32"/>
                 <w:szCs w:val="32"/>
               </w:rPr>
-              <w:t>相當多的規範，其中也包括事發當下要儘快通報這一點，我覺得這一點十分的重要，在錯誤發生時人們往往想著該如何快速彌補，只是</w:t>
+              <w:t>相當多的規範，其中也包括事發當下要儘快通報這一點，我覺得這一點十分的重要，在錯誤發生時</w:t>
+            </w:r>
+            <w:r>
+              <w:rPr>
+                <w:rFonts w:ascii="標楷體" w:eastAsia="標楷體" w:hAnsi="標楷體" w:hint="eastAsia"/>
+                <w:sz w:val="32"/>
+                <w:szCs w:val="32"/>
+              </w:rPr>
+              <w:t>，人們往往想著</w:t>
+            </w:r>
+            <w:r>
+              <w:rPr>
+                <w:rFonts w:ascii="標楷體" w:eastAsia="標楷體" w:hAnsi="標楷體" w:hint="eastAsia"/>
+                <w:sz w:val="32"/>
+                <w:szCs w:val="32"/>
+              </w:rPr>
+              <w:t>如何快速彌補，只是</w:t>
             </w:r>
             <w:r>
               <w:rPr>
@@ -4049,6 +3431,15 @@
                 <w:szCs w:val="28"/>
                 <w:shd w:val="clear" w:color="auto" w:fill="FFFFFF"/>
               </w:rPr>
+              <w:t>(</w:t>
+            </w:r>
+            <w:r>
+              <w:rPr>
+                <w:rFonts w:ascii="標楷體" w:eastAsia="標楷體" w:hAnsi="標楷體" w:hint="eastAsia"/>
+                <w:sz w:val="28"/>
+                <w:szCs w:val="28"/>
+                <w:shd w:val="clear" w:color="auto" w:fill="FFFFFF"/>
+              </w:rPr>
               <w:t>二</w:t>
             </w:r>
             <w:r>
@@ -4058,7 +3449,16 @@
                 <w:szCs w:val="28"/>
                 <w:shd w:val="clear" w:color="auto" w:fill="FFFFFF"/>
               </w:rPr>
-              <w:t>:近年勒索病毒攻擊事件</w:t>
+              <w:t>)</w:t>
+            </w:r>
+            <w:r>
+              <w:rPr>
+                <w:rFonts w:ascii="標楷體" w:eastAsia="標楷體" w:hAnsi="標楷體" w:hint="eastAsia"/>
+                <w:sz w:val="28"/>
+                <w:szCs w:val="28"/>
+                <w:shd w:val="clear" w:color="auto" w:fill="FFFFFF"/>
+              </w:rPr>
+              <w:t>近年勒索病毒攻擊事件</w:t>
             </w:r>
             <w:r>
               <w:rPr>
@@ -4138,7 +3538,47 @@
                 <w:sz w:val="32"/>
                 <w:szCs w:val="32"/>
               </w:rPr>
-              <w:t xml:space="preserve">  根據附圖二所顯示的資訊，我們可以發現</w:t>
+              <w:t xml:space="preserve">  </w:t>
+            </w:r>
+            <w:r>
+              <w:rPr>
+                <w:rFonts w:ascii="標楷體" w:eastAsia="標楷體" w:hAnsi="標楷體"/>
+                <w:sz w:val="32"/>
+                <w:szCs w:val="32"/>
+              </w:rPr>
+              <w:t>根據附圖</w:t>
+            </w:r>
+            <w:r>
+              <w:rPr>
+                <w:rFonts w:ascii="標楷體" w:eastAsia="標楷體" w:hAnsi="標楷體"/>
+                <w:sz w:val="32"/>
+                <w:szCs w:val="32"/>
+              </w:rPr>
+              <w:t>(</w:t>
+            </w:r>
+            <w:r>
+              <w:rPr>
+                <w:rFonts w:ascii="標楷體" w:eastAsia="標楷體" w:hAnsi="標楷體"/>
+                <w:sz w:val="32"/>
+                <w:szCs w:val="32"/>
+              </w:rPr>
+              <w:t>二</w:t>
+            </w:r>
+            <w:r>
+              <w:rPr>
+                <w:rFonts w:ascii="標楷體" w:eastAsia="標楷體" w:hAnsi="標楷體"/>
+                <w:sz w:val="32"/>
+                <w:szCs w:val="32"/>
+              </w:rPr>
+              <w:t>)所顯示之</w:t>
+            </w:r>
+            <w:r>
+              <w:rPr>
+                <w:rFonts w:ascii="標楷體" w:eastAsia="標楷體" w:hAnsi="標楷體"/>
+                <w:sz w:val="32"/>
+                <w:szCs w:val="32"/>
+              </w:rPr>
+              <w:t>資訊，我們可以發現</w:t>
             </w:r>
             <w:r>
               <w:rPr>
@@ -4315,7 +3755,16 @@
                 <w:sz w:val="32"/>
                 <w:szCs w:val="32"/>
               </w:rPr>
-              <w:t xml:space="preserve">  這個月有個機會，可以和學姊一同回到</w:t>
+              <w:t xml:space="preserve">  </w:t>
+            </w:r>
+            <w:r>
+              <w:rPr>
+                <w:rFonts w:ascii="標楷體" w:eastAsia="標楷體" w:hAnsi="標楷體" w:hint="eastAsia"/>
+                <w:color w:val="000000" w:themeColor="text1"/>
+                <w:sz w:val="32"/>
+                <w:szCs w:val="32"/>
+              </w:rPr>
+              <w:t>這個月有個機會，可以和學姊一同回到</w:t>
             </w:r>
             <w:proofErr w:type="gramStart"/>
             <w:r>
@@ -4325,7 +3774,7 @@
                 <w:sz w:val="32"/>
                 <w:szCs w:val="32"/>
               </w:rPr>
-              <w:t>注儲組</w:t>
+              <w:t>注儲處</w:t>
             </w:r>
             <w:proofErr w:type="gramEnd"/>
             <w:r>
@@ -4374,7 +3823,15 @@
                 <w:sz w:val="32"/>
                 <w:szCs w:val="32"/>
               </w:rPr>
-              <w:t>廠商會針對我們提出的網路架構圖，提出需要改善的地方，並會幫我們的伺服器偵測封包等等，</w:t>
+              <w:t>廠商會針對我們提出的網路架構圖</w:t>
+            </w:r>
+            <w:r>
+              <w:rPr>
+                <w:rFonts w:ascii="標楷體" w:eastAsia="標楷體" w:hAnsi="標楷體"/>
+                <w:sz w:val="32"/>
+                <w:szCs w:val="32"/>
+              </w:rPr>
+              <w:t>，提出需要改善的地方，並會幫我們的伺服器偵測封包等等，</w:t>
             </w:r>
             <w:proofErr w:type="gramStart"/>
             <w:r>
@@ -4383,7 +3840,7 @@
                 <w:sz w:val="32"/>
                 <w:szCs w:val="32"/>
               </w:rPr>
-              <w:t>因為注儲組</w:t>
+              <w:t>因為注儲處</w:t>
             </w:r>
             <w:proofErr w:type="gramEnd"/>
             <w:r>
@@ -4392,18 +3849,16 @@
                 <w:sz w:val="32"/>
                 <w:szCs w:val="32"/>
               </w:rPr>
-              <w:t>為生產單位，所以會有OT網路方面的問題，期間有</w:t>
-            </w:r>
-            <w:proofErr w:type="gramStart"/>
-            <w:r>
-              <w:rPr>
-                <w:rFonts w:ascii="標楷體" w:eastAsia="標楷體" w:hAnsi="標楷體"/>
-                <w:sz w:val="32"/>
-                <w:szCs w:val="32"/>
-              </w:rPr>
-              <w:t>和注產組</w:t>
-            </w:r>
-            <w:proofErr w:type="gramEnd"/>
+              <w:t>為生產單位，所以會有OT</w:t>
+            </w:r>
+            <w:r>
+              <w:rPr>
+                <w:rFonts w:ascii="標楷體" w:eastAsia="標楷體" w:hAnsi="標楷體"/>
+                <w:sz w:val="32"/>
+                <w:szCs w:val="32"/>
+              </w:rPr>
+              <w:t>網路方面的問題，期間有和修護組</w:t>
+            </w:r>
             <w:r>
               <w:rPr>
                 <w:rFonts w:ascii="標楷體" w:eastAsia="標楷體" w:hAnsi="標楷體"/>
@@ -4572,25 +4027,23 @@
                 <w:sz w:val="32"/>
                 <w:szCs w:val="32"/>
               </w:rPr>
-              <w:t>我們了解</w:t>
-            </w:r>
-            <w:proofErr w:type="gramStart"/>
-            <w:r>
-              <w:rPr>
-                <w:rFonts w:eastAsia="標楷體"/>
-                <w:sz w:val="32"/>
-                <w:szCs w:val="32"/>
-              </w:rPr>
-              <w:t>目前資安方面</w:t>
-            </w:r>
-            <w:proofErr w:type="gramEnd"/>
-            <w:r>
-              <w:rPr>
-                <w:rFonts w:eastAsia="標楷體"/>
-                <w:sz w:val="32"/>
-                <w:szCs w:val="32"/>
-              </w:rPr>
-              <w:t>的現況，幫助我們評估是否需要在架構上作更新。</w:t>
+              <w:t>我們了解目前</w:t>
+            </w:r>
+            <w:r>
+              <w:rPr>
+                <w:rFonts w:eastAsia="標楷體"/>
+                <w:sz w:val="32"/>
+                <w:szCs w:val="32"/>
+              </w:rPr>
+              <w:t>系統</w:t>
+            </w:r>
+            <w:r>
+              <w:rPr>
+                <w:rFonts w:eastAsia="標楷體"/>
+                <w:sz w:val="32"/>
+                <w:szCs w:val="32"/>
+              </w:rPr>
+              <w:t>資安方面的現況，幫助我們評估是否需要在架構上作更新。</w:t>
             </w:r>
           </w:p>
           <w:p>
@@ -4865,7 +4318,39 @@
                 <w:sz w:val="28"/>
                 <w:szCs w:val="28"/>
               </w:rPr>
-              <w:t>附圖三:工業控制系統示意圖</w:t>
+              <w:t>附圖</w:t>
+            </w:r>
+            <w:r>
+              <w:rPr>
+                <w:rFonts w:ascii="標楷體" w:eastAsia="標楷體" w:hAnsi="標楷體" w:hint="eastAsia"/>
+                <w:sz w:val="28"/>
+                <w:szCs w:val="28"/>
+              </w:rPr>
+              <w:t>(</w:t>
+            </w:r>
+            <w:r>
+              <w:rPr>
+                <w:rFonts w:ascii="標楷體" w:eastAsia="標楷體" w:hAnsi="標楷體" w:hint="eastAsia"/>
+                <w:sz w:val="28"/>
+                <w:szCs w:val="28"/>
+              </w:rPr>
+              <w:t>三</w:t>
+            </w:r>
+            <w:r>
+              <w:rPr>
+                <w:rFonts w:ascii="標楷體" w:eastAsia="標楷體" w:hAnsi="標楷體" w:hint="eastAsia"/>
+                <w:sz w:val="28"/>
+                <w:szCs w:val="28"/>
+              </w:rPr>
+              <w:t>)</w:t>
+            </w:r>
+            <w:r>
+              <w:rPr>
+                <w:rFonts w:ascii="標楷體" w:eastAsia="標楷體" w:hAnsi="標楷體" w:hint="eastAsia"/>
+                <w:sz w:val="28"/>
+                <w:szCs w:val="28"/>
+              </w:rPr>
+              <w:t>工業控制系統示意圖</w:t>
             </w:r>
           </w:p>
           <w:p>
@@ -4909,7 +4394,31 @@
                 <w:szCs w:val="32"/>
                 <w:shd w:val="clear" w:color="auto" w:fill="FFFFFF"/>
               </w:rPr>
-              <w:t>(如附圖三)</w:t>
+              <w:t>如附圖</w:t>
+            </w:r>
+            <w:r>
+              <w:rPr>
+                <w:rStyle w:val="ae"/>
+                <w:rFonts w:ascii="標楷體" w:eastAsia="標楷體" w:hAnsi="標楷體" w:cs="Arial"/>
+                <w:b w:val="0"/>
+                <w:color w:val="000000" w:themeColor="text1"/>
+                <w:sz w:val="32"/>
+                <w:szCs w:val="32"/>
+                <w:shd w:val="clear" w:color="auto" w:fill="FFFFFF"/>
+              </w:rPr>
+              <w:t>(</w:t>
+            </w:r>
+            <w:r>
+              <w:rPr>
+                <w:rStyle w:val="ae"/>
+                <w:rFonts w:ascii="標楷體" w:eastAsia="標楷體" w:hAnsi="標楷體" w:cs="Arial"/>
+                <w:b w:val="0"/>
+                <w:color w:val="000000" w:themeColor="text1"/>
+                <w:sz w:val="32"/>
+                <w:szCs w:val="32"/>
+                <w:shd w:val="clear" w:color="auto" w:fill="FFFFFF"/>
+              </w:rPr>
+              <w:t>三)</w:t>
             </w:r>
             <w:r>
               <w:rPr>
@@ -5016,7 +4525,39 @@
                 <w:sz w:val="32"/>
                 <w:szCs w:val="32"/>
               </w:rPr>
-              <w:t>心，其餘的電腦皆為操作者電腦(只能觀看數據，不能下指令)，這也是我第一次接觸</w:t>
+              <w:t>心</w:t>
+            </w:r>
+            <w:r>
+              <w:rPr>
+                <w:rFonts w:ascii="標楷體" w:eastAsia="標楷體" w:hAnsi="標楷體"/>
+                <w:sz w:val="32"/>
+                <w:szCs w:val="32"/>
+              </w:rPr>
+              <w:t>工作站，其餘的電腦皆為操作者工作站</w:t>
+            </w:r>
+            <w:r>
+              <w:rPr>
+                <w:rFonts w:ascii="標楷體" w:eastAsia="標楷體" w:hAnsi="標楷體"/>
+                <w:sz w:val="32"/>
+                <w:szCs w:val="32"/>
+              </w:rPr>
+              <w:t>(只能觀看數據，不能下</w:t>
+            </w:r>
+            <w:r>
+              <w:rPr>
+                <w:rFonts w:ascii="標楷體" w:eastAsia="標楷體" w:hAnsi="標楷體"/>
+                <w:sz w:val="32"/>
+                <w:szCs w:val="32"/>
+              </w:rPr>
+              <w:t>達執行</w:t>
+            </w:r>
+            <w:r>
+              <w:rPr>
+                <w:rFonts w:ascii="標楷體" w:eastAsia="標楷體" w:hAnsi="標楷體"/>
+                <w:sz w:val="32"/>
+                <w:szCs w:val="32"/>
+              </w:rPr>
+              <w:t>指令)，這也是我第一次接觸</w:t>
             </w:r>
             <w:proofErr w:type="gramStart"/>
             <w:r>
@@ -5074,7 +4615,7 @@
               <w:pStyle w:val="Standard"/>
               <w:spacing w:line="360" w:lineRule="auto"/>
               <w:rPr>
-                <w:rFonts w:ascii="標楷體" w:eastAsia="標楷體" w:hAnsi="標楷體"/>
+                <w:rFonts w:ascii="標楷體" w:eastAsia="標楷體" w:hAnsi="標楷體" w:hint="eastAsia"/>
                 <w:sz w:val="32"/>
                 <w:szCs w:val="32"/>
               </w:rPr>
@@ -5139,13 +4680,95 @@
             </w:r>
             <w:r>
               <w:rPr>
+                <w:rFonts w:ascii="標楷體" w:eastAsia="標楷體" w:hAnsi="標楷體" w:hint="eastAsia"/>
+                <w:sz w:val="32"/>
+                <w:szCs w:val="32"/>
+              </w:rPr>
+              <w:t>廠牌上是利用E</w:t>
+            </w:r>
+            <w:r>
+              <w:rPr>
+                <w:rFonts w:ascii="標楷體" w:eastAsia="標楷體" w:hAnsi="標楷體"/>
+                <w:sz w:val="32"/>
+                <w:szCs w:val="32"/>
+              </w:rPr>
+              <w:t>merson-</w:t>
+            </w:r>
+            <w:proofErr w:type="spellStart"/>
+            <w:r>
+              <w:rPr>
+                <w:rFonts w:ascii="標楷體" w:eastAsia="標楷體" w:hAnsi="標楷體"/>
+                <w:sz w:val="32"/>
+                <w:szCs w:val="32"/>
+              </w:rPr>
+              <w:t>Deltav</w:t>
+            </w:r>
+            <w:proofErr w:type="spellEnd"/>
+            <w:r>
+              <w:rPr>
+                <w:rFonts w:ascii="標楷體" w:eastAsia="標楷體" w:hAnsi="標楷體" w:hint="eastAsia"/>
+                <w:sz w:val="32"/>
+                <w:szCs w:val="32"/>
+              </w:rPr>
+              <w:t>系列</w:t>
+            </w:r>
+            <w:r>
+              <w:rPr>
+                <w:rFonts w:ascii="標楷體" w:eastAsia="標楷體" w:hAnsi="標楷體" w:hint="eastAsia"/>
+                <w:sz w:val="28"/>
+                <w:szCs w:val="28"/>
+              </w:rPr>
+              <w:t>，</w:t>
+            </w:r>
+            <w:r>
+              <w:rPr>
                 <w:rFonts w:ascii="標楷體" w:eastAsia="標楷體" w:hAnsi="標楷體" w:cs="Arial"/>
                 <w:color w:val="000000" w:themeColor="text1"/>
                 <w:sz w:val="32"/>
                 <w:szCs w:val="32"/>
                 <w:shd w:val="clear" w:color="auto" w:fill="FFFFFF"/>
               </w:rPr>
-              <w:t>在 DCS 中，PLC 則是用來當成整個監控作業的現場控制器</w:t>
+              <w:t xml:space="preserve">在 DCS 中，PLC </w:t>
+            </w:r>
+            <w:r>
+              <w:rPr>
+                <w:rFonts w:ascii="標楷體" w:eastAsia="標楷體" w:hAnsi="標楷體" w:cs="Arial"/>
+                <w:color w:val="000000" w:themeColor="text1"/>
+                <w:sz w:val="32"/>
+                <w:szCs w:val="32"/>
+                <w:shd w:val="clear" w:color="auto" w:fill="FFFFFF"/>
+              </w:rPr>
+              <w:t>則是擔任</w:t>
+            </w:r>
+            <w:r>
+              <w:rPr>
+                <w:rFonts w:ascii="標楷體" w:eastAsia="標楷體" w:hAnsi="標楷體" w:cs="Arial"/>
+                <w:color w:val="000000" w:themeColor="text1"/>
+                <w:sz w:val="32"/>
+                <w:szCs w:val="32"/>
+                <w:shd w:val="clear" w:color="auto" w:fill="FFFFFF"/>
+              </w:rPr>
+              <w:t>整個監控作業</w:t>
+            </w:r>
+            <w:r>
+              <w:rPr>
+                <w:rFonts w:ascii="標楷體" w:eastAsia="標楷體" w:hAnsi="標楷體" w:cs="Arial"/>
+                <w:color w:val="000000" w:themeColor="text1"/>
+                <w:sz w:val="32"/>
+                <w:szCs w:val="32"/>
+                <w:shd w:val="clear" w:color="auto" w:fill="FFFFFF"/>
+              </w:rPr>
+              <w:t>系統</w:t>
+            </w:r>
+            <w:r>
+              <w:rPr>
+                <w:rFonts w:ascii="標楷體" w:eastAsia="標楷體" w:hAnsi="標楷體" w:cs="Arial"/>
+                <w:color w:val="000000" w:themeColor="text1"/>
+                <w:sz w:val="32"/>
+                <w:szCs w:val="32"/>
+                <w:shd w:val="clear" w:color="auto" w:fill="FFFFFF"/>
+              </w:rPr>
+              <w:t>的現場控制器</w:t>
             </w:r>
             <w:r>
               <w:rPr>
@@ -5161,7 +4784,23 @@
                 <w:sz w:val="32"/>
                 <w:szCs w:val="32"/>
               </w:rPr>
-              <w:t>所有PLC的資料會一起匯集在DCS中，再由</w:t>
+              <w:t>所有PLC資料</w:t>
+            </w:r>
+            <w:r>
+              <w:rPr>
+                <w:rFonts w:ascii="標楷體" w:eastAsia="標楷體" w:hAnsi="標楷體" w:hint="eastAsia"/>
+                <w:sz w:val="32"/>
+                <w:szCs w:val="32"/>
+              </w:rPr>
+              <w:t>將</w:t>
+            </w:r>
+            <w:r>
+              <w:rPr>
+                <w:rFonts w:ascii="標楷體" w:eastAsia="標楷體" w:hAnsi="標楷體" w:hint="eastAsia"/>
+                <w:sz w:val="32"/>
+                <w:szCs w:val="32"/>
+              </w:rPr>
+              <w:t>會一起匯集在DCS中，再由</w:t>
             </w:r>
             <w:r>
               <w:rPr>
@@ -5185,15 +4824,55 @@
                 <w:sz w:val="32"/>
                 <w:szCs w:val="32"/>
               </w:rPr>
-              <w:t>外站，</w:t>
-            </w:r>
-            <w:r>
-              <w:rPr>
-                <w:rFonts w:ascii="標楷體" w:eastAsia="標楷體" w:hAnsi="標楷體" w:hint="eastAsia"/>
-                <w:sz w:val="32"/>
-                <w:szCs w:val="32"/>
-              </w:rPr>
-              <w:t>而系統也分為三個工作站，AP(應用工作站)，PP(規劃工作站)，OP(操作工作站)，其中PP是可以寫程式來控制DCS的，只有一台，而OP</w:t>
+              <w:t>外站</w:t>
+            </w:r>
+            <w:r>
+              <w:rPr>
+                <w:rFonts w:ascii="標楷體" w:eastAsia="標楷體" w:hAnsi="標楷體" w:hint="eastAsia"/>
+                <w:sz w:val="32"/>
+                <w:szCs w:val="32"/>
+              </w:rPr>
+              <w:t>(台北調度中心)</w:t>
+            </w:r>
+            <w:r>
+              <w:rPr>
+                <w:rFonts w:ascii="標楷體" w:eastAsia="標楷體" w:hAnsi="標楷體" w:hint="eastAsia"/>
+                <w:sz w:val="32"/>
+                <w:szCs w:val="32"/>
+              </w:rPr>
+              <w:t>，</w:t>
+            </w:r>
+            <w:r>
+              <w:rPr>
+                <w:rFonts w:ascii="標楷體" w:eastAsia="標楷體" w:hAnsi="標楷體" w:hint="eastAsia"/>
+                <w:sz w:val="32"/>
+                <w:szCs w:val="32"/>
+              </w:rPr>
+              <w:t>而系統也分為三個工作站，AP(應用工作站)，PP(規劃工作站)，OP(操作工作站)，其中PP是可以寫程式來控制DCS的，</w:t>
+            </w:r>
+            <w:r>
+              <w:rPr>
+                <w:rFonts w:ascii="標楷體" w:eastAsia="標楷體" w:hAnsi="標楷體" w:hint="eastAsia"/>
+                <w:sz w:val="32"/>
+                <w:szCs w:val="32"/>
+              </w:rPr>
+              <w:t>每套DCS系統</w:t>
+            </w:r>
+            <w:r>
+              <w:rPr>
+                <w:rFonts w:ascii="標楷體" w:eastAsia="標楷體" w:hAnsi="標楷體" w:hint="eastAsia"/>
+                <w:sz w:val="32"/>
+                <w:szCs w:val="32"/>
+              </w:rPr>
+              <w:t>只有一台，而OP</w:t>
+            </w:r>
+            <w:r>
+              <w:rPr>
+                <w:rFonts w:ascii="標楷體" w:eastAsia="標楷體" w:hAnsi="標楷體" w:hint="eastAsia"/>
+                <w:sz w:val="32"/>
+                <w:szCs w:val="32"/>
+              </w:rPr>
+              <w:t>可</w:t>
             </w:r>
             <w:r>
               <w:rPr>
@@ -5209,15 +4888,55 @@
                 <w:sz w:val="32"/>
                 <w:szCs w:val="32"/>
               </w:rPr>
-              <w:t>可以看到PP上的資訊，</w:t>
-            </w:r>
-            <w:r>
-              <w:rPr>
-                <w:rFonts w:ascii="標楷體" w:eastAsia="標楷體" w:hAnsi="標楷體" w:hint="eastAsia"/>
-                <w:sz w:val="32"/>
-                <w:szCs w:val="32"/>
-              </w:rPr>
-              <w:t>但不可以做任何更改的動作，至於AP是用來傳輸PLC的資料到DCS，並且會透過兩次的OPC(定義格式)，將資料改成DCS接收的格式，</w:t>
+              <w:t>可以看到PP上</w:t>
+            </w:r>
+            <w:r>
+              <w:rPr>
+                <w:rFonts w:ascii="標楷體" w:eastAsia="標楷體" w:hAnsi="標楷體" w:hint="eastAsia"/>
+                <w:sz w:val="32"/>
+                <w:szCs w:val="32"/>
+              </w:rPr>
+              <w:t>所分享之相關製程資訊</w:t>
+            </w:r>
+            <w:r>
+              <w:rPr>
+                <w:rFonts w:ascii="標楷體" w:eastAsia="標楷體" w:hAnsi="標楷體" w:hint="eastAsia"/>
+                <w:sz w:val="32"/>
+                <w:szCs w:val="32"/>
+              </w:rPr>
+              <w:t>，</w:t>
+            </w:r>
+            <w:r>
+              <w:rPr>
+                <w:rFonts w:ascii="標楷體" w:eastAsia="標楷體" w:hAnsi="標楷體" w:hint="eastAsia"/>
+                <w:sz w:val="32"/>
+                <w:szCs w:val="32"/>
+              </w:rPr>
+              <w:t>但不可以做任何更改的動作，至於AP是用來傳輸PLC的資料到DCS，並且會透過兩次的OPC(定義格式)</w:t>
+            </w:r>
+            <w:r>
+              <w:rPr>
+                <w:rFonts w:ascii="標楷體" w:eastAsia="標楷體" w:hAnsi="標楷體" w:hint="eastAsia"/>
+                <w:sz w:val="32"/>
+                <w:szCs w:val="32"/>
+              </w:rPr>
+              <w:t>，將資料轉</w:t>
+            </w:r>
+            <w:r>
+              <w:rPr>
+                <w:rFonts w:ascii="標楷體" w:eastAsia="標楷體" w:hAnsi="標楷體" w:hint="eastAsia"/>
+                <w:sz w:val="32"/>
+                <w:szCs w:val="32"/>
+              </w:rPr>
+              <w:t>成DCS接收的格式，</w:t>
+            </w:r>
+            <w:r>
+              <w:rPr>
+                <w:rFonts w:ascii="標楷體" w:eastAsia="標楷體" w:hAnsi="標楷體" w:hint="eastAsia"/>
+                <w:sz w:val="32"/>
+                <w:szCs w:val="32"/>
+              </w:rPr>
+              <w:t>其中</w:t>
             </w:r>
             <w:r>
               <w:rPr>
@@ -5285,7 +5004,23 @@
                 <w:sz w:val="32"/>
                 <w:szCs w:val="32"/>
               </w:rPr>
-              <w:t>這些設備若是需要維修或是更換程式，都需要交給廠商來評估，</w:t>
+              <w:t>這些設備若是需要維修或是更換程式，都需要交給</w:t>
+            </w:r>
+            <w:r>
+              <w:rPr>
+                <w:rFonts w:ascii="標楷體" w:eastAsia="標楷體" w:hAnsi="標楷體" w:hint="eastAsia"/>
+                <w:sz w:val="32"/>
+                <w:szCs w:val="32"/>
+              </w:rPr>
+              <w:t>專業</w:t>
+            </w:r>
+            <w:r>
+              <w:rPr>
+                <w:rFonts w:ascii="標楷體" w:eastAsia="標楷體" w:hAnsi="標楷體" w:hint="eastAsia"/>
+                <w:sz w:val="32"/>
+                <w:szCs w:val="32"/>
+              </w:rPr>
+              <w:t>廠商來評估，</w:t>
             </w:r>
             <w:r>
               <w:rPr>
@@ -5325,6 +5060,14 @@
                 <w:sz w:val="32"/>
                 <w:szCs w:val="32"/>
               </w:rPr>
+              <w:t>然而</w:t>
+            </w:r>
+            <w:r>
+              <w:rPr>
+                <w:rFonts w:ascii="標楷體" w:eastAsia="標楷體" w:hAnsi="標楷體" w:hint="eastAsia"/>
+                <w:sz w:val="32"/>
+                <w:szCs w:val="32"/>
+              </w:rPr>
               <w:t>術業有專攻，每</w:t>
             </w:r>
             <w:proofErr w:type="gramStart"/>
@@ -5383,20 +5126,50 @@
               <w:pStyle w:val="Standard"/>
               <w:spacing w:line="360" w:lineRule="auto"/>
               <w:rPr>
-                <w:rFonts w:eastAsia="標楷體"/>
+                <w:rFonts w:ascii="標楷體" w:eastAsia="標楷體" w:hAnsi="標楷體"/>
+                <w:sz w:val="32"/>
+                <w:szCs w:val="32"/>
+              </w:rPr>
+            </w:pPr>
+            <w:r>
+              <w:rPr>
+                <w:rFonts w:ascii="標楷體" w:eastAsia="標楷體" w:hAnsi="標楷體"/>
                 <w:color w:val="0070C0"/>
                 <w:sz w:val="32"/>
                 <w:szCs w:val="32"/>
               </w:rPr>
-            </w:pPr>
-            <w:r>
-              <w:rPr>
-                <w:rFonts w:eastAsia="標楷體" w:hint="eastAsia"/>
+              <w:lastRenderedPageBreak/>
+              <w:t>五、心得總結</w:t>
+            </w:r>
+          </w:p>
+          <w:p>
+            <w:pPr>
+              <w:pStyle w:val="Standard"/>
+              <w:spacing w:line="360" w:lineRule="auto"/>
+              <w:rPr>
+                <w:rFonts w:eastAsia="標楷體"/>
                 <w:color w:val="0070C0"/>
                 <w:sz w:val="32"/>
                 <w:szCs w:val="32"/>
               </w:rPr>
-              <w:t xml:space="preserve">    </w:t>
+            </w:pPr>
+            <w:r>
+              <w:rPr>
+                <w:rFonts w:ascii="標楷體" w:eastAsia="標楷體" w:hAnsi="標楷體" w:hint="eastAsia"/>
+                <w:color w:val="0070C0"/>
+                <w:sz w:val="32"/>
+                <w:szCs w:val="32"/>
+              </w:rPr>
+              <w:t xml:space="preserve">  </w:t>
+            </w:r>
+            <w:r>
+              <w:rPr>
+                <w:rFonts w:ascii="標楷體" w:eastAsia="標楷體" w:hAnsi="標楷體" w:hint="eastAsia"/>
+                <w:color w:val="000000" w:themeColor="text1"/>
+                <w:sz w:val="32"/>
+                <w:szCs w:val="32"/>
+              </w:rPr>
+              <w:t>實習的第一個月就這麼結束了，時間真的過得很快，回想起自己剛到苗栗時，真的什麼都不大習慣，還好身邊的同事都很熱心，不管是生活中或是工作上的問題都能給予我協助，面對全新的工作內容，一開始接觸總是感到有點困難，不過看到同儕都很努力的學習，部門中的前輩也都很樂意教導我們，千里之行，始於足下，基本功以及良好習慣的養成是最重要的，希望往後能夠運用所學，成為一個對公司有幫助的人。</w:t>
             </w:r>
           </w:p>
         </w:tc>
@@ -5442,122 +5215,11 @@
               <w:spacing w:line="360" w:lineRule="auto"/>
               <w:rPr>
                 <w:rFonts w:ascii="標楷體" w:eastAsia="標楷體" w:hAnsi="標楷體"/>
-                <w:color w:val="0070C0"/>
-                <w:sz w:val="32"/>
-                <w:szCs w:val="32"/>
-              </w:rPr>
-            </w:pPr>
-            <w:r>
-              <w:rPr>
-                <w:rFonts w:ascii="標楷體" w:eastAsia="標楷體" w:hAnsi="標楷體"/>
-                <w:color w:val="0070C0"/>
-                <w:sz w:val="32"/>
-                <w:szCs w:val="32"/>
-              </w:rPr>
-              <w:t>五、心得總結</w:t>
-            </w:r>
-          </w:p>
-          <w:p>
-            <w:pPr>
-              <w:pStyle w:val="Standard"/>
-              <w:spacing w:line="360" w:lineRule="auto"/>
-              <w:rPr>
-                <w:rFonts w:ascii="標楷體" w:eastAsia="標楷體" w:hAnsi="標楷體"/>
-                <w:color w:val="000000" w:themeColor="text1"/>
-                <w:sz w:val="32"/>
-                <w:szCs w:val="32"/>
-              </w:rPr>
-            </w:pPr>
-            <w:r>
-              <w:rPr>
-                <w:rFonts w:ascii="標楷體" w:eastAsia="標楷體" w:hAnsi="標楷體" w:hint="eastAsia"/>
-                <w:color w:val="0070C0"/>
-                <w:sz w:val="32"/>
-                <w:szCs w:val="32"/>
-              </w:rPr>
-              <w:t xml:space="preserve">  </w:t>
-            </w:r>
-            <w:r>
-              <w:rPr>
-                <w:rFonts w:ascii="標楷體" w:eastAsia="標楷體" w:hAnsi="標楷體" w:hint="eastAsia"/>
-                <w:color w:val="000000" w:themeColor="text1"/>
-                <w:sz w:val="32"/>
-                <w:szCs w:val="32"/>
-              </w:rPr>
-              <w:t>實習的第一個月</w:t>
-            </w:r>
-            <w:r>
-              <w:rPr>
-                <w:rFonts w:ascii="標楷體" w:eastAsia="標楷體" w:hAnsi="標楷體" w:hint="eastAsia"/>
-                <w:color w:val="000000" w:themeColor="text1"/>
-                <w:sz w:val="32"/>
-                <w:szCs w:val="32"/>
-              </w:rPr>
-              <w:t>就這麼結束了，時間真的過得很快，回想起自己剛到苗栗時，真的什麼都不大習慣，還好身邊的同事都很熱心，</w:t>
-            </w:r>
-            <w:r>
-              <w:rPr>
-                <w:rFonts w:ascii="標楷體" w:eastAsia="標楷體" w:hAnsi="標楷體" w:hint="eastAsia"/>
-                <w:color w:val="000000" w:themeColor="text1"/>
-                <w:sz w:val="32"/>
-                <w:szCs w:val="32"/>
-              </w:rPr>
-              <w:t>不管是生活中或是工作上的問題都能給予我協助，</w:t>
-            </w:r>
-            <w:r>
-              <w:rPr>
-                <w:rFonts w:ascii="標楷體" w:eastAsia="標楷體" w:hAnsi="標楷體" w:hint="eastAsia"/>
-                <w:color w:val="000000" w:themeColor="text1"/>
-                <w:sz w:val="32"/>
-                <w:szCs w:val="32"/>
-              </w:rPr>
-              <w:t>面對全新的工作內容，</w:t>
-            </w:r>
-            <w:r>
-              <w:rPr>
-                <w:rFonts w:ascii="標楷體" w:eastAsia="標楷體" w:hAnsi="標楷體" w:hint="eastAsia"/>
-                <w:color w:val="000000" w:themeColor="text1"/>
-                <w:sz w:val="32"/>
-                <w:szCs w:val="32"/>
-              </w:rPr>
-              <w:t>一開始接觸總是感到有點困難，</w:t>
-            </w:r>
-            <w:r>
-              <w:rPr>
-                <w:rFonts w:ascii="標楷體" w:eastAsia="標楷體" w:hAnsi="標楷體" w:hint="eastAsia"/>
-                <w:color w:val="000000" w:themeColor="text1"/>
-                <w:sz w:val="32"/>
-                <w:szCs w:val="32"/>
-              </w:rPr>
-              <w:t>不過看到同儕</w:t>
-            </w:r>
-            <w:r>
-              <w:rPr>
-                <w:rFonts w:ascii="標楷體" w:eastAsia="標楷體" w:hAnsi="標楷體" w:hint="eastAsia"/>
-                <w:color w:val="000000" w:themeColor="text1"/>
-                <w:sz w:val="32"/>
-                <w:szCs w:val="32"/>
-              </w:rPr>
-              <w:t>都很努力的學習，部門中的前輩也都很樂意教導我們，千里之行</w:t>
-            </w:r>
-            <w:r>
-              <w:rPr>
-                <w:rFonts w:ascii="標楷體" w:eastAsia="標楷體" w:hAnsi="標楷體" w:hint="eastAsia"/>
-                <w:color w:val="000000" w:themeColor="text1"/>
-                <w:sz w:val="32"/>
-                <w:szCs w:val="32"/>
-              </w:rPr>
-              <w:t>，始於足下，</w:t>
-            </w:r>
-            <w:r>
-              <w:rPr>
-                <w:rFonts w:ascii="標楷體" w:eastAsia="標楷體" w:hAnsi="標楷體" w:hint="eastAsia"/>
-                <w:color w:val="000000" w:themeColor="text1"/>
-                <w:sz w:val="32"/>
-                <w:szCs w:val="32"/>
-              </w:rPr>
-              <w:t>基本功以及良好習慣的養成是最重要的，希望往後能夠運用所學，成為一個對公司有幫助的人。</w:t>
-            </w:r>
+                <w:color w:val="000000" w:themeColor="text1"/>
+                <w:sz w:val="32"/>
+                <w:szCs w:val="32"/>
+              </w:rPr>
+            </w:pPr>
           </w:p>
         </w:tc>
       </w:tr>
@@ -8250,7 +7912,7 @@
             <w:noProof/>
           </w:rPr>
           <w:pict>
-            <v:rect id="_x0000_s1028" style="position:absolute;margin-left:294pt;margin-top:0;width:57.55pt;height:25.95pt;z-index:251660288;mso-width-percent:800;mso-position-horizontal:right;mso-position-horizontal-relative:right-margin-area;mso-position-vertical:center;mso-position-vertical-relative:margin;mso-width-percent:800;mso-width-relative:right-margin-area" o:allowincell="f" stroked="f">
+            <v:rect id="_x0000_s1028" style="position:absolute;margin-left:311.55pt;margin-top:0;width:57.55pt;height:25.95pt;z-index:251660288;mso-width-percent:800;mso-position-horizontal:right;mso-position-horizontal-relative:right-margin-area;mso-position-vertical:center;mso-position-vertical-relative:margin;mso-width-percent:800;mso-width-relative:right-margin-area" o:allowincell="f" stroked="f">
               <v:textbox style="mso-next-textbox:#_x0000_s1028">
                 <w:txbxContent>
                   <w:p>
@@ -8265,7 +7927,7 @@
                           <w:noProof/>
                           <w:lang w:val="zh-TW"/>
                         </w:rPr>
-                        <w:t>10</w:t>
+                        <w:t>8</w:t>
                       </w:r>
                     </w:fldSimple>
                   </w:p>
@@ -9760,7 +9422,7 @@
 </file>
 
 <file path=customXml/itemProps1.xml><?xml version="1.0" encoding="utf-8"?>
-<ds:datastoreItem xmlns:ds="http://schemas.openxmlformats.org/officeDocument/2006/customXml" ds:itemID="{0C9183B3-FAA1-4F70-91D0-0B35FAF327AD}">
+<ds:datastoreItem xmlns:ds="http://schemas.openxmlformats.org/officeDocument/2006/customXml" ds:itemID="{AF35AE2D-9D99-47E3-BD38-5915587440CD}">
   <ds:schemaRefs>
     <ds:schemaRef ds:uri="http://schemas.openxmlformats.org/officeDocument/2006/bibliography"/>
   </ds:schemaRefs>
